--- a/Write-ups/Final.docx
+++ b/Write-ups/Final.docx
@@ -1,6 +1,6 @@
 
 <file path=word/document.xml><?xml version="1.0" encoding="utf-8"?>
-<w:document xmlns:wpc="http://schemas.microsoft.com/office/word/2010/wordprocessingCanvas" xmlns:mc="http://schemas.openxmlformats.org/markup-compatibility/2006" xmlns:o="urn:schemas-microsoft-com:office:office" xmlns:r="http://schemas.openxmlformats.org/officeDocument/2006/relationships" xmlns:m="http://schemas.openxmlformats.org/officeDocument/2006/math" xmlns:v="urn:schemas-microsoft-com:vml" xmlns:wp14="http://schemas.microsoft.com/office/word/2010/wordprocessingDrawing" xmlns:wp="http://schemas.openxmlformats.org/drawingml/2006/wordprocessingDrawing" xmlns:w10="urn:schemas-microsoft-com:office:word" xmlns:w="http://schemas.openxmlformats.org/wordprocessingml/2006/main" xmlns:w14="http://schemas.microsoft.com/office/word/2010/wordml" xmlns:wpg="http://schemas.microsoft.com/office/word/2010/wordprocessingGroup" xmlns:wpi="http://schemas.microsoft.com/office/word/2010/wordprocessingInk" xmlns:wne="http://schemas.microsoft.com/office/word/2006/wordml" xmlns:wps="http://schemas.microsoft.com/office/word/2010/wordprocessingShape" mc:Ignorable="w14 wp14">
+<w:document xmlns:wpc="http://schemas.microsoft.com/office/word/2010/wordprocessingCanvas" xmlns:mo="http://schemas.microsoft.com/office/mac/office/2008/main" xmlns:mc="http://schemas.openxmlformats.org/markup-compatibility/2006" xmlns:mv="urn:schemas-microsoft-com:mac:vml" xmlns:o="urn:schemas-microsoft-com:office:office" xmlns:r="http://schemas.openxmlformats.org/officeDocument/2006/relationships" xmlns:m="http://schemas.openxmlformats.org/officeDocument/2006/math" xmlns:v="urn:schemas-microsoft-com:vml" xmlns:wp14="http://schemas.microsoft.com/office/word/2010/wordprocessingDrawing" xmlns:wp="http://schemas.openxmlformats.org/drawingml/2006/wordprocessingDrawing" xmlns:w10="urn:schemas-microsoft-com:office:word" xmlns:w="http://schemas.openxmlformats.org/wordprocessingml/2006/main" xmlns:w14="http://schemas.microsoft.com/office/word/2010/wordml" xmlns:wpg="http://schemas.microsoft.com/office/word/2010/wordprocessingGroup" xmlns:wpi="http://schemas.microsoft.com/office/word/2010/wordprocessingInk" xmlns:wne="http://schemas.microsoft.com/office/word/2006/wordml" xmlns:wps="http://schemas.microsoft.com/office/word/2010/wordprocessingShape" mc:Ignorable="w14 wp14">
   <w:body>
     <w:p>
       <w:pPr>
@@ -121,10 +121,40 @@
         <w:t>2013 from nine different cities, one for each climate region in the United States. These cities are: Seattle, WA, San Francisco, CA, Cortez, CO, Bismarck, ND, Dallas, TX, Atlanta, GA, Indianapolis, IN, Minneapolis, MN, Boston, MA.  The weather stations record data roughly 40 times per day</w:t>
       </w:r>
       <w:r>
-        <w:t xml:space="preserve"> at varying intervals, so to normalize the time between recordings we only take the first reading each hour, which gives us 9 cities * 365 days/city * 24 hours/day * 1 reading/hour = </w:t>
-      </w:r>
-      <w:r>
-        <w:t>78,840</w:t>
+        <w:t xml:space="preserve"> at varying intervals, so to normalize the time between recordings we only take the first reading </w:t>
+      </w:r>
+      <w:r>
+        <w:t xml:space="preserve">from </w:t>
+      </w:r>
+      <w:r>
+        <w:t xml:space="preserve">each </w:t>
+      </w:r>
+      <w:r>
+        <w:t>four-</w:t>
+      </w:r>
+      <w:r>
+        <w:t>hour</w:t>
+      </w:r>
+      <w:r>
+        <w:t xml:space="preserve"> period</w:t>
+      </w:r>
+      <w:r>
+        <w:t>, which gives us 9 cities * 365 days/city * 24 hours/day * 1 reading/</w:t>
+      </w:r>
+      <w:r>
+        <w:t xml:space="preserve">4 </w:t>
+      </w:r>
+      <w:r>
+        <w:t>hour</w:t>
+      </w:r>
+      <w:r>
+        <w:t>s</w:t>
+      </w:r>
+      <w:r>
+        <w:t xml:space="preserve"> = </w:t>
+      </w:r>
+      <w:r>
+        <w:t>19,710</w:t>
       </w:r>
       <w:r>
         <w:t xml:space="preserve"> </w:t>
@@ -145,58 +175,7 @@
         <w:t xml:space="preserve"> </w:t>
       </w:r>
       <w:r>
-        <w:t>Each</w:t>
-      </w:r>
-      <w:r>
-        <w:t xml:space="preserve"> </w:t>
-      </w:r>
-      <w:r>
-        <w:t xml:space="preserve">input vector </w:t>
-      </w:r>
-      <w:r>
-        <w:t>consist</w:t>
-      </w:r>
-      <w:r>
-        <w:t>s</w:t>
-      </w:r>
-      <w:r>
-        <w:t xml:space="preserve"> of </w:t>
-      </w:r>
-      <w:r>
-        <w:t>a reading</w:t>
-      </w:r>
-      <w:r>
-        <w:t xml:space="preserve"> of</w:t>
-      </w:r>
-      <w:r>
-        <w:t xml:space="preserve"> these</w:t>
-      </w:r>
-      <w:r>
-        <w:t xml:space="preserve"> six </w:t>
-      </w:r>
-      <w:r>
-        <w:t xml:space="preserve">weather </w:t>
-      </w:r>
-      <w:r>
-        <w:t>features</w:t>
-      </w:r>
-      <w:r>
-        <w:t xml:space="preserve"> from every hour in the 72 hours before T, where T is the beginning of the 24-hour period for which we wish to predict the weather. </w:t>
-      </w:r>
-      <w:r>
-        <w:t>The output vector</w:t>
-      </w:r>
-      <w:r>
-        <w:t xml:space="preserve"> </w:t>
-      </w:r>
-      <w:r>
-        <w:t>consist</w:t>
-      </w:r>
-      <w:r>
-        <w:t>s</w:t>
-      </w:r>
-      <w:r>
-        <w:t xml:space="preserve"> of readings of those same six weather features at every hour from T to 23 hours after T.</w:t>
+        <w:t xml:space="preserve">In order to standardize the different features, we have set the mean value of each feature to zero and divided that value by the standard deviation for that feature. </w:t>
       </w:r>
     </w:p>
     <w:p>
@@ -206,38 +185,44 @@
     </w:p>
     <w:p>
       <w:pPr>
+        <w:spacing w:line="240" w:lineRule="auto"/>
+      </w:pPr>
+      <w:r>
+        <w:rPr>
+          <w:b/>
+        </w:rPr>
+        <w:t>Algorithm</w:t>
+      </w:r>
+      <w:r>
+        <w:rPr>
+          <w:b/>
+        </w:rPr>
+        <w:t>s and Results</w:t>
+      </w:r>
+      <w:r>
+        <w:t>:</w:t>
+      </w:r>
+    </w:p>
+    <w:p>
+      <w:pPr>
         <w:spacing w:after="0" w:line="240" w:lineRule="auto"/>
       </w:pPr>
       <w:r>
         <w:rPr>
-          <w:b/>
-        </w:rPr>
-        <w:t>[Discuss zero-mean and randomization with our data]</w:t>
+          <w:i/>
+        </w:rPr>
+        <w:t>Terminology</w:t>
+      </w:r>
+      <w:r>
+        <w:t>:</w:t>
       </w:r>
     </w:p>
     <w:p>
       <w:pPr>
         <w:spacing w:after="0" w:line="240" w:lineRule="auto"/>
       </w:pPr>
-    </w:p>
-    <w:p>
-      <w:pPr>
-        <w:spacing w:line="240" w:lineRule="auto"/>
-      </w:pPr>
-      <w:r>
-        <w:rPr>
-          <w:b/>
-        </w:rPr>
-        <w:t>Algorithm</w:t>
-      </w:r>
-      <w:r>
-        <w:rPr>
-          <w:b/>
-        </w:rPr>
-        <w:t>s and Results</w:t>
-      </w:r>
-      <w:r>
-        <w:t>:</w:t>
+      <w:r>
+        <w:t>stack (n) – a particular instance of the network in the time sequence</w:t>
       </w:r>
     </w:p>
     <w:p>
@@ -245,78 +230,31 @@
         <w:spacing w:after="0" w:line="240" w:lineRule="auto"/>
       </w:pPr>
       <w:r>
-        <w:rPr>
-          <w:i/>
-        </w:rPr>
-        <w:t>Terminology</w:t>
-      </w:r>
-      <w:r>
-        <w:t>:</w:t>
+        <w:t>layer – a set of neurons in the network (i.e. hidden layer or input layer)</w:t>
       </w:r>
     </w:p>
     <w:p>
       <w:pPr>
         <w:spacing w:after="0" w:line="240" w:lineRule="auto"/>
       </w:pPr>
-      <w:proofErr w:type="gramStart"/>
-      <w:r>
-        <w:t>stack</w:t>
-      </w:r>
-      <w:proofErr w:type="gramEnd"/>
-      <w:r>
-        <w:t xml:space="preserve"> (n) – a particular instance of the network in the time sequence</w:t>
+      <w:r>
+        <w:t>signal (s) – the value entering a neuron</w:t>
       </w:r>
     </w:p>
     <w:p>
       <w:pPr>
         <w:spacing w:after="0" w:line="240" w:lineRule="auto"/>
       </w:pPr>
-      <w:proofErr w:type="gramStart"/>
-      <w:r>
-        <w:t>layer</w:t>
-      </w:r>
-      <w:proofErr w:type="gramEnd"/>
-      <w:r>
-        <w:t xml:space="preserve"> – a set of neurons in the network (i.e. hidden layer or input layer)</w:t>
+      <w:r>
+        <w:t>output (y) – the value leaving a neuron</w:t>
       </w:r>
     </w:p>
     <w:p>
       <w:pPr>
         <w:spacing w:after="0" w:line="240" w:lineRule="auto"/>
       </w:pPr>
-      <w:proofErr w:type="gramStart"/>
-      <w:r>
-        <w:t>signal</w:t>
-      </w:r>
-      <w:proofErr w:type="gramEnd"/>
-      <w:r>
-        <w:t xml:space="preserve"> (s) – the value entering a neuron</w:t>
-      </w:r>
-    </w:p>
-    <w:p>
-      <w:pPr>
-        <w:spacing w:after="0" w:line="240" w:lineRule="auto"/>
-      </w:pPr>
-      <w:proofErr w:type="gramStart"/>
-      <w:r>
-        <w:t>output</w:t>
-      </w:r>
-      <w:proofErr w:type="gramEnd"/>
-      <w:r>
-        <w:t xml:space="preserve"> (y) – the value leaving a neuron</w:t>
-      </w:r>
-    </w:p>
-    <w:p>
-      <w:pPr>
-        <w:spacing w:after="0" w:line="240" w:lineRule="auto"/>
-      </w:pPr>
-      <w:proofErr w:type="gramStart"/>
-      <w:r>
-        <w:t>squashing</w:t>
-      </w:r>
-      <w:proofErr w:type="gramEnd"/>
-      <w:r>
-        <w:t xml:space="preserve"> function (f) – we used hyperbolic tangent to bound our neuron’s between -1 and 1.</w:t>
+      <w:r>
+        <w:t>squashing function (f) – we used hyperbolic tangent to bound our neuron’s between -1 and 1.</w:t>
       </w:r>
     </w:p>
     <w:p>
@@ -375,42 +313,50 @@
     <w:p>
       <w:pPr>
         <w:spacing w:line="240" w:lineRule="auto"/>
+      </w:pPr>
+      <w:r>
+        <w:tab/>
+        <w:t>Initially, we implemented a recurrent feed-forward network with a Monte</w:t>
+      </w:r>
+      <w:r>
+        <w:t xml:space="preserve"> </w:t>
+      </w:r>
+      <w:r>
+        <w:t>Carlo update algorithm.</w:t>
+      </w:r>
+      <w:r>
+        <w:t xml:space="preserve">  In each epoch, the algorithm looped through every weight matrix.  For each weight matrix, it updates it with a random weight matrix multiplied by a learning rate, and then checks to see whether this new matrix decreases the error of the network.  If it does, the old matrix is replaced with the new </w:t>
+      </w:r>
+      <w:r>
+        <w:lastRenderedPageBreak/>
+        <w:t xml:space="preserve">matrix, otherwise the operation is repeated with a new random matrix.  </w:t>
+      </w:r>
+      <w:r>
+        <w:t>If after a set number of iterations a matrix that decreases the error has not been created, the learning rate for the weight matrix is reduced.  This algorithm generally converged after roughly ten epochs, and was moderately successful on simple networks.  As soon as the model complexity was increased by using more neurons in the layers and by using more stacks, however,</w:t>
+      </w:r>
+      <w:bookmarkStart w:id="0" w:name="_GoBack"/>
+      <w:bookmarkEnd w:id="0"/>
+      <w:r>
+        <w:t xml:space="preserve"> the algorithm ceased to converge in a reasonable amount of time.</w:t>
+      </w:r>
+    </w:p>
+    <w:p>
+      <w:pPr>
+        <w:spacing w:line="240" w:lineRule="auto"/>
+      </w:pPr>
+      <w:r>
+        <w:tab/>
+      </w:r>
+    </w:p>
+    <w:p>
+      <w:pPr>
+        <w:spacing w:line="240" w:lineRule="auto"/>
         <w:rPr>
           <w:b/>
         </w:rPr>
       </w:pPr>
       <w:r>
-        <w:lastRenderedPageBreak/>
         <w:tab/>
-        <w:t xml:space="preserve">Initially, we implemented a recurrent feed-forward network with a </w:t>
-      </w:r>
-      <w:proofErr w:type="spellStart"/>
-      <w:r>
-        <w:t>MonteCarlo</w:t>
-      </w:r>
-      <w:proofErr w:type="spellEnd"/>
-      <w:r>
-        <w:t xml:space="preserve"> update algorithm. </w:t>
-      </w:r>
-      <w:r>
-        <w:rPr>
-          <w:b/>
-        </w:rPr>
-        <w:t xml:space="preserve">[Pills go </w:t>
-      </w:r>
-      <w:proofErr w:type="spellStart"/>
-      <w:r>
-        <w:rPr>
-          <w:b/>
-        </w:rPr>
-        <w:t>go</w:t>
-      </w:r>
-      <w:proofErr w:type="spellEnd"/>
-      <w:r>
-        <w:rPr>
-          <w:b/>
-        </w:rPr>
-        <w:t xml:space="preserve"> go!].</w:t>
       </w:r>
     </w:p>
     <w:p>
@@ -471,6 +417,7 @@
       <w:r>
         <w:rPr>
           <w:noProof/>
+          <w:lang w:eastAsia="en-US"/>
         </w:rPr>
         <w:drawing>
           <wp:inline distT="0" distB="0" distL="0" distR="0" wp14:anchorId="359ACFD7" wp14:editId="7857DE56">
@@ -527,12 +474,7 @@
         <w:spacing w:line="240" w:lineRule="auto"/>
       </w:pPr>
       <w:r>
-        <w:t>To create a truly, non-linear system, we added a second hidden la</w:t>
-      </w:r>
-      <w:bookmarkStart w:id="0" w:name="_GoBack"/>
-      <w:bookmarkEnd w:id="0"/>
-      <w:r>
-        <w:t xml:space="preserve">yer such that each hidden layer connected to the next layer of neurons as well as to the same layer one step in the future. </w:t>
+        <w:t xml:space="preserve">To create a truly, non-linear system, we added a second hidden layer such that each hidden layer connected to the next layer of neurons as well as to the same layer one step in the future. </w:t>
       </w:r>
       <w:r>
         <w:t xml:space="preserve">There was minimal literature online about the actual implementation of multiple hidden </w:t>
@@ -678,25 +620,7 @@
             <w:rPr>
               <w:rFonts w:ascii="Cambria Math" w:hAnsi="Cambria Math"/>
             </w:rPr>
-            <m:t>×X</m:t>
-          </m:r>
-          <m:r>
-            <w:rPr>
-              <w:rFonts w:ascii="Cambria Math" w:hAnsi="Cambria Math"/>
-            </w:rPr>
-            <m:t xml:space="preserve">                 </m:t>
-          </m:r>
-          <m:r>
-            <w:rPr>
-              <w:rFonts w:ascii="Cambria Math" w:hAnsi="Cambria Math"/>
-            </w:rPr>
-            <m:t xml:space="preserve">         </m:t>
-          </m:r>
-          <m:r>
-            <w:rPr>
-              <w:rFonts w:ascii="Cambria Math" w:hAnsi="Cambria Math"/>
-            </w:rPr>
-            <m:t xml:space="preserve">where </m:t>
+            <m:t xml:space="preserve">×X                          where </m:t>
           </m:r>
           <m:sSubSup>
             <m:sSubSupPr>
@@ -736,37 +660,7 @@
             <w:rPr>
               <w:rFonts w:ascii="Cambria Math" w:hAnsi="Cambria Math"/>
             </w:rPr>
-            <m:t xml:space="preserve"> </m:t>
-          </m:r>
-          <m:r>
-            <w:rPr>
-              <w:rFonts w:ascii="Cambria Math" w:hAnsi="Cambria Math"/>
-            </w:rPr>
-            <m:t>is</m:t>
-          </m:r>
-          <m:r>
-            <w:rPr>
-              <w:rFonts w:ascii="Cambria Math" w:hAnsi="Cambria Math"/>
-            </w:rPr>
-            <m:t xml:space="preserve"> the signal from the </m:t>
-          </m:r>
-          <m:r>
-            <w:rPr>
-              <w:rFonts w:ascii="Cambria Math" w:hAnsi="Cambria Math"/>
-            </w:rPr>
-            <m:t>ith</m:t>
-          </m:r>
-          <m:r>
-            <w:rPr>
-              <w:rFonts w:ascii="Cambria Math" w:hAnsi="Cambria Math"/>
-            </w:rPr>
-            <m:t xml:space="preserve"> laye</m:t>
-          </m:r>
-          <m:r>
-            <w:rPr>
-              <w:rFonts w:ascii="Cambria Math" w:hAnsi="Cambria Math"/>
-            </w:rPr>
-            <m:t>r</m:t>
+            <m:t xml:space="preserve"> is the signal from the ith layer</m:t>
           </m:r>
         </m:oMath>
       </m:oMathPara>
@@ -794,7 +688,6 @@
                 <w:rPr>
                   <w:rFonts w:ascii="Cambria Math" w:hAnsi="Cambria Math"/>
                 </w:rPr>
-                <w:tab/>
                 <m:t>s</m:t>
               </m:r>
             </m:e>
@@ -803,13 +696,7 @@
                 <w:rPr>
                   <w:rFonts w:ascii="Cambria Math" w:hAnsi="Cambria Math"/>
                 </w:rPr>
-                <m:t>i-p</m:t>
-              </m:r>
-              <m:r>
-                <w:rPr>
-                  <w:rFonts w:ascii="Cambria Math" w:hAnsi="Cambria Math"/>
-                </w:rPr>
-                <m:t>rev</m:t>
+                <m:t>i-prev</m:t>
               </m:r>
             </m:sub>
             <m:sup>
@@ -897,13 +784,7 @@
             <w:rPr>
               <w:rFonts w:ascii="Cambria Math" w:hAnsi="Cambria Math"/>
             </w:rPr>
-            <m:t xml:space="preserve">(n-1)     </m:t>
-          </m:r>
-          <m:r>
-            <w:rPr>
-              <w:rFonts w:ascii="Cambria Math" w:hAnsi="Cambria Math"/>
-            </w:rPr>
-            <m:t xml:space="preserve">where  </m:t>
+            <m:t xml:space="preserve">(n-1)     where  </m:t>
           </m:r>
           <m:sSubSup>
             <m:sSubSupPr>
@@ -919,7 +800,6 @@
                 <w:rPr>
                   <w:rFonts w:ascii="Cambria Math" w:hAnsi="Cambria Math"/>
                 </w:rPr>
-                <w:tab/>
                 <m:t>s</m:t>
               </m:r>
             </m:e>
@@ -928,13 +808,7 @@
                 <w:rPr>
                   <w:rFonts w:ascii="Cambria Math" w:hAnsi="Cambria Math"/>
                 </w:rPr>
-                <m:t>i-</m:t>
-              </m:r>
-              <m:r>
-                <w:rPr>
-                  <w:rFonts w:ascii="Cambria Math" w:hAnsi="Cambria Math"/>
-                </w:rPr>
-                <m:t>prev</m:t>
+                <m:t>i-prev</m:t>
               </m:r>
             </m:sub>
             <m:sup>
@@ -950,37 +824,7 @@
             <w:rPr>
               <w:rFonts w:ascii="Cambria Math" w:hAnsi="Cambria Math"/>
             </w:rPr>
-            <m:t xml:space="preserve"> </m:t>
-          </m:r>
-          <m:r>
-            <w:rPr>
-              <w:rFonts w:ascii="Cambria Math" w:hAnsi="Cambria Math"/>
-            </w:rPr>
-            <m:t>is</m:t>
-          </m:r>
-          <m:r>
-            <w:rPr>
-              <w:rFonts w:ascii="Cambria Math" w:hAnsi="Cambria Math"/>
-            </w:rPr>
-            <m:t xml:space="preserve"> the signal from the </m:t>
-          </m:r>
-          <m:r>
-            <w:rPr>
-              <w:rFonts w:ascii="Cambria Math" w:hAnsi="Cambria Math"/>
-            </w:rPr>
-            <m:t>(n-1)</m:t>
-          </m:r>
-          <m:r>
-            <w:rPr>
-              <w:rFonts w:ascii="Cambria Math" w:hAnsi="Cambria Math"/>
-            </w:rPr>
-            <m:t xml:space="preserve"> ith hidden</m:t>
-          </m:r>
-          <m:r>
-            <w:rPr>
-              <w:rFonts w:ascii="Cambria Math" w:hAnsi="Cambria Math"/>
-            </w:rPr>
-            <m:t xml:space="preserve"> layer </m:t>
+            <m:t xml:space="preserve"> is the signal from the (n-1) ith hidden layer </m:t>
           </m:r>
         </m:oMath>
       </m:oMathPara>
@@ -990,12 +834,6 @@
         <w:spacing w:line="240" w:lineRule="auto"/>
       </w:pPr>
       <m:oMath>
-        <m:r>
-          <w:rPr>
-            <w:rFonts w:ascii="Cambria Math" w:hAnsi="Cambria Math"/>
-          </w:rPr>
-          <w:tab/>
-        </m:r>
         <m:sSub>
           <m:sSubPr>
             <m:ctrlPr>
@@ -1104,7 +942,6 @@
               <w:rPr>
                 <w:rFonts w:ascii="Cambria Math" w:hAnsi="Cambria Math"/>
               </w:rPr>
-              <w:tab/>
               <m:t>s</m:t>
             </m:r>
           </m:e>
@@ -1113,13 +950,7 @@
               <w:rPr>
                 <w:rFonts w:ascii="Cambria Math" w:hAnsi="Cambria Math"/>
               </w:rPr>
-              <m:t>i-</m:t>
-            </m:r>
-            <m:r>
-              <w:rPr>
-                <w:rFonts w:ascii="Cambria Math" w:hAnsi="Cambria Math"/>
-              </w:rPr>
-              <m:t>prev</m:t>
+              <m:t>i-prev</m:t>
             </m:r>
           </m:sub>
           <m:sup>
@@ -1135,19 +966,7 @@
           <w:rPr>
             <w:rFonts w:ascii="Cambria Math" w:hAnsi="Cambria Math"/>
           </w:rPr>
-          <m:t xml:space="preserve">)  </m:t>
-        </m:r>
-        <m:r>
-          <w:rPr>
-            <w:rFonts w:ascii="Cambria Math" w:hAnsi="Cambria Math"/>
-          </w:rPr>
-          <m:t xml:space="preserve">      </m:t>
-        </m:r>
-        <m:r>
-          <w:rPr>
-            <w:rFonts w:ascii="Cambria Math" w:hAnsi="Cambria Math"/>
-          </w:rPr>
-          <m:t xml:space="preserve">where </m:t>
+          <m:t xml:space="preserve">)        where </m:t>
         </m:r>
         <m:sSub>
           <m:sSubPr>
@@ -1232,7 +1051,6 @@
         <w:t xml:space="preserve">After running a few tests on a small data set, the network seemed to produce insufficient variation in output values, so we removed the squashing function for the hidden layer prior to output. </w:t>
       </w:r>
       <w:r>
-        <w:lastRenderedPageBreak/>
         <w:t>Thus for calculating the final output, no squashing function was applied to the hidden layer neurons. But in the feed-forward algorithm, the signal was squashed before entering the next layer. So all internal signals were bounded between -1 and 1, while all signals entering output nodes were unbounded, continuous values. This allowed for a truly continuous range of output values. With only -1 and 1 (and the occasional value within the range) as inputs to the output neuron, the weight matrix could only compute a limited number of values with linear combinations.</w:t>
       </w:r>
     </w:p>
@@ -1274,15 +1092,7 @@
     </w:p>
     <w:p>
       <w:r>
-        <w:t xml:space="preserve">[Insert </w:t>
-      </w:r>
-      <w:proofErr w:type="spellStart"/>
-      <w:r>
-        <w:t>overtain</w:t>
-      </w:r>
-      <w:proofErr w:type="spellEnd"/>
-      <w:r>
-        <w:t xml:space="preserve"> figs]</w:t>
+        <w:t>[Insert overtain figs]</w:t>
       </w:r>
     </w:p>
     <w:p>
@@ -1370,123 +1180,14 @@
           <w:shd w:val="clear" w:color="auto" w:fill="FFFFFF"/>
         </w:rPr>
       </w:pPr>
-      <w:proofErr w:type="spellStart"/>
-      <w:proofErr w:type="gramStart"/>
-      <w:r>
-        <w:rPr>
-          <w:rFonts w:cs="Arial"/>
-          <w:color w:val="222222"/>
-          <w:shd w:val="clear" w:color="auto" w:fill="FFFFFF"/>
-        </w:rPr>
-        <w:t>Bontempi</w:t>
-      </w:r>
-      <w:proofErr w:type="spellEnd"/>
-      <w:r>
-        <w:rPr>
-          <w:rFonts w:cs="Arial"/>
-          <w:color w:val="222222"/>
-          <w:shd w:val="clear" w:color="auto" w:fill="FFFFFF"/>
-        </w:rPr>
-        <w:t xml:space="preserve">, </w:t>
-      </w:r>
-      <w:proofErr w:type="spellStart"/>
-      <w:r>
-        <w:rPr>
-          <w:rFonts w:cs="Arial"/>
-          <w:color w:val="222222"/>
-          <w:shd w:val="clear" w:color="auto" w:fill="FFFFFF"/>
-        </w:rPr>
-        <w:t>Gianluca</w:t>
-      </w:r>
-      <w:proofErr w:type="spellEnd"/>
-      <w:r>
-        <w:rPr>
-          <w:rFonts w:cs="Arial"/>
-          <w:color w:val="222222"/>
-          <w:shd w:val="clear" w:color="auto" w:fill="FFFFFF"/>
-        </w:rPr>
-        <w:t xml:space="preserve">, </w:t>
-      </w:r>
-      <w:proofErr w:type="spellStart"/>
-      <w:r>
-        <w:rPr>
-          <w:rFonts w:cs="Arial"/>
-          <w:color w:val="222222"/>
-          <w:shd w:val="clear" w:color="auto" w:fill="FFFFFF"/>
-        </w:rPr>
-        <w:t>Souhaib</w:t>
-      </w:r>
-      <w:proofErr w:type="spellEnd"/>
-      <w:r>
-        <w:rPr>
-          <w:rFonts w:cs="Arial"/>
-          <w:color w:val="222222"/>
-          <w:shd w:val="clear" w:color="auto" w:fill="FFFFFF"/>
-        </w:rPr>
-        <w:t xml:space="preserve"> Ben </w:t>
-      </w:r>
-      <w:proofErr w:type="spellStart"/>
-      <w:r>
-        <w:rPr>
-          <w:rFonts w:cs="Arial"/>
-          <w:color w:val="222222"/>
-          <w:shd w:val="clear" w:color="auto" w:fill="FFFFFF"/>
-        </w:rPr>
-        <w:t>Taieb</w:t>
-      </w:r>
-      <w:proofErr w:type="spellEnd"/>
-      <w:r>
-        <w:rPr>
-          <w:rFonts w:cs="Arial"/>
-          <w:color w:val="222222"/>
-          <w:shd w:val="clear" w:color="auto" w:fill="FFFFFF"/>
-        </w:rPr>
-        <w:t>, and Yann-</w:t>
-      </w:r>
-      <w:proofErr w:type="spellStart"/>
-      <w:r>
-        <w:rPr>
-          <w:rFonts w:cs="Arial"/>
-          <w:color w:val="222222"/>
-          <w:shd w:val="clear" w:color="auto" w:fill="FFFFFF"/>
-        </w:rPr>
-        <w:t>Aël</w:t>
-      </w:r>
-      <w:proofErr w:type="spellEnd"/>
-      <w:r>
-        <w:rPr>
-          <w:rFonts w:cs="Arial"/>
-          <w:color w:val="222222"/>
-          <w:shd w:val="clear" w:color="auto" w:fill="FFFFFF"/>
-        </w:rPr>
-        <w:t xml:space="preserve"> Le </w:t>
-      </w:r>
-      <w:proofErr w:type="spellStart"/>
-      <w:r>
-        <w:rPr>
-          <w:rFonts w:cs="Arial"/>
-          <w:color w:val="222222"/>
-          <w:shd w:val="clear" w:color="auto" w:fill="FFFFFF"/>
-        </w:rPr>
-        <w:t>Borgne</w:t>
-      </w:r>
-      <w:proofErr w:type="spellEnd"/>
-      <w:r>
-        <w:rPr>
-          <w:rFonts w:cs="Arial"/>
-          <w:color w:val="222222"/>
-          <w:shd w:val="clear" w:color="auto" w:fill="FFFFFF"/>
-        </w:rPr>
-        <w:t>.</w:t>
-      </w:r>
-      <w:proofErr w:type="gramEnd"/>
-      <w:r>
-        <w:rPr>
-          <w:rFonts w:cs="Arial"/>
-          <w:color w:val="222222"/>
-          <w:shd w:val="clear" w:color="auto" w:fill="FFFFFF"/>
-        </w:rPr>
-        <w:t xml:space="preserve"> "Machine learning strategies for time series forecasting."</w:t>
+      <w:r>
+        <w:rPr>
+          <w:rFonts w:cs="Arial"/>
+          <w:color w:val="222222"/>
+          <w:shd w:val="clear" w:color="auto" w:fill="FFFFFF"/>
+        </w:rPr>
+        <w:lastRenderedPageBreak/>
+        <w:t>Bontempi, Gianluca, Souhaib Ben Taieb, and Yann-Aël Le Borgne. "Machine learning strategies for time series forecasting."</w:t>
       </w:r>
       <w:r>
         <w:rPr>
@@ -1513,25 +1214,7 @@
           <w:color w:val="222222"/>
           <w:shd w:val="clear" w:color="auto" w:fill="FFFFFF"/>
         </w:rPr>
-        <w:t xml:space="preserve">. </w:t>
-      </w:r>
-      <w:proofErr w:type="gramStart"/>
-      <w:r>
-        <w:rPr>
-          <w:rFonts w:cs="Arial"/>
-          <w:color w:val="222222"/>
-          <w:shd w:val="clear" w:color="auto" w:fill="FFFFFF"/>
-        </w:rPr>
-        <w:t>Springer Berlin Heidelberg, 2013.</w:t>
-      </w:r>
-      <w:proofErr w:type="gramEnd"/>
-      <w:r>
-        <w:rPr>
-          <w:rFonts w:cs="Arial"/>
-          <w:color w:val="222222"/>
-          <w:shd w:val="clear" w:color="auto" w:fill="FFFFFF"/>
-        </w:rPr>
-        <w:t xml:space="preserve"> 62-77.</w:t>
+        <w:t>. Springer Berlin Heidelberg, 2013. 62-77.</w:t>
       </w:r>
     </w:p>
     <w:p>
@@ -1544,59 +1227,13 @@
           <w:shd w:val="clear" w:color="auto" w:fill="FFFFFF"/>
         </w:rPr>
       </w:pPr>
-      <w:proofErr w:type="gramStart"/>
-      <w:r>
-        <w:rPr>
-          <w:rFonts w:cs="Arial"/>
-          <w:color w:val="222222"/>
-          <w:shd w:val="clear" w:color="auto" w:fill="FFFFFF"/>
-        </w:rPr>
-        <w:t>de</w:t>
-      </w:r>
-      <w:proofErr w:type="gramEnd"/>
-      <w:r>
-        <w:rPr>
-          <w:rFonts w:cs="Arial"/>
-          <w:color w:val="222222"/>
-          <w:shd w:val="clear" w:color="auto" w:fill="FFFFFF"/>
-        </w:rPr>
-        <w:t xml:space="preserve"> </w:t>
-      </w:r>
-      <w:proofErr w:type="spellStart"/>
-      <w:r>
-        <w:rPr>
-          <w:rFonts w:cs="Arial"/>
-          <w:color w:val="222222"/>
-          <w:shd w:val="clear" w:color="auto" w:fill="FFFFFF"/>
-        </w:rPr>
-        <w:t>Kock</w:t>
-      </w:r>
-      <w:proofErr w:type="spellEnd"/>
-      <w:r>
-        <w:rPr>
-          <w:rFonts w:cs="Arial"/>
-          <w:color w:val="222222"/>
-          <w:shd w:val="clear" w:color="auto" w:fill="FFFFFF"/>
-        </w:rPr>
-        <w:t xml:space="preserve">, Matthew. “Weather Forecasting Using Bayesian Networks.” </w:t>
-      </w:r>
-      <w:proofErr w:type="gramStart"/>
-      <w:r>
-        <w:rPr>
-          <w:rFonts w:cs="Arial"/>
-          <w:color w:val="222222"/>
-          <w:shd w:val="clear" w:color="auto" w:fill="FFFFFF"/>
-        </w:rPr>
-        <w:t>University of Cape Town.</w:t>
-      </w:r>
-      <w:proofErr w:type="gramEnd"/>
-      <w:r>
-        <w:rPr>
-          <w:rFonts w:cs="Arial"/>
-          <w:color w:val="222222"/>
-          <w:shd w:val="clear" w:color="auto" w:fill="FFFFFF"/>
-        </w:rPr>
-        <w:t xml:space="preserve"> (2008)</w:t>
+      <w:r>
+        <w:rPr>
+          <w:rFonts w:cs="Arial"/>
+          <w:color w:val="222222"/>
+          <w:shd w:val="clear" w:color="auto" w:fill="FFFFFF"/>
+        </w:rPr>
+        <w:t>de Kock, Matthew. “Weather Forecasting Using Bayesian Networks.” University of Cape Town. (2008)</w:t>
       </w:r>
     </w:p>
     <w:p>
@@ -1609,77 +1246,13 @@
           <w:shd w:val="clear" w:color="auto" w:fill="FFFFFF"/>
         </w:rPr>
       </w:pPr>
-      <w:proofErr w:type="spellStart"/>
-      <w:r>
-        <w:rPr>
-          <w:rFonts w:cs="Arial"/>
-          <w:color w:val="222222"/>
-          <w:shd w:val="clear" w:color="auto" w:fill="FFFFFF"/>
-        </w:rPr>
-        <w:t>Haerter</w:t>
-      </w:r>
-      <w:proofErr w:type="spellEnd"/>
-      <w:r>
-        <w:rPr>
-          <w:rFonts w:cs="Arial"/>
-          <w:color w:val="222222"/>
-          <w:shd w:val="clear" w:color="auto" w:fill="FFFFFF"/>
-        </w:rPr>
-        <w:t xml:space="preserve">, </w:t>
-      </w:r>
-      <w:proofErr w:type="spellStart"/>
-      <w:r>
-        <w:rPr>
-          <w:rFonts w:cs="Arial"/>
-          <w:color w:val="222222"/>
-          <w:shd w:val="clear" w:color="auto" w:fill="FFFFFF"/>
-        </w:rPr>
-        <w:t>Fabricio</w:t>
-      </w:r>
-      <w:proofErr w:type="spellEnd"/>
-      <w:r>
-        <w:rPr>
-          <w:rFonts w:cs="Arial"/>
-          <w:color w:val="222222"/>
-          <w:shd w:val="clear" w:color="auto" w:fill="FFFFFF"/>
-        </w:rPr>
-        <w:t xml:space="preserve"> P., and </w:t>
-      </w:r>
-      <w:proofErr w:type="spellStart"/>
-      <w:r>
-        <w:rPr>
-          <w:rFonts w:cs="Arial"/>
-          <w:color w:val="222222"/>
-          <w:shd w:val="clear" w:color="auto" w:fill="FFFFFF"/>
-        </w:rPr>
-        <w:t>Haroldo</w:t>
-      </w:r>
-      <w:proofErr w:type="spellEnd"/>
-      <w:r>
-        <w:rPr>
-          <w:rFonts w:cs="Arial"/>
-          <w:color w:val="222222"/>
-          <w:shd w:val="clear" w:color="auto" w:fill="FFFFFF"/>
-        </w:rPr>
-        <w:t xml:space="preserve"> </w:t>
-      </w:r>
-      <w:proofErr w:type="spellStart"/>
-      <w:r>
-        <w:rPr>
-          <w:rFonts w:cs="Arial"/>
-          <w:color w:val="222222"/>
-          <w:shd w:val="clear" w:color="auto" w:fill="FFFFFF"/>
-        </w:rPr>
-        <w:t>Fraga</w:t>
-      </w:r>
-      <w:proofErr w:type="spellEnd"/>
-      <w:r>
-        <w:rPr>
-          <w:rFonts w:cs="Arial"/>
-          <w:color w:val="222222"/>
-          <w:shd w:val="clear" w:color="auto" w:fill="FFFFFF"/>
-        </w:rPr>
-        <w:t xml:space="preserve"> de Campos Velho. "New approach to applying neural network in nonlinear dynamic model."</w:t>
+      <w:r>
+        <w:rPr>
+          <w:rFonts w:cs="Arial"/>
+          <w:color w:val="222222"/>
+          <w:shd w:val="clear" w:color="auto" w:fill="FFFFFF"/>
+        </w:rPr>
+        <w:t>Haerter, Fabricio P., and Haroldo Fraga de Campos Velho. "New approach to applying neural network in nonlinear dynamic model."</w:t>
       </w:r>
       <w:r>
         <w:rPr>
@@ -1729,25 +1302,7 @@
           <w:color w:val="222222"/>
           <w:shd w:val="clear" w:color="auto" w:fill="FFFFFF"/>
         </w:rPr>
-        <w:t xml:space="preserve">Lai, </w:t>
-      </w:r>
-      <w:proofErr w:type="spellStart"/>
-      <w:r>
-        <w:rPr>
-          <w:rFonts w:cs="Arial"/>
-          <w:color w:val="222222"/>
-          <w:shd w:val="clear" w:color="auto" w:fill="FFFFFF"/>
-        </w:rPr>
-        <w:t>Loi</w:t>
-      </w:r>
-      <w:proofErr w:type="spellEnd"/>
-      <w:r>
-        <w:rPr>
-          <w:rFonts w:cs="Arial"/>
-          <w:color w:val="222222"/>
-          <w:shd w:val="clear" w:color="auto" w:fill="FFFFFF"/>
-        </w:rPr>
-        <w:t xml:space="preserve"> Lei, et al. "Intelligent weather forecast."</w:t>
+        <w:t>Lai, Loi Lei, et al. "Intelligent weather forecast."</w:t>
       </w:r>
       <w:r>
         <w:rPr>
@@ -1766,9 +1321,35 @@
           <w:color w:val="222222"/>
           <w:shd w:val="clear" w:color="auto" w:fill="FFFFFF"/>
         </w:rPr>
-        <w:t xml:space="preserve">Machine Learning and Cybernetics, 2004. </w:t>
-      </w:r>
-      <w:proofErr w:type="gramStart"/>
+        <w:t>Machine Learning and Cybernetics, 2004. Proceedings of 2004 International Conference on</w:t>
+      </w:r>
+      <w:r>
+        <w:rPr>
+          <w:rFonts w:cs="Arial"/>
+          <w:color w:val="222222"/>
+          <w:shd w:val="clear" w:color="auto" w:fill="FFFFFF"/>
+        </w:rPr>
+        <w:t>. Vol. 7. IEEE, 2004.</w:t>
+      </w:r>
+    </w:p>
+    <w:p>
+      <w:pPr>
+        <w:spacing w:after="0" w:line="240" w:lineRule="auto"/>
+        <w:ind w:left="720" w:hanging="720"/>
+        <w:rPr>
+          <w:rFonts w:cs="Arial"/>
+          <w:color w:val="222222"/>
+          <w:shd w:val="clear" w:color="auto" w:fill="FFFFFF"/>
+        </w:rPr>
+      </w:pPr>
+      <w:r>
+        <w:rPr>
+          <w:rFonts w:cs="Arial"/>
+          <w:color w:val="222222"/>
+          <w:shd w:val="clear" w:color="auto" w:fill="FFFFFF"/>
+        </w:rPr>
+        <w:t xml:space="preserve">Rasouli, Kabir, William W. Hsieh, and Alex J. Cannon. "Daily streamflow forecasting by machine learning methods with weather and climate inputs." </w:t>
+      </w:r>
       <w:r>
         <w:rPr>
           <w:rFonts w:cs="Arial"/>
@@ -1777,35 +1358,25 @@
           <w:color w:val="222222"/>
           <w:shd w:val="clear" w:color="auto" w:fill="FFFFFF"/>
         </w:rPr>
-        <w:t>Proceedings of 2004 International Conference on</w:t>
-      </w:r>
-      <w:r>
-        <w:rPr>
-          <w:rFonts w:cs="Arial"/>
-          <w:color w:val="222222"/>
-          <w:shd w:val="clear" w:color="auto" w:fill="FFFFFF"/>
-        </w:rPr>
-        <w:t>.</w:t>
-      </w:r>
-      <w:proofErr w:type="gramEnd"/>
-      <w:r>
-        <w:rPr>
-          <w:rFonts w:cs="Arial"/>
-          <w:color w:val="222222"/>
-          <w:shd w:val="clear" w:color="auto" w:fill="FFFFFF"/>
-        </w:rPr>
-        <w:t xml:space="preserve"> Vol. 7. </w:t>
-      </w:r>
-      <w:proofErr w:type="gramStart"/>
-      <w:r>
-        <w:rPr>
-          <w:rFonts w:cs="Arial"/>
-          <w:color w:val="222222"/>
-          <w:shd w:val="clear" w:color="auto" w:fill="FFFFFF"/>
-        </w:rPr>
-        <w:t>IEEE, 2004.</w:t>
-      </w:r>
-      <w:proofErr w:type="gramEnd"/>
+        <w:t>Journal of Hydrology</w:t>
+      </w:r>
+      <w:r>
+        <w:rPr>
+          <w:rStyle w:val="apple-converted-space"/>
+          <w:rFonts w:cs="Arial"/>
+          <w:color w:val="222222"/>
+          <w:shd w:val="clear" w:color="auto" w:fill="FFFFFF"/>
+        </w:rPr>
+        <w:t> </w:t>
+      </w:r>
+      <w:r>
+        <w:rPr>
+          <w:rFonts w:cs="Arial"/>
+          <w:color w:val="222222"/>
+          <w:shd w:val="clear" w:color="auto" w:fill="FFFFFF"/>
+        </w:rPr>
+        <w:t>414 (2012): 284-293.</w:t>
+      </w:r>
     </w:p>
     <w:p>
       <w:pPr>
@@ -1817,60 +1388,22 @@
           <w:shd w:val="clear" w:color="auto" w:fill="FFFFFF"/>
         </w:rPr>
       </w:pPr>
-      <w:proofErr w:type="spellStart"/>
-      <w:r>
-        <w:rPr>
-          <w:rFonts w:cs="Arial"/>
-          <w:color w:val="222222"/>
-          <w:shd w:val="clear" w:color="auto" w:fill="FFFFFF"/>
-        </w:rPr>
-        <w:lastRenderedPageBreak/>
-        <w:t>Rasouli</w:t>
-      </w:r>
-      <w:proofErr w:type="spellEnd"/>
-      <w:r>
-        <w:rPr>
-          <w:rFonts w:cs="Arial"/>
-          <w:color w:val="222222"/>
-          <w:shd w:val="clear" w:color="auto" w:fill="FFFFFF"/>
-        </w:rPr>
-        <w:t xml:space="preserve">, </w:t>
-      </w:r>
-      <w:proofErr w:type="spellStart"/>
-      <w:r>
-        <w:rPr>
-          <w:rFonts w:cs="Arial"/>
-          <w:color w:val="222222"/>
-          <w:shd w:val="clear" w:color="auto" w:fill="FFFFFF"/>
-        </w:rPr>
-        <w:t>Kabir</w:t>
-      </w:r>
-      <w:proofErr w:type="spellEnd"/>
-      <w:r>
-        <w:rPr>
-          <w:rFonts w:cs="Arial"/>
-          <w:color w:val="222222"/>
-          <w:shd w:val="clear" w:color="auto" w:fill="FFFFFF"/>
-        </w:rPr>
-        <w:t xml:space="preserve">, William W. Hsieh, and Alex J. Cannon. "Daily </w:t>
-      </w:r>
-      <w:proofErr w:type="spellStart"/>
-      <w:r>
-        <w:rPr>
-          <w:rFonts w:cs="Arial"/>
-          <w:color w:val="222222"/>
-          <w:shd w:val="clear" w:color="auto" w:fill="FFFFFF"/>
-        </w:rPr>
-        <w:t>streamflow</w:t>
-      </w:r>
-      <w:proofErr w:type="spellEnd"/>
-      <w:r>
-        <w:rPr>
-          <w:rFonts w:cs="Arial"/>
-          <w:color w:val="222222"/>
-          <w:shd w:val="clear" w:color="auto" w:fill="FFFFFF"/>
-        </w:rPr>
-        <w:t xml:space="preserve"> forecasting by machine learning methods with weather and climate inputs." </w:t>
+      <w:r>
+        <w:rPr>
+          <w:rFonts w:cs="Arial"/>
+          <w:color w:val="222222"/>
+          <w:shd w:val="clear" w:color="auto" w:fill="FFFFFF"/>
+        </w:rPr>
+        <w:t>Shrivastava, Gyanesh, et al. "Application of Artificial Neural Networks in Weather Forecasting: A Comprehensive Literature Review."</w:t>
+      </w:r>
+      <w:r>
+        <w:rPr>
+          <w:rStyle w:val="apple-converted-space"/>
+          <w:rFonts w:cs="Arial"/>
+          <w:color w:val="222222"/>
+          <w:shd w:val="clear" w:color="auto" w:fill="FFFFFF"/>
+        </w:rPr>
+        <w:t> </w:t>
       </w:r>
       <w:r>
         <w:rPr>
@@ -1880,7 +1413,7 @@
           <w:color w:val="222222"/>
           <w:shd w:val="clear" w:color="auto" w:fill="FFFFFF"/>
         </w:rPr>
-        <w:t>Journal of Hydrology</w:t>
+        <w:t>International Journal of Computer Applications</w:t>
       </w:r>
       <w:r>
         <w:rPr>
@@ -1897,7 +1430,7 @@
           <w:color w:val="222222"/>
           <w:shd w:val="clear" w:color="auto" w:fill="FFFFFF"/>
         </w:rPr>
-        <w:t>414 (2012): 284-293.</w:t>
+        <w:t>51.18 (2012): 0975-8887.</w:t>
       </w:r>
     </w:p>
     <w:p>
@@ -1910,41 +1443,13 @@
           <w:shd w:val="clear" w:color="auto" w:fill="FFFFFF"/>
         </w:rPr>
       </w:pPr>
-      <w:proofErr w:type="spellStart"/>
-      <w:r>
-        <w:rPr>
-          <w:rFonts w:cs="Arial"/>
-          <w:color w:val="222222"/>
-          <w:shd w:val="clear" w:color="auto" w:fill="FFFFFF"/>
-        </w:rPr>
-        <w:t>Shrivastava</w:t>
-      </w:r>
-      <w:proofErr w:type="spellEnd"/>
-      <w:r>
-        <w:rPr>
-          <w:rFonts w:cs="Arial"/>
-          <w:color w:val="222222"/>
-          <w:shd w:val="clear" w:color="auto" w:fill="FFFFFF"/>
-        </w:rPr>
-        <w:t xml:space="preserve">, </w:t>
-      </w:r>
-      <w:proofErr w:type="spellStart"/>
-      <w:r>
-        <w:rPr>
-          <w:rFonts w:cs="Arial"/>
-          <w:color w:val="222222"/>
-          <w:shd w:val="clear" w:color="auto" w:fill="FFFFFF"/>
-        </w:rPr>
-        <w:t>Gyanesh</w:t>
-      </w:r>
-      <w:proofErr w:type="spellEnd"/>
-      <w:r>
-        <w:rPr>
-          <w:rFonts w:cs="Arial"/>
-          <w:color w:val="222222"/>
-          <w:shd w:val="clear" w:color="auto" w:fill="FFFFFF"/>
-        </w:rPr>
-        <w:t>, et al. "Application of Artificial Neural Networks in Weather Forecasting: A Comprehensive Literature Review."</w:t>
+      <w:r>
+        <w:rPr>
+          <w:rFonts w:cs="Arial"/>
+          <w:color w:val="222222"/>
+          <w:shd w:val="clear" w:color="auto" w:fill="FFFFFF"/>
+        </w:rPr>
+        <w:t>Sinha, N. K., M. M. Gupta, and D. H. Rao. "Dynamic neural networks: An overview."</w:t>
       </w:r>
       <w:r>
         <w:rPr>
@@ -1963,24 +1468,15 @@
           <w:color w:val="222222"/>
           <w:shd w:val="clear" w:color="auto" w:fill="FFFFFF"/>
         </w:rPr>
-        <w:t>International Journal of Computer Applications</w:t>
-      </w:r>
-      <w:r>
-        <w:rPr>
-          <w:rStyle w:val="apple-converted-space"/>
-          <w:rFonts w:cs="Arial"/>
-          <w:color w:val="222222"/>
-          <w:shd w:val="clear" w:color="auto" w:fill="FFFFFF"/>
-        </w:rPr>
-        <w:t> </w:t>
-      </w:r>
-      <w:r>
-        <w:rPr>
-          <w:rFonts w:cs="Arial"/>
-          <w:color w:val="222222"/>
-          <w:shd w:val="clear" w:color="auto" w:fill="FFFFFF"/>
-        </w:rPr>
-        <w:t>51.18 (2012): 0975-8887.</w:t>
+        <w:t>Industrial Technology 2000. Proceedings of IEEE International Conference on</w:t>
+      </w:r>
+      <w:r>
+        <w:rPr>
+          <w:rFonts w:cs="Arial"/>
+          <w:color w:val="222222"/>
+          <w:shd w:val="clear" w:color="auto" w:fill="FFFFFF"/>
+        </w:rPr>
+        <w:t>. Vol. 1. IEEE, 2000.</w:t>
       </w:r>
     </w:p>
     <w:p>
@@ -1999,7 +1495,7 @@
           <w:color w:val="222222"/>
           <w:shd w:val="clear" w:color="auto" w:fill="FFFFFF"/>
         </w:rPr>
-        <w:t>Sinha, N. K., M. M. Gupta, and D. H. Rao. "Dynamic neural networks: An overview."</w:t>
+        <w:t>Soderland, Stephen. "Learning information extraction rules for semi-structured and free text."</w:t>
       </w:r>
       <w:r>
         <w:rPr>
@@ -2010,7 +1506,6 @@
         </w:rPr>
         <w:t> </w:t>
       </w:r>
-      <w:proofErr w:type="gramStart"/>
       <w:r>
         <w:rPr>
           <w:rFonts w:cs="Arial"/>
@@ -2019,9 +1514,44 @@
           <w:color w:val="222222"/>
           <w:shd w:val="clear" w:color="auto" w:fill="FFFFFF"/>
         </w:rPr>
-        <w:t>Industrial Technology 2000.</w:t>
-      </w:r>
-      <w:proofErr w:type="gramEnd"/>
+        <w:t>Machine learning</w:t>
+      </w:r>
+      <w:r>
+        <w:rPr>
+          <w:rStyle w:val="apple-converted-space"/>
+          <w:rFonts w:cs="Arial"/>
+          <w:color w:val="222222"/>
+          <w:shd w:val="clear" w:color="auto" w:fill="FFFFFF"/>
+        </w:rPr>
+        <w:t> </w:t>
+      </w:r>
+      <w:r>
+        <w:rPr>
+          <w:rFonts w:cs="Arial"/>
+          <w:color w:val="222222"/>
+          <w:shd w:val="clear" w:color="auto" w:fill="FFFFFF"/>
+        </w:rPr>
+        <w:t>34.1-3 (1999): 233-272.</w:t>
+      </w:r>
+    </w:p>
+    <w:p>
+      <w:pPr>
+        <w:spacing w:after="0" w:line="240" w:lineRule="auto"/>
+        <w:ind w:left="720" w:hanging="720"/>
+        <w:rPr>
+          <w:rFonts w:cs="Arial"/>
+          <w:color w:val="222222"/>
+          <w:shd w:val="clear" w:color="auto" w:fill="FFFFFF"/>
+        </w:rPr>
+      </w:pPr>
+      <w:r>
+        <w:rPr>
+          <w:rFonts w:cs="Arial"/>
+          <w:color w:val="222222"/>
+          <w:shd w:val="clear" w:color="auto" w:fill="FFFFFF"/>
+        </w:rPr>
+        <w:t xml:space="preserve">Williams, John K., et al. "A machine learning approach to finding weather regimes and skillful predictor combinations for short-term storm forecasting." </w:t>
+      </w:r>
       <w:r>
         <w:rPr>
           <w:rFonts w:cs="Arial"/>
@@ -2030,139 +1560,6 @@
           <w:color w:val="222222"/>
           <w:shd w:val="clear" w:color="auto" w:fill="FFFFFF"/>
         </w:rPr>
-        <w:t xml:space="preserve"> </w:t>
-      </w:r>
-      <w:proofErr w:type="gramStart"/>
-      <w:r>
-        <w:rPr>
-          <w:rFonts w:cs="Arial"/>
-          <w:i/>
-          <w:iCs/>
-          <w:color w:val="222222"/>
-          <w:shd w:val="clear" w:color="auto" w:fill="FFFFFF"/>
-        </w:rPr>
-        <w:t>Proceedings of IEEE International Conference on</w:t>
-      </w:r>
-      <w:r>
-        <w:rPr>
-          <w:rFonts w:cs="Arial"/>
-          <w:color w:val="222222"/>
-          <w:shd w:val="clear" w:color="auto" w:fill="FFFFFF"/>
-        </w:rPr>
-        <w:t>.</w:t>
-      </w:r>
-      <w:proofErr w:type="gramEnd"/>
-      <w:r>
-        <w:rPr>
-          <w:rFonts w:cs="Arial"/>
-          <w:color w:val="222222"/>
-          <w:shd w:val="clear" w:color="auto" w:fill="FFFFFF"/>
-        </w:rPr>
-        <w:t xml:space="preserve"> Vol. 1. </w:t>
-      </w:r>
-      <w:proofErr w:type="gramStart"/>
-      <w:r>
-        <w:rPr>
-          <w:rFonts w:cs="Arial"/>
-          <w:color w:val="222222"/>
-          <w:shd w:val="clear" w:color="auto" w:fill="FFFFFF"/>
-        </w:rPr>
-        <w:t>IEEE, 2000.</w:t>
-      </w:r>
-      <w:proofErr w:type="gramEnd"/>
-    </w:p>
-    <w:p>
-      <w:pPr>
-        <w:spacing w:after="0" w:line="240" w:lineRule="auto"/>
-        <w:ind w:left="720" w:hanging="720"/>
-        <w:rPr>
-          <w:rFonts w:cs="Arial"/>
-          <w:color w:val="222222"/>
-          <w:shd w:val="clear" w:color="auto" w:fill="FFFFFF"/>
-        </w:rPr>
-      </w:pPr>
-      <w:proofErr w:type="spellStart"/>
-      <w:r>
-        <w:rPr>
-          <w:rFonts w:cs="Arial"/>
-          <w:color w:val="222222"/>
-          <w:shd w:val="clear" w:color="auto" w:fill="FFFFFF"/>
-        </w:rPr>
-        <w:t>Soderland</w:t>
-      </w:r>
-      <w:proofErr w:type="spellEnd"/>
-      <w:r>
-        <w:rPr>
-          <w:rFonts w:cs="Arial"/>
-          <w:color w:val="222222"/>
-          <w:shd w:val="clear" w:color="auto" w:fill="FFFFFF"/>
-        </w:rPr>
-        <w:t>, Stephen. "Learning information extraction rules for semi-structured and free text."</w:t>
-      </w:r>
-      <w:r>
-        <w:rPr>
-          <w:rStyle w:val="apple-converted-space"/>
-          <w:rFonts w:cs="Arial"/>
-          <w:color w:val="222222"/>
-          <w:shd w:val="clear" w:color="auto" w:fill="FFFFFF"/>
-        </w:rPr>
-        <w:t> </w:t>
-      </w:r>
-      <w:r>
-        <w:rPr>
-          <w:rFonts w:cs="Arial"/>
-          <w:i/>
-          <w:iCs/>
-          <w:color w:val="222222"/>
-          <w:shd w:val="clear" w:color="auto" w:fill="FFFFFF"/>
-        </w:rPr>
-        <w:t>Machine learning</w:t>
-      </w:r>
-      <w:r>
-        <w:rPr>
-          <w:rStyle w:val="apple-converted-space"/>
-          <w:rFonts w:cs="Arial"/>
-          <w:color w:val="222222"/>
-          <w:shd w:val="clear" w:color="auto" w:fill="FFFFFF"/>
-        </w:rPr>
-        <w:t> </w:t>
-      </w:r>
-      <w:r>
-        <w:rPr>
-          <w:rFonts w:cs="Arial"/>
-          <w:color w:val="222222"/>
-          <w:shd w:val="clear" w:color="auto" w:fill="FFFFFF"/>
-        </w:rPr>
-        <w:t>34.1-3 (1999): 233-272.</w:t>
-      </w:r>
-    </w:p>
-    <w:p>
-      <w:pPr>
-        <w:spacing w:after="0" w:line="240" w:lineRule="auto"/>
-        <w:ind w:left="720" w:hanging="720"/>
-        <w:rPr>
-          <w:rFonts w:cs="Arial"/>
-          <w:color w:val="222222"/>
-          <w:shd w:val="clear" w:color="auto" w:fill="FFFFFF"/>
-        </w:rPr>
-      </w:pPr>
-      <w:r>
-        <w:rPr>
-          <w:rFonts w:cs="Arial"/>
-          <w:color w:val="222222"/>
-          <w:shd w:val="clear" w:color="auto" w:fill="FFFFFF"/>
-        </w:rPr>
-        <w:t xml:space="preserve">Williams, John K., et al. "A machine learning approach to finding weather regimes and skillful predictor combinations for short-term storm forecasting." </w:t>
-      </w:r>
-      <w:proofErr w:type="gramStart"/>
-      <w:r>
-        <w:rPr>
-          <w:rFonts w:cs="Arial"/>
-          <w:i/>
-          <w:iCs/>
-          <w:color w:val="222222"/>
-          <w:shd w:val="clear" w:color="auto" w:fill="FFFFFF"/>
-        </w:rPr>
         <w:t>AMS 6th Conference on Artificial Intelligence Applications to Environmental Science and 13th Conference on Aviation, Range and Aerospace Meteorology</w:t>
       </w:r>
       <w:r>
@@ -2171,16 +1568,7 @@
           <w:color w:val="222222"/>
           <w:shd w:val="clear" w:color="auto" w:fill="FFFFFF"/>
         </w:rPr>
-        <w:t>.</w:t>
-      </w:r>
-      <w:proofErr w:type="gramEnd"/>
-      <w:r>
-        <w:rPr>
-          <w:rFonts w:cs="Arial"/>
-          <w:color w:val="222222"/>
-          <w:shd w:val="clear" w:color="auto" w:fill="FFFFFF"/>
-        </w:rPr>
-        <w:t xml:space="preserve"> 2008.</w:t>
+        <w:t>. 2008.</w:t>
       </w:r>
     </w:p>
     <w:p>
@@ -2193,53 +1581,12 @@
           <w:lang w:eastAsia="en-US"/>
         </w:rPr>
       </w:pPr>
-      <w:proofErr w:type="gramStart"/>
       <w:r>
         <w:rPr>
           <w:rFonts w:eastAsia="Times New Roman" w:cs="Times New Roman"/>
           <w:lang w:eastAsia="en-US"/>
         </w:rPr>
-        <w:t xml:space="preserve">Gupta, Madan M., Liang </w:t>
-      </w:r>
-      <w:proofErr w:type="spellStart"/>
-      <w:r>
-        <w:rPr>
-          <w:rFonts w:eastAsia="Times New Roman" w:cs="Times New Roman"/>
-          <w:lang w:eastAsia="en-US"/>
-        </w:rPr>
-        <w:t>Jin</w:t>
-      </w:r>
-      <w:proofErr w:type="spellEnd"/>
-      <w:r>
-        <w:rPr>
-          <w:rFonts w:eastAsia="Times New Roman" w:cs="Times New Roman"/>
-          <w:lang w:eastAsia="en-US"/>
-        </w:rPr>
-        <w:t xml:space="preserve">, and </w:t>
-      </w:r>
-      <w:proofErr w:type="spellStart"/>
-      <w:r>
-        <w:rPr>
-          <w:rFonts w:eastAsia="Times New Roman" w:cs="Times New Roman"/>
-          <w:lang w:eastAsia="en-US"/>
-        </w:rPr>
-        <w:t>Noriyasu</w:t>
-      </w:r>
-      <w:proofErr w:type="spellEnd"/>
-      <w:r>
-        <w:rPr>
-          <w:rFonts w:eastAsia="Times New Roman" w:cs="Times New Roman"/>
-          <w:lang w:eastAsia="en-US"/>
-        </w:rPr>
-        <w:t xml:space="preserve"> Homma.</w:t>
-      </w:r>
-      <w:proofErr w:type="gramEnd"/>
-      <w:r>
-        <w:rPr>
-          <w:rFonts w:eastAsia="Times New Roman" w:cs="Times New Roman"/>
-          <w:lang w:eastAsia="en-US"/>
-        </w:rPr>
-        <w:t xml:space="preserve"> </w:t>
+        <w:t xml:space="preserve">Gupta, Madan M., Liang Jin, and Noriyasu Homma. </w:t>
       </w:r>
       <w:r>
         <w:rPr>
@@ -2265,7 +1612,6 @@
         <w:spacing w:after="0" w:line="240" w:lineRule="auto"/>
         <w:ind w:firstLine="720"/>
       </w:pPr>
-      <w:proofErr w:type="gramStart"/>
       <w:r>
         <w:rPr>
           <w:rFonts w:eastAsia="Times New Roman" w:cs="Times New Roman"/>
@@ -2273,17 +1619,7 @@
           <w:iCs/>
           <w:lang w:eastAsia="en-US"/>
         </w:rPr>
-        <w:t>fundamentals</w:t>
-      </w:r>
-      <w:proofErr w:type="gramEnd"/>
-      <w:r>
-        <w:rPr>
-          <w:rFonts w:eastAsia="Times New Roman" w:cs="Times New Roman"/>
-          <w:i/>
-          <w:iCs/>
-          <w:lang w:eastAsia="en-US"/>
-        </w:rPr>
-        <w:t xml:space="preserve"> to advanced theory</w:t>
+        <w:t>fundamentals to advanced theory</w:t>
       </w:r>
       <w:r>
         <w:rPr>
@@ -2327,7 +1663,7 @@
 </file>
 
 <file path=word/endnotes.xml><?xml version="1.0" encoding="utf-8"?>
-<w:endnotes xmlns:wpc="http://schemas.microsoft.com/office/word/2010/wordprocessingCanvas" xmlns:mc="http://schemas.openxmlformats.org/markup-compatibility/2006" xmlns:o="urn:schemas-microsoft-com:office:office" xmlns:r="http://schemas.openxmlformats.org/officeDocument/2006/relationships" xmlns:m="http://schemas.openxmlformats.org/officeDocument/2006/math" xmlns:v="urn:schemas-microsoft-com:vml" xmlns:wp14="http://schemas.microsoft.com/office/word/2010/wordprocessingDrawing" xmlns:wp="http://schemas.openxmlformats.org/drawingml/2006/wordprocessingDrawing" xmlns:w10="urn:schemas-microsoft-com:office:word" xmlns:w="http://schemas.openxmlformats.org/wordprocessingml/2006/main" xmlns:w14="http://schemas.microsoft.com/office/word/2010/wordml" xmlns:wpg="http://schemas.microsoft.com/office/word/2010/wordprocessingGroup" xmlns:wpi="http://schemas.microsoft.com/office/word/2010/wordprocessingInk" xmlns:wne="http://schemas.microsoft.com/office/word/2006/wordml" xmlns:wps="http://schemas.microsoft.com/office/word/2010/wordprocessingShape" mc:Ignorable="w14 wp14">
+<w:endnotes xmlns:wpc="http://schemas.microsoft.com/office/word/2010/wordprocessingCanvas" xmlns:mo="http://schemas.microsoft.com/office/mac/office/2008/main" xmlns:mc="http://schemas.openxmlformats.org/markup-compatibility/2006" xmlns:mv="urn:schemas-microsoft-com:mac:vml" xmlns:o="urn:schemas-microsoft-com:office:office" xmlns:r="http://schemas.openxmlformats.org/officeDocument/2006/relationships" xmlns:m="http://schemas.openxmlformats.org/officeDocument/2006/math" xmlns:v="urn:schemas-microsoft-com:vml" xmlns:wp14="http://schemas.microsoft.com/office/word/2010/wordprocessingDrawing" xmlns:wp="http://schemas.openxmlformats.org/drawingml/2006/wordprocessingDrawing" xmlns:w10="urn:schemas-microsoft-com:office:word" xmlns:w="http://schemas.openxmlformats.org/wordprocessingml/2006/main" xmlns:w14="http://schemas.microsoft.com/office/word/2010/wordml" xmlns:wpg="http://schemas.microsoft.com/office/word/2010/wordprocessingGroup" xmlns:wpi="http://schemas.microsoft.com/office/word/2010/wordprocessingInk" xmlns:wne="http://schemas.microsoft.com/office/word/2006/wordml" xmlns:wps="http://schemas.microsoft.com/office/word/2010/wordprocessingShape" mc:Ignorable="w14 wp14">
   <w:endnote w:type="separator" w:id="-1">
     <w:p>
       <w:pPr>
@@ -2352,7 +1688,7 @@
 </file>
 
 <file path=word/footnotes.xml><?xml version="1.0" encoding="utf-8"?>
-<w:footnotes xmlns:wpc="http://schemas.microsoft.com/office/word/2010/wordprocessingCanvas" xmlns:mc="http://schemas.openxmlformats.org/markup-compatibility/2006" xmlns:o="urn:schemas-microsoft-com:office:office" xmlns:r="http://schemas.openxmlformats.org/officeDocument/2006/relationships" xmlns:m="http://schemas.openxmlformats.org/officeDocument/2006/math" xmlns:v="urn:schemas-microsoft-com:vml" xmlns:wp14="http://schemas.microsoft.com/office/word/2010/wordprocessingDrawing" xmlns:wp="http://schemas.openxmlformats.org/drawingml/2006/wordprocessingDrawing" xmlns:w10="urn:schemas-microsoft-com:office:word" xmlns:w="http://schemas.openxmlformats.org/wordprocessingml/2006/main" xmlns:w14="http://schemas.microsoft.com/office/word/2010/wordml" xmlns:wpg="http://schemas.microsoft.com/office/word/2010/wordprocessingGroup" xmlns:wpi="http://schemas.microsoft.com/office/word/2010/wordprocessingInk" xmlns:wne="http://schemas.microsoft.com/office/word/2006/wordml" xmlns:wps="http://schemas.microsoft.com/office/word/2010/wordprocessingShape" mc:Ignorable="w14 wp14">
+<w:footnotes xmlns:wpc="http://schemas.microsoft.com/office/word/2010/wordprocessingCanvas" xmlns:mo="http://schemas.microsoft.com/office/mac/office/2008/main" xmlns:mc="http://schemas.openxmlformats.org/markup-compatibility/2006" xmlns:mv="urn:schemas-microsoft-com:mac:vml" xmlns:o="urn:schemas-microsoft-com:office:office" xmlns:r="http://schemas.openxmlformats.org/officeDocument/2006/relationships" xmlns:m="http://schemas.openxmlformats.org/officeDocument/2006/math" xmlns:v="urn:schemas-microsoft-com:vml" xmlns:wp14="http://schemas.microsoft.com/office/word/2010/wordprocessingDrawing" xmlns:wp="http://schemas.openxmlformats.org/drawingml/2006/wordprocessingDrawing" xmlns:w10="urn:schemas-microsoft-com:office:word" xmlns:w="http://schemas.openxmlformats.org/wordprocessingml/2006/main" xmlns:w14="http://schemas.microsoft.com/office/word/2010/wordml" xmlns:wpg="http://schemas.microsoft.com/office/word/2010/wordprocessingGroup" xmlns:wpi="http://schemas.microsoft.com/office/word/2010/wordprocessingInk" xmlns:wne="http://schemas.microsoft.com/office/word/2006/wordml" xmlns:wps="http://schemas.microsoft.com/office/word/2010/wordprocessingShape" mc:Ignorable="w14 wp14">
   <w:footnote w:type="separator" w:id="-1">
     <w:p>
       <w:pPr>
@@ -2377,7 +1713,7 @@
 </file>
 
 <file path=word/header1.xml><?xml version="1.0" encoding="utf-8"?>
-<w:hdr xmlns:wpc="http://schemas.microsoft.com/office/word/2010/wordprocessingCanvas" xmlns:mc="http://schemas.openxmlformats.org/markup-compatibility/2006" xmlns:o="urn:schemas-microsoft-com:office:office" xmlns:r="http://schemas.openxmlformats.org/officeDocument/2006/relationships" xmlns:m="http://schemas.openxmlformats.org/officeDocument/2006/math" xmlns:v="urn:schemas-microsoft-com:vml" xmlns:wp14="http://schemas.microsoft.com/office/word/2010/wordprocessingDrawing" xmlns:wp="http://schemas.openxmlformats.org/drawingml/2006/wordprocessingDrawing" xmlns:w10="urn:schemas-microsoft-com:office:word" xmlns:w="http://schemas.openxmlformats.org/wordprocessingml/2006/main" xmlns:w14="http://schemas.microsoft.com/office/word/2010/wordml" xmlns:wpg="http://schemas.microsoft.com/office/word/2010/wordprocessingGroup" xmlns:wpi="http://schemas.microsoft.com/office/word/2010/wordprocessingInk" xmlns:wne="http://schemas.microsoft.com/office/word/2006/wordml" xmlns:wps="http://schemas.microsoft.com/office/word/2010/wordprocessingShape" mc:Ignorable="w14 wp14">
+<w:hdr xmlns:wpc="http://schemas.microsoft.com/office/word/2010/wordprocessingCanvas" xmlns:mo="http://schemas.microsoft.com/office/mac/office/2008/main" xmlns:mc="http://schemas.openxmlformats.org/markup-compatibility/2006" xmlns:mv="urn:schemas-microsoft-com:mac:vml" xmlns:o="urn:schemas-microsoft-com:office:office" xmlns:r="http://schemas.openxmlformats.org/officeDocument/2006/relationships" xmlns:m="http://schemas.openxmlformats.org/officeDocument/2006/math" xmlns:v="urn:schemas-microsoft-com:vml" xmlns:wp14="http://schemas.microsoft.com/office/word/2010/wordprocessingDrawing" xmlns:wp="http://schemas.openxmlformats.org/drawingml/2006/wordprocessingDrawing" xmlns:w10="urn:schemas-microsoft-com:office:word" xmlns:w="http://schemas.openxmlformats.org/wordprocessingml/2006/main" xmlns:w14="http://schemas.microsoft.com/office/word/2010/wordml" xmlns:wpg="http://schemas.microsoft.com/office/word/2010/wordprocessingGroup" xmlns:wpi="http://schemas.microsoft.com/office/word/2010/wordprocessingInk" xmlns:wne="http://schemas.microsoft.com/office/word/2006/wordml" xmlns:wps="http://schemas.microsoft.com/office/word/2010/wordprocessingShape" mc:Ignorable="w14 wp14">
   <w:p>
     <w:pPr>
       <w:pStyle w:val="Header"/>
@@ -2391,7 +1727,6 @@
         <w:temporary/>
         <w:showingPlcHdr/>
       </w:sdtPr>
-      <w:sdtEndPr/>
       <w:sdtContent>
         <w:r>
           <w:t>[Type text]</w:t>
@@ -2410,7 +1745,6 @@
         <w:temporary/>
         <w:showingPlcHdr/>
       </w:sdtPr>
-      <w:sdtEndPr/>
       <w:sdtContent>
         <w:r>
           <w:t>[Type text]</w:t>
@@ -2429,7 +1763,6 @@
         <w:temporary/>
         <w:showingPlcHdr/>
       </w:sdtPr>
-      <w:sdtEndPr/>
       <w:sdtContent>
         <w:r>
           <w:t>[Type text]</w:t>
@@ -2446,7 +1779,7 @@
 </file>
 
 <file path=word/header2.xml><?xml version="1.0" encoding="utf-8"?>
-<w:hdr xmlns:wpc="http://schemas.microsoft.com/office/word/2010/wordprocessingCanvas" xmlns:mc="http://schemas.openxmlformats.org/markup-compatibility/2006" xmlns:o="urn:schemas-microsoft-com:office:office" xmlns:r="http://schemas.openxmlformats.org/officeDocument/2006/relationships" xmlns:m="http://schemas.openxmlformats.org/officeDocument/2006/math" xmlns:v="urn:schemas-microsoft-com:vml" xmlns:wp14="http://schemas.microsoft.com/office/word/2010/wordprocessingDrawing" xmlns:wp="http://schemas.openxmlformats.org/drawingml/2006/wordprocessingDrawing" xmlns:w10="urn:schemas-microsoft-com:office:word" xmlns:w="http://schemas.openxmlformats.org/wordprocessingml/2006/main" xmlns:w14="http://schemas.microsoft.com/office/word/2010/wordml" xmlns:wpg="http://schemas.microsoft.com/office/word/2010/wordprocessingGroup" xmlns:wpi="http://schemas.microsoft.com/office/word/2010/wordprocessingInk" xmlns:wne="http://schemas.microsoft.com/office/word/2006/wordml" xmlns:wps="http://schemas.microsoft.com/office/word/2010/wordprocessingShape" mc:Ignorable="w14 wp14">
+<w:hdr xmlns:wpc="http://schemas.microsoft.com/office/word/2010/wordprocessingCanvas" xmlns:mo="http://schemas.microsoft.com/office/mac/office/2008/main" xmlns:mc="http://schemas.openxmlformats.org/markup-compatibility/2006" xmlns:mv="urn:schemas-microsoft-com:mac:vml" xmlns:o="urn:schemas-microsoft-com:office:office" xmlns:r="http://schemas.openxmlformats.org/officeDocument/2006/relationships" xmlns:m="http://schemas.openxmlformats.org/officeDocument/2006/math" xmlns:v="urn:schemas-microsoft-com:vml" xmlns:wp14="http://schemas.microsoft.com/office/word/2010/wordprocessingDrawing" xmlns:wp="http://schemas.openxmlformats.org/drawingml/2006/wordprocessingDrawing" xmlns:w10="urn:schemas-microsoft-com:office:word" xmlns:w="http://schemas.openxmlformats.org/wordprocessingml/2006/main" xmlns:w14="http://schemas.microsoft.com/office/word/2010/wordml" xmlns:wpg="http://schemas.microsoft.com/office/word/2010/wordprocessingGroup" xmlns:wpi="http://schemas.microsoft.com/office/word/2010/wordprocessingInk" xmlns:wne="http://schemas.microsoft.com/office/word/2006/wordml" xmlns:wps="http://schemas.microsoft.com/office/word/2010/wordprocessingShape" mc:Ignorable="w14 wp14">
   <w:p>
     <w:pPr>
       <w:pStyle w:val="Header"/>
@@ -2460,7 +1793,7 @@
     </w:r>
     <w:r>
       <w:tab/>
-      <w:t>10/28/14</w:t>
+      <w:t>11/21/14</w:t>
     </w:r>
   </w:p>
   <w:p>
@@ -2492,7 +1825,7 @@
     </w:r>
     <w:r>
       <w:tab/>
-      <w:t>Project Milestone Write-up</w:t>
+      <w:t>Final Project Report</w:t>
     </w:r>
   </w:p>
   <w:p>
@@ -2520,7 +1853,7 @@
       </w:pPr>
     </w:pPrDefault>
   </w:docDefaults>
-  <w:latentStyles w:defLockedState="0" w:defUIPriority="99" w:defSemiHidden="1" w:defUnhideWhenUsed="1" w:defQFormat="0" w:count="267">
+  <w:latentStyles w:defLockedState="0" w:defUIPriority="99" w:defSemiHidden="1" w:defUnhideWhenUsed="1" w:defQFormat="0" w:count="276">
     <w:lsdException w:name="Normal" w:semiHidden="0" w:uiPriority="0" w:unhideWhenUsed="0" w:qFormat="1"/>
     <w:lsdException w:name="heading 1" w:semiHidden="0" w:uiPriority="9" w:unhideWhenUsed="0" w:qFormat="1"/>
     <w:lsdException w:name="heading 2" w:uiPriority="9" w:qFormat="1"/>
@@ -2666,6 +1999,7 @@
   <w:style w:type="character" w:default="1" w:styleId="DefaultParagraphFont">
     <w:name w:val="Default Paragraph Font"/>
     <w:uiPriority w:val="1"/>
+    <w:semiHidden/>
     <w:unhideWhenUsed/>
   </w:style>
   <w:style w:type="table" w:default="1" w:styleId="TableNormal">
@@ -2851,6 +2185,7 @@
       <w:spacing w:after="0" w:line="240" w:lineRule="auto"/>
     </w:pPr>
     <w:tblPr>
+      <w:tblInd w:w="0" w:type="dxa"/>
       <w:tblBorders>
         <w:top w:val="single" w:sz="4" w:space="0" w:color="auto"/>
         <w:left w:val="single" w:sz="4" w:space="0" w:color="auto"/>
@@ -2859,6 +2194,12 @@
         <w:insideH w:val="single" w:sz="4" w:space="0" w:color="auto"/>
         <w:insideV w:val="single" w:sz="4" w:space="0" w:color="auto"/>
       </w:tblBorders>
+      <w:tblCellMar>
+        <w:top w:w="0" w:type="dxa"/>
+        <w:left w:w="108" w:type="dxa"/>
+        <w:bottom w:w="0" w:type="dxa"/>
+        <w:right w:w="108" w:type="dxa"/>
+      </w:tblCellMar>
     </w:tblPr>
   </w:style>
   <w:style w:type="character" w:customStyle="1" w:styleId="apple-converted-space">
@@ -2886,7 +2227,7 @@
 </file>
 
 <file path=word/stylesWithEffects.xml><?xml version="1.0" encoding="utf-8"?>
-<w:styles xmlns:wpc="http://schemas.microsoft.com/office/word/2010/wordprocessingCanvas" xmlns:mc="http://schemas.openxmlformats.org/markup-compatibility/2006" xmlns:o="urn:schemas-microsoft-com:office:office" xmlns:r="http://schemas.openxmlformats.org/officeDocument/2006/relationships" xmlns:m="http://schemas.openxmlformats.org/officeDocument/2006/math" xmlns:v="urn:schemas-microsoft-com:vml" xmlns:wp14="http://schemas.microsoft.com/office/word/2010/wordprocessingDrawing" xmlns:wp="http://schemas.openxmlformats.org/drawingml/2006/wordprocessingDrawing" xmlns:w10="urn:schemas-microsoft-com:office:word" xmlns:w="http://schemas.openxmlformats.org/wordprocessingml/2006/main" xmlns:w14="http://schemas.microsoft.com/office/word/2010/wordml" xmlns:wpg="http://schemas.microsoft.com/office/word/2010/wordprocessingGroup" xmlns:wpi="http://schemas.microsoft.com/office/word/2010/wordprocessingInk" xmlns:wne="http://schemas.microsoft.com/office/word/2006/wordml" xmlns:wps="http://schemas.microsoft.com/office/word/2010/wordprocessingShape" mc:Ignorable="w14 wp14">
+<w:styles xmlns:wpc="http://schemas.microsoft.com/office/word/2010/wordprocessingCanvas" xmlns:mo="http://schemas.microsoft.com/office/mac/office/2008/main" xmlns:mc="http://schemas.openxmlformats.org/markup-compatibility/2006" xmlns:mv="urn:schemas-microsoft-com:mac:vml" xmlns:o="urn:schemas-microsoft-com:office:office" xmlns:r="http://schemas.openxmlformats.org/officeDocument/2006/relationships" xmlns:m="http://schemas.openxmlformats.org/officeDocument/2006/math" xmlns:v="urn:schemas-microsoft-com:vml" xmlns:wp14="http://schemas.microsoft.com/office/word/2010/wordprocessingDrawing" xmlns:wp="http://schemas.openxmlformats.org/drawingml/2006/wordprocessingDrawing" xmlns:w10="urn:schemas-microsoft-com:office:word" xmlns:w="http://schemas.openxmlformats.org/wordprocessingml/2006/main" xmlns:w14="http://schemas.microsoft.com/office/word/2010/wordml" xmlns:wpg="http://schemas.microsoft.com/office/word/2010/wordprocessingGroup" xmlns:wpi="http://schemas.microsoft.com/office/word/2010/wordprocessingInk" xmlns:wne="http://schemas.microsoft.com/office/word/2006/wordml" xmlns:wps="http://schemas.microsoft.com/office/word/2010/wordprocessingShape" mc:Ignorable="w14 wp14">
   <w:docDefaults>
     <w:rPrDefault>
       <w:rPr>
@@ -2902,7 +2243,7 @@
       </w:pPr>
     </w:pPrDefault>
   </w:docDefaults>
-  <w:latentStyles w:defLockedState="0" w:defUIPriority="99" w:defSemiHidden="1" w:defUnhideWhenUsed="1" w:defQFormat="0" w:count="267">
+  <w:latentStyles w:defLockedState="0" w:defUIPriority="99" w:defSemiHidden="1" w:defUnhideWhenUsed="1" w:defQFormat="0" w:count="276">
     <w:lsdException w:name="Normal" w:semiHidden="0" w:uiPriority="0" w:unhideWhenUsed="0" w:qFormat="1"/>
     <w:lsdException w:name="heading 1" w:semiHidden="0" w:uiPriority="9" w:unhideWhenUsed="0" w:qFormat="1"/>
     <w:lsdException w:name="heading 2" w:uiPriority="9" w:qFormat="1"/>
@@ -3048,6 +2389,7 @@
   <w:style w:type="character" w:default="1" w:styleId="DefaultParagraphFont">
     <w:name w:val="Default Paragraph Font"/>
     <w:uiPriority w:val="1"/>
+    <w:semiHidden/>
     <w:unhideWhenUsed/>
   </w:style>
   <w:style w:type="table" w:default="1" w:styleId="TableNormal">
@@ -3233,6 +2575,7 @@
       <w:spacing w:after="0" w:line="240" w:lineRule="auto"/>
     </w:pPr>
     <w:tblPr>
+      <w:tblInd w:w="0" w:type="dxa"/>
       <w:tblBorders>
         <w:top w:val="single" w:sz="4" w:space="0" w:color="auto"/>
         <w:left w:val="single" w:sz="4" w:space="0" w:color="auto"/>
@@ -3241,6 +2584,12 @@
         <w:insideH w:val="single" w:sz="4" w:space="0" w:color="auto"/>
         <w:insideV w:val="single" w:sz="4" w:space="0" w:color="auto"/>
       </w:tblBorders>
+      <w:tblCellMar>
+        <w:top w:w="0" w:type="dxa"/>
+        <w:left w:w="108" w:type="dxa"/>
+        <w:bottom w:w="0" w:type="dxa"/>
+        <w:right w:w="108" w:type="dxa"/>
+      </w:tblCellMar>
     </w:tblPr>
   </w:style>
   <w:style w:type="character" w:customStyle="1" w:styleId="apple-converted-space">
@@ -3268,7 +2617,7 @@
 </file>
 
 <file path=word/glossary/document.xml><?xml version="1.0" encoding="utf-8"?>
-<w:glossaryDocument xmlns:wpc="http://schemas.microsoft.com/office/word/2010/wordprocessingCanvas" xmlns:mc="http://schemas.openxmlformats.org/markup-compatibility/2006" xmlns:o="urn:schemas-microsoft-com:office:office" xmlns:r="http://schemas.openxmlformats.org/officeDocument/2006/relationships" xmlns:m="http://schemas.openxmlformats.org/officeDocument/2006/math" xmlns:v="urn:schemas-microsoft-com:vml" xmlns:wp14="http://schemas.microsoft.com/office/word/2010/wordprocessingDrawing" xmlns:wp="http://schemas.openxmlformats.org/drawingml/2006/wordprocessingDrawing" xmlns:w10="urn:schemas-microsoft-com:office:word" xmlns:w="http://schemas.openxmlformats.org/wordprocessingml/2006/main" xmlns:w14="http://schemas.microsoft.com/office/word/2010/wordml" xmlns:wpg="http://schemas.microsoft.com/office/word/2010/wordprocessingGroup" xmlns:wpi="http://schemas.microsoft.com/office/word/2010/wordprocessingInk" xmlns:wne="http://schemas.microsoft.com/office/word/2006/wordml" xmlns:wps="http://schemas.microsoft.com/office/word/2010/wordprocessingShape" mc:Ignorable="w14 wp14">
+<w:glossaryDocument xmlns:wpc="http://schemas.microsoft.com/office/word/2010/wordprocessingCanvas" xmlns:mo="http://schemas.microsoft.com/office/mac/office/2008/main" xmlns:mc="http://schemas.openxmlformats.org/markup-compatibility/2006" xmlns:mv="urn:schemas-microsoft-com:mac:vml" xmlns:o="urn:schemas-microsoft-com:office:office" xmlns:r="http://schemas.openxmlformats.org/officeDocument/2006/relationships" xmlns:m="http://schemas.openxmlformats.org/officeDocument/2006/math" xmlns:v="urn:schemas-microsoft-com:vml" xmlns:wp14="http://schemas.microsoft.com/office/word/2010/wordprocessingDrawing" xmlns:wp="http://schemas.openxmlformats.org/drawingml/2006/wordprocessingDrawing" xmlns:w10="urn:schemas-microsoft-com:office:word" xmlns:w="http://schemas.openxmlformats.org/wordprocessingml/2006/main" xmlns:w14="http://schemas.microsoft.com/office/word/2010/wordml" xmlns:wpg="http://schemas.microsoft.com/office/word/2010/wordprocessingGroup" xmlns:wpi="http://schemas.microsoft.com/office/word/2010/wordprocessingInk" xmlns:wne="http://schemas.microsoft.com/office/word/2006/wordml" xmlns:wps="http://schemas.microsoft.com/office/word/2010/wordprocessingShape" mc:Ignorable="w14 wp14">
   <w:docParts>
     <w:docPart>
       <w:docPartPr>
@@ -3357,68 +2706,62 @@
   <w:font w:name="Calibri">
     <w:panose1 w:val="020F0502020204030204"/>
     <w:charset w:val="00"/>
-    <w:family w:val="swiss"/>
-    <w:pitch w:val="variable"/>
-    <w:sig w:usb0="E00002FF" w:usb1="4000ACFF" w:usb2="00000001" w:usb3="00000000" w:csb0="0000019F" w:csb1="00000000"/>
-  </w:font>
-  <w:font w:name="SimSun">
-    <w:altName w:val="宋体"/>
-    <w:panose1 w:val="02010600030101010101"/>
-    <w:charset w:val="86"/>
     <w:family w:val="auto"/>
     <w:pitch w:val="variable"/>
-    <w:sig w:usb0="00000003" w:usb1="288F0000" w:usb2="00000016" w:usb3="00000000" w:csb0="00040001" w:csb1="00000000"/>
+    <w:sig w:usb0="E10002FF" w:usb1="4000ACFF" w:usb2="00000009" w:usb3="00000000" w:csb0="0000019F" w:csb1="00000000"/>
+  </w:font>
+  <w:font w:name="宋体">
+    <w:charset w:val="50"/>
+    <w:family w:val="auto"/>
+    <w:pitch w:val="variable"/>
+    <w:sig w:usb0="00000001" w:usb1="080E0000" w:usb2="00000010" w:usb3="00000000" w:csb0="00040000" w:csb1="00000000"/>
   </w:font>
   <w:font w:name="Times New Roman">
     <w:panose1 w:val="02020603050405020304"/>
     <w:charset w:val="00"/>
-    <w:family w:val="roman"/>
+    <w:family w:val="auto"/>
     <w:pitch w:val="variable"/>
     <w:sig w:usb0="E0002AFF" w:usb1="C0007841" w:usb2="00000009" w:usb3="00000000" w:csb0="000001FF" w:csb1="00000000"/>
   </w:font>
   <w:font w:name="Tahoma">
     <w:panose1 w:val="020B0604030504040204"/>
     <w:charset w:val="00"/>
-    <w:family w:val="swiss"/>
+    <w:family w:val="auto"/>
     <w:pitch w:val="variable"/>
-    <w:sig w:usb0="E1002EFF" w:usb1="C000605B" w:usb2="00000029" w:usb3="00000000" w:csb0="000101FF" w:csb1="00000000"/>
+    <w:sig w:usb0="E1002AFF" w:usb1="C000605B" w:usb2="00000029" w:usb3="00000000" w:csb0="000101FF" w:csb1="00000000"/>
   </w:font>
   <w:font w:name="Cambria Math">
     <w:panose1 w:val="02040503050406030204"/>
     <w:charset w:val="00"/>
-    <w:family w:val="roman"/>
+    <w:family w:val="auto"/>
     <w:pitch w:val="variable"/>
     <w:sig w:usb0="E00002FF" w:usb1="420024FF" w:usb2="00000000" w:usb3="00000000" w:csb0="0000019F" w:csb1="00000000"/>
   </w:font>
   <w:font w:name="Arial">
     <w:panose1 w:val="020B0604020202020204"/>
     <w:charset w:val="00"/>
-    <w:family w:val="swiss"/>
+    <w:family w:val="auto"/>
     <w:pitch w:val="variable"/>
     <w:sig w:usb0="E0002AFF" w:usb1="C0007843" w:usb2="00000009" w:usb3="00000000" w:csb0="000001FF" w:csb1="00000000"/>
   </w:font>
   <w:font w:name="Cambria">
     <w:panose1 w:val="02040503050406030204"/>
     <w:charset w:val="00"/>
-    <w:family w:val="roman"/>
+    <w:family w:val="auto"/>
     <w:pitch w:val="variable"/>
     <w:sig w:usb0="E00002FF" w:usb1="400004FF" w:usb2="00000000" w:usb3="00000000" w:csb0="0000019F" w:csb1="00000000"/>
   </w:font>
-  <w:font w:name="MS Mincho">
-    <w:altName w:val="ＭＳ 明朝"/>
-    <w:panose1 w:val="02020609040205080304"/>
-    <w:charset w:val="80"/>
-    <w:family w:val="modern"/>
-    <w:pitch w:val="fixed"/>
-    <w:sig w:usb0="E00002FF" w:usb1="6AC7FDFB" w:usb2="00000012" w:usb3="00000000" w:csb0="0002009F" w:csb1="00000000"/>
+  <w:font w:name="ＭＳ 明朝">
+    <w:charset w:val="4E"/>
+    <w:family w:val="auto"/>
+    <w:pitch w:val="variable"/>
+    <w:sig w:usb0="00000001" w:usb1="08070000" w:usb2="00000010" w:usb3="00000000" w:csb0="00020000" w:csb1="00000000"/>
   </w:font>
-  <w:font w:name="MS Gothic">
-    <w:altName w:val="ＭＳ ゴシック"/>
-    <w:panose1 w:val="020B0609070205080204"/>
-    <w:charset w:val="80"/>
-    <w:family w:val="modern"/>
-    <w:pitch w:val="fixed"/>
-    <w:sig w:usb0="E00002FF" w:usb1="6AC7FDFB" w:usb2="00000012" w:usb3="00000000" w:csb0="0002009F" w:csb1="00000000"/>
+  <w:font w:name="ＭＳ ゴシック">
+    <w:charset w:val="4E"/>
+    <w:family w:val="auto"/>
+    <w:pitch w:val="variable"/>
+    <w:sig w:usb0="00000001" w:usb1="08070000" w:usb2="00000010" w:usb3="00000000" w:csb0="00020000" w:csb1="00000000"/>
   </w:font>
 </w:fonts>
 </file>
@@ -3437,6 +2780,7 @@
   </w:compat>
   <w:rsids>
     <w:rsidRoot w:val="00AF049F"/>
+    <w:rsid w:val="003415EF"/>
     <w:rsid w:val="00413E12"/>
     <w:rsid w:val="00A7429B"/>
     <w:rsid w:val="00AF049F"/>
@@ -3476,7 +2820,7 @@
     </w:rPrDefault>
     <w:pPrDefault/>
   </w:docDefaults>
-  <w:latentStyles w:defLockedState="0" w:defUIPriority="99" w:defSemiHidden="1" w:defUnhideWhenUsed="1" w:defQFormat="0" w:count="267">
+  <w:latentStyles w:defLockedState="0" w:defUIPriority="99" w:defSemiHidden="1" w:defUnhideWhenUsed="1" w:defQFormat="0" w:count="276">
     <w:lsdException w:name="Normal" w:semiHidden="0" w:uiPriority="0" w:unhideWhenUsed="0" w:qFormat="1"/>
     <w:lsdException w:name="heading 1" w:semiHidden="0" w:uiPriority="9" w:unhideWhenUsed="0" w:qFormat="1"/>
     <w:lsdException w:name="heading 2" w:uiPriority="9" w:qFormat="1"/>
@@ -3684,7 +3028,7 @@
 </file>
 
 <file path=word/glossary/stylesWithEffects.xml><?xml version="1.0" encoding="utf-8"?>
-<w:styles xmlns:wpc="http://schemas.microsoft.com/office/word/2010/wordprocessingCanvas" xmlns:mc="http://schemas.openxmlformats.org/markup-compatibility/2006" xmlns:o="urn:schemas-microsoft-com:office:office" xmlns:r="http://schemas.openxmlformats.org/officeDocument/2006/relationships" xmlns:m="http://schemas.openxmlformats.org/officeDocument/2006/math" xmlns:v="urn:schemas-microsoft-com:vml" xmlns:wp14="http://schemas.microsoft.com/office/word/2010/wordprocessingDrawing" xmlns:wp="http://schemas.openxmlformats.org/drawingml/2006/wordprocessingDrawing" xmlns:w10="urn:schemas-microsoft-com:office:word" xmlns:w="http://schemas.openxmlformats.org/wordprocessingml/2006/main" xmlns:w14="http://schemas.microsoft.com/office/word/2010/wordml" xmlns:wpg="http://schemas.microsoft.com/office/word/2010/wordprocessingGroup" xmlns:wpi="http://schemas.microsoft.com/office/word/2010/wordprocessingInk" xmlns:wne="http://schemas.microsoft.com/office/word/2006/wordml" xmlns:wps="http://schemas.microsoft.com/office/word/2010/wordprocessingShape" mc:Ignorable="w14 wp14">
+<w:styles xmlns:wpc="http://schemas.microsoft.com/office/word/2010/wordprocessingCanvas" xmlns:mo="http://schemas.microsoft.com/office/mac/office/2008/main" xmlns:mc="http://schemas.openxmlformats.org/markup-compatibility/2006" xmlns:mv="urn:schemas-microsoft-com:mac:vml" xmlns:o="urn:schemas-microsoft-com:office:office" xmlns:r="http://schemas.openxmlformats.org/officeDocument/2006/relationships" xmlns:m="http://schemas.openxmlformats.org/officeDocument/2006/math" xmlns:v="urn:schemas-microsoft-com:vml" xmlns:wp14="http://schemas.microsoft.com/office/word/2010/wordprocessingDrawing" xmlns:wp="http://schemas.openxmlformats.org/drawingml/2006/wordprocessingDrawing" xmlns:w10="urn:schemas-microsoft-com:office:word" xmlns:w="http://schemas.openxmlformats.org/wordprocessingml/2006/main" xmlns:w14="http://schemas.microsoft.com/office/word/2010/wordml" xmlns:wpg="http://schemas.microsoft.com/office/word/2010/wordprocessingGroup" xmlns:wpi="http://schemas.microsoft.com/office/word/2010/wordprocessingInk" xmlns:wne="http://schemas.microsoft.com/office/word/2006/wordml" xmlns:wps="http://schemas.microsoft.com/office/word/2010/wordprocessingShape" mc:Ignorable="w14 wp14">
   <w:docDefaults>
     <w:rPrDefault>
       <w:rPr>
@@ -3696,7 +3040,7 @@
     </w:rPrDefault>
     <w:pPrDefault/>
   </w:docDefaults>
-  <w:latentStyles w:defLockedState="0" w:defUIPriority="99" w:defSemiHidden="1" w:defUnhideWhenUsed="1" w:defQFormat="0" w:count="267">
+  <w:latentStyles w:defLockedState="0" w:defUIPriority="99" w:defSemiHidden="1" w:defUnhideWhenUsed="1" w:defQFormat="0" w:count="276">
     <w:lsdException w:name="Normal" w:semiHidden="0" w:uiPriority="0" w:unhideWhenUsed="0" w:qFormat="1"/>
     <w:lsdException w:name="heading 1" w:semiHidden="0" w:uiPriority="9" w:unhideWhenUsed="0" w:qFormat="1"/>
     <w:lsdException w:name="heading 2" w:uiPriority="9" w:qFormat="1"/>
@@ -3906,6 +3250,7 @@
 <file path=word/glossary/webSettings.xml><?xml version="1.0" encoding="utf-8"?>
 <w:webSettings xmlns:mc="http://schemas.openxmlformats.org/markup-compatibility/2006" xmlns:r="http://schemas.openxmlformats.org/officeDocument/2006/relationships" xmlns:w="http://schemas.openxmlformats.org/wordprocessingml/2006/main" xmlns:w14="http://schemas.microsoft.com/office/word/2010/wordml" mc:Ignorable="w14">
   <w:allowPNG/>
+  <w:doNotSaveAsSingleFile/>
 </w:webSettings>
 </file>
 
@@ -4199,7 +3544,7 @@
 </file>
 
 <file path=customXml/itemProps1.xml><?xml version="1.0" encoding="utf-8"?>
-<ds:datastoreItem xmlns:ds="http://schemas.openxmlformats.org/officeDocument/2006/customXml" ds:itemID="{AF7D79F6-8D89-460E-81FE-E7FBF670807E}">
+<ds:datastoreItem xmlns:ds="http://schemas.openxmlformats.org/officeDocument/2006/customXml" ds:itemID="{9A5A0457-95E0-624F-AAFE-3AA53031820E}">
   <ds:schemaRefs>
     <ds:schemaRef ds:uri="http://schemas.openxmlformats.org/officeDocument/2006/bibliography"/>
   </ds:schemaRefs>

--- a/Write-ups/Final.docx
+++ b/Write-ups/Final.docx
@@ -527,12 +527,7 @@
         <w:spacing w:line="240" w:lineRule="auto"/>
       </w:pPr>
       <w:r>
-        <w:t>To create a truly, non-linear system, we added a second hidden la</w:t>
-      </w:r>
-      <w:bookmarkStart w:id="0" w:name="_GoBack"/>
-      <w:bookmarkEnd w:id="0"/>
-      <w:r>
-        <w:t xml:space="preserve">yer such that each hidden layer connected to the next layer of neurons as well as to the same layer one step in the future. </w:t>
+        <w:t xml:space="preserve">To create a truly, non-linear system, we added a second hidden layer such that each hidden layer connected to the next layer of neurons as well as to the same layer one step in the future. </w:t>
       </w:r>
       <w:r>
         <w:t xml:space="preserve">There was minimal literature online about the actual implementation of multiple hidden </w:t>
@@ -678,25 +673,7 @@
             <w:rPr>
               <w:rFonts w:ascii="Cambria Math" w:hAnsi="Cambria Math"/>
             </w:rPr>
-            <m:t>×X</m:t>
-          </m:r>
-          <m:r>
-            <w:rPr>
-              <w:rFonts w:ascii="Cambria Math" w:hAnsi="Cambria Math"/>
-            </w:rPr>
-            <m:t xml:space="preserve">                 </m:t>
-          </m:r>
-          <m:r>
-            <w:rPr>
-              <w:rFonts w:ascii="Cambria Math" w:hAnsi="Cambria Math"/>
-            </w:rPr>
-            <m:t xml:space="preserve">         </m:t>
-          </m:r>
-          <m:r>
-            <w:rPr>
-              <w:rFonts w:ascii="Cambria Math" w:hAnsi="Cambria Math"/>
-            </w:rPr>
-            <m:t xml:space="preserve">where </m:t>
+            <m:t xml:space="preserve">×X                          where </m:t>
           </m:r>
           <m:sSubSup>
             <m:sSubSupPr>
@@ -736,37 +713,7 @@
             <w:rPr>
               <w:rFonts w:ascii="Cambria Math" w:hAnsi="Cambria Math"/>
             </w:rPr>
-            <m:t xml:space="preserve"> </m:t>
-          </m:r>
-          <m:r>
-            <w:rPr>
-              <w:rFonts w:ascii="Cambria Math" w:hAnsi="Cambria Math"/>
-            </w:rPr>
-            <m:t>is</m:t>
-          </m:r>
-          <m:r>
-            <w:rPr>
-              <w:rFonts w:ascii="Cambria Math" w:hAnsi="Cambria Math"/>
-            </w:rPr>
-            <m:t xml:space="preserve"> the signal from the </m:t>
-          </m:r>
-          <m:r>
-            <w:rPr>
-              <w:rFonts w:ascii="Cambria Math" w:hAnsi="Cambria Math"/>
-            </w:rPr>
-            <m:t>ith</m:t>
-          </m:r>
-          <m:r>
-            <w:rPr>
-              <w:rFonts w:ascii="Cambria Math" w:hAnsi="Cambria Math"/>
-            </w:rPr>
-            <m:t xml:space="preserve"> laye</m:t>
-          </m:r>
-          <m:r>
-            <w:rPr>
-              <w:rFonts w:ascii="Cambria Math" w:hAnsi="Cambria Math"/>
-            </w:rPr>
-            <m:t>r</m:t>
+            <m:t xml:space="preserve"> is the signal from the ith layer</m:t>
           </m:r>
         </m:oMath>
       </m:oMathPara>
@@ -794,7 +741,6 @@
                 <w:rPr>
                   <w:rFonts w:ascii="Cambria Math" w:hAnsi="Cambria Math"/>
                 </w:rPr>
-                <w:tab/>
                 <m:t>s</m:t>
               </m:r>
             </m:e>
@@ -803,13 +749,7 @@
                 <w:rPr>
                   <w:rFonts w:ascii="Cambria Math" w:hAnsi="Cambria Math"/>
                 </w:rPr>
-                <m:t>i-p</m:t>
-              </m:r>
-              <m:r>
-                <w:rPr>
-                  <w:rFonts w:ascii="Cambria Math" w:hAnsi="Cambria Math"/>
-                </w:rPr>
-                <m:t>rev</m:t>
+                <m:t>i-prev</m:t>
               </m:r>
             </m:sub>
             <m:sup>
@@ -897,13 +837,7 @@
             <w:rPr>
               <w:rFonts w:ascii="Cambria Math" w:hAnsi="Cambria Math"/>
             </w:rPr>
-            <m:t xml:space="preserve">(n-1)     </m:t>
-          </m:r>
-          <m:r>
-            <w:rPr>
-              <w:rFonts w:ascii="Cambria Math" w:hAnsi="Cambria Math"/>
-            </w:rPr>
-            <m:t xml:space="preserve">where  </m:t>
+            <m:t xml:space="preserve">(n-1)     where  </m:t>
           </m:r>
           <m:sSubSup>
             <m:sSubSupPr>
@@ -919,7 +853,6 @@
                 <w:rPr>
                   <w:rFonts w:ascii="Cambria Math" w:hAnsi="Cambria Math"/>
                 </w:rPr>
-                <w:tab/>
                 <m:t>s</m:t>
               </m:r>
             </m:e>
@@ -928,13 +861,7 @@
                 <w:rPr>
                   <w:rFonts w:ascii="Cambria Math" w:hAnsi="Cambria Math"/>
                 </w:rPr>
-                <m:t>i-</m:t>
-              </m:r>
-              <m:r>
-                <w:rPr>
-                  <w:rFonts w:ascii="Cambria Math" w:hAnsi="Cambria Math"/>
-                </w:rPr>
-                <m:t>prev</m:t>
+                <m:t>i-prev</m:t>
               </m:r>
             </m:sub>
             <m:sup>
@@ -950,37 +877,7 @@
             <w:rPr>
               <w:rFonts w:ascii="Cambria Math" w:hAnsi="Cambria Math"/>
             </w:rPr>
-            <m:t xml:space="preserve"> </m:t>
-          </m:r>
-          <m:r>
-            <w:rPr>
-              <w:rFonts w:ascii="Cambria Math" w:hAnsi="Cambria Math"/>
-            </w:rPr>
-            <m:t>is</m:t>
-          </m:r>
-          <m:r>
-            <w:rPr>
-              <w:rFonts w:ascii="Cambria Math" w:hAnsi="Cambria Math"/>
-            </w:rPr>
-            <m:t xml:space="preserve"> the signal from the </m:t>
-          </m:r>
-          <m:r>
-            <w:rPr>
-              <w:rFonts w:ascii="Cambria Math" w:hAnsi="Cambria Math"/>
-            </w:rPr>
-            <m:t>(n-1)</m:t>
-          </m:r>
-          <m:r>
-            <w:rPr>
-              <w:rFonts w:ascii="Cambria Math" w:hAnsi="Cambria Math"/>
-            </w:rPr>
-            <m:t xml:space="preserve"> ith hidden</m:t>
-          </m:r>
-          <m:r>
-            <w:rPr>
-              <w:rFonts w:ascii="Cambria Math" w:hAnsi="Cambria Math"/>
-            </w:rPr>
-            <m:t xml:space="preserve"> layer </m:t>
+            <m:t xml:space="preserve"> is the signal from the (n-1) ith hidden layer </m:t>
           </m:r>
         </m:oMath>
       </m:oMathPara>
@@ -990,12 +887,6 @@
         <w:spacing w:line="240" w:lineRule="auto"/>
       </w:pPr>
       <m:oMath>
-        <m:r>
-          <w:rPr>
-            <w:rFonts w:ascii="Cambria Math" w:hAnsi="Cambria Math"/>
-          </w:rPr>
-          <w:tab/>
-        </m:r>
         <m:sSub>
           <m:sSubPr>
             <m:ctrlPr>
@@ -1104,7 +995,6 @@
               <w:rPr>
                 <w:rFonts w:ascii="Cambria Math" w:hAnsi="Cambria Math"/>
               </w:rPr>
-              <w:tab/>
               <m:t>s</m:t>
             </m:r>
           </m:e>
@@ -1113,13 +1003,7 @@
               <w:rPr>
                 <w:rFonts w:ascii="Cambria Math" w:hAnsi="Cambria Math"/>
               </w:rPr>
-              <m:t>i-</m:t>
-            </m:r>
-            <m:r>
-              <w:rPr>
-                <w:rFonts w:ascii="Cambria Math" w:hAnsi="Cambria Math"/>
-              </w:rPr>
-              <m:t>prev</m:t>
+              <m:t>i-prev</m:t>
             </m:r>
           </m:sub>
           <m:sup>
@@ -1135,19 +1019,7 @@
           <w:rPr>
             <w:rFonts w:ascii="Cambria Math" w:hAnsi="Cambria Math"/>
           </w:rPr>
-          <m:t xml:space="preserve">)  </m:t>
-        </m:r>
-        <m:r>
-          <w:rPr>
-            <w:rFonts w:ascii="Cambria Math" w:hAnsi="Cambria Math"/>
-          </w:rPr>
-          <m:t xml:space="preserve">      </m:t>
-        </m:r>
-        <m:r>
-          <w:rPr>
-            <w:rFonts w:ascii="Cambria Math" w:hAnsi="Cambria Math"/>
-          </w:rPr>
-          <m:t xml:space="preserve">where </m:t>
+          <m:t xml:space="preserve">)        where </m:t>
         </m:r>
         <m:sSub>
           <m:sSubPr>
@@ -1242,8 +1114,29 @@
         <w:ind w:firstLine="720"/>
       </w:pPr>
       <w:r>
-        <w:t xml:space="preserve">As we increased the complexity of the network, it became increasingly unstable and very sensitive to learning rate. To address this, we implemented an adaptive learning rate to help maintain stability while also keeping a reasonable convergence time. </w:t>
-      </w:r>
+        <w:t xml:space="preserve">As we increased the complexity of the network, it became increasingly unstable and very sensitive to learning rate. To address this, we implemented an adaptive learning rate to help </w:t>
+      </w:r>
+      <w:r>
+        <w:t xml:space="preserve">maintain stability and increases convergence time. This allowed us to approach the updates in a greedy manner so the first </w:t>
+      </w:r>
+      <w:proofErr w:type="gramStart"/>
+      <w:r>
+        <w:t>few iterations</w:t>
+      </w:r>
+      <w:proofErr w:type="gramEnd"/>
+      <w:r>
+        <w:t xml:space="preserve"> could make significant gains and then still allow for fine-tuning the </w:t>
+      </w:r>
+      <w:proofErr w:type="spellStart"/>
+      <w:r>
+        <w:t>algorithim</w:t>
+      </w:r>
+      <w:proofErr w:type="spellEnd"/>
+      <w:r>
+        <w:t xml:space="preserve"> approached convergence. </w:t>
+      </w:r>
+      <w:bookmarkStart w:id="0" w:name="_GoBack"/>
+      <w:bookmarkEnd w:id="0"/>
       <w:r>
         <w:t>After ensuring that the back-propagation methods worked correctly, we implemented a stochastic batch gradient descent to balance a trade-off between convergence speed and network accuracy. W</w:t>
       </w:r>
@@ -2666,6 +2559,7 @@
   <w:style w:type="character" w:default="1" w:styleId="DefaultParagraphFont">
     <w:name w:val="Default Paragraph Font"/>
     <w:uiPriority w:val="1"/>
+    <w:semiHidden/>
     <w:unhideWhenUsed/>
   </w:style>
   <w:style w:type="table" w:default="1" w:styleId="TableNormal">
@@ -3048,6 +2942,7 @@
   <w:style w:type="character" w:default="1" w:styleId="DefaultParagraphFont">
     <w:name w:val="Default Paragraph Font"/>
     <w:uiPriority w:val="1"/>
+    <w:semiHidden/>
     <w:unhideWhenUsed/>
   </w:style>
   <w:style w:type="table" w:default="1" w:styleId="TableNormal">
@@ -3380,8 +3275,9 @@
     <w:panose1 w:val="020B0604030504040204"/>
     <w:charset w:val="00"/>
     <w:family w:val="swiss"/>
+    <w:notTrueType/>
     <w:pitch w:val="variable"/>
-    <w:sig w:usb0="E1002EFF" w:usb1="C000605B" w:usb2="00000029" w:usb3="00000000" w:csb0="000101FF" w:csb1="00000000"/>
+    <w:sig w:usb0="00000003" w:usb1="00000000" w:usb2="00000000" w:usb3="00000000" w:csb0="00000001" w:csb1="00000000"/>
   </w:font>
   <w:font w:name="Cambria Math">
     <w:panose1 w:val="02040503050406030204"/>
@@ -3440,6 +3336,7 @@
     <w:rsid w:val="00413E12"/>
     <w:rsid w:val="00A7429B"/>
     <w:rsid w:val="00AF049F"/>
+    <w:rsid w:val="00CF0487"/>
   </w:rsids>
   <m:mathPr>
     <m:mathFont m:val="Cambria Math"/>
@@ -4199,7 +4096,7 @@
 </file>
 
 <file path=customXml/itemProps1.xml><?xml version="1.0" encoding="utf-8"?>
-<ds:datastoreItem xmlns:ds="http://schemas.openxmlformats.org/officeDocument/2006/customXml" ds:itemID="{AF7D79F6-8D89-460E-81FE-E7FBF670807E}">
+<ds:datastoreItem xmlns:ds="http://schemas.openxmlformats.org/officeDocument/2006/customXml" ds:itemID="{914370FA-80B9-4C0A-84BC-A50F7E5C87E5}">
   <ds:schemaRefs>
     <ds:schemaRef ds:uri="http://schemas.openxmlformats.org/officeDocument/2006/bibliography"/>
   </ds:schemaRefs>

--- a/Write-ups/Final.docx
+++ b/Write-ups/Final.docx
@@ -1,6 +1,6 @@
 
 <file path=word/document.xml><?xml version="1.0" encoding="utf-8"?>
-<w:document xmlns:wpc="http://schemas.microsoft.com/office/word/2010/wordprocessingCanvas" xmlns:mo="http://schemas.microsoft.com/office/mac/office/2008/main" xmlns:mc="http://schemas.openxmlformats.org/markup-compatibility/2006" xmlns:mv="urn:schemas-microsoft-com:mac:vml" xmlns:o="urn:schemas-microsoft-com:office:office" xmlns:r="http://schemas.openxmlformats.org/officeDocument/2006/relationships" xmlns:m="http://schemas.openxmlformats.org/officeDocument/2006/math" xmlns:v="urn:schemas-microsoft-com:vml" xmlns:wp14="http://schemas.microsoft.com/office/word/2010/wordprocessingDrawing" xmlns:wp="http://schemas.openxmlformats.org/drawingml/2006/wordprocessingDrawing" xmlns:w10="urn:schemas-microsoft-com:office:word" xmlns:w="http://schemas.openxmlformats.org/wordprocessingml/2006/main" xmlns:w14="http://schemas.microsoft.com/office/word/2010/wordml" xmlns:wpg="http://schemas.microsoft.com/office/word/2010/wordprocessingGroup" xmlns:wpi="http://schemas.microsoft.com/office/word/2010/wordprocessingInk" xmlns:wne="http://schemas.microsoft.com/office/word/2006/wordml" xmlns:wps="http://schemas.microsoft.com/office/word/2010/wordprocessingShape" mc:Ignorable="w14 wp14">
+<w:document xmlns:wpc="http://schemas.microsoft.com/office/word/2010/wordprocessingCanvas" xmlns:mc="http://schemas.openxmlformats.org/markup-compatibility/2006" xmlns:o="urn:schemas-microsoft-com:office:office" xmlns:r="http://schemas.openxmlformats.org/officeDocument/2006/relationships" xmlns:m="http://schemas.openxmlformats.org/officeDocument/2006/math" xmlns:v="urn:schemas-microsoft-com:vml" xmlns:wp14="http://schemas.microsoft.com/office/word/2010/wordprocessingDrawing" xmlns:wp="http://schemas.openxmlformats.org/drawingml/2006/wordprocessingDrawing" xmlns:w10="urn:schemas-microsoft-com:office:word" xmlns:w="http://schemas.openxmlformats.org/wordprocessingml/2006/main" xmlns:w14="http://schemas.microsoft.com/office/word/2010/wordml" xmlns:wpg="http://schemas.microsoft.com/office/word/2010/wordprocessingGroup" xmlns:wpi="http://schemas.microsoft.com/office/word/2010/wordprocessingInk" xmlns:wne="http://schemas.microsoft.com/office/word/2006/wordml" xmlns:wps="http://schemas.microsoft.com/office/word/2010/wordprocessingShape" mc:Ignorable="w14 wp14">
   <w:body>
     <w:p>
       <w:pPr>
@@ -118,7 +118,15 @@
         <w:t xml:space="preserve">every day in </w:t>
       </w:r>
       <w:r>
-        <w:t>2013 from nine different cities, one for each climate region in the United States. These cities are: Seattle, WA, San Francisco, CA, Cortez, CO, Bismarck, ND, Dallas, TX, Atlanta, GA, Indianapolis, IN, Minneapolis, MN, Boston, MA.  The weather stations record data roughly 40 times per day</w:t>
+        <w:t xml:space="preserve">2013 from nine different cities, one for each climate region in the United States. These cities are: Seattle, WA, San Francisco, CA, Cortez, CO, Bismarck, ND, Dallas, TX, Atlanta, GA, Indianapolis, IN, Minneapolis, MN, </w:t>
+      </w:r>
+      <w:proofErr w:type="gramStart"/>
+      <w:r>
+        <w:t>Boston</w:t>
+      </w:r>
+      <w:proofErr w:type="gramEnd"/>
+      <w:r>
+        <w:t>, MA.  The weather stations record data roughly 40 times per day</w:t>
       </w:r>
       <w:r>
         <w:t xml:space="preserve"> at varying intervals, so to normalize the time between recordings we only take the first reading </w:t>
@@ -221,40 +229,65 @@
       <w:pPr>
         <w:spacing w:after="0" w:line="240" w:lineRule="auto"/>
       </w:pPr>
-      <w:r>
-        <w:t>stack (n) – a particular instance of the network in the time sequence</w:t>
+      <w:proofErr w:type="gramStart"/>
+      <w:r>
+        <w:t>stack</w:t>
+      </w:r>
+      <w:proofErr w:type="gramEnd"/>
+      <w:r>
+        <w:t xml:space="preserve"> (n) – a particular instance of the network in the time sequence</w:t>
       </w:r>
     </w:p>
     <w:p>
       <w:pPr>
         <w:spacing w:after="0" w:line="240" w:lineRule="auto"/>
       </w:pPr>
-      <w:r>
-        <w:t>layer – a set of neurons in the network (i.e. hidden layer or input layer)</w:t>
+      <w:proofErr w:type="gramStart"/>
+      <w:r>
+        <w:t>layer</w:t>
+      </w:r>
+      <w:proofErr w:type="gramEnd"/>
+      <w:r>
+        <w:t xml:space="preserve"> – a set of neurons in the network (i.e. hidden layer or input layer)</w:t>
       </w:r>
     </w:p>
     <w:p>
       <w:pPr>
         <w:spacing w:after="0" w:line="240" w:lineRule="auto"/>
       </w:pPr>
-      <w:r>
-        <w:t>signal (s) – the value entering a neuron</w:t>
+      <w:proofErr w:type="gramStart"/>
+      <w:r>
+        <w:t>signal</w:t>
+      </w:r>
+      <w:proofErr w:type="gramEnd"/>
+      <w:r>
+        <w:t xml:space="preserve"> (s) – the value entering a neuron</w:t>
       </w:r>
     </w:p>
     <w:p>
       <w:pPr>
         <w:spacing w:after="0" w:line="240" w:lineRule="auto"/>
       </w:pPr>
-      <w:r>
-        <w:t>output (y) – the value leaving a neuron</w:t>
+      <w:proofErr w:type="gramStart"/>
+      <w:r>
+        <w:t>output</w:t>
+      </w:r>
+      <w:proofErr w:type="gramEnd"/>
+      <w:r>
+        <w:t xml:space="preserve"> (y) – the value leaving a neuron</w:t>
       </w:r>
     </w:p>
     <w:p>
       <w:pPr>
         <w:spacing w:after="0" w:line="240" w:lineRule="auto"/>
       </w:pPr>
-      <w:r>
-        <w:t>squashing function (f) – we used hyperbolic tangent to bound our neuron’s between -1 and 1.</w:t>
+      <w:proofErr w:type="gramStart"/>
+      <w:r>
+        <w:t>squashing</w:t>
+      </w:r>
+      <w:proofErr w:type="gramEnd"/>
+      <w:r>
+        <w:t xml:space="preserve"> function (f) – we used hyperbolic tangent to bound our neuron’s between -1 and 1.</w:t>
       </w:r>
     </w:p>
     <w:p>
@@ -327,17 +360,17 @@
       <w:r>
         <w:t xml:space="preserve">  In each epoch, the algorithm looped through every weight matrix.  For each weight matrix, it updates it with a random weight matrix multiplied by a learning rate, and then checks to see whether this new matrix decreases the error of the network.  If it does, the old matrix is replaced with the new </w:t>
       </w:r>
+      <w:proofErr w:type="gramStart"/>
       <w:r>
         <w:lastRenderedPageBreak/>
-        <w:t xml:space="preserve">matrix, otherwise the operation is repeated with a new random matrix.  </w:t>
-      </w:r>
-      <w:r>
-        <w:t>If after a set number of iterations a matrix that decreases the error has not been created, the learning rate for the weight matrix is reduced.  This algorithm generally converged after roughly ten epochs, and was moderately successful on simple networks.  As soon as the model complexity was increased by using more neurons in the layers and by using more stacks, however,</w:t>
-      </w:r>
-      <w:bookmarkStart w:id="0" w:name="_GoBack"/>
-      <w:bookmarkEnd w:id="0"/>
-      <w:r>
-        <w:t xml:space="preserve"> the algorithm ceased to converge in a reasonable amount of time.</w:t>
+        <w:t>matrix,</w:t>
+      </w:r>
+      <w:proofErr w:type="gramEnd"/>
+      <w:r>
+        <w:t xml:space="preserve"> otherwise the operation is repeated with a new random matrix.  </w:t>
+      </w:r>
+      <w:r>
+        <w:t>If after a set number of iterations a matrix that decreases the error has not been created, the learning rate for the weight matrix is reduced.  This algorithm generally converged after roughly ten epochs, and was moderately successful on simple networks.  As soon as the model complexity was increased by using more neurons in the layers and by using more stacks, however, the algorithm ceased to converge in a reasonable amount of time.</w:t>
       </w:r>
     </w:p>
     <w:p>
@@ -417,7 +450,6 @@
       <w:r>
         <w:rPr>
           <w:noProof/>
-          <w:lang w:eastAsia="en-US"/>
         </w:rPr>
         <w:drawing>
           <wp:inline distT="0" distB="0" distL="0" distR="0" wp14:anchorId="359ACFD7" wp14:editId="7857DE56">
@@ -1060,6 +1092,36 @@
         <w:ind w:firstLine="720"/>
       </w:pPr>
       <w:r>
+        <w:t xml:space="preserve">Most literature implementations utilize the intermediate training values when training the RNN. However, we were only interested in the final output value and the network would not be expected to predict the intermediate outputs correctly. So we modified the </w:t>
+      </w:r>
+      <w:proofErr w:type="spellStart"/>
+      <w:r>
+        <w:t>backpropagation</w:t>
+      </w:r>
+      <w:proofErr w:type="spellEnd"/>
+      <w:r>
+        <w:t xml:space="preserve"> to only consider the final output when determining update weights. This improved the algorithms ability to model data because it was no longer trying to optimize over all of the output values in its sequence and could focus on optimizing only one. The usage of our model for predicting involves feeding predicted values back in as inputs, which meant that any errors would be propagated into later predictions. The algorithm seemed to be sufficient at predicting initial values, but was losing accuracy further into the prediction. We implemented a look-ahead back-propagation method to address this. The algorithm would predict an additional 2-4 time periods beyond what the output in question and then use those values also in the </w:t>
+      </w:r>
+      <w:proofErr w:type="spellStart"/>
+      <w:r>
+        <w:t>backpropagation</w:t>
+      </w:r>
+      <w:proofErr w:type="spellEnd"/>
+      <w:r>
+        <w:t xml:space="preserve">. </w:t>
+      </w:r>
+      <w:r>
+        <w:t xml:space="preserve">We were attempting to get the algorithm to optimize not only for the current output, but also for future outputs. </w:t>
+      </w:r>
+      <w:bookmarkStart w:id="0" w:name="_GoBack"/>
+      <w:bookmarkEnd w:id="0"/>
+    </w:p>
+    <w:p>
+      <w:pPr>
+        <w:spacing w:line="240" w:lineRule="auto"/>
+        <w:ind w:firstLine="720"/>
+      </w:pPr>
+      <w:r>
         <w:t xml:space="preserve">As we increased the complexity of the network, it became increasingly unstable and very sensitive to learning rate. To address this, we implemented an adaptive learning rate to help maintain stability while also keeping a reasonable convergence time. </w:t>
       </w:r>
       <w:r>
@@ -1092,7 +1154,15 @@
     </w:p>
     <w:p>
       <w:r>
-        <w:t>[Insert overtain figs]</w:t>
+        <w:t xml:space="preserve">[Insert </w:t>
+      </w:r>
+      <w:proofErr w:type="spellStart"/>
+      <w:r>
+        <w:t>overtain</w:t>
+      </w:r>
+      <w:proofErr w:type="spellEnd"/>
+      <w:r>
+        <w:t xml:space="preserve"> figs]</w:t>
       </w:r>
     </w:p>
     <w:p>
@@ -1114,6 +1184,7 @@
     </w:p>
     <w:p>
       <w:r>
+        <w:lastRenderedPageBreak/>
         <w:t>[Add error graphs and prediction graphs]</w:t>
       </w:r>
     </w:p>
@@ -1129,6 +1200,51 @@
       </w:r>
       <w:r>
         <w:t>:</w:t>
+      </w:r>
+    </w:p>
+    <w:p>
+      <w:pPr>
+        <w:spacing w:line="240" w:lineRule="auto"/>
+      </w:pPr>
+      <w:r>
+        <w:tab/>
+        <w:t>Throughout this project we implemented a number of variations to a basic neural network in order to optimize prediction accuracy and training speed</w:t>
+      </w:r>
+      <w:r>
+        <w:t xml:space="preserve"> for our context</w:t>
+      </w:r>
+      <w:r>
+        <w:t xml:space="preserve">. We started with an implementation of a single hidden layer neural network and RNN based on literature. Through experimentation with our model we identified additional </w:t>
+      </w:r>
+      <w:r>
+        <w:t xml:space="preserve">problems and implemented what we believed to be the best solution. </w:t>
+      </w:r>
+      <w:r>
+        <w:t xml:space="preserve">The following features were distinctive to our application: continuous outputs, propagative future prediction, and non-linear data. To address these issues we implemented a second hidden layer to our RNN, a </w:t>
+      </w:r>
+      <w:proofErr w:type="spellStart"/>
+      <w:r>
+        <w:t>lookahead</w:t>
+      </w:r>
+      <w:proofErr w:type="spellEnd"/>
+      <w:r>
+        <w:t xml:space="preserve"> training and </w:t>
+      </w:r>
+      <w:proofErr w:type="spellStart"/>
+      <w:r>
+        <w:t>backpropagation</w:t>
+      </w:r>
+      <w:proofErr w:type="spellEnd"/>
+      <w:r>
+        <w:t xml:space="preserve"> method, and adaptive learning rate. We used cross validation to optimize the value of </w:t>
+      </w:r>
+      <w:proofErr w:type="spellStart"/>
+      <w:r>
+        <w:t>hyperparameters</w:t>
+      </w:r>
+      <w:proofErr w:type="spellEnd"/>
+      <w:r>
+        <w:t xml:space="preserve"> (number of neurons and stacks). Overall, the majority of these modifications improved the algorithm.</w:t>
       </w:r>
     </w:p>
     <w:p>
@@ -1180,15 +1296,134 @@
           <w:shd w:val="clear" w:color="auto" w:fill="FFFFFF"/>
         </w:rPr>
       </w:pPr>
-      <w:r>
-        <w:rPr>
-          <w:rFonts w:cs="Arial"/>
-          <w:color w:val="222222"/>
-          <w:shd w:val="clear" w:color="auto" w:fill="FFFFFF"/>
-        </w:rPr>
-        <w:lastRenderedPageBreak/>
-        <w:t>Bontempi, Gianluca, Souhaib Ben Taieb, and Yann-Aël Le Borgne. "Machine learning strategies for time series forecasting."</w:t>
-      </w:r>
+      <w:proofErr w:type="spellStart"/>
+      <w:proofErr w:type="gramStart"/>
+      <w:r>
+        <w:rPr>
+          <w:rFonts w:cs="Arial"/>
+          <w:color w:val="222222"/>
+          <w:shd w:val="clear" w:color="auto" w:fill="FFFFFF"/>
+        </w:rPr>
+        <w:t>Bontempi</w:t>
+      </w:r>
+      <w:proofErr w:type="spellEnd"/>
+      <w:r>
+        <w:rPr>
+          <w:rFonts w:cs="Arial"/>
+          <w:color w:val="222222"/>
+          <w:shd w:val="clear" w:color="auto" w:fill="FFFFFF"/>
+        </w:rPr>
+        <w:t xml:space="preserve">, </w:t>
+      </w:r>
+      <w:proofErr w:type="spellStart"/>
+      <w:r>
+        <w:rPr>
+          <w:rFonts w:cs="Arial"/>
+          <w:color w:val="222222"/>
+          <w:shd w:val="clear" w:color="auto" w:fill="FFFFFF"/>
+        </w:rPr>
+        <w:t>Gianluca</w:t>
+      </w:r>
+      <w:proofErr w:type="spellEnd"/>
+      <w:r>
+        <w:rPr>
+          <w:rFonts w:cs="Arial"/>
+          <w:color w:val="222222"/>
+          <w:shd w:val="clear" w:color="auto" w:fill="FFFFFF"/>
+        </w:rPr>
+        <w:t xml:space="preserve">, </w:t>
+      </w:r>
+      <w:proofErr w:type="spellStart"/>
+      <w:r>
+        <w:rPr>
+          <w:rFonts w:cs="Arial"/>
+          <w:color w:val="222222"/>
+          <w:shd w:val="clear" w:color="auto" w:fill="FFFFFF"/>
+        </w:rPr>
+        <w:t>Souhaib</w:t>
+      </w:r>
+      <w:proofErr w:type="spellEnd"/>
+      <w:r>
+        <w:rPr>
+          <w:rFonts w:cs="Arial"/>
+          <w:color w:val="222222"/>
+          <w:shd w:val="clear" w:color="auto" w:fill="FFFFFF"/>
+        </w:rPr>
+        <w:t xml:space="preserve"> Ben </w:t>
+      </w:r>
+      <w:proofErr w:type="spellStart"/>
+      <w:r>
+        <w:rPr>
+          <w:rFonts w:cs="Arial"/>
+          <w:color w:val="222222"/>
+          <w:shd w:val="clear" w:color="auto" w:fill="FFFFFF"/>
+        </w:rPr>
+        <w:t>Taieb</w:t>
+      </w:r>
+      <w:proofErr w:type="spellEnd"/>
+      <w:r>
+        <w:rPr>
+          <w:rFonts w:cs="Arial"/>
+          <w:color w:val="222222"/>
+          <w:shd w:val="clear" w:color="auto" w:fill="FFFFFF"/>
+        </w:rPr>
+        <w:t>, and Yann-</w:t>
+      </w:r>
+      <w:proofErr w:type="spellStart"/>
+      <w:r>
+        <w:rPr>
+          <w:rFonts w:cs="Arial"/>
+          <w:color w:val="222222"/>
+          <w:shd w:val="clear" w:color="auto" w:fill="FFFFFF"/>
+        </w:rPr>
+        <w:t>Aël</w:t>
+      </w:r>
+      <w:proofErr w:type="spellEnd"/>
+      <w:r>
+        <w:rPr>
+          <w:rFonts w:cs="Arial"/>
+          <w:color w:val="222222"/>
+          <w:shd w:val="clear" w:color="auto" w:fill="FFFFFF"/>
+        </w:rPr>
+        <w:t xml:space="preserve"> Le </w:t>
+      </w:r>
+      <w:proofErr w:type="spellStart"/>
+      <w:r>
+        <w:rPr>
+          <w:rFonts w:cs="Arial"/>
+          <w:color w:val="222222"/>
+          <w:shd w:val="clear" w:color="auto" w:fill="FFFFFF"/>
+        </w:rPr>
+        <w:t>Borgne</w:t>
+      </w:r>
+      <w:proofErr w:type="spellEnd"/>
+      <w:r>
+        <w:rPr>
+          <w:rFonts w:cs="Arial"/>
+          <w:color w:val="222222"/>
+          <w:shd w:val="clear" w:color="auto" w:fill="FFFFFF"/>
+        </w:rPr>
+        <w:t>.</w:t>
+      </w:r>
+      <w:proofErr w:type="gramEnd"/>
+      <w:r>
+        <w:rPr>
+          <w:rFonts w:cs="Arial"/>
+          <w:color w:val="222222"/>
+          <w:shd w:val="clear" w:color="auto" w:fill="FFFFFF"/>
+        </w:rPr>
+        <w:t xml:space="preserve"> </w:t>
+      </w:r>
+      <w:proofErr w:type="gramStart"/>
+      <w:r>
+        <w:rPr>
+          <w:rFonts w:cs="Arial"/>
+          <w:color w:val="222222"/>
+          <w:shd w:val="clear" w:color="auto" w:fill="FFFFFF"/>
+        </w:rPr>
+        <w:t>"Machine learning strategies for time series forecasting."</w:t>
+      </w:r>
+      <w:proofErr w:type="gramEnd"/>
       <w:r>
         <w:rPr>
           <w:rStyle w:val="apple-converted-space"/>
@@ -1198,6 +1433,7 @@
         </w:rPr>
         <w:t> </w:t>
       </w:r>
+      <w:proofErr w:type="gramStart"/>
       <w:r>
         <w:rPr>
           <w:rFonts w:cs="Arial"/>
@@ -1214,8 +1450,45 @@
           <w:color w:val="222222"/>
           <w:shd w:val="clear" w:color="auto" w:fill="FFFFFF"/>
         </w:rPr>
-        <w:t>. Springer Berlin Heidelberg, 2013. 62-77.</w:t>
-      </w:r>
+        <w:t>.</w:t>
+      </w:r>
+      <w:proofErr w:type="gramEnd"/>
+      <w:r>
+        <w:rPr>
+          <w:rFonts w:cs="Arial"/>
+          <w:color w:val="222222"/>
+          <w:shd w:val="clear" w:color="auto" w:fill="FFFFFF"/>
+        </w:rPr>
+        <w:t xml:space="preserve"> </w:t>
+      </w:r>
+      <w:proofErr w:type="gramStart"/>
+      <w:r>
+        <w:rPr>
+          <w:rFonts w:cs="Arial"/>
+          <w:color w:val="222222"/>
+          <w:shd w:val="clear" w:color="auto" w:fill="FFFFFF"/>
+        </w:rPr>
+        <w:t>Springer Berlin Heidelberg, 2013.</w:t>
+      </w:r>
+      <w:proofErr w:type="gramEnd"/>
+      <w:r>
+        <w:rPr>
+          <w:rFonts w:cs="Arial"/>
+          <w:color w:val="222222"/>
+          <w:shd w:val="clear" w:color="auto" w:fill="FFFFFF"/>
+        </w:rPr>
+        <w:t xml:space="preserve"> </w:t>
+      </w:r>
+      <w:proofErr w:type="gramStart"/>
+      <w:r>
+        <w:rPr>
+          <w:rFonts w:cs="Arial"/>
+          <w:color w:val="222222"/>
+          <w:shd w:val="clear" w:color="auto" w:fill="FFFFFF"/>
+        </w:rPr>
+        <w:t>62-77.</w:t>
+      </w:r>
+      <w:proofErr w:type="gramEnd"/>
     </w:p>
     <w:p>
       <w:pPr>
@@ -1227,13 +1500,77 @@
           <w:shd w:val="clear" w:color="auto" w:fill="FFFFFF"/>
         </w:rPr>
       </w:pPr>
-      <w:r>
-        <w:rPr>
-          <w:rFonts w:cs="Arial"/>
-          <w:color w:val="222222"/>
-          <w:shd w:val="clear" w:color="auto" w:fill="FFFFFF"/>
-        </w:rPr>
-        <w:t>de Kock, Matthew. “Weather Forecasting Using Bayesian Networks.” University of Cape Town. (2008)</w:t>
+      <w:proofErr w:type="gramStart"/>
+      <w:r>
+        <w:rPr>
+          <w:rFonts w:cs="Arial"/>
+          <w:color w:val="222222"/>
+          <w:shd w:val="clear" w:color="auto" w:fill="FFFFFF"/>
+        </w:rPr>
+        <w:t>de</w:t>
+      </w:r>
+      <w:proofErr w:type="gramEnd"/>
+      <w:r>
+        <w:rPr>
+          <w:rFonts w:cs="Arial"/>
+          <w:color w:val="222222"/>
+          <w:shd w:val="clear" w:color="auto" w:fill="FFFFFF"/>
+        </w:rPr>
+        <w:t xml:space="preserve"> </w:t>
+      </w:r>
+      <w:proofErr w:type="spellStart"/>
+      <w:r>
+        <w:rPr>
+          <w:rFonts w:cs="Arial"/>
+          <w:color w:val="222222"/>
+          <w:shd w:val="clear" w:color="auto" w:fill="FFFFFF"/>
+        </w:rPr>
+        <w:t>Kock</w:t>
+      </w:r>
+      <w:proofErr w:type="spellEnd"/>
+      <w:r>
+        <w:rPr>
+          <w:rFonts w:cs="Arial"/>
+          <w:color w:val="222222"/>
+          <w:shd w:val="clear" w:color="auto" w:fill="FFFFFF"/>
+        </w:rPr>
+        <w:t xml:space="preserve">, Matthew. </w:t>
+      </w:r>
+      <w:proofErr w:type="gramStart"/>
+      <w:r>
+        <w:rPr>
+          <w:rFonts w:cs="Arial"/>
+          <w:color w:val="222222"/>
+          <w:shd w:val="clear" w:color="auto" w:fill="FFFFFF"/>
+        </w:rPr>
+        <w:t>“Weather Forecasting Using Bayesian Networks.”</w:t>
+      </w:r>
+      <w:proofErr w:type="gramEnd"/>
+      <w:r>
+        <w:rPr>
+          <w:rFonts w:cs="Arial"/>
+          <w:color w:val="222222"/>
+          <w:shd w:val="clear" w:color="auto" w:fill="FFFFFF"/>
+        </w:rPr>
+        <w:t xml:space="preserve"> </w:t>
+      </w:r>
+      <w:proofErr w:type="gramStart"/>
+      <w:r>
+        <w:rPr>
+          <w:rFonts w:cs="Arial"/>
+          <w:color w:val="222222"/>
+          <w:shd w:val="clear" w:color="auto" w:fill="FFFFFF"/>
+        </w:rPr>
+        <w:t>University of Cape Town.</w:t>
+      </w:r>
+      <w:proofErr w:type="gramEnd"/>
+      <w:r>
+        <w:rPr>
+          <w:rFonts w:cs="Arial"/>
+          <w:color w:val="222222"/>
+          <w:shd w:val="clear" w:color="auto" w:fill="FFFFFF"/>
+        </w:rPr>
+        <w:t xml:space="preserve"> (2008)</w:t>
       </w:r>
     </w:p>
     <w:p>
@@ -1246,14 +1583,98 @@
           <w:shd w:val="clear" w:color="auto" w:fill="FFFFFF"/>
         </w:rPr>
       </w:pPr>
-      <w:r>
-        <w:rPr>
-          <w:rFonts w:cs="Arial"/>
-          <w:color w:val="222222"/>
-          <w:shd w:val="clear" w:color="auto" w:fill="FFFFFF"/>
-        </w:rPr>
-        <w:t>Haerter, Fabricio P., and Haroldo Fraga de Campos Velho. "New approach to applying neural network in nonlinear dynamic model."</w:t>
-      </w:r>
+      <w:proofErr w:type="spellStart"/>
+      <w:proofErr w:type="gramStart"/>
+      <w:r>
+        <w:rPr>
+          <w:rFonts w:cs="Arial"/>
+          <w:color w:val="222222"/>
+          <w:shd w:val="clear" w:color="auto" w:fill="FFFFFF"/>
+        </w:rPr>
+        <w:t>Haerter</w:t>
+      </w:r>
+      <w:proofErr w:type="spellEnd"/>
+      <w:r>
+        <w:rPr>
+          <w:rFonts w:cs="Arial"/>
+          <w:color w:val="222222"/>
+          <w:shd w:val="clear" w:color="auto" w:fill="FFFFFF"/>
+        </w:rPr>
+        <w:t xml:space="preserve">, </w:t>
+      </w:r>
+      <w:proofErr w:type="spellStart"/>
+      <w:r>
+        <w:rPr>
+          <w:rFonts w:cs="Arial"/>
+          <w:color w:val="222222"/>
+          <w:shd w:val="clear" w:color="auto" w:fill="FFFFFF"/>
+        </w:rPr>
+        <w:t>Fabricio</w:t>
+      </w:r>
+      <w:proofErr w:type="spellEnd"/>
+      <w:r>
+        <w:rPr>
+          <w:rFonts w:cs="Arial"/>
+          <w:color w:val="222222"/>
+          <w:shd w:val="clear" w:color="auto" w:fill="FFFFFF"/>
+        </w:rPr>
+        <w:t xml:space="preserve"> P., and </w:t>
+      </w:r>
+      <w:proofErr w:type="spellStart"/>
+      <w:r>
+        <w:rPr>
+          <w:rFonts w:cs="Arial"/>
+          <w:color w:val="222222"/>
+          <w:shd w:val="clear" w:color="auto" w:fill="FFFFFF"/>
+        </w:rPr>
+        <w:t>Haroldo</w:t>
+      </w:r>
+      <w:proofErr w:type="spellEnd"/>
+      <w:r>
+        <w:rPr>
+          <w:rFonts w:cs="Arial"/>
+          <w:color w:val="222222"/>
+          <w:shd w:val="clear" w:color="auto" w:fill="FFFFFF"/>
+        </w:rPr>
+        <w:t xml:space="preserve"> </w:t>
+      </w:r>
+      <w:proofErr w:type="spellStart"/>
+      <w:r>
+        <w:rPr>
+          <w:rFonts w:cs="Arial"/>
+          <w:color w:val="222222"/>
+          <w:shd w:val="clear" w:color="auto" w:fill="FFFFFF"/>
+        </w:rPr>
+        <w:t>Fraga</w:t>
+      </w:r>
+      <w:proofErr w:type="spellEnd"/>
+      <w:r>
+        <w:rPr>
+          <w:rFonts w:cs="Arial"/>
+          <w:color w:val="222222"/>
+          <w:shd w:val="clear" w:color="auto" w:fill="FFFFFF"/>
+        </w:rPr>
+        <w:t xml:space="preserve"> de Campos Velho.</w:t>
+      </w:r>
+      <w:proofErr w:type="gramEnd"/>
+      <w:r>
+        <w:rPr>
+          <w:rFonts w:cs="Arial"/>
+          <w:color w:val="222222"/>
+          <w:shd w:val="clear" w:color="auto" w:fill="FFFFFF"/>
+        </w:rPr>
+        <w:t xml:space="preserve"> </w:t>
+      </w:r>
+      <w:proofErr w:type="gramStart"/>
+      <w:r>
+        <w:rPr>
+          <w:rFonts w:cs="Arial"/>
+          <w:color w:val="222222"/>
+          <w:shd w:val="clear" w:color="auto" w:fill="FFFFFF"/>
+        </w:rPr>
+        <w:t>"New approach to applying neural network in nonlinear dynamic model."</w:t>
+      </w:r>
+      <w:proofErr w:type="gramEnd"/>
       <w:r>
         <w:rPr>
           <w:rStyle w:val="apple-converted-space"/>
@@ -1302,7 +1723,25 @@
           <w:color w:val="222222"/>
           <w:shd w:val="clear" w:color="auto" w:fill="FFFFFF"/>
         </w:rPr>
-        <w:t>Lai, Loi Lei, et al. "Intelligent weather forecast."</w:t>
+        <w:t xml:space="preserve">Lai, </w:t>
+      </w:r>
+      <w:proofErr w:type="spellStart"/>
+      <w:r>
+        <w:rPr>
+          <w:rFonts w:cs="Arial"/>
+          <w:color w:val="222222"/>
+          <w:shd w:val="clear" w:color="auto" w:fill="FFFFFF"/>
+        </w:rPr>
+        <w:t>Loi</w:t>
+      </w:r>
+      <w:proofErr w:type="spellEnd"/>
+      <w:r>
+        <w:rPr>
+          <w:rFonts w:cs="Arial"/>
+          <w:color w:val="222222"/>
+          <w:shd w:val="clear" w:color="auto" w:fill="FFFFFF"/>
+        </w:rPr>
+        <w:t xml:space="preserve"> Lei, et al. "Intelligent weather forecast."</w:t>
       </w:r>
       <w:r>
         <w:rPr>
@@ -1313,6 +1752,7 @@
         </w:rPr>
         <w:t> </w:t>
       </w:r>
+      <w:proofErr w:type="gramStart"/>
       <w:r>
         <w:rPr>
           <w:rFonts w:cs="Arial"/>
@@ -1321,16 +1761,75 @@
           <w:color w:val="222222"/>
           <w:shd w:val="clear" w:color="auto" w:fill="FFFFFF"/>
         </w:rPr>
-        <w:t>Machine Learning and Cybernetics, 2004. Proceedings of 2004 International Conference on</w:t>
-      </w:r>
-      <w:r>
-        <w:rPr>
-          <w:rFonts w:cs="Arial"/>
-          <w:color w:val="222222"/>
-          <w:shd w:val="clear" w:color="auto" w:fill="FFFFFF"/>
-        </w:rPr>
-        <w:t>. Vol. 7. IEEE, 2004.</w:t>
-      </w:r>
+        <w:t>Machine Learning and Cybernetics, 2004.</w:t>
+      </w:r>
+      <w:proofErr w:type="gramEnd"/>
+      <w:r>
+        <w:rPr>
+          <w:rFonts w:cs="Arial"/>
+          <w:i/>
+          <w:iCs/>
+          <w:color w:val="222222"/>
+          <w:shd w:val="clear" w:color="auto" w:fill="FFFFFF"/>
+        </w:rPr>
+        <w:t xml:space="preserve"> </w:t>
+      </w:r>
+      <w:proofErr w:type="gramStart"/>
+      <w:r>
+        <w:rPr>
+          <w:rFonts w:cs="Arial"/>
+          <w:i/>
+          <w:iCs/>
+          <w:color w:val="222222"/>
+          <w:shd w:val="clear" w:color="auto" w:fill="FFFFFF"/>
+        </w:rPr>
+        <w:t>Proceedings of 2004 International Conference on</w:t>
+      </w:r>
+      <w:r>
+        <w:rPr>
+          <w:rFonts w:cs="Arial"/>
+          <w:color w:val="222222"/>
+          <w:shd w:val="clear" w:color="auto" w:fill="FFFFFF"/>
+        </w:rPr>
+        <w:t>.</w:t>
+      </w:r>
+      <w:proofErr w:type="gramEnd"/>
+      <w:r>
+        <w:rPr>
+          <w:rFonts w:cs="Arial"/>
+          <w:color w:val="222222"/>
+          <w:shd w:val="clear" w:color="auto" w:fill="FFFFFF"/>
+        </w:rPr>
+        <w:t xml:space="preserve"> </w:t>
+      </w:r>
+      <w:proofErr w:type="gramStart"/>
+      <w:r>
+        <w:rPr>
+          <w:rFonts w:cs="Arial"/>
+          <w:color w:val="222222"/>
+          <w:shd w:val="clear" w:color="auto" w:fill="FFFFFF"/>
+        </w:rPr>
+        <w:t>Vol. 7.</w:t>
+      </w:r>
+      <w:proofErr w:type="gramEnd"/>
+      <w:r>
+        <w:rPr>
+          <w:rFonts w:cs="Arial"/>
+          <w:color w:val="222222"/>
+          <w:shd w:val="clear" w:color="auto" w:fill="FFFFFF"/>
+        </w:rPr>
+        <w:t xml:space="preserve"> </w:t>
+      </w:r>
+      <w:proofErr w:type="gramStart"/>
+      <w:r>
+        <w:rPr>
+          <w:rFonts w:cs="Arial"/>
+          <w:color w:val="222222"/>
+          <w:shd w:val="clear" w:color="auto" w:fill="FFFFFF"/>
+        </w:rPr>
+        <w:t>IEEE, 2004.</w:t>
+      </w:r>
+      <w:proofErr w:type="gramEnd"/>
     </w:p>
     <w:p>
       <w:pPr>
@@ -1342,13 +1841,87 @@
           <w:shd w:val="clear" w:color="auto" w:fill="FFFFFF"/>
         </w:rPr>
       </w:pPr>
-      <w:r>
-        <w:rPr>
-          <w:rFonts w:cs="Arial"/>
-          <w:color w:val="222222"/>
-          <w:shd w:val="clear" w:color="auto" w:fill="FFFFFF"/>
-        </w:rPr>
-        <w:t xml:space="preserve">Rasouli, Kabir, William W. Hsieh, and Alex J. Cannon. "Daily streamflow forecasting by machine learning methods with weather and climate inputs." </w:t>
+      <w:proofErr w:type="spellStart"/>
+      <w:proofErr w:type="gramStart"/>
+      <w:r>
+        <w:rPr>
+          <w:rFonts w:cs="Arial"/>
+          <w:color w:val="222222"/>
+          <w:shd w:val="clear" w:color="auto" w:fill="FFFFFF"/>
+        </w:rPr>
+        <w:t>Rasouli</w:t>
+      </w:r>
+      <w:proofErr w:type="spellEnd"/>
+      <w:r>
+        <w:rPr>
+          <w:rFonts w:cs="Arial"/>
+          <w:color w:val="222222"/>
+          <w:shd w:val="clear" w:color="auto" w:fill="FFFFFF"/>
+        </w:rPr>
+        <w:t xml:space="preserve">, </w:t>
+      </w:r>
+      <w:proofErr w:type="spellStart"/>
+      <w:r>
+        <w:rPr>
+          <w:rFonts w:cs="Arial"/>
+          <w:color w:val="222222"/>
+          <w:shd w:val="clear" w:color="auto" w:fill="FFFFFF"/>
+        </w:rPr>
+        <w:t>Kabir</w:t>
+      </w:r>
+      <w:proofErr w:type="spellEnd"/>
+      <w:r>
+        <w:rPr>
+          <w:rFonts w:cs="Arial"/>
+          <w:color w:val="222222"/>
+          <w:shd w:val="clear" w:color="auto" w:fill="FFFFFF"/>
+        </w:rPr>
+        <w:t>, William W. Hsieh, and Alex J. Cannon.</w:t>
+      </w:r>
+      <w:proofErr w:type="gramEnd"/>
+      <w:r>
+        <w:rPr>
+          <w:rFonts w:cs="Arial"/>
+          <w:color w:val="222222"/>
+          <w:shd w:val="clear" w:color="auto" w:fill="FFFFFF"/>
+        </w:rPr>
+        <w:t xml:space="preserve"> </w:t>
+      </w:r>
+      <w:proofErr w:type="gramStart"/>
+      <w:r>
+        <w:rPr>
+          <w:rFonts w:cs="Arial"/>
+          <w:color w:val="222222"/>
+          <w:shd w:val="clear" w:color="auto" w:fill="FFFFFF"/>
+        </w:rPr>
+        <w:t xml:space="preserve">"Daily </w:t>
+      </w:r>
+      <w:proofErr w:type="spellStart"/>
+      <w:r>
+        <w:rPr>
+          <w:rFonts w:cs="Arial"/>
+          <w:color w:val="222222"/>
+          <w:shd w:val="clear" w:color="auto" w:fill="FFFFFF"/>
+        </w:rPr>
+        <w:t>streamflow</w:t>
+      </w:r>
+      <w:proofErr w:type="spellEnd"/>
+      <w:r>
+        <w:rPr>
+          <w:rFonts w:cs="Arial"/>
+          <w:color w:val="222222"/>
+          <w:shd w:val="clear" w:color="auto" w:fill="FFFFFF"/>
+        </w:rPr>
+        <w:t xml:space="preserve"> forecasting by machine learning methods with weather and climate inputs."</w:t>
+      </w:r>
+      <w:proofErr w:type="gramEnd"/>
+      <w:r>
+        <w:rPr>
+          <w:rFonts w:cs="Arial"/>
+          <w:color w:val="222222"/>
+          <w:shd w:val="clear" w:color="auto" w:fill="FFFFFF"/>
+        </w:rPr>
+        <w:t xml:space="preserve"> </w:t>
       </w:r>
       <w:r>
         <w:rPr>
@@ -1388,13 +1961,41 @@
           <w:shd w:val="clear" w:color="auto" w:fill="FFFFFF"/>
         </w:rPr>
       </w:pPr>
-      <w:r>
-        <w:rPr>
-          <w:rFonts w:cs="Arial"/>
-          <w:color w:val="222222"/>
-          <w:shd w:val="clear" w:color="auto" w:fill="FFFFFF"/>
-        </w:rPr>
-        <w:t>Shrivastava, Gyanesh, et al. "Application of Artificial Neural Networks in Weather Forecasting: A Comprehensive Literature Review."</w:t>
+      <w:proofErr w:type="spellStart"/>
+      <w:r>
+        <w:rPr>
+          <w:rFonts w:cs="Arial"/>
+          <w:color w:val="222222"/>
+          <w:shd w:val="clear" w:color="auto" w:fill="FFFFFF"/>
+        </w:rPr>
+        <w:t>Shrivastava</w:t>
+      </w:r>
+      <w:proofErr w:type="spellEnd"/>
+      <w:r>
+        <w:rPr>
+          <w:rFonts w:cs="Arial"/>
+          <w:color w:val="222222"/>
+          <w:shd w:val="clear" w:color="auto" w:fill="FFFFFF"/>
+        </w:rPr>
+        <w:t xml:space="preserve">, </w:t>
+      </w:r>
+      <w:proofErr w:type="spellStart"/>
+      <w:r>
+        <w:rPr>
+          <w:rFonts w:cs="Arial"/>
+          <w:color w:val="222222"/>
+          <w:shd w:val="clear" w:color="auto" w:fill="FFFFFF"/>
+        </w:rPr>
+        <w:t>Gyanesh</w:t>
+      </w:r>
+      <w:proofErr w:type="spellEnd"/>
+      <w:r>
+        <w:rPr>
+          <w:rFonts w:cs="Arial"/>
+          <w:color w:val="222222"/>
+          <w:shd w:val="clear" w:color="auto" w:fill="FFFFFF"/>
+        </w:rPr>
+        <w:t>, et al. "Application of Artificial Neural Networks in Weather Forecasting: A Comprehensive Literature Review."</w:t>
       </w:r>
       <w:r>
         <w:rPr>
@@ -1443,13 +2044,23 @@
           <w:shd w:val="clear" w:color="auto" w:fill="FFFFFF"/>
         </w:rPr>
       </w:pPr>
-      <w:r>
-        <w:rPr>
-          <w:rFonts w:cs="Arial"/>
-          <w:color w:val="222222"/>
-          <w:shd w:val="clear" w:color="auto" w:fill="FFFFFF"/>
-        </w:rPr>
-        <w:t>Sinha, N. K., M. M. Gupta, and D. H. Rao. "Dynamic neural networks: An overview."</w:t>
+      <w:proofErr w:type="gramStart"/>
+      <w:r>
+        <w:rPr>
+          <w:rFonts w:cs="Arial"/>
+          <w:color w:val="222222"/>
+          <w:shd w:val="clear" w:color="auto" w:fill="FFFFFF"/>
+        </w:rPr>
+        <w:t>Sinha, N. K., M. M. Gupta, and D. H. Rao.</w:t>
+      </w:r>
+      <w:proofErr w:type="gramEnd"/>
+      <w:r>
+        <w:rPr>
+          <w:rFonts w:cs="Arial"/>
+          <w:color w:val="222222"/>
+          <w:shd w:val="clear" w:color="auto" w:fill="FFFFFF"/>
+        </w:rPr>
+        <w:t xml:space="preserve"> "Dynamic neural networks: An overview."</w:t>
       </w:r>
       <w:r>
         <w:rPr>
@@ -1460,6 +2071,7 @@
         </w:rPr>
         <w:t> </w:t>
       </w:r>
+      <w:proofErr w:type="gramStart"/>
       <w:r>
         <w:rPr>
           <w:rFonts w:cs="Arial"/>
@@ -1468,16 +2080,75 @@
           <w:color w:val="222222"/>
           <w:shd w:val="clear" w:color="auto" w:fill="FFFFFF"/>
         </w:rPr>
-        <w:t>Industrial Technology 2000. Proceedings of IEEE International Conference on</w:t>
-      </w:r>
-      <w:r>
-        <w:rPr>
-          <w:rFonts w:cs="Arial"/>
-          <w:color w:val="222222"/>
-          <w:shd w:val="clear" w:color="auto" w:fill="FFFFFF"/>
-        </w:rPr>
-        <w:t>. Vol. 1. IEEE, 2000.</w:t>
-      </w:r>
+        <w:t>Industrial Technology 2000.</w:t>
+      </w:r>
+      <w:proofErr w:type="gramEnd"/>
+      <w:r>
+        <w:rPr>
+          <w:rFonts w:cs="Arial"/>
+          <w:i/>
+          <w:iCs/>
+          <w:color w:val="222222"/>
+          <w:shd w:val="clear" w:color="auto" w:fill="FFFFFF"/>
+        </w:rPr>
+        <w:t xml:space="preserve"> </w:t>
+      </w:r>
+      <w:proofErr w:type="gramStart"/>
+      <w:r>
+        <w:rPr>
+          <w:rFonts w:cs="Arial"/>
+          <w:i/>
+          <w:iCs/>
+          <w:color w:val="222222"/>
+          <w:shd w:val="clear" w:color="auto" w:fill="FFFFFF"/>
+        </w:rPr>
+        <w:t>Proceedings of IEEE International Conference on</w:t>
+      </w:r>
+      <w:r>
+        <w:rPr>
+          <w:rFonts w:cs="Arial"/>
+          <w:color w:val="222222"/>
+          <w:shd w:val="clear" w:color="auto" w:fill="FFFFFF"/>
+        </w:rPr>
+        <w:t>.</w:t>
+      </w:r>
+      <w:proofErr w:type="gramEnd"/>
+      <w:r>
+        <w:rPr>
+          <w:rFonts w:cs="Arial"/>
+          <w:color w:val="222222"/>
+          <w:shd w:val="clear" w:color="auto" w:fill="FFFFFF"/>
+        </w:rPr>
+        <w:t xml:space="preserve"> </w:t>
+      </w:r>
+      <w:proofErr w:type="gramStart"/>
+      <w:r>
+        <w:rPr>
+          <w:rFonts w:cs="Arial"/>
+          <w:color w:val="222222"/>
+          <w:shd w:val="clear" w:color="auto" w:fill="FFFFFF"/>
+        </w:rPr>
+        <w:t>Vol. 1.</w:t>
+      </w:r>
+      <w:proofErr w:type="gramEnd"/>
+      <w:r>
+        <w:rPr>
+          <w:rFonts w:cs="Arial"/>
+          <w:color w:val="222222"/>
+          <w:shd w:val="clear" w:color="auto" w:fill="FFFFFF"/>
+        </w:rPr>
+        <w:t xml:space="preserve"> </w:t>
+      </w:r>
+      <w:proofErr w:type="gramStart"/>
+      <w:r>
+        <w:rPr>
+          <w:rFonts w:cs="Arial"/>
+          <w:color w:val="222222"/>
+          <w:shd w:val="clear" w:color="auto" w:fill="FFFFFF"/>
+        </w:rPr>
+        <w:t>IEEE, 2000.</w:t>
+      </w:r>
+      <w:proofErr w:type="gramEnd"/>
     </w:p>
     <w:p>
       <w:pPr>
@@ -1489,13 +2160,23 @@
           <w:shd w:val="clear" w:color="auto" w:fill="FFFFFF"/>
         </w:rPr>
       </w:pPr>
-      <w:r>
-        <w:rPr>
-          <w:rFonts w:cs="Arial"/>
-          <w:color w:val="222222"/>
-          <w:shd w:val="clear" w:color="auto" w:fill="FFFFFF"/>
-        </w:rPr>
-        <w:t>Soderland, Stephen. "Learning information extraction rules for semi-structured and free text."</w:t>
+      <w:proofErr w:type="spellStart"/>
+      <w:r>
+        <w:rPr>
+          <w:rFonts w:cs="Arial"/>
+          <w:color w:val="222222"/>
+          <w:shd w:val="clear" w:color="auto" w:fill="FFFFFF"/>
+        </w:rPr>
+        <w:t>Soderland</w:t>
+      </w:r>
+      <w:proofErr w:type="spellEnd"/>
+      <w:r>
+        <w:rPr>
+          <w:rFonts w:cs="Arial"/>
+          <w:color w:val="222222"/>
+          <w:shd w:val="clear" w:color="auto" w:fill="FFFFFF"/>
+        </w:rPr>
+        <w:t>, Stephen. "Learning information extraction rules for semi-structured and free text."</w:t>
       </w:r>
       <w:r>
         <w:rPr>
@@ -1552,6 +2233,7 @@
         </w:rPr>
         <w:t xml:space="preserve">Williams, John K., et al. "A machine learning approach to finding weather regimes and skillful predictor combinations for short-term storm forecasting." </w:t>
       </w:r>
+      <w:proofErr w:type="gramStart"/>
       <w:r>
         <w:rPr>
           <w:rFonts w:cs="Arial"/>
@@ -1568,7 +2250,16 @@
           <w:color w:val="222222"/>
           <w:shd w:val="clear" w:color="auto" w:fill="FFFFFF"/>
         </w:rPr>
-        <w:t>. 2008.</w:t>
+        <w:t>.</w:t>
+      </w:r>
+      <w:proofErr w:type="gramEnd"/>
+      <w:r>
+        <w:rPr>
+          <w:rFonts w:cs="Arial"/>
+          <w:color w:val="222222"/>
+          <w:shd w:val="clear" w:color="auto" w:fill="FFFFFF"/>
+        </w:rPr>
+        <w:t xml:space="preserve"> 2008.</w:t>
       </w:r>
     </w:p>
     <w:p>
@@ -1581,12 +2272,53 @@
           <w:lang w:eastAsia="en-US"/>
         </w:rPr>
       </w:pPr>
+      <w:proofErr w:type="gramStart"/>
       <w:r>
         <w:rPr>
           <w:rFonts w:eastAsia="Times New Roman" w:cs="Times New Roman"/>
           <w:lang w:eastAsia="en-US"/>
         </w:rPr>
-        <w:t xml:space="preserve">Gupta, Madan M., Liang Jin, and Noriyasu Homma. </w:t>
+        <w:t xml:space="preserve">Gupta, Madan M., Liang </w:t>
+      </w:r>
+      <w:proofErr w:type="spellStart"/>
+      <w:r>
+        <w:rPr>
+          <w:rFonts w:eastAsia="Times New Roman" w:cs="Times New Roman"/>
+          <w:lang w:eastAsia="en-US"/>
+        </w:rPr>
+        <w:t>Jin</w:t>
+      </w:r>
+      <w:proofErr w:type="spellEnd"/>
+      <w:r>
+        <w:rPr>
+          <w:rFonts w:eastAsia="Times New Roman" w:cs="Times New Roman"/>
+          <w:lang w:eastAsia="en-US"/>
+        </w:rPr>
+        <w:t xml:space="preserve">, and </w:t>
+      </w:r>
+      <w:proofErr w:type="spellStart"/>
+      <w:r>
+        <w:rPr>
+          <w:rFonts w:eastAsia="Times New Roman" w:cs="Times New Roman"/>
+          <w:lang w:eastAsia="en-US"/>
+        </w:rPr>
+        <w:t>Noriyasu</w:t>
+      </w:r>
+      <w:proofErr w:type="spellEnd"/>
+      <w:r>
+        <w:rPr>
+          <w:rFonts w:eastAsia="Times New Roman" w:cs="Times New Roman"/>
+          <w:lang w:eastAsia="en-US"/>
+        </w:rPr>
+        <w:t xml:space="preserve"> Homma.</w:t>
+      </w:r>
+      <w:proofErr w:type="gramEnd"/>
+      <w:r>
+        <w:rPr>
+          <w:rFonts w:eastAsia="Times New Roman" w:cs="Times New Roman"/>
+          <w:lang w:eastAsia="en-US"/>
+        </w:rPr>
+        <w:t xml:space="preserve"> </w:t>
       </w:r>
       <w:r>
         <w:rPr>
@@ -1612,6 +2344,7 @@
         <w:spacing w:after="0" w:line="240" w:lineRule="auto"/>
         <w:ind w:firstLine="720"/>
       </w:pPr>
+      <w:proofErr w:type="gramStart"/>
       <w:r>
         <w:rPr>
           <w:rFonts w:eastAsia="Times New Roman" w:cs="Times New Roman"/>
@@ -1619,7 +2352,17 @@
           <w:iCs/>
           <w:lang w:eastAsia="en-US"/>
         </w:rPr>
-        <w:t>fundamentals to advanced theory</w:t>
+        <w:t>fundamentals</w:t>
+      </w:r>
+      <w:proofErr w:type="gramEnd"/>
+      <w:r>
+        <w:rPr>
+          <w:rFonts w:eastAsia="Times New Roman" w:cs="Times New Roman"/>
+          <w:i/>
+          <w:iCs/>
+          <w:lang w:eastAsia="en-US"/>
+        </w:rPr>
+        <w:t xml:space="preserve"> to advanced theory</w:t>
       </w:r>
       <w:r>
         <w:rPr>
@@ -1663,7 +2406,7 @@
 </file>
 
 <file path=word/endnotes.xml><?xml version="1.0" encoding="utf-8"?>
-<w:endnotes xmlns:wpc="http://schemas.microsoft.com/office/word/2010/wordprocessingCanvas" xmlns:mo="http://schemas.microsoft.com/office/mac/office/2008/main" xmlns:mc="http://schemas.openxmlformats.org/markup-compatibility/2006" xmlns:mv="urn:schemas-microsoft-com:mac:vml" xmlns:o="urn:schemas-microsoft-com:office:office" xmlns:r="http://schemas.openxmlformats.org/officeDocument/2006/relationships" xmlns:m="http://schemas.openxmlformats.org/officeDocument/2006/math" xmlns:v="urn:schemas-microsoft-com:vml" xmlns:wp14="http://schemas.microsoft.com/office/word/2010/wordprocessingDrawing" xmlns:wp="http://schemas.openxmlformats.org/drawingml/2006/wordprocessingDrawing" xmlns:w10="urn:schemas-microsoft-com:office:word" xmlns:w="http://schemas.openxmlformats.org/wordprocessingml/2006/main" xmlns:w14="http://schemas.microsoft.com/office/word/2010/wordml" xmlns:wpg="http://schemas.microsoft.com/office/word/2010/wordprocessingGroup" xmlns:wpi="http://schemas.microsoft.com/office/word/2010/wordprocessingInk" xmlns:wne="http://schemas.microsoft.com/office/word/2006/wordml" xmlns:wps="http://schemas.microsoft.com/office/word/2010/wordprocessingShape" mc:Ignorable="w14 wp14">
+<w:endnotes xmlns:wpc="http://schemas.microsoft.com/office/word/2010/wordprocessingCanvas" xmlns:mc="http://schemas.openxmlformats.org/markup-compatibility/2006" xmlns:o="urn:schemas-microsoft-com:office:office" xmlns:r="http://schemas.openxmlformats.org/officeDocument/2006/relationships" xmlns:m="http://schemas.openxmlformats.org/officeDocument/2006/math" xmlns:v="urn:schemas-microsoft-com:vml" xmlns:wp14="http://schemas.microsoft.com/office/word/2010/wordprocessingDrawing" xmlns:wp="http://schemas.openxmlformats.org/drawingml/2006/wordprocessingDrawing" xmlns:w10="urn:schemas-microsoft-com:office:word" xmlns:w="http://schemas.openxmlformats.org/wordprocessingml/2006/main" xmlns:w14="http://schemas.microsoft.com/office/word/2010/wordml" xmlns:wpg="http://schemas.microsoft.com/office/word/2010/wordprocessingGroup" xmlns:wpi="http://schemas.microsoft.com/office/word/2010/wordprocessingInk" xmlns:wne="http://schemas.microsoft.com/office/word/2006/wordml" xmlns:wps="http://schemas.microsoft.com/office/word/2010/wordprocessingShape" mc:Ignorable="w14 wp14">
   <w:endnote w:type="separator" w:id="-1">
     <w:p>
       <w:pPr>
@@ -1688,7 +2431,7 @@
 </file>
 
 <file path=word/footnotes.xml><?xml version="1.0" encoding="utf-8"?>
-<w:footnotes xmlns:wpc="http://schemas.microsoft.com/office/word/2010/wordprocessingCanvas" xmlns:mo="http://schemas.microsoft.com/office/mac/office/2008/main" xmlns:mc="http://schemas.openxmlformats.org/markup-compatibility/2006" xmlns:mv="urn:schemas-microsoft-com:mac:vml" xmlns:o="urn:schemas-microsoft-com:office:office" xmlns:r="http://schemas.openxmlformats.org/officeDocument/2006/relationships" xmlns:m="http://schemas.openxmlformats.org/officeDocument/2006/math" xmlns:v="urn:schemas-microsoft-com:vml" xmlns:wp14="http://schemas.microsoft.com/office/word/2010/wordprocessingDrawing" xmlns:wp="http://schemas.openxmlformats.org/drawingml/2006/wordprocessingDrawing" xmlns:w10="urn:schemas-microsoft-com:office:word" xmlns:w="http://schemas.openxmlformats.org/wordprocessingml/2006/main" xmlns:w14="http://schemas.microsoft.com/office/word/2010/wordml" xmlns:wpg="http://schemas.microsoft.com/office/word/2010/wordprocessingGroup" xmlns:wpi="http://schemas.microsoft.com/office/word/2010/wordprocessingInk" xmlns:wne="http://schemas.microsoft.com/office/word/2006/wordml" xmlns:wps="http://schemas.microsoft.com/office/word/2010/wordprocessingShape" mc:Ignorable="w14 wp14">
+<w:footnotes xmlns:wpc="http://schemas.microsoft.com/office/word/2010/wordprocessingCanvas" xmlns:mc="http://schemas.openxmlformats.org/markup-compatibility/2006" xmlns:o="urn:schemas-microsoft-com:office:office" xmlns:r="http://schemas.openxmlformats.org/officeDocument/2006/relationships" xmlns:m="http://schemas.openxmlformats.org/officeDocument/2006/math" xmlns:v="urn:schemas-microsoft-com:vml" xmlns:wp14="http://schemas.microsoft.com/office/word/2010/wordprocessingDrawing" xmlns:wp="http://schemas.openxmlformats.org/drawingml/2006/wordprocessingDrawing" xmlns:w10="urn:schemas-microsoft-com:office:word" xmlns:w="http://schemas.openxmlformats.org/wordprocessingml/2006/main" xmlns:w14="http://schemas.microsoft.com/office/word/2010/wordml" xmlns:wpg="http://schemas.microsoft.com/office/word/2010/wordprocessingGroup" xmlns:wpi="http://schemas.microsoft.com/office/word/2010/wordprocessingInk" xmlns:wne="http://schemas.microsoft.com/office/word/2006/wordml" xmlns:wps="http://schemas.microsoft.com/office/word/2010/wordprocessingShape" mc:Ignorable="w14 wp14">
   <w:footnote w:type="separator" w:id="-1">
     <w:p>
       <w:pPr>
@@ -1713,7 +2456,7 @@
 </file>
 
 <file path=word/header1.xml><?xml version="1.0" encoding="utf-8"?>
-<w:hdr xmlns:wpc="http://schemas.microsoft.com/office/word/2010/wordprocessingCanvas" xmlns:mo="http://schemas.microsoft.com/office/mac/office/2008/main" xmlns:mc="http://schemas.openxmlformats.org/markup-compatibility/2006" xmlns:mv="urn:schemas-microsoft-com:mac:vml" xmlns:o="urn:schemas-microsoft-com:office:office" xmlns:r="http://schemas.openxmlformats.org/officeDocument/2006/relationships" xmlns:m="http://schemas.openxmlformats.org/officeDocument/2006/math" xmlns:v="urn:schemas-microsoft-com:vml" xmlns:wp14="http://schemas.microsoft.com/office/word/2010/wordprocessingDrawing" xmlns:wp="http://schemas.openxmlformats.org/drawingml/2006/wordprocessingDrawing" xmlns:w10="urn:schemas-microsoft-com:office:word" xmlns:w="http://schemas.openxmlformats.org/wordprocessingml/2006/main" xmlns:w14="http://schemas.microsoft.com/office/word/2010/wordml" xmlns:wpg="http://schemas.microsoft.com/office/word/2010/wordprocessingGroup" xmlns:wpi="http://schemas.microsoft.com/office/word/2010/wordprocessingInk" xmlns:wne="http://schemas.microsoft.com/office/word/2006/wordml" xmlns:wps="http://schemas.microsoft.com/office/word/2010/wordprocessingShape" mc:Ignorable="w14 wp14">
+<w:hdr xmlns:wpc="http://schemas.microsoft.com/office/word/2010/wordprocessingCanvas" xmlns:mc="http://schemas.openxmlformats.org/markup-compatibility/2006" xmlns:o="urn:schemas-microsoft-com:office:office" xmlns:r="http://schemas.openxmlformats.org/officeDocument/2006/relationships" xmlns:m="http://schemas.openxmlformats.org/officeDocument/2006/math" xmlns:v="urn:schemas-microsoft-com:vml" xmlns:wp14="http://schemas.microsoft.com/office/word/2010/wordprocessingDrawing" xmlns:wp="http://schemas.openxmlformats.org/drawingml/2006/wordprocessingDrawing" xmlns:w10="urn:schemas-microsoft-com:office:word" xmlns:w="http://schemas.openxmlformats.org/wordprocessingml/2006/main" xmlns:w14="http://schemas.microsoft.com/office/word/2010/wordml" xmlns:wpg="http://schemas.microsoft.com/office/word/2010/wordprocessingGroup" xmlns:wpi="http://schemas.microsoft.com/office/word/2010/wordprocessingInk" xmlns:wne="http://schemas.microsoft.com/office/word/2006/wordml" xmlns:wps="http://schemas.microsoft.com/office/word/2010/wordprocessingShape" mc:Ignorable="w14 wp14">
   <w:p>
     <w:pPr>
       <w:pStyle w:val="Header"/>
@@ -1727,6 +2470,7 @@
         <w:temporary/>
         <w:showingPlcHdr/>
       </w:sdtPr>
+      <w:sdtEndPr/>
       <w:sdtContent>
         <w:r>
           <w:t>[Type text]</w:t>
@@ -1745,6 +2489,7 @@
         <w:temporary/>
         <w:showingPlcHdr/>
       </w:sdtPr>
+      <w:sdtEndPr/>
       <w:sdtContent>
         <w:r>
           <w:t>[Type text]</w:t>
@@ -1763,6 +2508,7 @@
         <w:temporary/>
         <w:showingPlcHdr/>
       </w:sdtPr>
+      <w:sdtEndPr/>
       <w:sdtContent>
         <w:r>
           <w:t>[Type text]</w:t>
@@ -1779,7 +2525,7 @@
 </file>
 
 <file path=word/header2.xml><?xml version="1.0" encoding="utf-8"?>
-<w:hdr xmlns:wpc="http://schemas.microsoft.com/office/word/2010/wordprocessingCanvas" xmlns:mo="http://schemas.microsoft.com/office/mac/office/2008/main" xmlns:mc="http://schemas.openxmlformats.org/markup-compatibility/2006" xmlns:mv="urn:schemas-microsoft-com:mac:vml" xmlns:o="urn:schemas-microsoft-com:office:office" xmlns:r="http://schemas.openxmlformats.org/officeDocument/2006/relationships" xmlns:m="http://schemas.openxmlformats.org/officeDocument/2006/math" xmlns:v="urn:schemas-microsoft-com:vml" xmlns:wp14="http://schemas.microsoft.com/office/word/2010/wordprocessingDrawing" xmlns:wp="http://schemas.openxmlformats.org/drawingml/2006/wordprocessingDrawing" xmlns:w10="urn:schemas-microsoft-com:office:word" xmlns:w="http://schemas.openxmlformats.org/wordprocessingml/2006/main" xmlns:w14="http://schemas.microsoft.com/office/word/2010/wordml" xmlns:wpg="http://schemas.microsoft.com/office/word/2010/wordprocessingGroup" xmlns:wpi="http://schemas.microsoft.com/office/word/2010/wordprocessingInk" xmlns:wne="http://schemas.microsoft.com/office/word/2006/wordml" xmlns:wps="http://schemas.microsoft.com/office/word/2010/wordprocessingShape" mc:Ignorable="w14 wp14">
+<w:hdr xmlns:wpc="http://schemas.microsoft.com/office/word/2010/wordprocessingCanvas" xmlns:mc="http://schemas.openxmlformats.org/markup-compatibility/2006" xmlns:o="urn:schemas-microsoft-com:office:office" xmlns:r="http://schemas.openxmlformats.org/officeDocument/2006/relationships" xmlns:m="http://schemas.openxmlformats.org/officeDocument/2006/math" xmlns:v="urn:schemas-microsoft-com:vml" xmlns:wp14="http://schemas.microsoft.com/office/word/2010/wordprocessingDrawing" xmlns:wp="http://schemas.openxmlformats.org/drawingml/2006/wordprocessingDrawing" xmlns:w10="urn:schemas-microsoft-com:office:word" xmlns:w="http://schemas.openxmlformats.org/wordprocessingml/2006/main" xmlns:w14="http://schemas.microsoft.com/office/word/2010/wordml" xmlns:wpg="http://schemas.microsoft.com/office/word/2010/wordprocessingGroup" xmlns:wpi="http://schemas.microsoft.com/office/word/2010/wordprocessingInk" xmlns:wne="http://schemas.microsoft.com/office/word/2006/wordml" xmlns:wps="http://schemas.microsoft.com/office/word/2010/wordprocessingShape" mc:Ignorable="w14 wp14">
   <w:p>
     <w:pPr>
       <w:pStyle w:val="Header"/>
@@ -1853,7 +2599,7 @@
       </w:pPr>
     </w:pPrDefault>
   </w:docDefaults>
-  <w:latentStyles w:defLockedState="0" w:defUIPriority="99" w:defSemiHidden="1" w:defUnhideWhenUsed="1" w:defQFormat="0" w:count="276">
+  <w:latentStyles w:defLockedState="0" w:defUIPriority="99" w:defSemiHidden="1" w:defUnhideWhenUsed="1" w:defQFormat="0" w:count="267">
     <w:lsdException w:name="Normal" w:semiHidden="0" w:uiPriority="0" w:unhideWhenUsed="0" w:qFormat="1"/>
     <w:lsdException w:name="heading 1" w:semiHidden="0" w:uiPriority="9" w:unhideWhenUsed="0" w:qFormat="1"/>
     <w:lsdException w:name="heading 2" w:uiPriority="9" w:qFormat="1"/>
@@ -2185,7 +2931,6 @@
       <w:spacing w:after="0" w:line="240" w:lineRule="auto"/>
     </w:pPr>
     <w:tblPr>
-      <w:tblInd w:w="0" w:type="dxa"/>
       <w:tblBorders>
         <w:top w:val="single" w:sz="4" w:space="0" w:color="auto"/>
         <w:left w:val="single" w:sz="4" w:space="0" w:color="auto"/>
@@ -2194,12 +2939,6 @@
         <w:insideH w:val="single" w:sz="4" w:space="0" w:color="auto"/>
         <w:insideV w:val="single" w:sz="4" w:space="0" w:color="auto"/>
       </w:tblBorders>
-      <w:tblCellMar>
-        <w:top w:w="0" w:type="dxa"/>
-        <w:left w:w="108" w:type="dxa"/>
-        <w:bottom w:w="0" w:type="dxa"/>
-        <w:right w:w="108" w:type="dxa"/>
-      </w:tblCellMar>
     </w:tblPr>
   </w:style>
   <w:style w:type="character" w:customStyle="1" w:styleId="apple-converted-space">
@@ -2227,7 +2966,7 @@
 </file>
 
 <file path=word/stylesWithEffects.xml><?xml version="1.0" encoding="utf-8"?>
-<w:styles xmlns:wpc="http://schemas.microsoft.com/office/word/2010/wordprocessingCanvas" xmlns:mo="http://schemas.microsoft.com/office/mac/office/2008/main" xmlns:mc="http://schemas.openxmlformats.org/markup-compatibility/2006" xmlns:mv="urn:schemas-microsoft-com:mac:vml" xmlns:o="urn:schemas-microsoft-com:office:office" xmlns:r="http://schemas.openxmlformats.org/officeDocument/2006/relationships" xmlns:m="http://schemas.openxmlformats.org/officeDocument/2006/math" xmlns:v="urn:schemas-microsoft-com:vml" xmlns:wp14="http://schemas.microsoft.com/office/word/2010/wordprocessingDrawing" xmlns:wp="http://schemas.openxmlformats.org/drawingml/2006/wordprocessingDrawing" xmlns:w10="urn:schemas-microsoft-com:office:word" xmlns:w="http://schemas.openxmlformats.org/wordprocessingml/2006/main" xmlns:w14="http://schemas.microsoft.com/office/word/2010/wordml" xmlns:wpg="http://schemas.microsoft.com/office/word/2010/wordprocessingGroup" xmlns:wpi="http://schemas.microsoft.com/office/word/2010/wordprocessingInk" xmlns:wne="http://schemas.microsoft.com/office/word/2006/wordml" xmlns:wps="http://schemas.microsoft.com/office/word/2010/wordprocessingShape" mc:Ignorable="w14 wp14">
+<w:styles xmlns:wpc="http://schemas.microsoft.com/office/word/2010/wordprocessingCanvas" xmlns:mc="http://schemas.openxmlformats.org/markup-compatibility/2006" xmlns:o="urn:schemas-microsoft-com:office:office" xmlns:r="http://schemas.openxmlformats.org/officeDocument/2006/relationships" xmlns:m="http://schemas.openxmlformats.org/officeDocument/2006/math" xmlns:v="urn:schemas-microsoft-com:vml" xmlns:wp14="http://schemas.microsoft.com/office/word/2010/wordprocessingDrawing" xmlns:wp="http://schemas.openxmlformats.org/drawingml/2006/wordprocessingDrawing" xmlns:w10="urn:schemas-microsoft-com:office:word" xmlns:w="http://schemas.openxmlformats.org/wordprocessingml/2006/main" xmlns:w14="http://schemas.microsoft.com/office/word/2010/wordml" xmlns:wpg="http://schemas.microsoft.com/office/word/2010/wordprocessingGroup" xmlns:wpi="http://schemas.microsoft.com/office/word/2010/wordprocessingInk" xmlns:wne="http://schemas.microsoft.com/office/word/2006/wordml" xmlns:wps="http://schemas.microsoft.com/office/word/2010/wordprocessingShape" mc:Ignorable="w14 wp14">
   <w:docDefaults>
     <w:rPrDefault>
       <w:rPr>
@@ -2243,7 +2982,7 @@
       </w:pPr>
     </w:pPrDefault>
   </w:docDefaults>
-  <w:latentStyles w:defLockedState="0" w:defUIPriority="99" w:defSemiHidden="1" w:defUnhideWhenUsed="1" w:defQFormat="0" w:count="276">
+  <w:latentStyles w:defLockedState="0" w:defUIPriority="99" w:defSemiHidden="1" w:defUnhideWhenUsed="1" w:defQFormat="0" w:count="267">
     <w:lsdException w:name="Normal" w:semiHidden="0" w:uiPriority="0" w:unhideWhenUsed="0" w:qFormat="1"/>
     <w:lsdException w:name="heading 1" w:semiHidden="0" w:uiPriority="9" w:unhideWhenUsed="0" w:qFormat="1"/>
     <w:lsdException w:name="heading 2" w:uiPriority="9" w:qFormat="1"/>
@@ -2575,7 +3314,6 @@
       <w:spacing w:after="0" w:line="240" w:lineRule="auto"/>
     </w:pPr>
     <w:tblPr>
-      <w:tblInd w:w="0" w:type="dxa"/>
       <w:tblBorders>
         <w:top w:val="single" w:sz="4" w:space="0" w:color="auto"/>
         <w:left w:val="single" w:sz="4" w:space="0" w:color="auto"/>
@@ -2584,12 +3322,6 @@
         <w:insideH w:val="single" w:sz="4" w:space="0" w:color="auto"/>
         <w:insideV w:val="single" w:sz="4" w:space="0" w:color="auto"/>
       </w:tblBorders>
-      <w:tblCellMar>
-        <w:top w:w="0" w:type="dxa"/>
-        <w:left w:w="108" w:type="dxa"/>
-        <w:bottom w:w="0" w:type="dxa"/>
-        <w:right w:w="108" w:type="dxa"/>
-      </w:tblCellMar>
     </w:tblPr>
   </w:style>
   <w:style w:type="character" w:customStyle="1" w:styleId="apple-converted-space">
@@ -2617,7 +3349,7 @@
 </file>
 
 <file path=word/glossary/document.xml><?xml version="1.0" encoding="utf-8"?>
-<w:glossaryDocument xmlns:wpc="http://schemas.microsoft.com/office/word/2010/wordprocessingCanvas" xmlns:mo="http://schemas.microsoft.com/office/mac/office/2008/main" xmlns:mc="http://schemas.openxmlformats.org/markup-compatibility/2006" xmlns:mv="urn:schemas-microsoft-com:mac:vml" xmlns:o="urn:schemas-microsoft-com:office:office" xmlns:r="http://schemas.openxmlformats.org/officeDocument/2006/relationships" xmlns:m="http://schemas.openxmlformats.org/officeDocument/2006/math" xmlns:v="urn:schemas-microsoft-com:vml" xmlns:wp14="http://schemas.microsoft.com/office/word/2010/wordprocessingDrawing" xmlns:wp="http://schemas.openxmlformats.org/drawingml/2006/wordprocessingDrawing" xmlns:w10="urn:schemas-microsoft-com:office:word" xmlns:w="http://schemas.openxmlformats.org/wordprocessingml/2006/main" xmlns:w14="http://schemas.microsoft.com/office/word/2010/wordml" xmlns:wpg="http://schemas.microsoft.com/office/word/2010/wordprocessingGroup" xmlns:wpi="http://schemas.microsoft.com/office/word/2010/wordprocessingInk" xmlns:wne="http://schemas.microsoft.com/office/word/2006/wordml" xmlns:wps="http://schemas.microsoft.com/office/word/2010/wordprocessingShape" mc:Ignorable="w14 wp14">
+<w:glossaryDocument xmlns:wpc="http://schemas.microsoft.com/office/word/2010/wordprocessingCanvas" xmlns:mc="http://schemas.openxmlformats.org/markup-compatibility/2006" xmlns:o="urn:schemas-microsoft-com:office:office" xmlns:r="http://schemas.openxmlformats.org/officeDocument/2006/relationships" xmlns:m="http://schemas.openxmlformats.org/officeDocument/2006/math" xmlns:v="urn:schemas-microsoft-com:vml" xmlns:wp14="http://schemas.microsoft.com/office/word/2010/wordprocessingDrawing" xmlns:wp="http://schemas.openxmlformats.org/drawingml/2006/wordprocessingDrawing" xmlns:w10="urn:schemas-microsoft-com:office:word" xmlns:w="http://schemas.openxmlformats.org/wordprocessingml/2006/main" xmlns:w14="http://schemas.microsoft.com/office/word/2010/wordml" xmlns:wpg="http://schemas.microsoft.com/office/word/2010/wordprocessingGroup" xmlns:wpi="http://schemas.microsoft.com/office/word/2010/wordprocessingInk" xmlns:wne="http://schemas.microsoft.com/office/word/2006/wordml" xmlns:wps="http://schemas.microsoft.com/office/word/2010/wordprocessingShape" mc:Ignorable="w14 wp14">
   <w:docParts>
     <w:docPart>
       <w:docPartPr>
@@ -2706,62 +3438,69 @@
   <w:font w:name="Calibri">
     <w:panose1 w:val="020F0502020204030204"/>
     <w:charset w:val="00"/>
+    <w:family w:val="swiss"/>
+    <w:pitch w:val="variable"/>
+    <w:sig w:usb0="E00002FF" w:usb1="4000ACFF" w:usb2="00000001" w:usb3="00000000" w:csb0="0000019F" w:csb1="00000000"/>
+  </w:font>
+  <w:font w:name="SimSun">
+    <w:altName w:val="宋体"/>
+    <w:panose1 w:val="02010600030101010101"/>
+    <w:charset w:val="86"/>
     <w:family w:val="auto"/>
     <w:pitch w:val="variable"/>
-    <w:sig w:usb0="E10002FF" w:usb1="4000ACFF" w:usb2="00000009" w:usb3="00000000" w:csb0="0000019F" w:csb1="00000000"/>
-  </w:font>
-  <w:font w:name="宋体">
-    <w:charset w:val="50"/>
-    <w:family w:val="auto"/>
-    <w:pitch w:val="variable"/>
-    <w:sig w:usb0="00000001" w:usb1="080E0000" w:usb2="00000010" w:usb3="00000000" w:csb0="00040000" w:csb1="00000000"/>
+    <w:sig w:usb0="00000003" w:usb1="288F0000" w:usb2="00000016" w:usb3="00000000" w:csb0="00040001" w:csb1="00000000"/>
   </w:font>
   <w:font w:name="Times New Roman">
     <w:panose1 w:val="02020603050405020304"/>
     <w:charset w:val="00"/>
-    <w:family w:val="auto"/>
+    <w:family w:val="roman"/>
     <w:pitch w:val="variable"/>
     <w:sig w:usb0="E0002AFF" w:usb1="C0007841" w:usb2="00000009" w:usb3="00000000" w:csb0="000001FF" w:csb1="00000000"/>
   </w:font>
   <w:font w:name="Tahoma">
     <w:panose1 w:val="020B0604030504040204"/>
     <w:charset w:val="00"/>
-    <w:family w:val="auto"/>
+    <w:family w:val="swiss"/>
+    <w:notTrueType/>
     <w:pitch w:val="variable"/>
-    <w:sig w:usb0="E1002AFF" w:usb1="C000605B" w:usb2="00000029" w:usb3="00000000" w:csb0="000101FF" w:csb1="00000000"/>
+    <w:sig w:usb0="00000003" w:usb1="00000000" w:usb2="00000000" w:usb3="00000000" w:csb0="00000001" w:csb1="00000000"/>
   </w:font>
   <w:font w:name="Cambria Math">
     <w:panose1 w:val="02040503050406030204"/>
     <w:charset w:val="00"/>
-    <w:family w:val="auto"/>
+    <w:family w:val="roman"/>
     <w:pitch w:val="variable"/>
     <w:sig w:usb0="E00002FF" w:usb1="420024FF" w:usb2="00000000" w:usb3="00000000" w:csb0="0000019F" w:csb1="00000000"/>
   </w:font>
   <w:font w:name="Arial">
     <w:panose1 w:val="020B0604020202020204"/>
     <w:charset w:val="00"/>
-    <w:family w:val="auto"/>
+    <w:family w:val="swiss"/>
     <w:pitch w:val="variable"/>
     <w:sig w:usb0="E0002AFF" w:usb1="C0007843" w:usb2="00000009" w:usb3="00000000" w:csb0="000001FF" w:csb1="00000000"/>
   </w:font>
   <w:font w:name="Cambria">
     <w:panose1 w:val="02040503050406030204"/>
     <w:charset w:val="00"/>
-    <w:family w:val="auto"/>
+    <w:family w:val="roman"/>
     <w:pitch w:val="variable"/>
     <w:sig w:usb0="E00002FF" w:usb1="400004FF" w:usb2="00000000" w:usb3="00000000" w:csb0="0000019F" w:csb1="00000000"/>
   </w:font>
-  <w:font w:name="ＭＳ 明朝">
-    <w:charset w:val="4E"/>
-    <w:family w:val="auto"/>
-    <w:pitch w:val="variable"/>
-    <w:sig w:usb0="00000001" w:usb1="08070000" w:usb2="00000010" w:usb3="00000000" w:csb0="00020000" w:csb1="00000000"/>
+  <w:font w:name="MS Mincho">
+    <w:altName w:val="ＭＳ 明朝"/>
+    <w:panose1 w:val="02020609040205080304"/>
+    <w:charset w:val="80"/>
+    <w:family w:val="modern"/>
+    <w:pitch w:val="fixed"/>
+    <w:sig w:usb0="E00002FF" w:usb1="6AC7FDFB" w:usb2="00000012" w:usb3="00000000" w:csb0="0002009F" w:csb1="00000000"/>
   </w:font>
-  <w:font w:name="ＭＳ ゴシック">
-    <w:charset w:val="4E"/>
-    <w:family w:val="auto"/>
-    <w:pitch w:val="variable"/>
-    <w:sig w:usb0="00000001" w:usb1="08070000" w:usb2="00000010" w:usb3="00000000" w:csb0="00020000" w:csb1="00000000"/>
+  <w:font w:name="MS Gothic">
+    <w:altName w:val="ＭＳ ゴシック"/>
+    <w:panose1 w:val="020B0609070205080204"/>
+    <w:charset w:val="80"/>
+    <w:family w:val="modern"/>
+    <w:pitch w:val="fixed"/>
+    <w:sig w:usb0="E00002FF" w:usb1="6AC7FDFB" w:usb2="00000012" w:usb3="00000000" w:csb0="0002009F" w:csb1="00000000"/>
   </w:font>
 </w:fonts>
 </file>
@@ -2782,6 +3521,7 @@
     <w:rsidRoot w:val="00AF049F"/>
     <w:rsid w:val="003415EF"/>
     <w:rsid w:val="00413E12"/>
+    <w:rsid w:val="00533B83"/>
     <w:rsid w:val="00A7429B"/>
     <w:rsid w:val="00AF049F"/>
   </w:rsids>
@@ -2820,7 +3560,7 @@
     </w:rPrDefault>
     <w:pPrDefault/>
   </w:docDefaults>
-  <w:latentStyles w:defLockedState="0" w:defUIPriority="99" w:defSemiHidden="1" w:defUnhideWhenUsed="1" w:defQFormat="0" w:count="276">
+  <w:latentStyles w:defLockedState="0" w:defUIPriority="99" w:defSemiHidden="1" w:defUnhideWhenUsed="1" w:defQFormat="0" w:count="267">
     <w:lsdException w:name="Normal" w:semiHidden="0" w:uiPriority="0" w:unhideWhenUsed="0" w:qFormat="1"/>
     <w:lsdException w:name="heading 1" w:semiHidden="0" w:uiPriority="9" w:unhideWhenUsed="0" w:qFormat="1"/>
     <w:lsdException w:name="heading 2" w:uiPriority="9" w:qFormat="1"/>
@@ -3028,7 +3768,7 @@
 </file>
 
 <file path=word/glossary/stylesWithEffects.xml><?xml version="1.0" encoding="utf-8"?>
-<w:styles xmlns:wpc="http://schemas.microsoft.com/office/word/2010/wordprocessingCanvas" xmlns:mo="http://schemas.microsoft.com/office/mac/office/2008/main" xmlns:mc="http://schemas.openxmlformats.org/markup-compatibility/2006" xmlns:mv="urn:schemas-microsoft-com:mac:vml" xmlns:o="urn:schemas-microsoft-com:office:office" xmlns:r="http://schemas.openxmlformats.org/officeDocument/2006/relationships" xmlns:m="http://schemas.openxmlformats.org/officeDocument/2006/math" xmlns:v="urn:schemas-microsoft-com:vml" xmlns:wp14="http://schemas.microsoft.com/office/word/2010/wordprocessingDrawing" xmlns:wp="http://schemas.openxmlformats.org/drawingml/2006/wordprocessingDrawing" xmlns:w10="urn:schemas-microsoft-com:office:word" xmlns:w="http://schemas.openxmlformats.org/wordprocessingml/2006/main" xmlns:w14="http://schemas.microsoft.com/office/word/2010/wordml" xmlns:wpg="http://schemas.microsoft.com/office/word/2010/wordprocessingGroup" xmlns:wpi="http://schemas.microsoft.com/office/word/2010/wordprocessingInk" xmlns:wne="http://schemas.microsoft.com/office/word/2006/wordml" xmlns:wps="http://schemas.microsoft.com/office/word/2010/wordprocessingShape" mc:Ignorable="w14 wp14">
+<w:styles xmlns:wpc="http://schemas.microsoft.com/office/word/2010/wordprocessingCanvas" xmlns:mc="http://schemas.openxmlformats.org/markup-compatibility/2006" xmlns:o="urn:schemas-microsoft-com:office:office" xmlns:r="http://schemas.openxmlformats.org/officeDocument/2006/relationships" xmlns:m="http://schemas.openxmlformats.org/officeDocument/2006/math" xmlns:v="urn:schemas-microsoft-com:vml" xmlns:wp14="http://schemas.microsoft.com/office/word/2010/wordprocessingDrawing" xmlns:wp="http://schemas.openxmlformats.org/drawingml/2006/wordprocessingDrawing" xmlns:w10="urn:schemas-microsoft-com:office:word" xmlns:w="http://schemas.openxmlformats.org/wordprocessingml/2006/main" xmlns:w14="http://schemas.microsoft.com/office/word/2010/wordml" xmlns:wpg="http://schemas.microsoft.com/office/word/2010/wordprocessingGroup" xmlns:wpi="http://schemas.microsoft.com/office/word/2010/wordprocessingInk" xmlns:wne="http://schemas.microsoft.com/office/word/2006/wordml" xmlns:wps="http://schemas.microsoft.com/office/word/2010/wordprocessingShape" mc:Ignorable="w14 wp14">
   <w:docDefaults>
     <w:rPrDefault>
       <w:rPr>
@@ -3040,7 +3780,7 @@
     </w:rPrDefault>
     <w:pPrDefault/>
   </w:docDefaults>
-  <w:latentStyles w:defLockedState="0" w:defUIPriority="99" w:defSemiHidden="1" w:defUnhideWhenUsed="1" w:defQFormat="0" w:count="276">
+  <w:latentStyles w:defLockedState="0" w:defUIPriority="99" w:defSemiHidden="1" w:defUnhideWhenUsed="1" w:defQFormat="0" w:count="267">
     <w:lsdException w:name="Normal" w:semiHidden="0" w:uiPriority="0" w:unhideWhenUsed="0" w:qFormat="1"/>
     <w:lsdException w:name="heading 1" w:semiHidden="0" w:uiPriority="9" w:unhideWhenUsed="0" w:qFormat="1"/>
     <w:lsdException w:name="heading 2" w:uiPriority="9" w:qFormat="1"/>
@@ -3250,7 +3990,6 @@
 <file path=word/glossary/webSettings.xml><?xml version="1.0" encoding="utf-8"?>
 <w:webSettings xmlns:mc="http://schemas.openxmlformats.org/markup-compatibility/2006" xmlns:r="http://schemas.openxmlformats.org/officeDocument/2006/relationships" xmlns:w="http://schemas.openxmlformats.org/wordprocessingml/2006/main" xmlns:w14="http://schemas.microsoft.com/office/word/2010/wordml" mc:Ignorable="w14">
   <w:allowPNG/>
-  <w:doNotSaveAsSingleFile/>
 </w:webSettings>
 </file>
 
@@ -3544,7 +4283,7 @@
 </file>
 
 <file path=customXml/itemProps1.xml><?xml version="1.0" encoding="utf-8"?>
-<ds:datastoreItem xmlns:ds="http://schemas.openxmlformats.org/officeDocument/2006/customXml" ds:itemID="{9A5A0457-95E0-624F-AAFE-3AA53031820E}">
+<ds:datastoreItem xmlns:ds="http://schemas.openxmlformats.org/officeDocument/2006/customXml" ds:itemID="{3E6D563F-85B8-48C2-990E-042CA119F47E}">
   <ds:schemaRefs>
     <ds:schemaRef ds:uri="http://schemas.openxmlformats.org/officeDocument/2006/bibliography"/>
   </ds:schemaRefs>

--- a/Write-ups/Final.docx
+++ b/Write-ups/Final.docx
@@ -349,7 +349,12 @@
       </w:pPr>
       <w:r>
         <w:tab/>
-        <w:t>Initially, we implemented a recurrent feed-forward network with a Monte</w:t>
+      </w:r>
+      <w:r>
+        <w:t>Next</w:t>
+      </w:r>
+      <w:r>
+        <w:t>, we implemented a recurrent feed-forward network with a Monte</w:t>
       </w:r>
       <w:r>
         <w:t xml:space="preserve"> </w:t>
@@ -362,12 +367,15 @@
       </w:r>
       <w:proofErr w:type="gramStart"/>
       <w:r>
+        <w:t>matrix,</w:t>
+      </w:r>
+      <w:proofErr w:type="gramEnd"/>
+      <w:r>
+        <w:t xml:space="preserve"> </w:t>
+      </w:r>
+      <w:r>
         <w:lastRenderedPageBreak/>
-        <w:t>matrix,</w:t>
-      </w:r>
-      <w:proofErr w:type="gramEnd"/>
-      <w:r>
-        <w:t xml:space="preserve"> otherwise the operation is repeated with a new random matrix.  </w:t>
+        <w:t xml:space="preserve">otherwise the operation is repeated with a new random matrix.  </w:t>
       </w:r>
       <w:r>
         <w:t>If after a set number of iterations a matrix that decreases the error has not been created, the learning rate for the weight matrix is reduced.  This algorithm generally converged after roughly ten epochs, and was moderately successful on simple networks.  As soon as the model complexity was increased by using more neurons in the layers and by using more stacks, however, the algorithm ceased to converge in a reasonable amount of time.</w:t>
@@ -380,82 +388,102 @@
       <w:r>
         <w:tab/>
       </w:r>
-    </w:p>
-    <w:p>
-      <w:pPr>
+      <w:r>
+        <w:t xml:space="preserve">To help ensure convergence at a minimum, we implemented the </w:t>
+      </w:r>
+      <w:proofErr w:type="spellStart"/>
+      <w:r>
+        <w:t>backpropagation</w:t>
+      </w:r>
+      <w:proofErr w:type="spellEnd"/>
+      <w:r>
+        <w:t xml:space="preserve"> through time (BPTT) for our </w:t>
+      </w:r>
+      <w:r>
+        <w:t>recurrent neural network</w:t>
+      </w:r>
+      <w:r>
+        <w:t xml:space="preserve"> with a single hidden layer</w:t>
+      </w:r>
+      <w:r>
+        <w:t xml:space="preserve"> (using the methods outlined here [CITATION])</w:t>
+      </w:r>
+      <w:r>
+        <w:t>. For our network, we would need a stack for each input time (3 days by 24 hours = 72 stacks). However, networks typically see little benefit from more than 10 to 20 stacks. To accommodate thi</w:t>
+      </w:r>
+      <w:r>
+        <w:t xml:space="preserve">s, we decided to reduce our input to sample every 4 hours to allow a greater </w:t>
+      </w:r>
+      <w:r>
+        <w:t xml:space="preserve">range of </w:t>
+      </w:r>
+      <w:r>
+        <w:t>sampling time</w:t>
+      </w:r>
+      <w:r>
+        <w:t xml:space="preserve"> and still giving each input significant value</w:t>
+      </w:r>
+      <w:r>
+        <w:t xml:space="preserve">. </w:t>
+      </w:r>
+      <w:r>
+        <w:t xml:space="preserve">Each weight matrix had a bias term that affected the feed-forward, but did not propagate error back. </w:t>
+      </w:r>
+      <w:r>
+        <w:t>We modified the back</w:t>
+      </w:r>
+      <w:r>
+        <w:t>-</w:t>
+      </w:r>
+      <w:r>
+        <w:t xml:space="preserve">propagation method slightly so that </w:t>
+      </w:r>
+      <w:r>
+        <w:t xml:space="preserve">the </w:t>
+      </w:r>
+      <w:r>
+        <w:t>output weight matrix was</w:t>
+      </w:r>
+      <w:r>
+        <w:t xml:space="preserve"> updated with</w:t>
+      </w:r>
+      <w:r>
+        <w:t xml:space="preserve"> the deltas on the output layer rather than the deltas on the last hidden layer</w:t>
+      </w:r>
+      <w:r>
+        <w:t xml:space="preserve"> (see the update equations in [CITATION])</w:t>
+      </w:r>
+      <w:r>
+        <w:t xml:space="preserve">. This </w:t>
+      </w:r>
+      <w:r>
+        <w:t xml:space="preserve">allowed us to use the most informed value of error rather than propagating a value from the delta at a previous hidden layer. </w:t>
+      </w:r>
+      <w:r>
+        <w:t>With the recurrent network, our network still seemed to lack sufficient complexity</w:t>
+      </w:r>
+      <w:r>
+        <w:t xml:space="preserve"> to model the non-linear trends in our data</w:t>
+      </w:r>
+      <w:r>
+        <w:t xml:space="preserve">. </w:t>
+      </w:r>
+    </w:p>
+    <w:p>
+      <w:pPr>
+        <w:keepNext/>
         <w:spacing w:line="240" w:lineRule="auto"/>
-        <w:rPr>
-          <w:b/>
-        </w:rPr>
-      </w:pPr>
-      <w:r>
-        <w:tab/>
-      </w:r>
-    </w:p>
-    <w:p>
-      <w:pPr>
-        <w:spacing w:line="240" w:lineRule="auto"/>
-      </w:pPr>
-      <w:r>
-        <w:tab/>
-        <w:t>Next we implemented a simple recurrent neural network</w:t>
-      </w:r>
-      <w:r>
-        <w:t xml:space="preserve"> with a single hidden layer</w:t>
-      </w:r>
-      <w:r>
-        <w:t xml:space="preserve"> (using the methods outlined here [CITATION])</w:t>
-      </w:r>
-      <w:r>
-        <w:t>. For our network, we would need a stack for each input time (3 days by 24 hours = 72 stacks). However, networks typically see little benefit from more than 10 to 20 stacks. To accommodate thi</w:t>
-      </w:r>
-      <w:r>
-        <w:t xml:space="preserve">s, we decided to reduce our input to sample every 4 hours to allow a greater sampling time. </w:t>
-      </w:r>
-      <w:r>
-        <w:t xml:space="preserve">Each weight matrix had a bias term that affected the feed-forward, but did not propagate error back. </w:t>
-      </w:r>
-      <w:r>
-        <w:t>We modified the back</w:t>
-      </w:r>
-      <w:r>
-        <w:t>-</w:t>
-      </w:r>
-      <w:r>
-        <w:t xml:space="preserve">propagation method slightly so that </w:t>
-      </w:r>
-      <w:r>
-        <w:t xml:space="preserve">the </w:t>
-      </w:r>
-      <w:r>
-        <w:t>output weight matrix was</w:t>
-      </w:r>
-      <w:r>
-        <w:t xml:space="preserve"> updated with</w:t>
-      </w:r>
-      <w:r>
-        <w:t xml:space="preserve"> the deltas on the output layer rather than the deltas on the last hidden layer. This seemed to make more intuitive sense that we would use the most direct form of error rather than </w:t>
-      </w:r>
-      <w:r>
-        <w:t>propagating</w:t>
-      </w:r>
-      <w:r>
-        <w:t xml:space="preserve"> it from the previous hidden layer. With the recurrent network, our network still seemed to lack sufficient complexity. </w:t>
-      </w:r>
-    </w:p>
-    <w:p>
-      <w:pPr>
-        <w:spacing w:line="240" w:lineRule="auto"/>
+        <w:jc w:val="center"/>
       </w:pPr>
       <w:r>
         <w:rPr>
           <w:noProof/>
         </w:rPr>
         <w:drawing>
-          <wp:inline distT="0" distB="0" distL="0" distR="0" wp14:anchorId="359ACFD7" wp14:editId="7857DE56">
-            <wp:extent cx="5029200" cy="2352064"/>
+          <wp:inline distT="0" distB="0" distL="0" distR="0" wp14:anchorId="25233E50" wp14:editId="0B1E4829">
+            <wp:extent cx="5134708" cy="2637128"/>
             <wp:effectExtent l="0" t="0" r="0" b="0"/>
-            <wp:docPr id="82" name="Picture 82"/>
+            <wp:docPr id="1" name="Picture 1"/>
             <wp:cNvGraphicFramePr>
               <a:graphicFrameLocks xmlns:a="http://schemas.openxmlformats.org/drawingml/2006/main" noChangeAspect="1"/>
             </wp:cNvGraphicFramePr>
@@ -463,7 +491,7 @@
               <a:graphicData uri="http://schemas.openxmlformats.org/drawingml/2006/picture">
                 <pic:pic xmlns:pic="http://schemas.openxmlformats.org/drawingml/2006/picture">
                   <pic:nvPicPr>
-                    <pic:cNvPr id="0" name="Picture 3"/>
+                    <pic:cNvPr id="0" name="Picture 2"/>
                     <pic:cNvPicPr>
                       <a:picLocks noChangeAspect="1" noChangeArrowheads="1"/>
                     </pic:cNvPicPr>
@@ -484,7 +512,7 @@
                   <pic:spPr bwMode="auto">
                     <a:xfrm>
                       <a:off x="0" y="0"/>
-                      <a:ext cx="5037820" cy="2356095"/>
+                      <a:ext cx="5139240" cy="2639456"/>
                     </a:xfrm>
                     <a:prstGeom prst="rect">
                       <a:avLst/>
@@ -497,581 +525,57 @@
           </wp:inline>
         </w:drawing>
       </w:r>
-      <w:r>
-        <w:tab/>
-      </w:r>
-    </w:p>
-    <w:p>
-      <w:pPr>
-        <w:spacing w:line="240" w:lineRule="auto"/>
-      </w:pPr>
-      <w:r>
-        <w:t xml:space="preserve">To create a truly, non-linear system, we added a second hidden layer such that each hidden layer connected to the next layer of neurons as well as to the same layer one step in the future. </w:t>
-      </w:r>
-      <w:r>
-        <w:t xml:space="preserve">There was minimal literature online about the actual implementation of multiple hidden </w:t>
-      </w:r>
-      <w:r>
-        <w:t>layers</w:t>
-      </w:r>
-      <w:r>
-        <w:t xml:space="preserve"> RNN’s so we</w:t>
-      </w:r>
-      <w:r>
-        <w:t xml:space="preserve"> used a mixture of standard back</w:t>
-      </w:r>
-      <w:r>
-        <w:t>-</w:t>
-      </w:r>
-      <w:r>
-        <w:t>propagation and back</w:t>
-      </w:r>
-      <w:r>
-        <w:t>-</w:t>
-      </w:r>
-      <w:r>
-        <w:t>prop</w:t>
-      </w:r>
-      <w:r>
-        <w:t>agation-through-</w:t>
-      </w:r>
-      <w:r>
-        <w:t xml:space="preserve">time. To update weights, the signals from the current stack had to be separated from signals coming from the previous stack. </w:t>
-      </w:r>
-    </w:p>
-    <w:p>
-      <w:pPr>
-        <w:spacing w:line="240" w:lineRule="auto"/>
-      </w:pPr>
-    </w:p>
-    <w:p>
-      <w:pPr>
-        <w:spacing w:line="240" w:lineRule="auto"/>
-      </w:pPr>
-      <w:r>
-        <w:t xml:space="preserve"> </w:t>
-      </w:r>
-      <w:r>
-        <w:t>Our</w:t>
-      </w:r>
-      <w:r>
-        <w:t xml:space="preserve"> general</w:t>
-      </w:r>
-      <w:r>
-        <w:t xml:space="preserve"> feed</w:t>
-      </w:r>
-      <w:r>
-        <w:t>-</w:t>
-      </w:r>
-      <w:r>
-        <w:t>forward algorithm is as follows</w:t>
-      </w:r>
-      <w:r>
-        <w:t xml:space="preserve"> (shown for the first hidden layer as an example)</w:t>
-      </w:r>
-      <w:r>
-        <w:t>:</w:t>
-      </w:r>
-    </w:p>
-    <w:p>
-      <w:pPr>
-        <w:spacing w:line="240" w:lineRule="auto"/>
-      </w:pPr>
-      <m:oMathPara>
-        <m:oMathParaPr>
-          <m:jc m:val="left"/>
-        </m:oMathParaPr>
-        <m:oMath>
-          <m:sSubSup>
-            <m:sSubSupPr>
-              <m:ctrlPr>
-                <w:rPr>
-                  <w:rFonts w:ascii="Cambria Math" w:hAnsi="Cambria Math"/>
-                  <w:i/>
-                </w:rPr>
-              </m:ctrlPr>
-            </m:sSubSupPr>
-            <m:e>
-              <m:r>
-                <w:rPr>
-                  <w:rFonts w:ascii="Cambria Math" w:hAnsi="Cambria Math"/>
-                </w:rPr>
-                <m:t>s</m:t>
-              </m:r>
-            </m:e>
-            <m:sub>
-              <m:r>
-                <w:rPr>
-                  <w:rFonts w:ascii="Cambria Math" w:hAnsi="Cambria Math"/>
-                </w:rPr>
-                <m:t>i</m:t>
-              </m:r>
-            </m:sub>
-            <m:sup>
-              <m:r>
-                <w:rPr>
-                  <w:rFonts w:ascii="Cambria Math" w:hAnsi="Cambria Math"/>
-                </w:rPr>
-                <m:t>n</m:t>
-              </m:r>
-            </m:sup>
-          </m:sSubSup>
-          <m:r>
-            <w:rPr>
-              <w:rFonts w:ascii="Cambria Math" w:hAnsi="Cambria Math"/>
-            </w:rPr>
-            <m:t>=</m:t>
-          </m:r>
-          <m:sSub>
-            <m:sSubPr>
-              <m:ctrlPr>
-                <w:rPr>
-                  <w:rFonts w:ascii="Cambria Math" w:hAnsi="Cambria Math"/>
-                  <w:i/>
-                </w:rPr>
-              </m:ctrlPr>
-            </m:sSubPr>
-            <m:e>
-              <m:r>
-                <w:rPr>
-                  <w:rFonts w:ascii="Cambria Math" w:hAnsi="Cambria Math"/>
-                </w:rPr>
-                <m:t>W</m:t>
-              </m:r>
-            </m:e>
-            <m:sub>
-              <m:r>
-                <w:rPr>
-                  <w:rFonts w:ascii="Cambria Math" w:hAnsi="Cambria Math"/>
-                </w:rPr>
-                <m:t>in</m:t>
-              </m:r>
-            </m:sub>
-          </m:sSub>
-          <m:r>
-            <w:rPr>
-              <w:rFonts w:ascii="Cambria Math" w:hAnsi="Cambria Math"/>
-            </w:rPr>
-            <m:t xml:space="preserve">×X                          where </m:t>
-          </m:r>
-          <m:sSubSup>
-            <m:sSubSupPr>
-              <m:ctrlPr>
-                <w:rPr>
-                  <w:rFonts w:ascii="Cambria Math" w:hAnsi="Cambria Math"/>
-                  <w:i/>
-                </w:rPr>
-              </m:ctrlPr>
-            </m:sSubSupPr>
-            <m:e>
-              <m:r>
-                <w:rPr>
-                  <w:rFonts w:ascii="Cambria Math" w:hAnsi="Cambria Math"/>
-                </w:rPr>
-                <m:t>s</m:t>
-              </m:r>
-            </m:e>
-            <m:sub>
-              <m:r>
-                <w:rPr>
-                  <w:rFonts w:ascii="Cambria Math" w:hAnsi="Cambria Math"/>
-                </w:rPr>
-                <m:t>i</m:t>
-              </m:r>
-            </m:sub>
-            <m:sup>
-              <m:r>
-                <w:rPr>
-                  <w:rFonts w:ascii="Cambria Math" w:hAnsi="Cambria Math"/>
-                </w:rPr>
-                <m:t>n</m:t>
-              </m:r>
-            </m:sup>
-          </m:sSubSup>
-          <m:r>
-            <w:rPr>
-              <w:rFonts w:ascii="Cambria Math" w:hAnsi="Cambria Math"/>
-            </w:rPr>
-            <m:t xml:space="preserve"> is the signal from the ith layer</m:t>
-          </m:r>
-        </m:oMath>
-      </m:oMathPara>
-    </w:p>
-    <w:p>
-      <w:pPr>
-        <w:spacing w:line="240" w:lineRule="auto"/>
-      </w:pPr>
-      <m:oMathPara>
-        <m:oMathParaPr>
-          <m:jc m:val="left"/>
-        </m:oMathParaPr>
-        <m:oMath>
-          <m:sSubSup>
-            <m:sSubSupPr>
-              <m:ctrlPr>
-                <w:rPr>
-                  <w:rFonts w:ascii="Cambria Math" w:hAnsi="Cambria Math"/>
-                  <w:i/>
-                </w:rPr>
-              </m:ctrlPr>
-            </m:sSubSupPr>
-            <m:e>
-              <m:r>
-                <w:rPr>
-                  <w:rFonts w:ascii="Cambria Math" w:hAnsi="Cambria Math"/>
-                </w:rPr>
-                <m:t>s</m:t>
-              </m:r>
-            </m:e>
-            <m:sub>
-              <m:r>
-                <w:rPr>
-                  <w:rFonts w:ascii="Cambria Math" w:hAnsi="Cambria Math"/>
-                </w:rPr>
-                <m:t>i-prev</m:t>
-              </m:r>
-            </m:sub>
-            <m:sup>
-              <m:r>
-                <w:rPr>
-                  <w:rFonts w:ascii="Cambria Math" w:hAnsi="Cambria Math"/>
-                </w:rPr>
-                <m:t>n</m:t>
-              </m:r>
-            </m:sup>
-          </m:sSubSup>
-          <m:r>
-            <w:rPr>
-              <w:rFonts w:ascii="Cambria Math" w:hAnsi="Cambria Math"/>
-            </w:rPr>
-            <m:t>=</m:t>
-          </m:r>
-          <m:sSubSup>
-            <m:sSubSupPr>
-              <m:ctrlPr>
-                <w:rPr>
-                  <w:rFonts w:ascii="Cambria Math" w:hAnsi="Cambria Math"/>
-                  <w:i/>
-                </w:rPr>
-              </m:ctrlPr>
-            </m:sSubSupPr>
-            <m:e>
-              <m:r>
-                <w:rPr>
-                  <w:rFonts w:ascii="Cambria Math" w:hAnsi="Cambria Math"/>
-                </w:rPr>
-                <m:t>W</m:t>
-              </m:r>
-            </m:e>
-            <m:sub>
-              <m:r>
-                <w:rPr>
-                  <w:rFonts w:ascii="Cambria Math" w:hAnsi="Cambria Math"/>
-                </w:rPr>
-                <m:t>1prev</m:t>
-              </m:r>
-            </m:sub>
-            <m:sup>
-              <m:r>
-                <w:rPr>
-                  <w:rFonts w:ascii="Cambria Math" w:hAnsi="Cambria Math"/>
-                </w:rPr>
-                <m:t xml:space="preserve"> </m:t>
-              </m:r>
-            </m:sup>
-          </m:sSubSup>
-          <m:r>
-            <w:rPr>
-              <w:rFonts w:ascii="Cambria Math" w:hAnsi="Cambria Math"/>
-            </w:rPr>
-            <m:t>×</m:t>
-          </m:r>
-          <m:sSub>
-            <m:sSubPr>
-              <m:ctrlPr>
-                <w:rPr>
-                  <w:rFonts w:ascii="Cambria Math" w:hAnsi="Cambria Math"/>
-                  <w:i/>
-                </w:rPr>
-              </m:ctrlPr>
-            </m:sSubPr>
-            <m:e>
-              <m:r>
-                <w:rPr>
-                  <w:rFonts w:ascii="Cambria Math" w:hAnsi="Cambria Math"/>
-                </w:rPr>
-                <m:t>y</m:t>
-              </m:r>
-            </m:e>
-            <m:sub>
-              <m:r>
-                <w:rPr>
-                  <w:rFonts w:ascii="Cambria Math" w:hAnsi="Cambria Math"/>
-                </w:rPr>
-                <m:t>i</m:t>
-              </m:r>
-            </m:sub>
-          </m:sSub>
-          <m:r>
-            <w:rPr>
-              <w:rFonts w:ascii="Cambria Math" w:hAnsi="Cambria Math"/>
-            </w:rPr>
-            <m:t xml:space="preserve">(n-1)     where  </m:t>
-          </m:r>
-          <m:sSubSup>
-            <m:sSubSupPr>
-              <m:ctrlPr>
-                <w:rPr>
-                  <w:rFonts w:ascii="Cambria Math" w:hAnsi="Cambria Math"/>
-                  <w:i/>
-                </w:rPr>
-              </m:ctrlPr>
-            </m:sSubSupPr>
-            <m:e>
-              <m:r>
-                <w:rPr>
-                  <w:rFonts w:ascii="Cambria Math" w:hAnsi="Cambria Math"/>
-                </w:rPr>
-                <m:t>s</m:t>
-              </m:r>
-            </m:e>
-            <m:sub>
-              <m:r>
-                <w:rPr>
-                  <w:rFonts w:ascii="Cambria Math" w:hAnsi="Cambria Math"/>
-                </w:rPr>
-                <m:t>i-prev</m:t>
-              </m:r>
-            </m:sub>
-            <m:sup>
-              <m:r>
-                <w:rPr>
-                  <w:rFonts w:ascii="Cambria Math" w:hAnsi="Cambria Math"/>
-                </w:rPr>
-                <m:t>n</m:t>
-              </m:r>
-            </m:sup>
-          </m:sSubSup>
-          <m:r>
-            <w:rPr>
-              <w:rFonts w:ascii="Cambria Math" w:hAnsi="Cambria Math"/>
-            </w:rPr>
-            <m:t xml:space="preserve"> is the signal from the (n-1) ith hidden layer </m:t>
-          </m:r>
-        </m:oMath>
-      </m:oMathPara>
-    </w:p>
-    <w:p>
-      <w:pPr>
-        <w:spacing w:line="240" w:lineRule="auto"/>
-      </w:pPr>
-      <m:oMath>
-        <m:sSub>
-          <m:sSubPr>
-            <m:ctrlPr>
-              <w:rPr>
-                <w:rFonts w:ascii="Cambria Math" w:hAnsi="Cambria Math"/>
-                <w:i/>
-              </w:rPr>
-            </m:ctrlPr>
-          </m:sSubPr>
-          <m:e>
-            <m:r>
-              <w:rPr>
-                <w:rFonts w:ascii="Cambria Math" w:hAnsi="Cambria Math"/>
-              </w:rPr>
-              <m:t>y</m:t>
-            </m:r>
-          </m:e>
-          <m:sub>
-            <m:r>
-              <w:rPr>
-                <w:rFonts w:ascii="Cambria Math" w:hAnsi="Cambria Math"/>
-              </w:rPr>
-              <m:t>i</m:t>
-            </m:r>
-          </m:sub>
-        </m:sSub>
-        <m:d>
-          <m:dPr>
-            <m:ctrlPr>
-              <w:rPr>
-                <w:rFonts w:ascii="Cambria Math" w:hAnsi="Cambria Math"/>
-                <w:i/>
-              </w:rPr>
-            </m:ctrlPr>
-          </m:dPr>
-          <m:e>
-            <m:r>
-              <w:rPr>
-                <w:rFonts w:ascii="Cambria Math" w:hAnsi="Cambria Math"/>
-              </w:rPr>
-              <m:t>n</m:t>
-            </m:r>
-          </m:e>
-        </m:d>
-        <m:r>
-          <w:rPr>
-            <w:rFonts w:ascii="Cambria Math" w:hAnsi="Cambria Math"/>
-          </w:rPr>
-          <m:t>=f</m:t>
-        </m:r>
-      </m:oMath>
-      <w:r>
-        <w:t>(</w:t>
-      </w:r>
-      <m:oMath>
-        <m:sSubSup>
-          <m:sSubSupPr>
-            <m:ctrlPr>
-              <w:rPr>
-                <w:rFonts w:ascii="Cambria Math" w:hAnsi="Cambria Math"/>
-                <w:i/>
-              </w:rPr>
-            </m:ctrlPr>
-          </m:sSubSupPr>
-          <m:e>
-            <m:r>
-              <w:rPr>
-                <w:rFonts w:ascii="Cambria Math" w:hAnsi="Cambria Math"/>
-              </w:rPr>
-              <m:t>s</m:t>
-            </m:r>
-          </m:e>
-          <m:sub>
-            <m:r>
-              <w:rPr>
-                <w:rFonts w:ascii="Cambria Math" w:hAnsi="Cambria Math"/>
-              </w:rPr>
-              <m:t>i</m:t>
-            </m:r>
-          </m:sub>
-          <m:sup>
-            <m:r>
-              <w:rPr>
-                <w:rFonts w:ascii="Cambria Math" w:hAnsi="Cambria Math"/>
-              </w:rPr>
-              <m:t>n</m:t>
-            </m:r>
-          </m:sup>
-        </m:sSubSup>
-      </m:oMath>
-      <w:r>
-        <w:t xml:space="preserve"> + </w:t>
-      </w:r>
-      <m:oMath>
-        <m:sSubSup>
-          <m:sSubSupPr>
-            <m:ctrlPr>
-              <w:rPr>
-                <w:rFonts w:ascii="Cambria Math" w:hAnsi="Cambria Math"/>
-                <w:i/>
-              </w:rPr>
-            </m:ctrlPr>
-          </m:sSubSupPr>
-          <m:e>
-            <m:r>
-              <w:rPr>
-                <w:rFonts w:ascii="Cambria Math" w:hAnsi="Cambria Math"/>
-              </w:rPr>
-              <m:t>s</m:t>
-            </m:r>
-          </m:e>
-          <m:sub>
-            <m:r>
-              <w:rPr>
-                <w:rFonts w:ascii="Cambria Math" w:hAnsi="Cambria Math"/>
-              </w:rPr>
-              <m:t>i-prev</m:t>
-            </m:r>
-          </m:sub>
-          <m:sup>
-            <m:r>
-              <w:rPr>
-                <w:rFonts w:ascii="Cambria Math" w:hAnsi="Cambria Math"/>
-              </w:rPr>
-              <m:t>n</m:t>
-            </m:r>
-          </m:sup>
-        </m:sSubSup>
-        <m:r>
-          <w:rPr>
-            <w:rFonts w:ascii="Cambria Math" w:hAnsi="Cambria Math"/>
-          </w:rPr>
-          <m:t xml:space="preserve">)        where </m:t>
-        </m:r>
-        <m:sSub>
-          <m:sSubPr>
-            <m:ctrlPr>
-              <w:rPr>
-                <w:rFonts w:ascii="Cambria Math" w:hAnsi="Cambria Math"/>
-                <w:i/>
-              </w:rPr>
-            </m:ctrlPr>
-          </m:sSubPr>
-          <m:e>
-            <m:r>
-              <w:rPr>
-                <w:rFonts w:ascii="Cambria Math" w:hAnsi="Cambria Math"/>
-              </w:rPr>
-              <m:t>y</m:t>
-            </m:r>
-          </m:e>
-          <m:sub>
-            <m:r>
-              <w:rPr>
-                <w:rFonts w:ascii="Cambria Math" w:hAnsi="Cambria Math"/>
-              </w:rPr>
-              <m:t>i</m:t>
-            </m:r>
-          </m:sub>
-        </m:sSub>
-        <m:d>
-          <m:dPr>
-            <m:ctrlPr>
-              <w:rPr>
-                <w:rFonts w:ascii="Cambria Math" w:hAnsi="Cambria Math"/>
-                <w:i/>
-              </w:rPr>
-            </m:ctrlPr>
-          </m:dPr>
-          <m:e>
-            <m:r>
-              <w:rPr>
-                <w:rFonts w:ascii="Cambria Math" w:hAnsi="Cambria Math"/>
-              </w:rPr>
-              <m:t>n</m:t>
-            </m:r>
-          </m:e>
-        </m:d>
-        <m:r>
-          <w:rPr>
-            <w:rFonts w:ascii="Cambria Math" w:hAnsi="Cambria Math"/>
-          </w:rPr>
-          <m:t xml:space="preserve"> is the output from a neuron in the ith hidden layer</m:t>
-        </m:r>
-      </m:oMath>
-    </w:p>
-    <w:p>
-      <w:pPr>
-        <w:spacing w:line="240" w:lineRule="auto"/>
-      </w:pPr>
-      <w:r>
-        <w:t>Our general back-propagation algorithm is as follows:</w:t>
-      </w:r>
-    </w:p>
-    <w:p>
-      <w:pPr>
-        <w:spacing w:line="240" w:lineRule="auto"/>
-        <w:rPr>
-          <w:b/>
-        </w:rPr>
-      </w:pPr>
-      <w:r>
-        <w:rPr>
-          <w:b/>
-        </w:rPr>
-        <w:t>[Fill in equations here]</w:t>
+    </w:p>
+    <w:p>
+      <w:pPr>
+        <w:pStyle w:val="Caption"/>
+        <w:jc w:val="center"/>
+        <w:rPr>
+          <w:color w:val="auto"/>
+        </w:rPr>
+      </w:pPr>
+      <w:r>
+        <w:rPr>
+          <w:color w:val="auto"/>
+        </w:rPr>
+        <w:t xml:space="preserve">Figure </w:t>
+      </w:r>
+      <w:r>
+        <w:rPr>
+          <w:color w:val="auto"/>
+        </w:rPr>
+        <w:fldChar w:fldCharType="begin"/>
+      </w:r>
+      <w:r>
+        <w:rPr>
+          <w:color w:val="auto"/>
+        </w:rPr>
+        <w:instrText xml:space="preserve"> SEQ Figure \* ARABIC </w:instrText>
+      </w:r>
+      <w:r>
+        <w:rPr>
+          <w:color w:val="auto"/>
+        </w:rPr>
+        <w:fldChar w:fldCharType="separate"/>
+      </w:r>
+      <w:r>
+        <w:rPr>
+          <w:noProof/>
+          <w:color w:val="auto"/>
+        </w:rPr>
+        <w:t>1</w:t>
+      </w:r>
+      <w:r>
+        <w:rPr>
+          <w:color w:val="auto"/>
+        </w:rPr>
+        <w:fldChar w:fldCharType="end"/>
+      </w:r>
+      <w:r>
+        <w:rPr>
+          <w:color w:val="auto"/>
+        </w:rPr>
+        <w:t>: Final architecture for our RNN with two hidden layers, and 8 stacks and 30 neurons</w:t>
       </w:r>
     </w:p>
     <w:p>
@@ -1080,10 +584,155 @@
         <w:ind w:firstLine="720"/>
       </w:pPr>
       <w:r>
-        <w:t xml:space="preserve">After running a few tests on a small data set, the network seemed to produce insufficient variation in output values, so we removed the squashing function for the hidden layer prior to output. </w:t>
-      </w:r>
-      <w:r>
-        <w:t>Thus for calculating the final output, no squashing function was applied to the hidden layer neurons. But in the feed-forward algorithm, the signal was squashed before entering the next layer. So all internal signals were bounded between -1 and 1, while all signals entering output nodes were unbounded, continuous values. This allowed for a truly continuous range of output values. With only -1 and 1 (and the occasional value within the range) as inputs to the output neuron, the weight matrix could only compute a limited number of values with linear combinations.</w:t>
+        <w:t xml:space="preserve">To create a truly, non-linear system, we added a second hidden layer such that each hidden layer connected to the next layer of neurons as well as to the same layer one step in the future. </w:t>
+      </w:r>
+      <w:r>
+        <w:t xml:space="preserve">There was minimal literature online </w:t>
+      </w:r>
+      <w:r>
+        <w:t>about such</w:t>
+      </w:r>
+      <w:r>
+        <w:t xml:space="preserve"> implementation of multiple hidden </w:t>
+      </w:r>
+      <w:proofErr w:type="gramStart"/>
+      <w:r>
+        <w:t>layer</w:t>
+      </w:r>
+      <w:proofErr w:type="gramEnd"/>
+      <w:r>
+        <w:t xml:space="preserve"> RNN’s so we</w:t>
+      </w:r>
+      <w:r>
+        <w:t xml:space="preserve"> used a mixture of standard back</w:t>
+      </w:r>
+      <w:r>
+        <w:t>-</w:t>
+      </w:r>
+      <w:r>
+        <w:t>propagation and back</w:t>
+      </w:r>
+      <w:r>
+        <w:t>-</w:t>
+      </w:r>
+      <w:r>
+        <w:t>prop</w:t>
+      </w:r>
+      <w:r>
+        <w:t>agation-through-</w:t>
+      </w:r>
+      <w:r>
+        <w:t xml:space="preserve">time. To update weights, the signals from the current stack had to be separated from signals coming from the previous stack. </w:t>
+      </w:r>
+    </w:p>
+    <w:p>
+      <w:pPr>
+        <w:keepNext/>
+        <w:spacing w:line="240" w:lineRule="auto"/>
+        <w:jc w:val="center"/>
+      </w:pPr>
+      <w:r>
+        <w:rPr>
+          <w:noProof/>
+        </w:rPr>
+        <w:lastRenderedPageBreak/>
+        <w:drawing>
+          <wp:inline distT="0" distB="0" distL="0" distR="0" wp14:anchorId="2E972390" wp14:editId="78DC60B0">
+            <wp:extent cx="2734408" cy="1422541"/>
+            <wp:effectExtent l="0" t="0" r="0" b="6350"/>
+            <wp:docPr id="21" name="Picture 21"/>
+            <wp:cNvGraphicFramePr>
+              <a:graphicFrameLocks xmlns:a="http://schemas.openxmlformats.org/drawingml/2006/main" noChangeAspect="1"/>
+            </wp:cNvGraphicFramePr>
+            <a:graphic xmlns:a="http://schemas.openxmlformats.org/drawingml/2006/main">
+              <a:graphicData uri="http://schemas.openxmlformats.org/drawingml/2006/picture">
+                <pic:pic xmlns:pic="http://schemas.openxmlformats.org/drawingml/2006/picture">
+                  <pic:nvPicPr>
+                    <pic:cNvPr id="0" name="Picture 3"/>
+                    <pic:cNvPicPr>
+                      <a:picLocks noChangeAspect="1" noChangeArrowheads="1"/>
+                    </pic:cNvPicPr>
+                  </pic:nvPicPr>
+                  <pic:blipFill>
+                    <a:blip r:embed="rId10">
+                      <a:extLst>
+                        <a:ext uri="{28A0092B-C50C-407E-A947-70E740481C1C}">
+                          <a14:useLocalDpi xmlns:a14="http://schemas.microsoft.com/office/drawing/2010/main" val="0"/>
+                        </a:ext>
+                      </a:extLst>
+                    </a:blip>
+                    <a:srcRect/>
+                    <a:stretch>
+                      <a:fillRect/>
+                    </a:stretch>
+                  </pic:blipFill>
+                  <pic:spPr bwMode="auto">
+                    <a:xfrm>
+                      <a:off x="0" y="0"/>
+                      <a:ext cx="2735281" cy="1422995"/>
+                    </a:xfrm>
+                    <a:prstGeom prst="rect">
+                      <a:avLst/>
+                    </a:prstGeom>
+                    <a:noFill/>
+                  </pic:spPr>
+                </pic:pic>
+              </a:graphicData>
+            </a:graphic>
+          </wp:inline>
+        </w:drawing>
+      </w:r>
+    </w:p>
+    <w:p>
+      <w:pPr>
+        <w:pStyle w:val="Caption"/>
+        <w:jc w:val="center"/>
+        <w:rPr>
+          <w:color w:val="auto"/>
+        </w:rPr>
+      </w:pPr>
+      <w:r>
+        <w:rPr>
+          <w:color w:val="auto"/>
+        </w:rPr>
+        <w:t xml:space="preserve">Figure </w:t>
+      </w:r>
+      <w:r>
+        <w:rPr>
+          <w:color w:val="auto"/>
+        </w:rPr>
+        <w:fldChar w:fldCharType="begin"/>
+      </w:r>
+      <w:r>
+        <w:rPr>
+          <w:color w:val="auto"/>
+        </w:rPr>
+        <w:instrText xml:space="preserve"> SEQ Figure \* ARABIC </w:instrText>
+      </w:r>
+      <w:r>
+        <w:rPr>
+          <w:color w:val="auto"/>
+        </w:rPr>
+        <w:fldChar w:fldCharType="separate"/>
+      </w:r>
+      <w:r>
+        <w:rPr>
+          <w:noProof/>
+          <w:color w:val="auto"/>
+        </w:rPr>
+        <w:t>2</w:t>
+      </w:r>
+      <w:r>
+        <w:rPr>
+          <w:color w:val="auto"/>
+        </w:rPr>
+        <w:fldChar w:fldCharType="end"/>
+      </w:r>
+      <w:r>
+        <w:rPr>
+          <w:color w:val="auto"/>
+        </w:rPr>
+        <w:t>: Example of inputs for a single neuron in the first hidden layer</w:t>
       </w:r>
     </w:p>
     <w:p>
@@ -1092,6 +741,79 @@
         <w:ind w:firstLine="720"/>
       </w:pPr>
       <w:r>
+        <w:t xml:space="preserve">For this sample neuron, the feed forward step would be computed as a combination of the signals from the same layer (either input </w:t>
+      </w:r>
+      <w:r>
+        <w:t xml:space="preserve">or output from a hidden layer) </w:t>
+      </w:r>
+      <w:r>
+        <w:t>and output from the previous hidden layer. Similarly when back</w:t>
+      </w:r>
+      <w:r>
+        <w:t>-</w:t>
+      </w:r>
+      <w:r>
+        <w:t xml:space="preserve">propagating error, the Wprev1 weight matrix is updated using only the </w:t>
+      </w:r>
+      <w:r>
+        <w:t xml:space="preserve">signal1prev values and the delta on that neuron and the Win weight matrix is updated only using the signal1 values and the delta. </w:t>
+      </w:r>
+    </w:p>
+    <w:p>
+      <w:pPr>
+        <w:spacing w:line="240" w:lineRule="auto"/>
+        <w:ind w:firstLine="720"/>
+      </w:pPr>
+      <w:r>
+        <w:t>To predict values, a network was trained for each output value (temperature, wind speed, pressure, etc</w:t>
+      </w:r>
+      <w:proofErr w:type="gramStart"/>
+      <w:r>
+        <w:t>. )</w:t>
+      </w:r>
+      <w:proofErr w:type="gramEnd"/>
+      <w:r>
+        <w:t xml:space="preserve">. Then for a given input set, the data was run fed through each network. The output value from each network was then used to construct a new data sample. The n-1 most recent input samples plus the new sample were used as inputs to predict outputs for the next time interval. </w:t>
+      </w:r>
+    </w:p>
+    <w:p>
+      <w:pPr>
+        <w:spacing w:line="240" w:lineRule="auto"/>
+        <w:ind w:firstLine="720"/>
+      </w:pPr>
+      <w:r>
+        <w:t>After running a few tests on a small data set, the network seemed to produce insufficient variation in output values, so we removed the squashing function f</w:t>
+      </w:r>
+      <w:r>
+        <w:t>rom</w:t>
+      </w:r>
+      <w:r>
+        <w:t xml:space="preserve"> the hidden layer prior to </w:t>
+      </w:r>
+      <w:r>
+        <w:t xml:space="preserve">the </w:t>
+      </w:r>
+      <w:proofErr w:type="gramStart"/>
+      <w:r>
+        <w:t>output</w:t>
+      </w:r>
+      <w:proofErr w:type="gramEnd"/>
+      <w:r>
+        <w:t xml:space="preserve"> neuron</w:t>
+      </w:r>
+      <w:r>
+        <w:t xml:space="preserve">. </w:t>
+      </w:r>
+      <w:r>
+        <w:t>Thus for calculating the final output, no squashing function was applied to the hidden layer neurons. But in the feed-forward algorithm, the signal was squashed before entering the next layer. So all internal signals were bounded between -1 and 1, while all signals entering output nodes were unbounded, continuous values. This allowed for a truly continuous range of output values. With only -1 and 1 (and the occasional value within the range) as inputs to the output neuron, the weight matrix could only compute a limited number of values with linear combinations.</w:t>
+      </w:r>
+    </w:p>
+    <w:p>
+      <w:pPr>
+        <w:spacing w:line="240" w:lineRule="auto"/>
+        <w:ind w:firstLine="720"/>
+      </w:pPr>
+      <w:r>
         <w:t xml:space="preserve">Most literature implementations utilize the intermediate training values when training the RNN. However, we were only interested in the final output value and the network would not be expected to predict the intermediate outputs correctly. So we modified the </w:t>
       </w:r>
       <w:proofErr w:type="spellStart"/>
@@ -1100,175 +822,230 @@
       </w:r>
       <w:proofErr w:type="spellEnd"/>
       <w:r>
-        <w:t xml:space="preserve"> to only consider the final output when determining update weights. This improved the algorithms ability to model data because it was no longer trying to optimize over all of the output values in its sequence and could focus on optimizing only one. The usage of our model for predicting involves feeding predicted values back in as inputs, which meant that any errors would be propagated into later predictions. The algorithm seemed to be sufficient at predicting initial values, but was losing accuracy further into the prediction. We implemented a look-ahead back-propagation method to address this. The algorithm would predict an additional 2-4 time periods beyond what the output in question and then use those values also in the </w:t>
+        <w:t xml:space="preserve"> to only consider the final output when determining update weights. This improved the algorithms ability to model data because it was no longer trying to optimize over all of the output values in its sequence and could focus on optimizing only one. The usage of our model for predicting involves feeding predicted values back in as inputs, which meant that any errors would be propagated into later predictions. The algorithm seemed to be sufficient at predicting initial values, but was losing accuracy further into the prediction. We implemented a </w:t>
+      </w:r>
+      <w:r>
+        <w:rPr>
+          <w:i/>
+        </w:rPr>
+        <w:t>look-ahead back-propagation</w:t>
+      </w:r>
+      <w:r>
+        <w:t xml:space="preserve"> method to address this. </w:t>
+      </w:r>
+      <w:r>
+        <w:t>The algorithm took this predicting algorithm into account when performing the training in order to optimize weights not just for a single prediction, but for our entire prediction process. For each desired output, additional stacks were predicted using the previous output as an input (for the respective feature) and then all of these additional stacks were used to calculate updates to the weight matrices. The</w:t>
+      </w:r>
+      <w:r>
+        <w:t xml:space="preserve"> algorithm </w:t>
+      </w:r>
+      <w:r>
+        <w:t>would theoretically</w:t>
+      </w:r>
+      <w:r>
+        <w:t xml:space="preserve"> optimize not only for the current output, but also for future outputs</w:t>
+      </w:r>
+      <w:r>
+        <w:t xml:space="preserve"> and be more robust for inaccuracies in the prediction process</w:t>
+      </w:r>
+      <w:r>
+        <w:t xml:space="preserve">. </w:t>
+      </w:r>
+    </w:p>
+    <w:p>
+      <w:pPr>
+        <w:spacing w:line="240" w:lineRule="auto"/>
+        <w:ind w:firstLine="720"/>
+      </w:pPr>
+      <w:r>
+        <w:t xml:space="preserve">As we increased the complexity of the network, it became increasingly unstable and very sensitive to learning rate. To address this, we implemented an adaptive learning rate to help maintain </w:t>
+      </w:r>
+      <w:r>
+        <w:lastRenderedPageBreak/>
+        <w:t xml:space="preserve">stability while also keeping a reasonable convergence time. </w:t>
+      </w:r>
+      <w:r>
+        <w:t>After ensuring that the back-propagation methods worked correctly, we implemented a stochastic batch gradient descent to balance a trade-off between convergence speed and network accuracy. W</w:t>
+      </w:r>
+      <w:r>
+        <w:t xml:space="preserve">e split the data set into three portions (train, valid and test). </w:t>
+      </w:r>
+      <w:r>
+        <w:t xml:space="preserve">We determined convergence by keeping an average of the validation error and stopping when the difference between the current iteration and a preset previous number of iterations was less than a set cut-off. </w:t>
+      </w:r>
+    </w:p>
+    <w:p>
+      <w:pPr>
+        <w:rPr>
+          <w:b/>
+        </w:rPr>
+      </w:pPr>
+      <w:r>
+        <w:rPr>
+          <w:b/>
+        </w:rPr>
+        <w:t>Results:</w:t>
+      </w:r>
+    </w:p>
+    <w:p>
+      <w:r>
+        <w:t xml:space="preserve">To ensure that our network, particularly our back-propagation functions were working, we ran our data on a very small data set to ensure that we could model it. </w:t>
+      </w:r>
+    </w:p>
+    <w:p>
+      <w:r>
+        <w:t xml:space="preserve">[Insert </w:t>
       </w:r>
       <w:proofErr w:type="spellStart"/>
       <w:r>
+        <w:t>overtain</w:t>
+      </w:r>
+      <w:proofErr w:type="spellEnd"/>
+      <w:r>
+        <w:t xml:space="preserve"> figs]</w:t>
+      </w:r>
+    </w:p>
+    <w:p>
+      <w:r>
+        <w:t xml:space="preserve">We trained a separate network using all features </w:t>
+      </w:r>
+      <w:r>
+        <w:t xml:space="preserve">to produce weight matrices for each </w:t>
+      </w:r>
+      <w:r>
+        <w:t xml:space="preserve">output category. To do the actual prediction, the initial input data is fed through each network and then their outputs are used to create a new data point. The initial data is shifted forward and then the new data point appended as the most recent sample. </w:t>
+      </w:r>
+      <w:r>
+        <w:t>This allowed us to predict forward an arbitrary number of time units, but any error in prediction would propagate through into future predictions</w:t>
+      </w:r>
+      <w:r>
+        <w:t>.</w:t>
+      </w:r>
+    </w:p>
+    <w:p>
+      <w:r>
+        <w:t>[Add error graphs and prediction graphs]</w:t>
+      </w:r>
+    </w:p>
+    <w:p>
+      <w:pPr>
+        <w:spacing w:line="240" w:lineRule="auto"/>
+      </w:pPr>
+      <w:r>
+        <w:rPr>
+          <w:b/>
+        </w:rPr>
+        <w:t>Conclusion</w:t>
+      </w:r>
+      <w:r>
+        <w:t>:</w:t>
+      </w:r>
+    </w:p>
+    <w:p>
+      <w:pPr>
+        <w:spacing w:line="240" w:lineRule="auto"/>
+      </w:pPr>
+      <w:r>
+        <w:tab/>
+        <w:t>Throughout this project we implemented a number of variations to a basic neural network in order to optimize prediction accuracy and training speed</w:t>
+      </w:r>
+      <w:r>
+        <w:t xml:space="preserve"> for our context</w:t>
+      </w:r>
+      <w:r>
+        <w:t xml:space="preserve">. We started with an implementation of a single hidden layer neural network and RNN based on literature. Through experimentation with our </w:t>
+      </w:r>
+      <w:r>
+        <w:t>data,</w:t>
+      </w:r>
+      <w:r>
+        <w:t xml:space="preserve"> we identified additional </w:t>
+      </w:r>
+      <w:r>
+        <w:t>problems and impleme</w:t>
+      </w:r>
+      <w:r>
+        <w:t xml:space="preserve">nted what possible </w:t>
+      </w:r>
+      <w:r>
+        <w:t xml:space="preserve">solution. </w:t>
+      </w:r>
+      <w:r>
+        <w:t xml:space="preserve">The following features were distinctive to our application: continuous outputs, propagative future prediction, and non-linear data. To address these issues we implemented a second hidden layer to our RNN, a </w:t>
+      </w:r>
+      <w:proofErr w:type="spellStart"/>
+      <w:r>
+        <w:t>lookahead</w:t>
+      </w:r>
+      <w:proofErr w:type="spellEnd"/>
+      <w:r>
+        <w:t xml:space="preserve"> training and </w:t>
+      </w:r>
+      <w:proofErr w:type="spellStart"/>
+      <w:r>
         <w:t>backpropagation</w:t>
       </w:r>
       <w:proofErr w:type="spellEnd"/>
       <w:r>
-        <w:t xml:space="preserve">. </w:t>
-      </w:r>
-      <w:r>
-        <w:t xml:space="preserve">We were attempting to get the algorithm to optimize not only for the current output, but also for future outputs. </w:t>
+        <w:t xml:space="preserve"> method, and adaptive learning rate. We used cross validation to optimize the value of </w:t>
+      </w:r>
+      <w:proofErr w:type="spellStart"/>
+      <w:r>
+        <w:t>hyperparameters</w:t>
+      </w:r>
+      <w:proofErr w:type="spellEnd"/>
+      <w:r>
+        <w:t xml:space="preserve"> (number of neurons and stacks). </w:t>
+      </w:r>
+      <w:r>
+        <w:t xml:space="preserve">The additional hidden layer and adaptive rate improved both the accuracy and training time of our network. But the </w:t>
+      </w:r>
+      <w:proofErr w:type="spellStart"/>
+      <w:r>
+        <w:t>lookahead</w:t>
+      </w:r>
+      <w:proofErr w:type="spellEnd"/>
+      <w:r>
+        <w:t xml:space="preserve"> training method generally produced worse results. </w:t>
+      </w:r>
+      <w:proofErr w:type="gramStart"/>
+      <w:r>
+        <w:t>This likely results</w:t>
+      </w:r>
+      <w:proofErr w:type="gramEnd"/>
+      <w:r>
+        <w:t xml:space="preserve"> from the</w:t>
+      </w:r>
+      <w:r>
+        <w:t xml:space="preserve"> network trying to optimize for some average of these values rather than focusing on optimizing the single desired value. </w:t>
+      </w:r>
+    </w:p>
+    <w:p>
+      <w:r>
+        <w:tab/>
+      </w:r>
+      <w:r>
+        <w:t>[How did the network do??]</w:t>
+      </w:r>
+    </w:p>
+    <w:p>
+      <w:r>
+        <w:tab/>
+        <w:t>[Improvements]</w:t>
+      </w:r>
+    </w:p>
+    <w:p>
+      <w:r>
+        <w:tab/>
+      </w:r>
+      <w:r>
+        <w:t xml:space="preserve">Many of the challenges faced in this project were related to difficulties finding online resources related to implementing a RNN, particularly anything more than the most basic RNN. </w:t>
       </w:r>
       <w:bookmarkStart w:id="0" w:name="_GoBack"/>
       <w:bookmarkEnd w:id="0"/>
     </w:p>
     <w:p>
       <w:pPr>
-        <w:spacing w:line="240" w:lineRule="auto"/>
-        <w:ind w:firstLine="720"/>
-      </w:pPr>
-      <w:r>
-        <w:t xml:space="preserve">As we increased the complexity of the network, it became increasingly unstable and very sensitive to learning rate. To address this, we implemented an adaptive learning rate to help maintain stability while also keeping a reasonable convergence time. </w:t>
-      </w:r>
-      <w:r>
-        <w:t>After ensuring that the back-propagation methods worked correctly, we implemented a stochastic batch gradient descent to balance a trade-off between convergence speed and network accuracy. W</w:t>
-      </w:r>
-      <w:r>
-        <w:t xml:space="preserve">e split the data set into three portions (train, valid and test). </w:t>
-      </w:r>
-      <w:r>
-        <w:t xml:space="preserve">We determined convergence by keeping an average of the validation error and stopping when the difference between the current iteration and a preset previous number of iterations was less than a set cut-off. </w:t>
-      </w:r>
-    </w:p>
-    <w:p>
-      <w:pPr>
-        <w:rPr>
-          <w:b/>
-        </w:rPr>
-      </w:pPr>
-      <w:r>
-        <w:rPr>
-          <w:b/>
-        </w:rPr>
-        <w:t>Results:</w:t>
-      </w:r>
-    </w:p>
-    <w:p>
-      <w:r>
-        <w:t xml:space="preserve">To ensure that our network, particularly our back-propagation functions were working, we ran our data on a very small data set to ensure that we could model it. </w:t>
-      </w:r>
-    </w:p>
-    <w:p>
-      <w:r>
-        <w:t xml:space="preserve">[Insert </w:t>
-      </w:r>
-      <w:proofErr w:type="spellStart"/>
-      <w:r>
-        <w:t>overtain</w:t>
-      </w:r>
-      <w:proofErr w:type="spellEnd"/>
-      <w:r>
-        <w:t xml:space="preserve"> figs]</w:t>
-      </w:r>
-    </w:p>
-    <w:p>
-      <w:r>
-        <w:t xml:space="preserve">We trained a separate network using all features </w:t>
-      </w:r>
-      <w:r>
-        <w:t xml:space="preserve">to produce weight matrices for each </w:t>
-      </w:r>
-      <w:r>
-        <w:t xml:space="preserve">output category. To do the actual prediction, the initial input data is fed through each network and then their outputs are used to create a new data point. The initial data is shifted forward and then the new data point appended as the most recent sample. </w:t>
-      </w:r>
-      <w:r>
-        <w:t>This allowed us to predict forward an arbitrary number of time units, but any error in prediction would propagate through into future predictions</w:t>
-      </w:r>
-      <w:r>
-        <w:t>.</w:t>
-      </w:r>
-    </w:p>
-    <w:p>
-      <w:r>
-        <w:lastRenderedPageBreak/>
-        <w:t>[Add error graphs and prediction graphs]</w:t>
-      </w:r>
-    </w:p>
-    <w:p>
-      <w:pPr>
-        <w:spacing w:line="240" w:lineRule="auto"/>
-      </w:pPr>
-      <w:r>
-        <w:rPr>
-          <w:b/>
-        </w:rPr>
-        <w:t>Conclusion</w:t>
-      </w:r>
-      <w:r>
-        <w:t>:</w:t>
-      </w:r>
-    </w:p>
-    <w:p>
-      <w:pPr>
-        <w:spacing w:line="240" w:lineRule="auto"/>
-      </w:pPr>
-      <w:r>
-        <w:tab/>
-        <w:t>Throughout this project we implemented a number of variations to a basic neural network in order to optimize prediction accuracy and training speed</w:t>
-      </w:r>
-      <w:r>
-        <w:t xml:space="preserve"> for our context</w:t>
-      </w:r>
-      <w:r>
-        <w:t xml:space="preserve">. We started with an implementation of a single hidden layer neural network and RNN based on literature. Through experimentation with our model we identified additional </w:t>
-      </w:r>
-      <w:r>
-        <w:t xml:space="preserve">problems and implemented what we believed to be the best solution. </w:t>
-      </w:r>
-      <w:r>
-        <w:t xml:space="preserve">The following features were distinctive to our application: continuous outputs, propagative future prediction, and non-linear data. To address these issues we implemented a second hidden layer to our RNN, a </w:t>
-      </w:r>
-      <w:proofErr w:type="spellStart"/>
-      <w:r>
-        <w:t>lookahead</w:t>
-      </w:r>
-      <w:proofErr w:type="spellEnd"/>
-      <w:r>
-        <w:t xml:space="preserve"> training and </w:t>
-      </w:r>
-      <w:proofErr w:type="spellStart"/>
-      <w:r>
-        <w:t>backpropagation</w:t>
-      </w:r>
-      <w:proofErr w:type="spellEnd"/>
-      <w:r>
-        <w:t xml:space="preserve"> method, and adaptive learning rate. We used cross validation to optimize the value of </w:t>
-      </w:r>
-      <w:proofErr w:type="spellStart"/>
-      <w:r>
-        <w:t>hyperparameters</w:t>
-      </w:r>
-      <w:proofErr w:type="spellEnd"/>
-      <w:r>
-        <w:t xml:space="preserve"> (number of neurons and stacks). Overall, the majority of these modifications improved the algorithm.</w:t>
-      </w:r>
-    </w:p>
-    <w:p>
-      <w:r>
-        <w:tab/>
-      </w:r>
-      <w:r>
-        <w:t>[How did the network do??]</w:t>
-      </w:r>
-    </w:p>
-    <w:p>
-      <w:r>
-        <w:tab/>
-        <w:t>[Improvements]</w:t>
-      </w:r>
-    </w:p>
-    <w:p>
-      <w:r>
-        <w:tab/>
-        <w:t>[Open sourcing code?]</w:t>
-      </w:r>
-    </w:p>
-    <w:p>
-      <w:pPr>
         <w:rPr>
           <w:b/>
         </w:rPr>
@@ -1591,6 +1368,7 @@
           <w:color w:val="222222"/>
           <w:shd w:val="clear" w:color="auto" w:fill="FFFFFF"/>
         </w:rPr>
+        <w:lastRenderedPageBreak/>
         <w:t>Haerter</w:t>
       </w:r>
       <w:proofErr w:type="spellEnd"/>
@@ -2394,8 +2172,8 @@
       </w:r>
     </w:p>
     <w:sectPr>
-      <w:headerReference w:type="even" r:id="rId10"/>
-      <w:headerReference w:type="default" r:id="rId11"/>
+      <w:headerReference w:type="even" r:id="rId11"/>
+      <w:headerReference w:type="default" r:id="rId12"/>
       <w:pgSz w:w="12240" w:h="15840"/>
       <w:pgMar w:top="1080" w:right="1440" w:bottom="1080" w:left="1440" w:header="720" w:footer="720" w:gutter="0"/>
       <w:cols w:space="720"/>
@@ -2745,7 +2523,6 @@
   <w:style w:type="character" w:default="1" w:styleId="DefaultParagraphFont">
     <w:name w:val="Default Paragraph Font"/>
     <w:uiPriority w:val="1"/>
-    <w:semiHidden/>
     <w:unhideWhenUsed/>
   </w:style>
   <w:style w:type="table" w:default="1" w:styleId="TableNormal">
@@ -3128,7 +2905,6 @@
   <w:style w:type="character" w:default="1" w:styleId="DefaultParagraphFont">
     <w:name w:val="Default Paragraph Font"/>
     <w:uiPriority w:val="1"/>
-    <w:semiHidden/>
     <w:unhideWhenUsed/>
   </w:style>
   <w:style w:type="table" w:default="1" w:styleId="TableNormal">
@@ -3465,13 +3241,6 @@
     <w:pitch w:val="variable"/>
     <w:sig w:usb0="00000003" w:usb1="00000000" w:usb2="00000000" w:usb3="00000000" w:csb0="00000001" w:csb1="00000000"/>
   </w:font>
-  <w:font w:name="Cambria Math">
-    <w:panose1 w:val="02040503050406030204"/>
-    <w:charset w:val="00"/>
-    <w:family w:val="roman"/>
-    <w:pitch w:val="variable"/>
-    <w:sig w:usb0="E00002FF" w:usb1="420024FF" w:usb2="00000000" w:usb3="00000000" w:csb0="0000019F" w:csb1="00000000"/>
-  </w:font>
   <w:font w:name="Arial">
     <w:panose1 w:val="020B0604020202020204"/>
     <w:charset w:val="00"/>
@@ -3519,9 +3288,10 @@
   </w:compat>
   <w:rsids>
     <w:rsidRoot w:val="00AF049F"/>
+    <w:rsid w:val="00137A01"/>
     <w:rsid w:val="003415EF"/>
     <w:rsid w:val="00413E12"/>
-    <w:rsid w:val="00533B83"/>
+    <w:rsid w:val="00720FE6"/>
     <w:rsid w:val="00A7429B"/>
     <w:rsid w:val="00AF049F"/>
   </w:rsids>
@@ -3759,7 +3529,7 @@
     <w:basedOn w:val="DefaultParagraphFont"/>
     <w:uiPriority w:val="99"/>
     <w:semiHidden/>
-    <w:rsid w:val="00A7429B"/>
+    <w:rsid w:val="00720FE6"/>
     <w:rPr>
       <w:color w:val="808080"/>
     </w:rPr>
@@ -3979,7 +3749,7 @@
     <w:basedOn w:val="DefaultParagraphFont"/>
     <w:uiPriority w:val="99"/>
     <w:semiHidden/>
-    <w:rsid w:val="00A7429B"/>
+    <w:rsid w:val="00720FE6"/>
     <w:rPr>
       <w:color w:val="808080"/>
     </w:rPr>
@@ -4283,7 +4053,7 @@
 </file>
 
 <file path=customXml/itemProps1.xml><?xml version="1.0" encoding="utf-8"?>
-<ds:datastoreItem xmlns:ds="http://schemas.openxmlformats.org/officeDocument/2006/customXml" ds:itemID="{3E6D563F-85B8-48C2-990E-042CA119F47E}">
+<ds:datastoreItem xmlns:ds="http://schemas.openxmlformats.org/officeDocument/2006/customXml" ds:itemID="{0226D6DA-B0F5-43B4-9655-5445B9559380}">
   <ds:schemaRefs>
     <ds:schemaRef ds:uri="http://schemas.openxmlformats.org/officeDocument/2006/bibliography"/>
   </ds:schemaRefs>

--- a/Write-ups/Final.docx
+++ b/Write-ups/Final.docx
@@ -4,7 +4,7 @@
   <w:body>
     <w:p>
       <w:pPr>
-        <w:spacing w:line="240" w:lineRule="auto"/>
+        <w:spacing w:after="0" w:line="240" w:lineRule="auto"/>
         <w:jc w:val="center"/>
         <w:rPr>
           <w:b/>
@@ -23,6 +23,7 @@
     </w:p>
     <w:p>
       <w:pPr>
+        <w:spacing w:after="0"/>
         <w:jc w:val="center"/>
         <w:rPr>
           <w:sz w:val="24"/>
@@ -39,15 +40,41 @@
     </w:p>
     <w:p>
       <w:pPr>
+        <w:spacing w:after="0"/>
+        <w:jc w:val="center"/>
+        <w:rPr>
+          <w:sz w:val="24"/>
+          <w:szCs w:val="24"/>
+        </w:rPr>
+      </w:pPr>
+    </w:p>
+    <w:p>
+      <w:pPr>
+        <w:pBdr>
+          <w:bottom w:val="single" w:sz="4" w:space="1" w:color="auto"/>
+        </w:pBdr>
         <w:spacing w:line="240" w:lineRule="auto"/>
+        <w:rPr>
+          <w:smallCaps/>
+          <w:sz w:val="32"/>
+          <w:szCs w:val="32"/>
+        </w:rPr>
       </w:pPr>
       <w:r>
         <w:rPr>
           <w:b/>
+          <w:smallCaps/>
+          <w:sz w:val="32"/>
+          <w:szCs w:val="32"/>
         </w:rPr>
         <w:t>Overview</w:t>
       </w:r>
       <w:r>
+        <w:rPr>
+          <w:smallCaps/>
+          <w:sz w:val="32"/>
+          <w:szCs w:val="32"/>
+        </w:rPr>
         <w:t>:</w:t>
       </w:r>
     </w:p>
@@ -57,10 +84,22 @@
         <w:ind w:firstLine="720"/>
       </w:pPr>
       <w:r>
-        <w:t xml:space="preserve">Weather forecasting has traditionally been treated as a well-studied physics-based phenomenon for a specific location. Even so, weather still exhibits data patterns that can potentially be utilized as a basis for future prediction. By gathering data from a variety of different locations in the continental United States, we are attempting to create a location-neutral weather forecaster. For any given location, the model will predict 24 hours of future weather based on data from the past 72 hours in that location. </w:t>
-      </w:r>
-      <w:r>
-        <w:t>This will offer significant benefits over current methods</w:t>
+        <w:t xml:space="preserve">Weather forecasting has traditionally been treated as a well-studied physics-based phenomenon for a specific location. Even so, weather still exhibits data patterns that can potentially be utilized as a basis for future prediction. By gathering data from a variety of different locations in the continental United States, we are attempting to create a location-neutral weather forecaster. For any given location, the model will predict 24 hours of future weather based on data from the past </w:t>
+      </w:r>
+      <w:r>
+        <w:t>32</w:t>
+      </w:r>
+      <w:r>
+        <w:t xml:space="preserve"> hours in that location. </w:t>
+      </w:r>
+      <w:r>
+        <w:t>This w</w:t>
+      </w:r>
+      <w:r>
+        <w:t xml:space="preserve">ould </w:t>
+      </w:r>
+      <w:r>
+        <w:t>offer significant benefits over current methods</w:t>
       </w:r>
       <w:r>
         <w:t xml:space="preserve"> of weather forecasting</w:t>
@@ -77,21 +116,54 @@
     </w:p>
     <w:p>
       <w:pPr>
+        <w:spacing w:after="0" w:line="240" w:lineRule="auto"/>
+        <w:ind w:firstLine="720"/>
+      </w:pPr>
+      <w:r>
+        <w:t xml:space="preserve">A Recurrent Neural Network with two hidden layers was used to model this data. The network was trained with a mixture of standard back-propagation and back-propagation through time (BPTT). Specific modifications were implemented to allow for continuous output values and accelerated convergence rates. We found that the model will extend weather trends, but does not detect changes in such </w:t>
+      </w:r>
+      <w:r>
+        <w:t>trends</w:t>
+      </w:r>
+      <w:r>
+        <w:t xml:space="preserve">. </w:t>
+      </w:r>
+    </w:p>
+    <w:p>
+      <w:pPr>
+        <w:pBdr>
+          <w:bottom w:val="single" w:sz="4" w:space="1" w:color="auto"/>
+        </w:pBdr>
         <w:spacing w:after="0"/>
         <w:ind w:firstLine="720"/>
-      </w:pPr>
-    </w:p>
-    <w:p>
-      <w:pPr>
+        <w:rPr>
+          <w:smallCaps/>
+        </w:rPr>
+      </w:pPr>
+    </w:p>
+    <w:p>
+      <w:pPr>
+        <w:pBdr>
+          <w:bottom w:val="single" w:sz="4" w:space="1" w:color="auto"/>
+        </w:pBdr>
         <w:spacing w:line="240" w:lineRule="auto"/>
+        <w:rPr>
+          <w:smallCaps/>
+        </w:rPr>
       </w:pPr>
       <w:r>
         <w:rPr>
           <w:b/>
+          <w:smallCaps/>
+          <w:sz w:val="32"/>
+          <w:szCs w:val="32"/>
         </w:rPr>
         <w:t>Data</w:t>
       </w:r>
       <w:r>
+        <w:rPr>
+          <w:smallCaps/>
+        </w:rPr>
         <w:t>:</w:t>
       </w:r>
     </w:p>
@@ -188,291 +260,8 @@
     </w:p>
     <w:p>
       <w:pPr>
+        <w:keepNext/>
         <w:spacing w:after="0" w:line="240" w:lineRule="auto"/>
-      </w:pPr>
-    </w:p>
-    <w:p>
-      <w:pPr>
-        <w:spacing w:line="240" w:lineRule="auto"/>
-      </w:pPr>
-      <w:r>
-        <w:rPr>
-          <w:b/>
-        </w:rPr>
-        <w:t>Algorithm</w:t>
-      </w:r>
-      <w:r>
-        <w:rPr>
-          <w:b/>
-        </w:rPr>
-        <w:t>s and Results</w:t>
-      </w:r>
-      <w:r>
-        <w:t>:</w:t>
-      </w:r>
-    </w:p>
-    <w:p>
-      <w:pPr>
-        <w:spacing w:after="0" w:line="240" w:lineRule="auto"/>
-      </w:pPr>
-      <w:r>
-        <w:rPr>
-          <w:i/>
-        </w:rPr>
-        <w:t>Terminology</w:t>
-      </w:r>
-      <w:r>
-        <w:t>:</w:t>
-      </w:r>
-    </w:p>
-    <w:p>
-      <w:pPr>
-        <w:spacing w:after="0" w:line="240" w:lineRule="auto"/>
-      </w:pPr>
-      <w:proofErr w:type="gramStart"/>
-      <w:r>
-        <w:t>stack</w:t>
-      </w:r>
-      <w:proofErr w:type="gramEnd"/>
-      <w:r>
-        <w:t xml:space="preserve"> (n) – a particular instance of the network in the time sequence</w:t>
-      </w:r>
-    </w:p>
-    <w:p>
-      <w:pPr>
-        <w:spacing w:after="0" w:line="240" w:lineRule="auto"/>
-      </w:pPr>
-      <w:proofErr w:type="gramStart"/>
-      <w:r>
-        <w:t>layer</w:t>
-      </w:r>
-      <w:proofErr w:type="gramEnd"/>
-      <w:r>
-        <w:t xml:space="preserve"> – a set of neurons in the network (i.e. hidden layer or input layer)</w:t>
-      </w:r>
-    </w:p>
-    <w:p>
-      <w:pPr>
-        <w:spacing w:after="0" w:line="240" w:lineRule="auto"/>
-      </w:pPr>
-      <w:proofErr w:type="gramStart"/>
-      <w:r>
-        <w:t>signal</w:t>
-      </w:r>
-      <w:proofErr w:type="gramEnd"/>
-      <w:r>
-        <w:t xml:space="preserve"> (s) – the value entering a neuron</w:t>
-      </w:r>
-    </w:p>
-    <w:p>
-      <w:pPr>
-        <w:spacing w:after="0" w:line="240" w:lineRule="auto"/>
-      </w:pPr>
-      <w:proofErr w:type="gramStart"/>
-      <w:r>
-        <w:t>output</w:t>
-      </w:r>
-      <w:proofErr w:type="gramEnd"/>
-      <w:r>
-        <w:t xml:space="preserve"> (y) – the value leaving a neuron</w:t>
-      </w:r>
-    </w:p>
-    <w:p>
-      <w:pPr>
-        <w:spacing w:after="0" w:line="240" w:lineRule="auto"/>
-      </w:pPr>
-      <w:proofErr w:type="gramStart"/>
-      <w:r>
-        <w:t>squashing</w:t>
-      </w:r>
-      <w:proofErr w:type="gramEnd"/>
-      <w:r>
-        <w:t xml:space="preserve"> function (f) – we used hyperbolic tangent to bound our neuron’s between -1 and 1.</w:t>
-      </w:r>
-    </w:p>
-    <w:p>
-      <w:pPr>
-        <w:spacing w:after="0" w:line="240" w:lineRule="auto"/>
-      </w:pPr>
-    </w:p>
-    <w:p>
-      <w:pPr>
-        <w:spacing w:line="240" w:lineRule="auto"/>
-      </w:pPr>
-      <w:r>
-        <w:tab/>
-        <w:t xml:space="preserve">Throughout this project, we implemented a number of variations on a neural network in attempts to attain better results. We started with a standard </w:t>
-      </w:r>
-      <w:r>
-        <w:t xml:space="preserve">feed-forward, back-propagation </w:t>
-      </w:r>
-      <w:r>
-        <w:t xml:space="preserve">neural network with two hidden layers (literature indicated that it’s rarely beneficial to have more than two hidden layers). </w:t>
-      </w:r>
-      <w:r>
-        <w:t xml:space="preserve">We </w:t>
-      </w:r>
-      <w:r>
-        <w:t xml:space="preserve">removed </w:t>
-      </w:r>
-      <w:r>
-        <w:t>the squashing function</w:t>
-      </w:r>
-      <w:r>
-        <w:t xml:space="preserve"> o</w:t>
-      </w:r>
-      <w:r>
-        <w:t>n the output node to allow the network to output continuous values. After doing some testing on this initial network we found that the architecture was insufficient to model the time dependence of our data. The network appeared to at best predict some averag</w:t>
-      </w:r>
-      <w:r>
-        <w:t>e</w:t>
-      </w:r>
-      <w:r>
-        <w:t xml:space="preserve"> </w:t>
-      </w:r>
-      <w:r>
-        <w:t>of</w:t>
-      </w:r>
-      <w:r>
-        <w:t xml:space="preserve"> the input data, rather than </w:t>
-      </w:r>
-      <w:r>
-        <w:t>considering</w:t>
-      </w:r>
-      <w:r>
-        <w:t xml:space="preserve"> sequences. </w:t>
-      </w:r>
-    </w:p>
-    <w:p>
-      <w:pPr>
-        <w:spacing w:line="240" w:lineRule="auto"/>
-      </w:pPr>
-      <w:r>
-        <w:tab/>
-      </w:r>
-      <w:r>
-        <w:t>Next</w:t>
-      </w:r>
-      <w:r>
-        <w:t>, we implemented a recurrent feed-forward network with a Monte</w:t>
-      </w:r>
-      <w:r>
-        <w:t xml:space="preserve"> </w:t>
-      </w:r>
-      <w:r>
-        <w:t>Carlo update algorithm.</w:t>
-      </w:r>
-      <w:r>
-        <w:t xml:space="preserve">  In each epoch, the algorithm looped through every weight matrix.  For each weight matrix, it updates it with a random weight matrix multiplied by a learning rate, and then checks to see whether this new matrix decreases the error of the network.  If it does, the old matrix is replaced with the new </w:t>
-      </w:r>
-      <w:proofErr w:type="gramStart"/>
-      <w:r>
-        <w:t>matrix,</w:t>
-      </w:r>
-      <w:proofErr w:type="gramEnd"/>
-      <w:r>
-        <w:t xml:space="preserve"> </w:t>
-      </w:r>
-      <w:r>
-        <w:lastRenderedPageBreak/>
-        <w:t xml:space="preserve">otherwise the operation is repeated with a new random matrix.  </w:t>
-      </w:r>
-      <w:r>
-        <w:t>If after a set number of iterations a matrix that decreases the error has not been created, the learning rate for the weight matrix is reduced.  This algorithm generally converged after roughly ten epochs, and was moderately successful on simple networks.  As soon as the model complexity was increased by using more neurons in the layers and by using more stacks, however, the algorithm ceased to converge in a reasonable amount of time.</w:t>
-      </w:r>
-    </w:p>
-    <w:p>
-      <w:pPr>
-        <w:spacing w:line="240" w:lineRule="auto"/>
-      </w:pPr>
-      <w:r>
-        <w:tab/>
-      </w:r>
-      <w:r>
-        <w:t xml:space="preserve">To help ensure convergence at a minimum, we implemented the </w:t>
-      </w:r>
-      <w:proofErr w:type="spellStart"/>
-      <w:r>
-        <w:t>backpropagation</w:t>
-      </w:r>
-      <w:proofErr w:type="spellEnd"/>
-      <w:r>
-        <w:t xml:space="preserve"> through time (BPTT) for our </w:t>
-      </w:r>
-      <w:r>
-        <w:t>recurrent neural network</w:t>
-      </w:r>
-      <w:r>
-        <w:t xml:space="preserve"> with a single hidden layer</w:t>
-      </w:r>
-      <w:r>
-        <w:t xml:space="preserve"> (using the methods outlined here [CITATION])</w:t>
-      </w:r>
-      <w:r>
-        <w:t>. For our network, we would need a stack for each input time (3 days by 24 hours = 72 stacks). However, networks typically see little benefit from more than 10 to 20 stacks. To accommodate thi</w:t>
-      </w:r>
-      <w:r>
-        <w:t xml:space="preserve">s, we decided to reduce our input to sample every 4 hours to allow a greater </w:t>
-      </w:r>
-      <w:r>
-        <w:t xml:space="preserve">range of </w:t>
-      </w:r>
-      <w:r>
-        <w:t>sampling time</w:t>
-      </w:r>
-      <w:r>
-        <w:t xml:space="preserve"> and still giving each input significant value</w:t>
-      </w:r>
-      <w:r>
-        <w:t xml:space="preserve">. </w:t>
-      </w:r>
-      <w:r>
-        <w:t xml:space="preserve">Each weight matrix had a bias term that affected the feed-forward, but did not propagate error back. </w:t>
-      </w:r>
-      <w:r>
-        <w:t>We modified the back</w:t>
-      </w:r>
-      <w:r>
-        <w:t>-</w:t>
-      </w:r>
-      <w:r>
-        <w:t xml:space="preserve">propagation method slightly so that </w:t>
-      </w:r>
-      <w:r>
-        <w:t xml:space="preserve">the </w:t>
-      </w:r>
-      <w:r>
-        <w:t>output weight matrix was</w:t>
-      </w:r>
-      <w:r>
-        <w:t xml:space="preserve"> updated with</w:t>
-      </w:r>
-      <w:r>
-        <w:t xml:space="preserve"> the deltas on the output layer rather than the deltas on the last hidden layer</w:t>
-      </w:r>
-      <w:r>
-        <w:t xml:space="preserve"> (see the update equations in [CITATION])</w:t>
-      </w:r>
-      <w:r>
-        <w:t xml:space="preserve">. This </w:t>
-      </w:r>
-      <w:r>
-        <w:t xml:space="preserve">allowed us to use the most informed value of error rather than propagating a value from the delta at a previous hidden layer. </w:t>
-      </w:r>
-      <w:r>
-        <w:t>With the recurrent network, our network still seemed to lack sufficient complexity</w:t>
-      </w:r>
-      <w:r>
-        <w:t xml:space="preserve"> to model the non-linear trends in our data</w:t>
-      </w:r>
-      <w:r>
-        <w:t xml:space="preserve">. </w:t>
-      </w:r>
-    </w:p>
-    <w:p>
-      <w:pPr>
-        <w:keepNext/>
-        <w:spacing w:line="240" w:lineRule="auto"/>
         <w:jc w:val="center"/>
       </w:pPr>
       <w:r>
@@ -480,10 +269,10 @@
           <w:noProof/>
         </w:rPr>
         <w:drawing>
-          <wp:inline distT="0" distB="0" distL="0" distR="0" wp14:anchorId="25233E50" wp14:editId="0B1E4829">
-            <wp:extent cx="5134708" cy="2637128"/>
-            <wp:effectExtent l="0" t="0" r="0" b="0"/>
-            <wp:docPr id="1" name="Picture 1"/>
+          <wp:inline distT="0" distB="0" distL="0" distR="0" wp14:anchorId="2B44D075" wp14:editId="6507BE82">
+            <wp:extent cx="3972926" cy="2479431"/>
+            <wp:effectExtent l="0" t="0" r="8890" b="0"/>
+            <wp:docPr id="22" name="Picture 22"/>
             <wp:cNvGraphicFramePr>
               <a:graphicFrameLocks xmlns:a="http://schemas.openxmlformats.org/drawingml/2006/main" noChangeAspect="1"/>
             </wp:cNvGraphicFramePr>
@@ -491,7 +280,7 @@
               <a:graphicData uri="http://schemas.openxmlformats.org/drawingml/2006/picture">
                 <pic:pic xmlns:pic="http://schemas.openxmlformats.org/drawingml/2006/picture">
                   <pic:nvPicPr>
-                    <pic:cNvPr id="0" name="Picture 2"/>
+                    <pic:cNvPr id="0" name="Picture 3"/>
                     <pic:cNvPicPr>
                       <a:picLocks noChangeAspect="1" noChangeArrowheads="1"/>
                     </pic:cNvPicPr>
@@ -512,7 +301,592 @@
                   <pic:spPr bwMode="auto">
                     <a:xfrm>
                       <a:off x="0" y="0"/>
-                      <a:ext cx="5139240" cy="2639456"/>
+                      <a:ext cx="3973144" cy="2479567"/>
+                    </a:xfrm>
+                    <a:prstGeom prst="rect">
+                      <a:avLst/>
+                    </a:prstGeom>
+                    <a:noFill/>
+                    <a:ln>
+                      <a:noFill/>
+                    </a:ln>
+                  </pic:spPr>
+                </pic:pic>
+              </a:graphicData>
+            </a:graphic>
+          </wp:inline>
+        </w:drawing>
+      </w:r>
+    </w:p>
+    <w:p>
+      <w:pPr>
+        <w:pStyle w:val="Caption"/>
+        <w:jc w:val="center"/>
+        <w:rPr>
+          <w:color w:val="auto"/>
+        </w:rPr>
+      </w:pPr>
+      <w:r>
+        <w:rPr>
+          <w:color w:val="auto"/>
+        </w:rPr>
+        <w:t xml:space="preserve">Figure </w:t>
+      </w:r>
+      <w:r>
+        <w:rPr>
+          <w:color w:val="auto"/>
+        </w:rPr>
+        <w:fldChar w:fldCharType="begin"/>
+      </w:r>
+      <w:r>
+        <w:rPr>
+          <w:color w:val="auto"/>
+        </w:rPr>
+        <w:instrText xml:space="preserve"> SEQ Figure \* ARABIC </w:instrText>
+      </w:r>
+      <w:r>
+        <w:rPr>
+          <w:color w:val="auto"/>
+        </w:rPr>
+        <w:fldChar w:fldCharType="separate"/>
+      </w:r>
+      <w:r>
+        <w:rPr>
+          <w:noProof/>
+          <w:color w:val="auto"/>
+        </w:rPr>
+        <w:t>1</w:t>
+      </w:r>
+      <w:r>
+        <w:rPr>
+          <w:color w:val="auto"/>
+        </w:rPr>
+        <w:fldChar w:fldCharType="end"/>
+      </w:r>
+      <w:r>
+        <w:rPr>
+          <w:color w:val="auto"/>
+        </w:rPr>
+        <w:t>: Data sources for our data set.</w:t>
+      </w:r>
+      <w:r>
+        <w:rPr>
+          <w:color w:val="auto"/>
+        </w:rPr>
+        <w:t xml:space="preserve"> </w:t>
+      </w:r>
+      <w:proofErr w:type="gramStart"/>
+      <w:r>
+        <w:rPr>
+          <w:color w:val="auto"/>
+        </w:rPr>
+        <w:t>8760 Readings with 6 Features per reading in each location.</w:t>
+      </w:r>
+      <w:proofErr w:type="gramEnd"/>
+    </w:p>
+    <w:p>
+      <w:pPr>
+        <w:spacing w:after="0" w:line="240" w:lineRule="auto"/>
+      </w:pPr>
+    </w:p>
+    <w:p>
+      <w:pPr>
+        <w:pBdr>
+          <w:bottom w:val="single" w:sz="4" w:space="1" w:color="auto"/>
+        </w:pBdr>
+        <w:spacing w:after="120" w:line="240" w:lineRule="auto"/>
+        <w:rPr>
+          <w:smallCaps/>
+        </w:rPr>
+      </w:pPr>
+      <w:r>
+        <w:rPr>
+          <w:b/>
+          <w:smallCaps/>
+          <w:sz w:val="32"/>
+          <w:szCs w:val="32"/>
+        </w:rPr>
+        <w:t>Methods</w:t>
+      </w:r>
+      <w:r>
+        <w:rPr>
+          <w:smallCaps/>
+        </w:rPr>
+        <w:t>:</w:t>
+      </w:r>
+    </w:p>
+    <w:p>
+      <w:pPr>
+        <w:spacing w:after="0" w:line="240" w:lineRule="auto"/>
+        <w:ind w:left="720"/>
+        <w:rPr>
+          <w:b/>
+        </w:rPr>
+      </w:pPr>
+      <w:r>
+        <w:rPr>
+          <w:b/>
+          <w:i/>
+        </w:rPr>
+        <w:t>Terminology</w:t>
+      </w:r>
+      <w:r>
+        <w:rPr>
+          <w:b/>
+        </w:rPr>
+        <w:t>:</w:t>
+      </w:r>
+    </w:p>
+    <w:p>
+      <w:pPr>
+        <w:spacing w:after="0" w:line="240" w:lineRule="auto"/>
+        <w:ind w:left="720"/>
+      </w:pPr>
+      <w:proofErr w:type="gramStart"/>
+      <w:r>
+        <w:rPr>
+          <w:i/>
+        </w:rPr>
+        <w:t>stack</w:t>
+      </w:r>
+      <w:proofErr w:type="gramEnd"/>
+      <w:r>
+        <w:rPr>
+          <w:i/>
+        </w:rPr>
+        <w:t xml:space="preserve"> (n)</w:t>
+      </w:r>
+      <w:r>
+        <w:t xml:space="preserve"> – a particular instance of the network in the time sequence</w:t>
+      </w:r>
+    </w:p>
+    <w:p>
+      <w:pPr>
+        <w:spacing w:after="0" w:line="240" w:lineRule="auto"/>
+        <w:ind w:left="720"/>
+      </w:pPr>
+      <w:proofErr w:type="gramStart"/>
+      <w:r>
+        <w:rPr>
+          <w:i/>
+        </w:rPr>
+        <w:t>layer</w:t>
+      </w:r>
+      <w:proofErr w:type="gramEnd"/>
+      <w:r>
+        <w:t xml:space="preserve"> – a set of neurons in the network (i.e. hidden layer or input layer)</w:t>
+      </w:r>
+    </w:p>
+    <w:p>
+      <w:pPr>
+        <w:spacing w:after="0" w:line="240" w:lineRule="auto"/>
+        <w:ind w:left="720"/>
+      </w:pPr>
+      <w:proofErr w:type="gramStart"/>
+      <w:r>
+        <w:rPr>
+          <w:i/>
+        </w:rPr>
+        <w:t>signal</w:t>
+      </w:r>
+      <w:proofErr w:type="gramEnd"/>
+      <w:r>
+        <w:rPr>
+          <w:i/>
+        </w:rPr>
+        <w:t xml:space="preserve"> (s)</w:t>
+      </w:r>
+      <w:r>
+        <w:t xml:space="preserve"> – the value entering a neuron</w:t>
+      </w:r>
+    </w:p>
+    <w:p>
+      <w:pPr>
+        <w:spacing w:after="0" w:line="240" w:lineRule="auto"/>
+        <w:ind w:left="720"/>
+      </w:pPr>
+      <w:proofErr w:type="gramStart"/>
+      <w:r>
+        <w:rPr>
+          <w:i/>
+        </w:rPr>
+        <w:t>output</w:t>
+      </w:r>
+      <w:proofErr w:type="gramEnd"/>
+      <w:r>
+        <w:rPr>
+          <w:i/>
+        </w:rPr>
+        <w:t xml:space="preserve"> (y)</w:t>
+      </w:r>
+      <w:r>
+        <w:t xml:space="preserve"> – the value leaving a neuron</w:t>
+      </w:r>
+    </w:p>
+    <w:p>
+      <w:pPr>
+        <w:spacing w:after="0" w:line="240" w:lineRule="auto"/>
+        <w:ind w:left="720"/>
+      </w:pPr>
+      <w:proofErr w:type="gramStart"/>
+      <w:r>
+        <w:rPr>
+          <w:i/>
+        </w:rPr>
+        <w:t>squashing</w:t>
+      </w:r>
+      <w:proofErr w:type="gramEnd"/>
+      <w:r>
+        <w:rPr>
+          <w:i/>
+        </w:rPr>
+        <w:t xml:space="preserve"> function (f)</w:t>
+      </w:r>
+      <w:r>
+        <w:t xml:space="preserve"> – we used hyperbolic tangent to bound our neuron’s between -1 and 1.</w:t>
+      </w:r>
+    </w:p>
+    <w:p>
+      <w:pPr>
+        <w:spacing w:after="0" w:line="240" w:lineRule="auto"/>
+      </w:pPr>
+    </w:p>
+    <w:p>
+      <w:pPr>
+        <w:spacing w:line="240" w:lineRule="auto"/>
+      </w:pPr>
+      <w:r>
+        <w:t xml:space="preserve">Throughout this project, we implemented a number of variations on a neural network in </w:t>
+      </w:r>
+      <w:r>
+        <w:t>order to improve accuracy on prediction re</w:t>
+      </w:r>
+      <w:r>
+        <w:t xml:space="preserve">sults and reduce training time. The learning objective for the network was to reduce the squared error for predicting (using all available features) the single next data point (for a specific feature) in a time sequence of that feature. </w:t>
+      </w:r>
+      <w:r>
+        <w:t xml:space="preserve">The variations </w:t>
+      </w:r>
+      <w:r>
+        <w:t xml:space="preserve">to our network </w:t>
+      </w:r>
+      <w:r>
+        <w:t>are addressed here:</w:t>
+      </w:r>
+    </w:p>
+    <w:p>
+      <w:pPr>
+        <w:spacing w:line="240" w:lineRule="auto"/>
+      </w:pPr>
+      <w:r>
+        <w:rPr>
+          <w:b/>
+        </w:rPr>
+        <w:t>Simple Neural Network:</w:t>
+      </w:r>
+      <w:r>
+        <w:t xml:space="preserve"> </w:t>
+      </w:r>
+      <w:r>
+        <w:t>Initially we attempted to model our data with</w:t>
+      </w:r>
+      <w:r>
+        <w:t xml:space="preserve"> a standard </w:t>
+      </w:r>
+      <w:r>
+        <w:t xml:space="preserve">feed-forward, back-propagation </w:t>
+      </w:r>
+      <w:r>
+        <w:t xml:space="preserve">neural network with two hidden layers (literature indicated that it’s rarely beneficial to have more than two hidden layers). </w:t>
+      </w:r>
+      <w:r>
+        <w:t xml:space="preserve">We </w:t>
+      </w:r>
+      <w:r>
+        <w:t xml:space="preserve">removed </w:t>
+      </w:r>
+      <w:r>
+        <w:t>the squashing function</w:t>
+      </w:r>
+      <w:r>
+        <w:t xml:space="preserve"> o</w:t>
+      </w:r>
+      <w:r>
+        <w:t xml:space="preserve">n the output node to allow the network to output continuous values. After doing some </w:t>
+      </w:r>
+      <w:r>
+        <w:t>testing, the network architecture</w:t>
+      </w:r>
+      <w:r>
+        <w:t xml:space="preserve"> </w:t>
+      </w:r>
+      <w:r>
+        <w:t xml:space="preserve">complexity appeared </w:t>
+      </w:r>
+      <w:r>
+        <w:t>insufficient to model the time dependence of our data. The network at best predict</w:t>
+      </w:r>
+      <w:r>
+        <w:t>ed</w:t>
+      </w:r>
+      <w:r>
+        <w:t xml:space="preserve"> some averag</w:t>
+      </w:r>
+      <w:r>
+        <w:t>e</w:t>
+      </w:r>
+      <w:r>
+        <w:t xml:space="preserve"> </w:t>
+      </w:r>
+      <w:r>
+        <w:t>of</w:t>
+      </w:r>
+      <w:r>
+        <w:t xml:space="preserve"> the input data, rather than </w:t>
+      </w:r>
+      <w:r>
+        <w:t>considering</w:t>
+      </w:r>
+      <w:r>
+        <w:t xml:space="preserve"> </w:t>
+      </w:r>
+      <w:r>
+        <w:t xml:space="preserve">the data as </w:t>
+      </w:r>
+      <w:r>
+        <w:t xml:space="preserve">sequences. </w:t>
+      </w:r>
+    </w:p>
+    <w:p>
+      <w:pPr>
+        <w:spacing w:line="240" w:lineRule="auto"/>
+      </w:pPr>
+      <w:r>
+        <w:rPr>
+          <w:b/>
+        </w:rPr>
+        <w:t>Recurrent Neural Network (</w:t>
+      </w:r>
+      <w:proofErr w:type="spellStart"/>
+      <w:r>
+        <w:rPr>
+          <w:b/>
+        </w:rPr>
+        <w:t>MonteCarlo</w:t>
+      </w:r>
+      <w:proofErr w:type="spellEnd"/>
+      <w:r>
+        <w:rPr>
+          <w:b/>
+        </w:rPr>
+        <w:t xml:space="preserve"> weight updates): </w:t>
+      </w:r>
+      <w:r>
+        <w:t>To address the lack of consideration of time dependence</w:t>
+      </w:r>
+      <w:r>
+        <w:t xml:space="preserve">, we implemented a recurrent feed-forward </w:t>
+      </w:r>
+      <w:r>
+        <w:t xml:space="preserve">neural </w:t>
+      </w:r>
+      <w:r>
+        <w:t>network</w:t>
+      </w:r>
+      <w:r>
+        <w:t xml:space="preserve"> (RNN)</w:t>
+      </w:r>
+      <w:r>
+        <w:t xml:space="preserve"> with a Monte</w:t>
+      </w:r>
+      <w:r>
+        <w:t xml:space="preserve"> </w:t>
+      </w:r>
+      <w:r>
+        <w:t>Carlo update algorithm.</w:t>
+      </w:r>
+      <w:r>
+        <w:t xml:space="preserve">  In each epoch, the algorithm looped through every weight matrix.  For each weight matrix, it updates it with a random weight matrix multiplied by a learning rate, and then checks to see whether this new matrix decreases the error of the network.  If it does, the old matrix is replaced with the new </w:t>
+      </w:r>
+      <w:proofErr w:type="gramStart"/>
+      <w:r>
+        <w:t>matrix,</w:t>
+      </w:r>
+      <w:proofErr w:type="gramEnd"/>
+      <w:r>
+        <w:t xml:space="preserve"> otherwise the operation is repeated with a new random matrix.  </w:t>
+      </w:r>
+      <w:r>
+        <w:t>If after a set number of iterations a matrix that decreases the error has not been created, the learning rate for the weight matrix is reduced.  This algorithm generally converged after roughly ten epochs, and was moderately successful on simple networks.  As soon as the model complexity was increased by using more neurons in the layers and by u</w:t>
+      </w:r>
+      <w:r>
+        <w:t>sing more stacks, however, the a</w:t>
+      </w:r>
+      <w:r>
+        <w:t>lgorithm ceased to converge in a reasonable amount of time.</w:t>
+      </w:r>
+    </w:p>
+    <w:p>
+      <w:pPr>
+        <w:spacing w:line="240" w:lineRule="auto"/>
+      </w:pPr>
+      <w:r>
+        <w:rPr>
+          <w:b/>
+        </w:rPr>
+        <w:t>RNN (Back-propagation through time):</w:t>
+      </w:r>
+      <w:r>
+        <w:rPr>
+          <w:b/>
+        </w:rPr>
+        <w:t xml:space="preserve"> </w:t>
+      </w:r>
+      <w:r>
+        <w:t>To help ensure convergence at a minimum</w:t>
+      </w:r>
+      <w:r>
+        <w:t xml:space="preserve"> within a reasonable timeframe</w:t>
+      </w:r>
+      <w:r>
+        <w:t>, we implemented the back</w:t>
+      </w:r>
+      <w:r>
+        <w:t>-</w:t>
+      </w:r>
+      <w:r>
+        <w:t>propagat</w:t>
+      </w:r>
+      <w:r>
+        <w:t>ion through time (BPTT) algorithm for a single layer in the RNN</w:t>
+      </w:r>
+      <w:r>
+        <w:t xml:space="preserve"> </w:t>
+      </w:r>
+      <w:r>
+        <w:t>(using the methods outlined by Jaeger</w:t>
+      </w:r>
+      <w:r>
+        <w:t>)</w:t>
+      </w:r>
+      <w:r>
+        <w:t xml:space="preserve">. </w:t>
+      </w:r>
+      <w:r>
+        <w:t xml:space="preserve">Literature noted that RNN’s often could not account for and benefit from data trends that occur more than 10-20 stacks deep. The network initially expected 3 days of hourly input data (72 stacks), but this time interval was increased to 4 hours in order to capture more trends in the input data. </w:t>
+      </w:r>
+      <w:r>
+        <w:t xml:space="preserve">Each weight matrix had a bias term that affected the feed-forward, but did not propagate error back. </w:t>
+      </w:r>
+      <w:r>
+        <w:t>We modified the back</w:t>
+      </w:r>
+      <w:r>
+        <w:t>-</w:t>
+      </w:r>
+      <w:r>
+        <w:t xml:space="preserve">propagation method slightly so that </w:t>
+      </w:r>
+      <w:r>
+        <w:t xml:space="preserve">the </w:t>
+      </w:r>
+      <w:r>
+        <w:t>output weight matrix was</w:t>
+      </w:r>
+      <w:r>
+        <w:t xml:space="preserve"> updated with</w:t>
+      </w:r>
+      <w:r>
+        <w:t xml:space="preserve"> the deltas on the output layer rather than the deltas on the last hidden layer</w:t>
+      </w:r>
+      <w:r>
+        <w:t xml:space="preserve"> (see the update equations in Jaeger fig. 2.18). </w:t>
+      </w:r>
+      <w:r>
+        <w:t xml:space="preserve">This </w:t>
+      </w:r>
+      <w:r>
+        <w:t xml:space="preserve">allowed us to use the most informed value of error rather than propagating a value from the delta at a previous hidden layer. </w:t>
+      </w:r>
+      <w:r>
+        <w:t xml:space="preserve">With the </w:t>
+      </w:r>
+      <w:r>
+        <w:t>single layer RNN</w:t>
+      </w:r>
+      <w:r>
+        <w:t xml:space="preserve">, </w:t>
+      </w:r>
+      <w:r>
+        <w:t>the</w:t>
+      </w:r>
+      <w:r>
+        <w:t xml:space="preserve"> network still </w:t>
+      </w:r>
+      <w:r>
+        <w:t>lacked</w:t>
+      </w:r>
+      <w:r>
+        <w:t xml:space="preserve"> sufficient complexity</w:t>
+      </w:r>
+      <w:r>
+        <w:t xml:space="preserve"> to model the non-linear trends in </w:t>
+      </w:r>
+      <w:r>
+        <w:t>the</w:t>
+      </w:r>
+      <w:r>
+        <w:t xml:space="preserve"> data</w:t>
+      </w:r>
+      <w:r>
+        <w:t xml:space="preserve">. </w:t>
+      </w:r>
+    </w:p>
+    <w:p>
+      <w:pPr>
+        <w:keepNext/>
+        <w:spacing w:line="240" w:lineRule="auto"/>
+        <w:jc w:val="center"/>
+      </w:pPr>
+      <w:r>
+        <w:rPr>
+          <w:noProof/>
+        </w:rPr>
+        <w:lastRenderedPageBreak/>
+        <w:drawing>
+          <wp:inline distT="0" distB="0" distL="0" distR="0" wp14:anchorId="25233E50" wp14:editId="3B7BE4FB">
+            <wp:extent cx="5134708" cy="2400300"/>
+            <wp:effectExtent l="0" t="0" r="0" b="0"/>
+            <wp:docPr id="1" name="Picture 1"/>
+            <wp:cNvGraphicFramePr>
+              <a:graphicFrameLocks xmlns:a="http://schemas.openxmlformats.org/drawingml/2006/main" noChangeAspect="1"/>
+            </wp:cNvGraphicFramePr>
+            <a:graphic xmlns:a="http://schemas.openxmlformats.org/drawingml/2006/main">
+              <a:graphicData uri="http://schemas.openxmlformats.org/drawingml/2006/picture">
+                <pic:pic xmlns:pic="http://schemas.openxmlformats.org/drawingml/2006/picture">
+                  <pic:nvPicPr>
+                    <pic:cNvPr id="0" name="Picture 2"/>
+                    <pic:cNvPicPr>
+                      <a:picLocks noChangeAspect="1" noChangeArrowheads="1"/>
+                    </pic:cNvPicPr>
+                  </pic:nvPicPr>
+                  <pic:blipFill>
+                    <a:blip r:embed="rId10">
+                      <a:extLst>
+                        <a:ext uri="{28A0092B-C50C-407E-A947-70E740481C1C}">
+                          <a14:useLocalDpi xmlns:a14="http://schemas.microsoft.com/office/drawing/2010/main" val="0"/>
+                        </a:ext>
+                      </a:extLst>
+                    </a:blip>
+                    <a:srcRect/>
+                    <a:stretch>
+                      <a:fillRect/>
+                    </a:stretch>
+                  </pic:blipFill>
+                  <pic:spPr bwMode="auto">
+                    <a:xfrm>
+                      <a:off x="0" y="0"/>
+                      <a:ext cx="5139240" cy="2402419"/>
                     </a:xfrm>
                     <a:prstGeom prst="rect">
                       <a:avLst/>
@@ -563,7 +937,7 @@
           <w:noProof/>
           <w:color w:val="auto"/>
         </w:rPr>
-        <w:t>1</w:t>
+        <w:t>2</w:t>
       </w:r>
       <w:r>
         <w:rPr>
@@ -577,20 +951,52 @@
         </w:rPr>
         <w:t>: Final architecture for our RNN with two hidden layers, and 8 stacks and 30 neurons</w:t>
       </w:r>
+      <w:r>
+        <w:rPr>
+          <w:color w:val="auto"/>
+        </w:rPr>
+        <w:t xml:space="preserve"> (as determined by cross-validation)</w:t>
+      </w:r>
+      <w:r>
+        <w:rPr>
+          <w:color w:val="auto"/>
+        </w:rPr>
+        <w:t>.</w:t>
+      </w:r>
     </w:p>
     <w:p>
       <w:pPr>
         <w:spacing w:line="240" w:lineRule="auto"/>
-        <w:ind w:firstLine="720"/>
-      </w:pPr>
-      <w:r>
-        <w:t xml:space="preserve">To create a truly, non-linear system, we added a second hidden layer such that each hidden layer connected to the next layer of neurons as well as to the same layer one step in the future. </w:t>
-      </w:r>
-      <w:r>
-        <w:t xml:space="preserve">There was minimal literature online </w:t>
-      </w:r>
-      <w:r>
-        <w:t>about such</w:t>
+      </w:pPr>
+      <w:r>
+        <w:rPr>
+          <w:b/>
+        </w:rPr>
+        <w:t xml:space="preserve">RNN (two hidden layers): </w:t>
+      </w:r>
+      <w:r>
+        <w:t>To create a truly, non-linear system, a second hidden layer</w:t>
+      </w:r>
+      <w:r>
+        <w:t xml:space="preserve"> was added</w:t>
+      </w:r>
+      <w:r>
+        <w:t xml:space="preserve"> such that each hidden layer connected to the next layer of neurons as well as to the same layer one step in the future</w:t>
+      </w:r>
+      <w:r>
+        <w:t xml:space="preserve"> (see figure 2)</w:t>
+      </w:r>
+      <w:r>
+        <w:t xml:space="preserve">. </w:t>
+      </w:r>
+      <w:r>
+        <w:t xml:space="preserve">There was minimal literature </w:t>
+      </w:r>
+      <w:r>
+        <w:t>regarding</w:t>
+      </w:r>
+      <w:r>
+        <w:t xml:space="preserve"> such</w:t>
       </w:r>
       <w:r>
         <w:t xml:space="preserve"> implementation of multiple hidden </w:t>
@@ -622,7 +1028,13 @@
         <w:t>agation-through-</w:t>
       </w:r>
       <w:r>
-        <w:t xml:space="preserve">time. To update weights, the signals from the current stack had to be separated from signals coming from the previous stack. </w:t>
+        <w:t>time. To update weights, the signals from the current stack had to be separated from signals</w:t>
+      </w:r>
+      <w:r>
+        <w:t xml:space="preserve"> coming from the previous stack:</w:t>
+      </w:r>
+      <w:r>
+        <w:t xml:space="preserve"> </w:t>
       </w:r>
     </w:p>
     <w:p>
@@ -635,7 +1047,6 @@
         <w:rPr>
           <w:noProof/>
         </w:rPr>
-        <w:lastRenderedPageBreak/>
         <w:drawing>
           <wp:inline distT="0" distB="0" distL="0" distR="0" wp14:anchorId="2E972390" wp14:editId="78DC60B0">
             <wp:extent cx="2734408" cy="1422541"/>
@@ -654,7 +1065,7 @@
                     </pic:cNvPicPr>
                   </pic:nvPicPr>
                   <pic:blipFill>
-                    <a:blip r:embed="rId10">
+                    <a:blip r:embed="rId11">
                       <a:extLst>
                         <a:ext uri="{28A0092B-C50C-407E-A947-70E740481C1C}">
                           <a14:useLocalDpi xmlns:a14="http://schemas.microsoft.com/office/drawing/2010/main" val="0"/>
@@ -720,7 +1131,7 @@
           <w:noProof/>
           <w:color w:val="auto"/>
         </w:rPr>
-        <w:t>2</w:t>
+        <w:t>3</w:t>
       </w:r>
       <w:r>
         <w:rPr>
@@ -734,210 +1145,1580 @@
         </w:rPr>
         <w:t>: Example of inputs for a single neuron in the first hidden layer</w:t>
       </w:r>
+      <w:r>
+        <w:rPr>
+          <w:color w:val="auto"/>
+        </w:rPr>
+        <w:t>. The neurons incoming signal was a linear combination of both the inputs to current stack and the outputs from the previous stack.</w:t>
+      </w:r>
     </w:p>
     <w:p>
       <w:pPr>
         <w:spacing w:line="240" w:lineRule="auto"/>
+      </w:pPr>
+      <w:r>
+        <w:t xml:space="preserve">For this sample neuron, the feed forward step would be computed as a combination of the signals from the same layer (either input </w:t>
+      </w:r>
+      <w:r>
+        <w:t xml:space="preserve">or output from a hidden layer) </w:t>
+      </w:r>
+      <w:r>
+        <w:t xml:space="preserve">and output </w:t>
+      </w:r>
+      <w:r>
+        <w:t xml:space="preserve">values </w:t>
+      </w:r>
+      <w:r>
+        <w:t>from the previous hidden layer. Similarly when back</w:t>
+      </w:r>
+      <w:r>
+        <w:t>-</w:t>
+      </w:r>
+      <w:r>
+        <w:t xml:space="preserve">propagating error, the </w:t>
+      </w:r>
+      <w:r>
+        <w:rPr>
+          <w:i/>
+        </w:rPr>
+        <w:t>Wprev1</w:t>
+      </w:r>
+      <w:r>
+        <w:t xml:space="preserve"> weight matrix is updated using only the </w:t>
+      </w:r>
+      <w:r>
+        <w:rPr>
+          <w:i/>
+        </w:rPr>
+        <w:t>signal1prev</w:t>
+      </w:r>
+      <w:r>
+        <w:t xml:space="preserve"> values and the delta on that neuron and the </w:t>
+      </w:r>
+      <w:r>
+        <w:rPr>
+          <w:i/>
+        </w:rPr>
+        <w:t>Win</w:t>
+      </w:r>
+      <w:r>
+        <w:t xml:space="preserve"> weight matrix is updated only using the </w:t>
+      </w:r>
+      <w:r>
+        <w:rPr>
+          <w:i/>
+        </w:rPr>
+        <w:t>signal1</w:t>
+      </w:r>
+      <w:r>
+        <w:t xml:space="preserve"> values and the delta. </w:t>
+      </w:r>
+      <w:r>
+        <w:t>Cross-validation on this architecture showed that 8 network stacks and 30 neurons per layer was optimal (See Appendix A).</w:t>
+      </w:r>
+    </w:p>
+    <w:p>
+      <w:pPr>
+        <w:spacing w:line="240" w:lineRule="auto"/>
+        <w:rPr>
+          <w:b/>
+        </w:rPr>
+      </w:pPr>
+      <w:r>
+        <w:rPr>
+          <w:b/>
+        </w:rPr>
+        <w:t xml:space="preserve">Feed-Forward Prediction Methods: </w:t>
+      </w:r>
+      <w:r>
+        <w:t>A</w:t>
+      </w:r>
+      <w:r>
+        <w:t xml:space="preserve"> </w:t>
+      </w:r>
+      <w:r>
+        <w:t>separate</w:t>
+      </w:r>
+      <w:r>
+        <w:t xml:space="preserve"> RNN was trained (on all features) for each output feature in order to account for varying trends in each data type. </w:t>
+      </w:r>
+      <w:r>
+        <w:t xml:space="preserve">To do the actual prediction, the initial input data is fed through each network and then their outputs are used to create a </w:t>
+      </w:r>
+      <w:r>
+        <w:t xml:space="preserve">single </w:t>
+      </w:r>
+      <w:r>
+        <w:t>new data point. The initial data is shifted forward and then the new data point appended as the most recent sample. This allowed us to predict forward an arbitrary number of time units, but any error in prediction would propagate through into future predictions.</w:t>
+      </w:r>
+      <w:r>
+        <w:t xml:space="preserve"> This prediction method was used on both the </w:t>
+      </w:r>
+      <w:proofErr w:type="spellStart"/>
+      <w:r>
+        <w:t>MonteCarlo</w:t>
+      </w:r>
+      <w:proofErr w:type="spellEnd"/>
+      <w:r>
+        <w:t xml:space="preserve"> </w:t>
+      </w:r>
+      <w:r>
+        <w:lastRenderedPageBreak/>
+        <w:t xml:space="preserve">and backpropagation trained networks. In addition, a third prediction method was derived by averaging the predications of the </w:t>
+      </w:r>
+      <w:proofErr w:type="spellStart"/>
+      <w:r>
+        <w:t>MonteCarlo</w:t>
+      </w:r>
+      <w:proofErr w:type="spellEnd"/>
+      <w:r>
+        <w:t xml:space="preserve"> and backpropagation networks. </w:t>
+      </w:r>
+    </w:p>
+    <w:p>
+      <w:pPr>
+        <w:spacing w:line="240" w:lineRule="auto"/>
+      </w:pPr>
+      <w:r>
+        <w:rPr>
+          <w:b/>
+        </w:rPr>
+        <w:t xml:space="preserve">RNN (continuous outputs): </w:t>
+      </w:r>
+      <w:r>
+        <w:t xml:space="preserve">After running a few tests on a small data set, the network </w:t>
+      </w:r>
+      <w:r>
+        <w:t xml:space="preserve">exhibited </w:t>
+      </w:r>
+      <w:r>
+        <w:t>insuffic</w:t>
+      </w:r>
+      <w:r>
+        <w:t xml:space="preserve">ient variation in output values. </w:t>
+      </w:r>
+      <w:r>
+        <w:t>With only -1 and 1 (and the occasional value within the range) as inputs to the output neuron, the weight matrix could only compute a limited number of values with linear combinations.</w:t>
+      </w:r>
+      <w:r>
+        <w:t xml:space="preserve"> T</w:t>
+      </w:r>
+      <w:r>
+        <w:t xml:space="preserve">he squashing function </w:t>
+      </w:r>
+      <w:r>
+        <w:t xml:space="preserve">was removed </w:t>
+      </w:r>
+      <w:r>
+        <w:t>f</w:t>
+      </w:r>
+      <w:r>
+        <w:t>rom</w:t>
+      </w:r>
+      <w:r>
+        <w:t xml:space="preserve"> the hidden layer prior to </w:t>
+      </w:r>
+      <w:r>
+        <w:t xml:space="preserve">the </w:t>
+      </w:r>
+      <w:r>
+        <w:t>output</w:t>
+      </w:r>
+      <w:r>
+        <w:t xml:space="preserve"> neuron</w:t>
+      </w:r>
+      <w:r>
+        <w:t xml:space="preserve">. </w:t>
+      </w:r>
+      <w:r>
+        <w:t xml:space="preserve">Thus for calculating the final output, no squashing function was applied to the hidden layer neurons. But in the feed-forward algorithm, the signal was squashed before entering the next </w:t>
+      </w:r>
+      <w:r>
+        <w:t>stack</w:t>
+      </w:r>
+      <w:r>
+        <w:t xml:space="preserve">. So all internal signals were bounded between -1 and 1, while all signals entering output nodes were unbounded, continuous values. This allowed for a truly continuous range of output values. </w:t>
+      </w:r>
+    </w:p>
+    <w:p>
+      <w:pPr>
+        <w:spacing w:after="0" w:line="240" w:lineRule="auto"/>
+      </w:pPr>
+      <w:r>
+        <w:rPr>
+          <w:b/>
+        </w:rPr>
+        <w:t xml:space="preserve">RNN (look-ahead back-propagation): </w:t>
+      </w:r>
+      <w:r>
+        <w:t>Most literature implementations utilize the intermediate training values when training the RNN</w:t>
+      </w:r>
+      <w:r>
+        <w:t xml:space="preserve"> (i.e. output values from every stack in the network)</w:t>
+      </w:r>
+      <w:r>
+        <w:t xml:space="preserve">. </w:t>
+      </w:r>
+      <w:r>
+        <w:t xml:space="preserve">However, our learning objective was targeted specifically at the final output value from the network and intermediate values were not of interest. So </w:t>
+      </w:r>
+      <w:r>
+        <w:t>the back</w:t>
+      </w:r>
+      <w:r>
+        <w:t>-</w:t>
+      </w:r>
+      <w:r>
+        <w:t xml:space="preserve">propagation </w:t>
+      </w:r>
+      <w:r>
+        <w:t xml:space="preserve">was </w:t>
+      </w:r>
+      <w:r>
+        <w:t xml:space="preserve">modified </w:t>
+      </w:r>
+      <w:r>
+        <w:t>to only consider the final output when determining update weights. This improved the algorithms ability to model data because it was no longer trying to optimize over all of the output values in its sequence and could focus on optimizing only one.</w:t>
+      </w:r>
+    </w:p>
+    <w:p>
+      <w:pPr>
+        <w:spacing w:after="0" w:line="240" w:lineRule="auto"/>
         <w:ind w:firstLine="720"/>
       </w:pPr>
       <w:r>
-        <w:t xml:space="preserve">For this sample neuron, the feed forward step would be computed as a combination of the signals from the same layer (either input </w:t>
-      </w:r>
-      <w:r>
-        <w:t xml:space="preserve">or output from a hidden layer) </w:t>
-      </w:r>
-      <w:r>
-        <w:t>and output from the previous hidden layer. Similarly when back</w:t>
-      </w:r>
-      <w:r>
-        <w:t>-</w:t>
-      </w:r>
-      <w:r>
-        <w:t xml:space="preserve">propagating error, the Wprev1 weight matrix is updated using only the </w:t>
-      </w:r>
-      <w:r>
-        <w:t xml:space="preserve">signal1prev values and the delta on that neuron and the Win weight matrix is updated only using the signal1 values and the delta. </w:t>
+        <w:t xml:space="preserve"> The usage of our </w:t>
+      </w:r>
+      <w:r>
+        <w:t>network</w:t>
+      </w:r>
+      <w:r>
+        <w:t xml:space="preserve"> for predicting involves feeding predicted values back in as inputs, </w:t>
+      </w:r>
+      <w:r>
+        <w:t>causing</w:t>
+      </w:r>
+      <w:r>
+        <w:t xml:space="preserve"> any errors </w:t>
+      </w:r>
+      <w:r>
+        <w:t>to propagate</w:t>
+      </w:r>
+      <w:r>
+        <w:t xml:space="preserve"> into later predictions</w:t>
+      </w:r>
+      <w:r>
+        <w:t xml:space="preserve"> and thus </w:t>
+      </w:r>
+      <w:r>
+        <w:t xml:space="preserve">the network was </w:t>
+      </w:r>
+      <w:r>
+        <w:t>very sensitive to a single error made in the prediction sequence</w:t>
+      </w:r>
+      <w:r>
+        <w:t>. This</w:t>
+      </w:r>
+      <w:r>
+        <w:t xml:space="preserve"> algorithm seemed to be sufficient at pre</w:t>
+      </w:r>
+      <w:r>
+        <w:t xml:space="preserve">dicting initial values, but lost </w:t>
+      </w:r>
+      <w:r>
+        <w:t xml:space="preserve">accuracy further into the prediction. </w:t>
+      </w:r>
+      <w:r>
+        <w:t>In attempts to address this, w</w:t>
+      </w:r>
+      <w:r>
+        <w:t xml:space="preserve">e implemented a </w:t>
+      </w:r>
+      <w:r>
+        <w:rPr>
+          <w:i/>
+        </w:rPr>
+        <w:t>look-ahead back-propagation</w:t>
+      </w:r>
+      <w:r>
+        <w:t xml:space="preserve"> method </w:t>
+      </w:r>
+      <w:r>
+        <w:t>to improve future predictions and create a more robust network</w:t>
+      </w:r>
+      <w:r>
+        <w:t xml:space="preserve">. </w:t>
+      </w:r>
+      <w:r>
+        <w:t xml:space="preserve">The </w:t>
+      </w:r>
+      <w:r>
+        <w:t>look-ahead training method</w:t>
+      </w:r>
+      <w:r>
+        <w:t xml:space="preserve"> took </w:t>
+      </w:r>
+      <w:r>
+        <w:t>our</w:t>
+      </w:r>
+      <w:r>
+        <w:t xml:space="preserve"> predicting algorithm into account when performing the training in order to optimize weights not just for a single prediction, but for our entire prediction process. For each desired output, additional stacks were predicted using the previous output as an input (for the respective feature) and then </w:t>
+      </w:r>
+      <w:r>
+        <w:t>the outputs from these</w:t>
+      </w:r>
+      <w:r>
+        <w:t xml:space="preserve"> additional stacks were used to calculate updates to the weight matrices. The</w:t>
+      </w:r>
+      <w:r>
+        <w:t xml:space="preserve"> algorithm </w:t>
+      </w:r>
+      <w:r>
+        <w:t>would theoretically</w:t>
+      </w:r>
+      <w:r>
+        <w:t xml:space="preserve"> optimize not only for the current output, but also for future outputs</w:t>
+      </w:r>
+      <w:r>
+        <w:t xml:space="preserve"> and be less sensitive to single</w:t>
+      </w:r>
+      <w:r>
+        <w:t xml:space="preserve"> inaccuracies in the prediction process</w:t>
+      </w:r>
+      <w:r>
+        <w:t xml:space="preserve">. </w:t>
+      </w:r>
+    </w:p>
+    <w:p>
+      <w:pPr>
+        <w:spacing w:after="0" w:line="240" w:lineRule="auto"/>
+        <w:ind w:firstLine="720"/>
+      </w:pPr>
+    </w:p>
+    <w:p>
+      <w:pPr>
+        <w:spacing w:after="0" w:line="240" w:lineRule="auto"/>
+      </w:pPr>
+      <w:r>
+        <w:rPr>
+          <w:b/>
+        </w:rPr>
+        <w:t>Adaptive Learning Rate</w:t>
+      </w:r>
+      <w:r>
+        <w:rPr>
+          <w:b/>
+        </w:rPr>
+        <w:t xml:space="preserve"> and Smoothing Convergence</w:t>
+      </w:r>
+      <w:r>
+        <w:rPr>
+          <w:b/>
+        </w:rPr>
+        <w:t xml:space="preserve">: </w:t>
+      </w:r>
+      <w:r>
+        <w:t xml:space="preserve">After ensuring that the back-propagation methods worked correctly, we implemented a stochastic batch gradient descent to balance a trade-off between convergence speed and network accuracy. We split the data set into three portions (train, valid and test). To determine convergence, an average of the validation error was kept and the algorithm was terminated when the difference between the current iteration and a preset previous number of iterations was less than a set cut-off. </w:t>
+      </w:r>
+      <w:r>
+        <w:t xml:space="preserve"> </w:t>
+      </w:r>
+    </w:p>
+    <w:p>
+      <w:pPr>
+        <w:spacing w:after="240" w:line="240" w:lineRule="auto"/>
+        <w:ind w:firstLine="720"/>
+      </w:pPr>
+      <w:r>
+        <w:t xml:space="preserve">As </w:t>
+      </w:r>
+      <w:r>
+        <w:t>the complexity of the network increased</w:t>
+      </w:r>
+      <w:r>
+        <w:t xml:space="preserve">, it became increasingly unstable and very sensitive to learning rate. </w:t>
+      </w:r>
+      <w:r>
+        <w:t xml:space="preserve">This led to either unsuccessful attempts at training or a very slow training process. </w:t>
+      </w:r>
+      <w:r>
+        <w:t xml:space="preserve">To address this, we implemented an adaptive learning rate to help maintain stability while also keeping a reasonable convergence time. </w:t>
+      </w:r>
+      <w:r>
+        <w:t xml:space="preserve">For each attempt to update the weights, the newly updated matrices were tested on the validation data. If the new matrices produced lower data, they were accepted for future iterations. If not the learning rate was decreased and a new weight matrix was computed using a smaller learning step. This continued until either an improved weight matrix was found or the learning rate fell below a certain value and no update was performed. </w:t>
+      </w:r>
+    </w:p>
+    <w:p>
+      <w:pPr>
+        <w:spacing w:after="240" w:line="240" w:lineRule="auto"/>
+        <w:ind w:firstLine="720"/>
+      </w:pPr>
+    </w:p>
+    <w:p>
+      <w:pPr>
+        <w:pBdr>
+          <w:bottom w:val="single" w:sz="4" w:space="1" w:color="auto"/>
+        </w:pBdr>
+        <w:rPr>
+          <w:b/>
+          <w:smallCaps/>
+          <w:sz w:val="32"/>
+        </w:rPr>
+      </w:pPr>
+      <w:r>
+        <w:rPr>
+          <w:b/>
+          <w:smallCaps/>
+          <w:sz w:val="32"/>
+        </w:rPr>
+        <w:lastRenderedPageBreak/>
+        <w:t>Results:</w:t>
       </w:r>
     </w:p>
     <w:p>
       <w:pPr>
         <w:spacing w:line="240" w:lineRule="auto"/>
-        <w:ind w:firstLine="720"/>
-      </w:pPr>
-      <w:r>
-        <w:t>To predict values, a network was trained for each output value (temperature, wind speed, pressure, etc</w:t>
-      </w:r>
-      <w:proofErr w:type="gramStart"/>
-      <w:r>
-        <w:t>. )</w:t>
-      </w:r>
-      <w:proofErr w:type="gramEnd"/>
-      <w:r>
-        <w:t xml:space="preserve">. Then for a given input set, the data was run fed through each network. The output value from each network was then used to construct a new data sample. The n-1 most recent input samples plus the new sample were used as inputs to predict outputs for the next time interval. </w:t>
-      </w:r>
-    </w:p>
-    <w:p>
-      <w:pPr>
+      </w:pPr>
+      <w:r>
+        <w:t xml:space="preserve">To ensure that our network, particularly our back-propagation functions were working, we ran our data on a very small data set to ensure that we could </w:t>
+      </w:r>
+      <w:r>
+        <w:t xml:space="preserve">precisely </w:t>
+      </w:r>
+      <w:r>
+        <w:t xml:space="preserve">model it. </w:t>
+      </w:r>
+    </w:p>
+    <w:p>
+      <w:pPr>
+        <w:keepNext/>
         <w:spacing w:line="240" w:lineRule="auto"/>
-        <w:ind w:firstLine="720"/>
-      </w:pPr>
-      <w:r>
-        <w:t>After running a few tests on a small data set, the network seemed to produce insufficient variation in output values, so we removed the squashing function f</w:t>
-      </w:r>
-      <w:r>
-        <w:t>rom</w:t>
-      </w:r>
-      <w:r>
-        <w:t xml:space="preserve"> the hidden layer prior to </w:t>
-      </w:r>
-      <w:r>
-        <w:t xml:space="preserve">the </w:t>
-      </w:r>
-      <w:proofErr w:type="gramStart"/>
-      <w:r>
-        <w:t>output</w:t>
-      </w:r>
-      <w:proofErr w:type="gramEnd"/>
-      <w:r>
-        <w:t xml:space="preserve"> neuron</w:t>
-      </w:r>
-      <w:r>
-        <w:t xml:space="preserve">. </w:t>
-      </w:r>
-      <w:r>
-        <w:t>Thus for calculating the final output, no squashing function was applied to the hidden layer neurons. But in the feed-forward algorithm, the signal was squashed before entering the next layer. So all internal signals were bounded between -1 and 1, while all signals entering output nodes were unbounded, continuous values. This allowed for a truly continuous range of output values. With only -1 and 1 (and the occasional value within the range) as inputs to the output neuron, the weight matrix could only compute a limited number of values with linear combinations.</w:t>
+        <w:jc w:val="center"/>
+      </w:pPr>
+      <w:r>
+        <w:rPr>
+          <w:noProof/>
+        </w:rPr>
+        <w:drawing>
+          <wp:inline distT="0" distB="0" distL="0" distR="0" wp14:anchorId="0BE4552D" wp14:editId="195574FB">
+            <wp:extent cx="3187318" cy="2356338"/>
+            <wp:effectExtent l="0" t="0" r="0" b="6350"/>
+            <wp:docPr id="24" name="Picture 24"/>
+            <wp:cNvGraphicFramePr>
+              <a:graphicFrameLocks xmlns:a="http://schemas.openxmlformats.org/drawingml/2006/main" noChangeAspect="1"/>
+            </wp:cNvGraphicFramePr>
+            <a:graphic xmlns:a="http://schemas.openxmlformats.org/drawingml/2006/main">
+              <a:graphicData uri="http://schemas.openxmlformats.org/drawingml/2006/picture">
+                <pic:pic xmlns:pic="http://schemas.openxmlformats.org/drawingml/2006/picture">
+                  <pic:nvPicPr>
+                    <pic:cNvPr id="0" name="overtrainAllFeatures.png"/>
+                    <pic:cNvPicPr/>
+                  </pic:nvPicPr>
+                  <pic:blipFill>
+                    <a:blip r:embed="rId12">
+                      <a:extLst>
+                        <a:ext uri="{28A0092B-C50C-407E-A947-70E740481C1C}">
+                          <a14:useLocalDpi xmlns:a14="http://schemas.microsoft.com/office/drawing/2010/main" val="0"/>
+                        </a:ext>
+                      </a:extLst>
+                    </a:blip>
+                    <a:stretch>
+                      <a:fillRect/>
+                    </a:stretch>
+                  </pic:blipFill>
+                  <pic:spPr>
+                    <a:xfrm>
+                      <a:off x="0" y="0"/>
+                      <a:ext cx="3185170" cy="2354750"/>
+                    </a:xfrm>
+                    <a:prstGeom prst="rect">
+                      <a:avLst/>
+                    </a:prstGeom>
+                  </pic:spPr>
+                </pic:pic>
+              </a:graphicData>
+            </a:graphic>
+          </wp:inline>
+        </w:drawing>
+      </w:r>
+    </w:p>
+    <w:p>
+      <w:pPr>
+        <w:pStyle w:val="Caption"/>
+        <w:ind w:left="2160" w:right="2070"/>
+        <w:jc w:val="center"/>
+        <w:rPr>
+          <w:noProof/>
+          <w:color w:val="auto"/>
+        </w:rPr>
+      </w:pPr>
+      <w:r>
+        <w:rPr>
+          <w:color w:val="auto"/>
+        </w:rPr>
+        <w:t xml:space="preserve">Figure </w:t>
+      </w:r>
+      <w:r>
+        <w:rPr>
+          <w:color w:val="auto"/>
+        </w:rPr>
+        <w:fldChar w:fldCharType="begin"/>
+      </w:r>
+      <w:r>
+        <w:rPr>
+          <w:color w:val="auto"/>
+        </w:rPr>
+        <w:instrText xml:space="preserve"> SEQ Figure \* ARABIC </w:instrText>
+      </w:r>
+      <w:r>
+        <w:rPr>
+          <w:color w:val="auto"/>
+        </w:rPr>
+        <w:fldChar w:fldCharType="separate"/>
+      </w:r>
+      <w:r>
+        <w:rPr>
+          <w:noProof/>
+          <w:color w:val="auto"/>
+        </w:rPr>
+        <w:t>4</w:t>
+      </w:r>
+      <w:r>
+        <w:rPr>
+          <w:color w:val="auto"/>
+        </w:rPr>
+        <w:fldChar w:fldCharType="end"/>
+      </w:r>
+      <w:r>
+        <w:rPr>
+          <w:color w:val="auto"/>
+        </w:rPr>
+        <w:t xml:space="preserve">: Network error after a training on a very small data set. The </w:t>
+      </w:r>
+      <w:r>
+        <w:rPr>
+          <w:color w:val="auto"/>
+        </w:rPr>
+        <w:t>Naïve</w:t>
+      </w:r>
+      <w:r>
+        <w:rPr>
+          <w:color w:val="auto"/>
+        </w:rPr>
+        <w:t xml:space="preserve"> trend represents the prediction prior to any training.</w:t>
       </w:r>
     </w:p>
     <w:p>
       <w:pPr>
         <w:spacing w:line="240" w:lineRule="auto"/>
-        <w:ind w:firstLine="720"/>
-      </w:pPr>
-      <w:r>
-        <w:t xml:space="preserve">Most literature implementations utilize the intermediate training values when training the RNN. However, we were only interested in the final output value and the network would not be expected to predict the intermediate outputs correctly. So we modified the </w:t>
+      </w:pPr>
+      <w:r>
+        <w:t>Input data sequences were randomized and partitioned into a train</w:t>
+      </w:r>
+      <w:r>
+        <w:t xml:space="preserve"> (50%)</w:t>
+      </w:r>
+      <w:r>
+        <w:t>, validate</w:t>
+      </w:r>
+      <w:r>
+        <w:t xml:space="preserve"> (25%)</w:t>
+      </w:r>
+      <w:r>
+        <w:t xml:space="preserve"> and test </w:t>
+      </w:r>
+      <w:r>
+        <w:t xml:space="preserve">(25%) </w:t>
+      </w:r>
+      <w:r>
+        <w:t xml:space="preserve">set for experimentation. </w:t>
+      </w:r>
+      <w:r>
+        <w:t xml:space="preserve">We performed a cross-validation and determined that 8 stacks and 30 neurons were optimal for accuracy. </w:t>
+      </w:r>
+      <w:r>
+        <w:t xml:space="preserve">The network was then trained on </w:t>
+      </w:r>
+      <w:r>
+        <w:t>data from</w:t>
+      </w:r>
+      <w:r>
+        <w:t xml:space="preserve"> all cities for each feature</w:t>
+      </w:r>
+      <w:r>
+        <w:t xml:space="preserve"> (Dew Point, Visibility, Temperature, Wind Speed, Wind Direction, Pressure) using the back-propagation and </w:t>
       </w:r>
       <w:proofErr w:type="spellStart"/>
       <w:r>
-        <w:t>backpropagation</w:t>
+        <w:t>MonteCarlo</w:t>
       </w:r>
       <w:proofErr w:type="spellEnd"/>
       <w:r>
-        <w:t xml:space="preserve"> to only consider the final output when determining update weights. This improved the algorithms ability to model data because it was no longer trying to optimize over all of the output values in its sequence and could focus on optimizing only one. The usage of our model for predicting involves feeding predicted values back in as inputs, which meant that any errors would be propagated into later predictions. The algorithm seemed to be sufficient at predicting initial values, but was losing accuracy further into the prediction. We implemented a </w:t>
-      </w:r>
-      <w:r>
-        <w:rPr>
-          <w:i/>
-        </w:rPr>
-        <w:t>look-ahead back-propagation</w:t>
-      </w:r>
-      <w:r>
-        <w:t xml:space="preserve"> method to address this. </w:t>
-      </w:r>
-      <w:r>
-        <w:t>The algorithm took this predicting algorithm into account when performing the training in order to optimize weights not just for a single prediction, but for our entire prediction process. For each desired output, additional stacks were predicted using the previous output as an input (for the respective feature) and then all of these additional stacks were used to calculate updates to the weight matrices. The</w:t>
-      </w:r>
-      <w:r>
-        <w:t xml:space="preserve"> algorithm </w:t>
-      </w:r>
-      <w:r>
-        <w:t>would theoretically</w:t>
-      </w:r>
-      <w:r>
-        <w:t xml:space="preserve"> optimize not only for the current output, but also for future outputs</w:t>
-      </w:r>
-      <w:r>
-        <w:t xml:space="preserve"> and be more robust for inaccuracies in the prediction process</w:t>
-      </w:r>
-      <w:r>
-        <w:t xml:space="preserve">. </w:t>
-      </w:r>
-    </w:p>
-    <w:p>
-      <w:pPr>
+        <w:t xml:space="preserve"> algorithms</w:t>
+      </w:r>
+      <w:r>
+        <w:t>.</w:t>
+      </w:r>
+      <w:r>
+        <w:t xml:space="preserve"> Outputs from the two algorithms were averaged to produce a third prediction method (combined). To test </w:t>
+      </w:r>
+      <w:proofErr w:type="spellStart"/>
+      <w:r>
+        <w:t>localtion</w:t>
+      </w:r>
+      <w:proofErr w:type="spellEnd"/>
+      <w:r>
+        <w:t>-independence, data from Lebanon, NH was predicted on each of these networks</w:t>
+      </w:r>
+      <w:r>
+        <w:t xml:space="preserve"> (Graphs for the remaining output features as well as other test data can be found in Appendix A)</w:t>
+      </w:r>
+      <w:r>
+        <w:t>:</w:t>
+      </w:r>
+    </w:p>
+    <w:p>
+      <w:pPr>
+        <w:keepNext/>
         <w:spacing w:line="240" w:lineRule="auto"/>
-        <w:ind w:firstLine="720"/>
-      </w:pPr>
-      <w:r>
-        <w:t xml:space="preserve">As we increased the complexity of the network, it became increasingly unstable and very sensitive to learning rate. To address this, we implemented an adaptive learning rate to help maintain </w:t>
-      </w:r>
-      <w:r>
+        <w:jc w:val="center"/>
+      </w:pPr>
+      <w:r>
+        <w:rPr>
+          <w:noProof/>
+        </w:rPr>
+        <w:drawing>
+          <wp:inline distT="0" distB="0" distL="0" distR="0" wp14:anchorId="40569858" wp14:editId="49A606DA">
+            <wp:extent cx="3774558" cy="2600250"/>
+            <wp:effectExtent l="0" t="0" r="0" b="0"/>
+            <wp:docPr id="28" name="Picture 28"/>
+            <wp:cNvGraphicFramePr>
+              <a:graphicFrameLocks xmlns:a="http://schemas.openxmlformats.org/drawingml/2006/main" noChangeAspect="1"/>
+            </wp:cNvGraphicFramePr>
+            <a:graphic xmlns:a="http://schemas.openxmlformats.org/drawingml/2006/main">
+              <a:graphicData uri="http://schemas.openxmlformats.org/drawingml/2006/picture">
+                <pic:pic xmlns:pic="http://schemas.openxmlformats.org/drawingml/2006/picture">
+                  <pic:nvPicPr>
+                    <pic:cNvPr id="0" name="training_error_mc.png"/>
+                    <pic:cNvPicPr/>
+                  </pic:nvPicPr>
+                  <pic:blipFill>
+                    <a:blip r:embed="rId13">
+                      <a:extLst>
+                        <a:ext uri="{28A0092B-C50C-407E-A947-70E740481C1C}">
+                          <a14:useLocalDpi xmlns:a14="http://schemas.microsoft.com/office/drawing/2010/main" val="0"/>
+                        </a:ext>
+                      </a:extLst>
+                    </a:blip>
+                    <a:stretch>
+                      <a:fillRect/>
+                    </a:stretch>
+                  </pic:blipFill>
+                  <pic:spPr>
+                    <a:xfrm>
+                      <a:off x="0" y="0"/>
+                      <a:ext cx="3794833" cy="2614217"/>
+                    </a:xfrm>
+                    <a:prstGeom prst="rect">
+                      <a:avLst/>
+                    </a:prstGeom>
+                  </pic:spPr>
+                </pic:pic>
+              </a:graphicData>
+            </a:graphic>
+          </wp:inline>
+        </w:drawing>
+      </w:r>
+      <w:bookmarkStart w:id="0" w:name="_GoBack"/>
+      <w:bookmarkEnd w:id="0"/>
+    </w:p>
+    <w:p>
+      <w:pPr>
+        <w:pStyle w:val="Caption"/>
+        <w:jc w:val="center"/>
+        <w:rPr>
+          <w:color w:val="auto"/>
+        </w:rPr>
+      </w:pPr>
+      <w:r>
+        <w:rPr>
+          <w:color w:val="auto"/>
+        </w:rPr>
+        <w:t xml:space="preserve">Figure </w:t>
+      </w:r>
+      <w:r>
+        <w:rPr>
+          <w:color w:val="auto"/>
+        </w:rPr>
+        <w:fldChar w:fldCharType="begin"/>
+      </w:r>
+      <w:r>
+        <w:rPr>
+          <w:color w:val="auto"/>
+        </w:rPr>
+        <w:instrText xml:space="preserve"> SEQ Figure \* ARABIC </w:instrText>
+      </w:r>
+      <w:r>
+        <w:rPr>
+          <w:color w:val="auto"/>
+        </w:rPr>
+        <w:fldChar w:fldCharType="separate"/>
+      </w:r>
+      <w:r>
+        <w:rPr>
+          <w:noProof/>
+          <w:color w:val="auto"/>
+        </w:rPr>
+        <w:t>5</w:t>
+      </w:r>
+      <w:r>
+        <w:rPr>
+          <w:color w:val="auto"/>
+        </w:rPr>
+        <w:fldChar w:fldCharType="end"/>
+      </w:r>
+      <w:r>
+        <w:rPr>
+          <w:color w:val="auto"/>
+        </w:rPr>
+        <w:t xml:space="preserve">: </w:t>
+      </w:r>
+      <w:proofErr w:type="spellStart"/>
+      <w:r>
+        <w:rPr>
+          <w:color w:val="auto"/>
+        </w:rPr>
+        <w:t>MonteCarlo</w:t>
+      </w:r>
+      <w:proofErr w:type="spellEnd"/>
+      <w:r>
+        <w:rPr>
+          <w:color w:val="auto"/>
+        </w:rPr>
+        <w:t xml:space="preserve"> training error for each feature</w:t>
+      </w:r>
+    </w:p>
+    <w:p>
+      <w:pPr>
+        <w:keepNext/>
+      </w:pPr>
+      <w:r>
+        <w:rPr>
+          <w:noProof/>
+        </w:rPr>
         <w:lastRenderedPageBreak/>
-        <w:t xml:space="preserve">stability while also keeping a reasonable convergence time. </w:t>
-      </w:r>
-      <w:r>
-        <w:t>After ensuring that the back-propagation methods worked correctly, we implemented a stochastic batch gradient descent to balance a trade-off between convergence speed and network accuracy. W</w:t>
-      </w:r>
-      <w:r>
-        <w:t xml:space="preserve">e split the data set into three portions (train, valid and test). </w:t>
-      </w:r>
-      <w:r>
-        <w:t xml:space="preserve">We determined convergence by keeping an average of the validation error and stopping when the difference between the current iteration and a preset previous number of iterations was less than a set cut-off. </w:t>
-      </w:r>
-    </w:p>
-    <w:p>
-      <w:pPr>
+        <w:drawing>
+          <wp:inline distT="0" distB="0" distL="0" distR="0" wp14:anchorId="115F8F73" wp14:editId="7E373EC5">
+            <wp:extent cx="5873262" cy="2072916"/>
+            <wp:effectExtent l="0" t="0" r="0" b="3810"/>
+            <wp:docPr id="30" name="Picture 30"/>
+            <wp:cNvGraphicFramePr>
+              <a:graphicFrameLocks xmlns:a="http://schemas.openxmlformats.org/drawingml/2006/main" noChangeAspect="1"/>
+            </wp:cNvGraphicFramePr>
+            <a:graphic xmlns:a="http://schemas.openxmlformats.org/drawingml/2006/main">
+              <a:graphicData uri="http://schemas.openxmlformats.org/drawingml/2006/picture">
+                <pic:pic xmlns:pic="http://schemas.openxmlformats.org/drawingml/2006/picture">
+                  <pic:nvPicPr>
+                    <pic:cNvPr id="0" name="training_error_bp.png"/>
+                    <pic:cNvPicPr/>
+                  </pic:nvPicPr>
+                  <pic:blipFill rotWithShape="1">
+                    <a:blip r:embed="rId14">
+                      <a:extLst>
+                        <a:ext uri="{28A0092B-C50C-407E-A947-70E740481C1C}">
+                          <a14:useLocalDpi xmlns:a14="http://schemas.microsoft.com/office/drawing/2010/main" val="0"/>
+                        </a:ext>
+                      </a:extLst>
+                    </a:blip>
+                    <a:srcRect l="6664" r="5217"/>
+                    <a:stretch/>
+                  </pic:blipFill>
+                  <pic:spPr bwMode="auto">
+                    <a:xfrm>
+                      <a:off x="0" y="0"/>
+                      <a:ext cx="5879942" cy="2075274"/>
+                    </a:xfrm>
+                    <a:prstGeom prst="rect">
+                      <a:avLst/>
+                    </a:prstGeom>
+                    <a:ln>
+                      <a:noFill/>
+                    </a:ln>
+                    <a:extLst>
+                      <a:ext uri="{53640926-AAD7-44D8-BBD7-CCE9431645EC}">
+                        <a14:shadowObscured xmlns:a14="http://schemas.microsoft.com/office/drawing/2010/main"/>
+                      </a:ext>
+                    </a:extLst>
+                  </pic:spPr>
+                </pic:pic>
+              </a:graphicData>
+            </a:graphic>
+          </wp:inline>
+        </w:drawing>
+      </w:r>
+    </w:p>
+    <w:p>
+      <w:pPr>
+        <w:pStyle w:val="Caption"/>
+        <w:jc w:val="center"/>
+        <w:rPr>
+          <w:color w:val="auto"/>
+        </w:rPr>
+      </w:pPr>
+      <w:r>
+        <w:rPr>
+          <w:color w:val="auto"/>
+        </w:rPr>
+        <w:t xml:space="preserve">Figure </w:t>
+      </w:r>
+      <w:r>
+        <w:rPr>
+          <w:color w:val="auto"/>
+        </w:rPr>
+        <w:fldChar w:fldCharType="begin"/>
+      </w:r>
+      <w:r>
+        <w:rPr>
+          <w:color w:val="auto"/>
+        </w:rPr>
+        <w:instrText xml:space="preserve"> SEQ Figure \* ARABIC </w:instrText>
+      </w:r>
+      <w:r>
+        <w:rPr>
+          <w:color w:val="auto"/>
+        </w:rPr>
+        <w:fldChar w:fldCharType="separate"/>
+      </w:r>
+      <w:r>
+        <w:rPr>
+          <w:noProof/>
+          <w:color w:val="auto"/>
+        </w:rPr>
+        <w:t>6</w:t>
+      </w:r>
+      <w:r>
+        <w:rPr>
+          <w:color w:val="auto"/>
+        </w:rPr>
+        <w:fldChar w:fldCharType="end"/>
+      </w:r>
+      <w:r>
+        <w:rPr>
+          <w:color w:val="auto"/>
+        </w:rPr>
+        <w:t>: Training average mean squared e</w:t>
+      </w:r>
+      <w:r>
+        <w:rPr>
+          <w:color w:val="auto"/>
+        </w:rPr>
+        <w:t xml:space="preserve">rror for each feature from </w:t>
+      </w:r>
+      <w:r>
+        <w:rPr>
+          <w:color w:val="auto"/>
+        </w:rPr>
+        <w:t>training a netwo</w:t>
+      </w:r>
+      <w:r>
+        <w:rPr>
+          <w:color w:val="auto"/>
+        </w:rPr>
+        <w:t>rk with backpropagation</w:t>
+      </w:r>
+    </w:p>
+    <w:p>
+      <w:pPr>
+        <w:spacing w:line="240" w:lineRule="auto"/>
+      </w:pPr>
+      <w:r>
+        <w:t xml:space="preserve">The backpropagation method shows a much smoother error descent </w:t>
+      </w:r>
+      <w:r>
+        <w:t xml:space="preserve">as it uses partial derivatives to calculate a gradient descent using a small learning step. The </w:t>
+      </w:r>
+      <w:proofErr w:type="spellStart"/>
+      <w:r>
+        <w:t>MonteCarlo</w:t>
+      </w:r>
+      <w:proofErr w:type="spellEnd"/>
+      <w:r>
+        <w:t xml:space="preserve"> errors appear more step-wise in nature as the algorithm will updates by randomly choosing a decreasing weights rather than adjusting a learning rate. </w:t>
+      </w:r>
+    </w:p>
+    <w:p>
+      <w:pPr>
+        <w:keepNext/>
+        <w:spacing w:line="240" w:lineRule="auto"/>
+      </w:pPr>
+      <w:r>
+        <w:rPr>
+          <w:noProof/>
+        </w:rPr>
+        <w:drawing>
+          <wp:anchor distT="0" distB="0" distL="114300" distR="114300" simplePos="0" relativeHeight="251658240" behindDoc="0" locked="0" layoutInCell="1" allowOverlap="1" wp14:anchorId="5DF21E85" wp14:editId="0B09B6A0">
+            <wp:simplePos x="0" y="0"/>
+            <wp:positionH relativeFrom="column">
+              <wp:posOffset>3019425</wp:posOffset>
+            </wp:positionH>
+            <wp:positionV relativeFrom="paragraph">
+              <wp:posOffset>635</wp:posOffset>
+            </wp:positionV>
+            <wp:extent cx="3226435" cy="2385695"/>
+            <wp:effectExtent l="0" t="0" r="0" b="0"/>
+            <wp:wrapSquare wrapText="bothSides"/>
+            <wp:docPr id="25" name="Picture 25"/>
+            <wp:cNvGraphicFramePr>
+              <a:graphicFrameLocks xmlns:a="http://schemas.openxmlformats.org/drawingml/2006/main" noChangeAspect="1"/>
+            </wp:cNvGraphicFramePr>
+            <a:graphic xmlns:a="http://schemas.openxmlformats.org/drawingml/2006/main">
+              <a:graphicData uri="http://schemas.openxmlformats.org/drawingml/2006/picture">
+                <pic:pic xmlns:pic="http://schemas.openxmlformats.org/drawingml/2006/picture">
+                  <pic:nvPicPr>
+                    <pic:cNvPr id="0" name="Temperature (C)_allData.png"/>
+                    <pic:cNvPicPr/>
+                  </pic:nvPicPr>
+                  <pic:blipFill>
+                    <a:blip r:embed="rId15">
+                      <a:extLst>
+                        <a:ext uri="{28A0092B-C50C-407E-A947-70E740481C1C}">
+                          <a14:useLocalDpi xmlns:a14="http://schemas.microsoft.com/office/drawing/2010/main" val="0"/>
+                        </a:ext>
+                      </a:extLst>
+                    </a:blip>
+                    <a:stretch>
+                      <a:fillRect/>
+                    </a:stretch>
+                  </pic:blipFill>
+                  <pic:spPr>
+                    <a:xfrm>
+                      <a:off x="0" y="0"/>
+                      <a:ext cx="3226435" cy="2385695"/>
+                    </a:xfrm>
+                    <a:prstGeom prst="rect">
+                      <a:avLst/>
+                    </a:prstGeom>
+                  </pic:spPr>
+                </pic:pic>
+              </a:graphicData>
+            </a:graphic>
+            <wp14:sizeRelH relativeFrom="page">
+              <wp14:pctWidth>0</wp14:pctWidth>
+            </wp14:sizeRelH>
+            <wp14:sizeRelV relativeFrom="page">
+              <wp14:pctHeight>0</wp14:pctHeight>
+            </wp14:sizeRelV>
+          </wp:anchor>
+        </w:drawing>
+      </w:r>
+      <w:r>
+        <w:rPr>
+          <w:noProof/>
+        </w:rPr>
+        <w:drawing>
+          <wp:inline distT="0" distB="0" distL="0" distR="0" wp14:anchorId="061B8385" wp14:editId="6014C824">
+            <wp:extent cx="3200400" cy="2366011"/>
+            <wp:effectExtent l="0" t="0" r="0" b="0"/>
+            <wp:docPr id="26" name="Picture 26"/>
+            <wp:cNvGraphicFramePr>
+              <a:graphicFrameLocks xmlns:a="http://schemas.openxmlformats.org/drawingml/2006/main" noChangeAspect="1"/>
+            </wp:cNvGraphicFramePr>
+            <a:graphic xmlns:a="http://schemas.openxmlformats.org/drawingml/2006/main">
+              <a:graphicData uri="http://schemas.openxmlformats.org/drawingml/2006/picture">
+                <pic:pic xmlns:pic="http://schemas.openxmlformats.org/drawingml/2006/picture">
+                  <pic:nvPicPr>
+                    <pic:cNvPr id="0" name="Visibility_allData.png"/>
+                    <pic:cNvPicPr/>
+                  </pic:nvPicPr>
+                  <pic:blipFill>
+                    <a:blip r:embed="rId16">
+                      <a:extLst>
+                        <a:ext uri="{28A0092B-C50C-407E-A947-70E740481C1C}">
+                          <a14:useLocalDpi xmlns:a14="http://schemas.microsoft.com/office/drawing/2010/main" val="0"/>
+                        </a:ext>
+                      </a:extLst>
+                    </a:blip>
+                    <a:stretch>
+                      <a:fillRect/>
+                    </a:stretch>
+                  </pic:blipFill>
+                  <pic:spPr>
+                    <a:xfrm>
+                      <a:off x="0" y="0"/>
+                      <a:ext cx="3200400" cy="2366011"/>
+                    </a:xfrm>
+                    <a:prstGeom prst="rect">
+                      <a:avLst/>
+                    </a:prstGeom>
+                  </pic:spPr>
+                </pic:pic>
+              </a:graphicData>
+            </a:graphic>
+          </wp:inline>
+        </w:drawing>
+      </w:r>
+    </w:p>
+    <w:p>
+      <w:pPr>
+        <w:pStyle w:val="Caption"/>
+        <w:rPr>
+          <w:color w:val="auto"/>
+        </w:rPr>
+      </w:pPr>
+      <w:r>
+        <w:rPr>
+          <w:color w:val="auto"/>
+        </w:rPr>
+        <w:t xml:space="preserve">Figure </w:t>
+      </w:r>
+      <w:r>
+        <w:rPr>
+          <w:color w:val="auto"/>
+        </w:rPr>
+        <w:fldChar w:fldCharType="begin"/>
+      </w:r>
+      <w:r>
+        <w:rPr>
+          <w:color w:val="auto"/>
+        </w:rPr>
+        <w:instrText xml:space="preserve"> SEQ Figure \* ARABIC </w:instrText>
+      </w:r>
+      <w:r>
+        <w:rPr>
+          <w:color w:val="auto"/>
+        </w:rPr>
+        <w:fldChar w:fldCharType="separate"/>
+      </w:r>
+      <w:r>
+        <w:rPr>
+          <w:noProof/>
+          <w:color w:val="auto"/>
+        </w:rPr>
+        <w:t>7</w:t>
+      </w:r>
+      <w:r>
+        <w:rPr>
+          <w:color w:val="auto"/>
+        </w:rPr>
+        <w:fldChar w:fldCharType="end"/>
+      </w:r>
+      <w:r>
+        <w:rPr>
+          <w:color w:val="auto"/>
+        </w:rPr>
+        <w:t xml:space="preserve">: Visibility and temperature prediction </w:t>
+      </w:r>
+      <w:r>
+        <w:rPr>
+          <w:color w:val="auto"/>
+        </w:rPr>
+        <w:t xml:space="preserve">(network trained with BPTT) </w:t>
+      </w:r>
+      <w:r>
+        <w:rPr>
+          <w:color w:val="auto"/>
+        </w:rPr>
+        <w:t>for Lebanon, NH in October. Additional actual data is given as context</w:t>
+      </w:r>
+    </w:p>
+    <w:p>
+      <w:pPr>
+        <w:spacing w:line="240" w:lineRule="auto"/>
+      </w:pPr>
+      <w:r>
+        <w:t>These two graphs characterize notable behaviors of the trained network. For the tem</w:t>
+      </w:r>
+      <w:r>
+        <w:t xml:space="preserve">perature graph, the network does a fair job in accurately predicting values and trends. But for the visibility, the network does not detect </w:t>
+      </w:r>
+      <w:r>
+        <w:t>the steep decrease an</w:t>
+      </w:r>
+      <w:r>
+        <w:t>d instead continues to predict according to the</w:t>
+      </w:r>
+      <w:r>
+        <w:t xml:space="preserve"> initial</w:t>
+      </w:r>
+      <w:r>
+        <w:t xml:space="preserve"> trend in the input data. Overall, the network generally predicts values within the correct range and can predict trends present in the input, but often does not model changes in trends (i.e. from a wave to sharp points). This may indicate that the network lacks sufficient complexity and memory to account for multiple trends and detect indicators to switch between them. </w:t>
+      </w:r>
+    </w:p>
+    <w:p>
+      <w:pPr>
+        <w:keepNext/>
+        <w:jc w:val="center"/>
+      </w:pPr>
+      <w:r>
+        <w:rPr>
+          <w:noProof/>
+        </w:rPr>
+        <w:lastRenderedPageBreak/>
+        <w:drawing>
+          <wp:anchor distT="0" distB="0" distL="114300" distR="114300" simplePos="0" relativeHeight="251659264" behindDoc="0" locked="0" layoutInCell="1" allowOverlap="1" wp14:anchorId="194780D4" wp14:editId="39EB26B8">
+            <wp:simplePos x="0" y="0"/>
+            <wp:positionH relativeFrom="column">
+              <wp:posOffset>0</wp:posOffset>
+            </wp:positionH>
+            <wp:positionV relativeFrom="paragraph">
+              <wp:posOffset>3810</wp:posOffset>
+            </wp:positionV>
+            <wp:extent cx="3129915" cy="2313940"/>
+            <wp:effectExtent l="0" t="0" r="0" b="0"/>
+            <wp:wrapSquare wrapText="bothSides"/>
+            <wp:docPr id="31" name="Picture 31"/>
+            <wp:cNvGraphicFramePr>
+              <a:graphicFrameLocks xmlns:a="http://schemas.openxmlformats.org/drawingml/2006/main" noChangeAspect="1"/>
+            </wp:cNvGraphicFramePr>
+            <a:graphic xmlns:a="http://schemas.openxmlformats.org/drawingml/2006/main">
+              <a:graphicData uri="http://schemas.openxmlformats.org/drawingml/2006/picture">
+                <pic:pic xmlns:pic="http://schemas.openxmlformats.org/drawingml/2006/picture">
+                  <pic:nvPicPr>
+                    <pic:cNvPr id="0" name="Dew Point_allData_bp.png"/>
+                    <pic:cNvPicPr/>
+                  </pic:nvPicPr>
+                  <pic:blipFill>
+                    <a:blip r:embed="rId17">
+                      <a:extLst>
+                        <a:ext uri="{28A0092B-C50C-407E-A947-70E740481C1C}">
+                          <a14:useLocalDpi xmlns:a14="http://schemas.microsoft.com/office/drawing/2010/main" val="0"/>
+                        </a:ext>
+                      </a:extLst>
+                    </a:blip>
+                    <a:stretch>
+                      <a:fillRect/>
+                    </a:stretch>
+                  </pic:blipFill>
+                  <pic:spPr>
+                    <a:xfrm>
+                      <a:off x="0" y="0"/>
+                      <a:ext cx="3129915" cy="2313940"/>
+                    </a:xfrm>
+                    <a:prstGeom prst="rect">
+                      <a:avLst/>
+                    </a:prstGeom>
+                  </pic:spPr>
+                </pic:pic>
+              </a:graphicData>
+            </a:graphic>
+            <wp14:sizeRelH relativeFrom="page">
+              <wp14:pctWidth>0</wp14:pctWidth>
+            </wp14:sizeRelH>
+            <wp14:sizeRelV relativeFrom="page">
+              <wp14:pctHeight>0</wp14:pctHeight>
+            </wp14:sizeRelV>
+          </wp:anchor>
+        </w:drawing>
+      </w:r>
+      <w:r>
+        <w:rPr>
+          <w:noProof/>
+        </w:rPr>
+        <w:drawing>
+          <wp:inline distT="0" distB="0" distL="0" distR="0" wp14:anchorId="454B4E90" wp14:editId="5328DE76">
+            <wp:extent cx="3127854" cy="2382715"/>
+            <wp:effectExtent l="0" t="0" r="0" b="0"/>
+            <wp:docPr id="65" name="Picture 65"/>
+            <wp:cNvGraphicFramePr>
+              <a:graphicFrameLocks xmlns:a="http://schemas.openxmlformats.org/drawingml/2006/main" noChangeAspect="1"/>
+            </wp:cNvGraphicFramePr>
+            <a:graphic xmlns:a="http://schemas.openxmlformats.org/drawingml/2006/main">
+              <a:graphicData uri="http://schemas.openxmlformats.org/drawingml/2006/picture">
+                <pic:pic xmlns:pic="http://schemas.openxmlformats.org/drawingml/2006/picture">
+                  <pic:nvPicPr>
+                    <pic:cNvPr id="0" name="Dew Point_allData_mc.png"/>
+                    <pic:cNvPicPr/>
+                  </pic:nvPicPr>
+                  <pic:blipFill>
+                    <a:blip r:embed="rId18">
+                      <a:extLst>
+                        <a:ext uri="{28A0092B-C50C-407E-A947-70E740481C1C}">
+                          <a14:useLocalDpi xmlns:a14="http://schemas.microsoft.com/office/drawing/2010/main" val="0"/>
+                        </a:ext>
+                      </a:extLst>
+                    </a:blip>
+                    <a:stretch>
+                      <a:fillRect/>
+                    </a:stretch>
+                  </pic:blipFill>
+                  <pic:spPr>
+                    <a:xfrm>
+                      <a:off x="0" y="0"/>
+                      <a:ext cx="3127953" cy="2382790"/>
+                    </a:xfrm>
+                    <a:prstGeom prst="rect">
+                      <a:avLst/>
+                    </a:prstGeom>
+                  </pic:spPr>
+                </pic:pic>
+              </a:graphicData>
+            </a:graphic>
+          </wp:inline>
+        </w:drawing>
+      </w:r>
+      <w:r>
+        <w:rPr>
+          <w:noProof/>
+        </w:rPr>
+        <w:drawing>
+          <wp:inline distT="0" distB="0" distL="0" distR="0" wp14:anchorId="6F1AF0C9" wp14:editId="117AF76E">
+            <wp:extent cx="3288323" cy="2431010"/>
+            <wp:effectExtent l="0" t="0" r="7620" b="7620"/>
+            <wp:docPr id="64" name="Picture 64"/>
+            <wp:cNvGraphicFramePr>
+              <a:graphicFrameLocks xmlns:a="http://schemas.openxmlformats.org/drawingml/2006/main" noChangeAspect="1"/>
+            </wp:cNvGraphicFramePr>
+            <a:graphic xmlns:a="http://schemas.openxmlformats.org/drawingml/2006/main">
+              <a:graphicData uri="http://schemas.openxmlformats.org/drawingml/2006/picture">
+                <pic:pic xmlns:pic="http://schemas.openxmlformats.org/drawingml/2006/picture">
+                  <pic:nvPicPr>
+                    <pic:cNvPr id="0" name="Dew Point_allData_c.png"/>
+                    <pic:cNvPicPr/>
+                  </pic:nvPicPr>
+                  <pic:blipFill>
+                    <a:blip r:embed="rId19">
+                      <a:extLst>
+                        <a:ext uri="{28A0092B-C50C-407E-A947-70E740481C1C}">
+                          <a14:useLocalDpi xmlns:a14="http://schemas.microsoft.com/office/drawing/2010/main" val="0"/>
+                        </a:ext>
+                      </a:extLst>
+                    </a:blip>
+                    <a:stretch>
+                      <a:fillRect/>
+                    </a:stretch>
+                  </pic:blipFill>
+                  <pic:spPr>
+                    <a:xfrm>
+                      <a:off x="0" y="0"/>
+                      <a:ext cx="3288645" cy="2431248"/>
+                    </a:xfrm>
+                    <a:prstGeom prst="rect">
+                      <a:avLst/>
+                    </a:prstGeom>
+                  </pic:spPr>
+                </pic:pic>
+              </a:graphicData>
+            </a:graphic>
+          </wp:inline>
+        </w:drawing>
+      </w:r>
+    </w:p>
+    <w:p>
+      <w:pPr>
+        <w:pStyle w:val="Caption"/>
+        <w:jc w:val="center"/>
+        <w:rPr>
+          <w:color w:val="auto"/>
+        </w:rPr>
+      </w:pPr>
+      <w:r>
+        <w:rPr>
+          <w:color w:val="auto"/>
+        </w:rPr>
+        <w:t xml:space="preserve">Figure </w:t>
+      </w:r>
+      <w:r>
+        <w:rPr>
+          <w:color w:val="auto"/>
+        </w:rPr>
+        <w:fldChar w:fldCharType="begin"/>
+      </w:r>
+      <w:r>
+        <w:rPr>
+          <w:color w:val="auto"/>
+        </w:rPr>
+        <w:instrText xml:space="preserve"> SEQ Figure \* ARABIC </w:instrText>
+      </w:r>
+      <w:r>
+        <w:rPr>
+          <w:color w:val="auto"/>
+        </w:rPr>
+        <w:fldChar w:fldCharType="separate"/>
+      </w:r>
+      <w:r>
+        <w:rPr>
+          <w:noProof/>
+          <w:color w:val="auto"/>
+        </w:rPr>
+        <w:t>8</w:t>
+      </w:r>
+      <w:r>
+        <w:rPr>
+          <w:color w:val="auto"/>
+        </w:rPr>
+        <w:fldChar w:fldCharType="end"/>
+      </w:r>
+      <w:r>
+        <w:rPr>
+          <w:color w:val="auto"/>
+        </w:rPr>
+        <w:t xml:space="preserve">: Top left: Dew point predictions by a network trained with backpropagation. Top Right: Dew point prediction by a network trained with </w:t>
+      </w:r>
+      <w:proofErr w:type="spellStart"/>
+      <w:r>
+        <w:rPr>
+          <w:color w:val="auto"/>
+        </w:rPr>
+        <w:t>MonteCarlo</w:t>
+      </w:r>
+      <w:proofErr w:type="spellEnd"/>
+      <w:r>
+        <w:rPr>
+          <w:color w:val="auto"/>
+        </w:rPr>
+        <w:t xml:space="preserve"> updates. Bottom Center: A combined method that averages the predictions from each network.</w:t>
+      </w:r>
+    </w:p>
+    <w:p>
+      <w:pPr>
+        <w:spacing w:line="240" w:lineRule="auto"/>
+      </w:pPr>
+      <w:r>
+        <w:t xml:space="preserve">In general, the </w:t>
+      </w:r>
+      <w:proofErr w:type="spellStart"/>
+      <w:r>
+        <w:t>MonteCarlo</w:t>
+      </w:r>
+      <w:proofErr w:type="spellEnd"/>
+      <w:r>
+        <w:t xml:space="preserve"> trained network predicts jumpier data whereas the backpropagation produces a smoother prediction. The backpropagation attempts to optimize its pr</w:t>
+      </w:r>
+      <w:r>
+        <w:t>edictions for a range of values</w:t>
+      </w:r>
+      <w:r>
+        <w:t xml:space="preserve"> by </w:t>
+      </w:r>
+      <w:r>
+        <w:t xml:space="preserve">deterministically adjusting weights based on partial derivatives. The </w:t>
+      </w:r>
+      <w:proofErr w:type="spellStart"/>
+      <w:r>
+        <w:t>MonteCarlo</w:t>
+      </w:r>
+      <w:proofErr w:type="spellEnd"/>
+      <w:r>
+        <w:t xml:space="preserve"> algorithm, on the other hand, is non-dete</w:t>
+      </w:r>
+      <w:r>
+        <w:t>rministic and simply chooses a</w:t>
+      </w:r>
+      <w:r>
+        <w:t xml:space="preserve"> random weight that will produce good results for a particular pass of input data. Thus the </w:t>
+      </w:r>
+      <w:proofErr w:type="spellStart"/>
+      <w:r>
+        <w:t>MonteCarlo</w:t>
+      </w:r>
+      <w:proofErr w:type="spellEnd"/>
+      <w:r>
+        <w:t xml:space="preserve"> algorithm is more likely to train itself for a specific few number of trends while the backpropagation method will attempt to capture trends optimized for all the data it has seen. </w:t>
+      </w:r>
+      <w:r>
+        <w:t>A</w:t>
+      </w:r>
+      <w:r>
+        <w:t xml:space="preserve"> combined method sometimes offers, at least visually, a good balance between these two characteristics to capture both the general trend and more idiosyncratic trend.  </w:t>
+      </w:r>
+    </w:p>
+    <w:p>
+      <w:pPr>
+        <w:keepNext/>
+        <w:spacing w:line="240" w:lineRule="auto"/>
+        <w:jc w:val="center"/>
+      </w:pPr>
+      <w:r>
+        <w:rPr>
+          <w:noProof/>
+        </w:rPr>
+        <w:lastRenderedPageBreak/>
+        <w:drawing>
+          <wp:inline distT="0" distB="0" distL="0" distR="0" wp14:anchorId="55D54ED1" wp14:editId="733D868F">
+            <wp:extent cx="4334608" cy="3353977"/>
+            <wp:effectExtent l="0" t="0" r="8890" b="0"/>
+            <wp:docPr id="29" name="Picture 29"/>
+            <wp:cNvGraphicFramePr>
+              <a:graphicFrameLocks xmlns:a="http://schemas.openxmlformats.org/drawingml/2006/main" noChangeAspect="1"/>
+            </wp:cNvGraphicFramePr>
+            <a:graphic xmlns:a="http://schemas.openxmlformats.org/drawingml/2006/main">
+              <a:graphicData uri="http://schemas.openxmlformats.org/drawingml/2006/picture">
+                <pic:pic xmlns:pic="http://schemas.openxmlformats.org/drawingml/2006/picture">
+                  <pic:nvPicPr>
+                    <pic:cNvPr id="0" name="Picture 4"/>
+                    <pic:cNvPicPr>
+                      <a:picLocks noChangeAspect="1" noChangeArrowheads="1"/>
+                    </pic:cNvPicPr>
+                  </pic:nvPicPr>
+                  <pic:blipFill>
+                    <a:blip r:embed="rId20">
+                      <a:extLst>
+                        <a:ext uri="{28A0092B-C50C-407E-A947-70E740481C1C}">
+                          <a14:useLocalDpi xmlns:a14="http://schemas.microsoft.com/office/drawing/2010/main" val="0"/>
+                        </a:ext>
+                      </a:extLst>
+                    </a:blip>
+                    <a:srcRect/>
+                    <a:stretch>
+                      <a:fillRect/>
+                    </a:stretch>
+                  </pic:blipFill>
+                  <pic:spPr bwMode="auto">
+                    <a:xfrm>
+                      <a:off x="0" y="0"/>
+                      <a:ext cx="4336170" cy="3355185"/>
+                    </a:xfrm>
+                    <a:prstGeom prst="rect">
+                      <a:avLst/>
+                    </a:prstGeom>
+                    <a:noFill/>
+                  </pic:spPr>
+                </pic:pic>
+              </a:graphicData>
+            </a:graphic>
+          </wp:inline>
+        </w:drawing>
+      </w:r>
+    </w:p>
+    <w:p>
+      <w:pPr>
+        <w:pStyle w:val="Caption"/>
+        <w:spacing w:line="0" w:lineRule="atLeast"/>
+        <w:jc w:val="center"/>
+        <w:rPr>
+          <w:color w:val="auto"/>
+        </w:rPr>
+      </w:pPr>
+      <w:r>
+        <w:rPr>
+          <w:color w:val="auto"/>
+        </w:rPr>
+        <w:t xml:space="preserve">Figure </w:t>
+      </w:r>
+      <w:r>
+        <w:rPr>
+          <w:color w:val="auto"/>
+        </w:rPr>
+        <w:fldChar w:fldCharType="begin"/>
+      </w:r>
+      <w:r>
+        <w:rPr>
+          <w:color w:val="auto"/>
+        </w:rPr>
+        <w:instrText xml:space="preserve"> SEQ Figure \* ARABIC </w:instrText>
+      </w:r>
+      <w:r>
+        <w:rPr>
+          <w:color w:val="auto"/>
+        </w:rPr>
+        <w:fldChar w:fldCharType="separate"/>
+      </w:r>
+      <w:r>
+        <w:rPr>
+          <w:noProof/>
+          <w:color w:val="auto"/>
+        </w:rPr>
+        <w:t>9</w:t>
+      </w:r>
+      <w:r>
+        <w:rPr>
+          <w:color w:val="auto"/>
+        </w:rPr>
+        <w:fldChar w:fldCharType="end"/>
+      </w:r>
+      <w:r>
+        <w:rPr>
+          <w:color w:val="auto"/>
+        </w:rPr>
+        <w:t xml:space="preserve">: Mean square test error for each output feature for different training and prediction methods. The Combination prediction is an average of the values predicted by a back-propagation and </w:t>
+      </w:r>
+      <w:proofErr w:type="spellStart"/>
+      <w:r>
+        <w:rPr>
+          <w:color w:val="auto"/>
+        </w:rPr>
+        <w:t>MonteCarlo</w:t>
+      </w:r>
+      <w:proofErr w:type="spellEnd"/>
+      <w:r>
+        <w:rPr>
+          <w:color w:val="auto"/>
+        </w:rPr>
+        <w:t xml:space="preserve"> network. </w:t>
+      </w:r>
+    </w:p>
+    <w:p>
+      <w:pPr>
+        <w:spacing w:line="0" w:lineRule="atLeast"/>
+      </w:pPr>
+      <w:r>
+        <w:t xml:space="preserve">The backpropagation trained network consistently performs better than a single </w:t>
+      </w:r>
+      <w:proofErr w:type="spellStart"/>
+      <w:r>
+        <w:t>MonteCarlo</w:t>
+      </w:r>
+      <w:proofErr w:type="spellEnd"/>
+      <w:r>
+        <w:t xml:space="preserve"> trained network. This can likely be attributed to the fact that the backpropagation method specifically optimizes for the learning objective, whereas the </w:t>
+      </w:r>
+      <w:proofErr w:type="spellStart"/>
+      <w:r>
+        <w:t>MonteCarlo</w:t>
+      </w:r>
+      <w:proofErr w:type="spellEnd"/>
+      <w:r>
+        <w:t xml:space="preserve"> method is non-deterministic and vulnerable to overtraining on a single data trend. In</w:t>
+      </w:r>
+      <w:r>
+        <w:t xml:space="preserve"> general, averaged over a test set, the combined error generally performs worse than the backpropagation, but better than the </w:t>
+      </w:r>
+      <w:proofErr w:type="spellStart"/>
+      <w:r>
+        <w:t>MonteCarlo</w:t>
+      </w:r>
+      <w:proofErr w:type="spellEnd"/>
+      <w:r>
+        <w:t xml:space="preserve"> algorithm. But this method of prediction (using outputs for networks trained under different algorithms) shows potential as a means to accurately model different trends in a data system. </w:t>
+      </w:r>
+    </w:p>
+    <w:p>
+      <w:pPr>
+        <w:pBdr>
+          <w:bottom w:val="single" w:sz="4" w:space="1" w:color="auto"/>
+        </w:pBdr>
+        <w:spacing w:line="240" w:lineRule="auto"/>
         <w:rPr>
           <w:b/>
+          <w:smallCaps/>
+          <w:sz w:val="32"/>
+        </w:rPr>
+      </w:pPr>
+    </w:p>
+    <w:p>
+      <w:pPr>
+        <w:pBdr>
+          <w:bottom w:val="single" w:sz="4" w:space="1" w:color="auto"/>
+        </w:pBdr>
+        <w:spacing w:line="240" w:lineRule="auto"/>
+        <w:rPr>
+          <w:smallCaps/>
+          <w:sz w:val="32"/>
         </w:rPr>
       </w:pPr>
       <w:r>
         <w:rPr>
           <w:b/>
-        </w:rPr>
-        <w:t>Results:</w:t>
-      </w:r>
-    </w:p>
-    <w:p>
-      <w:r>
-        <w:t xml:space="preserve">To ensure that our network, particularly our back-propagation functions were working, we ran our data on a very small data set to ensure that we could model it. </w:t>
-      </w:r>
-    </w:p>
-    <w:p>
-      <w:r>
-        <w:t xml:space="preserve">[Insert </w:t>
-      </w:r>
-      <w:proofErr w:type="spellStart"/>
-      <w:r>
-        <w:t>overtain</w:t>
-      </w:r>
-      <w:proofErr w:type="spellEnd"/>
-      <w:r>
-        <w:t xml:space="preserve"> figs]</w:t>
-      </w:r>
-    </w:p>
-    <w:p>
-      <w:r>
-        <w:t xml:space="preserve">We trained a separate network using all features </w:t>
-      </w:r>
-      <w:r>
-        <w:t xml:space="preserve">to produce weight matrices for each </w:t>
-      </w:r>
-      <w:r>
-        <w:t xml:space="preserve">output category. To do the actual prediction, the initial input data is fed through each network and then their outputs are used to create a new data point. The initial data is shifted forward and then the new data point appended as the most recent sample. </w:t>
-      </w:r>
-      <w:r>
-        <w:t>This allowed us to predict forward an arbitrary number of time units, but any error in prediction would propagate through into future predictions</w:t>
-      </w:r>
-      <w:r>
-        <w:t>.</w:t>
-      </w:r>
-    </w:p>
-    <w:p>
-      <w:r>
-        <w:t>[Add error graphs and prediction graphs]</w:t>
-      </w:r>
-    </w:p>
-    <w:p>
-      <w:pPr>
-        <w:spacing w:line="240" w:lineRule="auto"/>
-      </w:pPr>
-      <w:r>
-        <w:rPr>
-          <w:b/>
+          <w:smallCaps/>
+          <w:sz w:val="32"/>
         </w:rPr>
         <w:t>Conclusion</w:t>
       </w:r>
       <w:r>
+        <w:rPr>
+          <w:smallCaps/>
+          <w:sz w:val="32"/>
+        </w:rPr>
         <w:t>:</w:t>
       </w:r>
     </w:p>
@@ -950,7 +2731,7 @@
         <w:t>Throughout this project we implemented a number of variations to a basic neural network in order to optimize prediction accuracy and training speed</w:t>
       </w:r>
       <w:r>
-        <w:t xml:space="preserve"> for our context</w:t>
+        <w:t xml:space="preserve"> for weather prediction</w:t>
       </w:r>
       <w:r>
         <w:t xml:space="preserve">. We started with an implementation of a single hidden layer neural network and RNN based on literature. Through experimentation with our </w:t>
@@ -965,100 +2746,154 @@
         <w:t>problems and impleme</w:t>
       </w:r>
       <w:r>
-        <w:t xml:space="preserve">nted what possible </w:t>
-      </w:r>
-      <w:r>
-        <w:t xml:space="preserve">solution. </w:t>
-      </w:r>
-      <w:r>
-        <w:t xml:space="preserve">The following features were distinctive to our application: continuous outputs, propagative future prediction, and non-linear data. To address these issues we implemented a second hidden layer to our RNN, a </w:t>
+        <w:t xml:space="preserve">nted </w:t>
+      </w:r>
+      <w:r>
+        <w:t>potential</w:t>
+      </w:r>
+      <w:r>
+        <w:t xml:space="preserve"> </w:t>
+      </w:r>
+      <w:r>
+        <w:t>solution</w:t>
+      </w:r>
+      <w:r>
+        <w:t>s</w:t>
+      </w:r>
+      <w:r>
+        <w:t xml:space="preserve">. </w:t>
+      </w:r>
+      <w:r>
+        <w:t xml:space="preserve">The following features were </w:t>
       </w:r>
       <w:proofErr w:type="spellStart"/>
       <w:r>
-        <w:t>lookahead</w:t>
+        <w:t>notable</w:t>
       </w:r>
       <w:proofErr w:type="spellEnd"/>
       <w:r>
-        <w:t xml:space="preserve"> training and </w:t>
+        <w:t xml:space="preserve"> to our application: continuous outputs, propagative future prediction, and non-linear data. To address these issues we implemented a second hidden layer to our RNN, a look</w:t>
+      </w:r>
+      <w:r>
+        <w:t>-</w:t>
+      </w:r>
+      <w:r>
+        <w:t xml:space="preserve">ahead backpropagation method, and adaptive learning rate. </w:t>
+      </w:r>
+      <w:r>
+        <w:t>The additional hidden layer and adaptive rate improved both the accuracy and training time of our network. But the look</w:t>
+      </w:r>
+      <w:r>
+        <w:t>-</w:t>
+      </w:r>
+      <w:r>
+        <w:t xml:space="preserve">ahead training method generally produced </w:t>
+      </w:r>
+      <w:r>
+        <w:t>less accurate</w:t>
+      </w:r>
+      <w:r>
+        <w:t xml:space="preserve"> results. </w:t>
+      </w:r>
+      <w:r>
+        <w:t>Under this training condition,</w:t>
+      </w:r>
+      <w:r>
+        <w:t xml:space="preserve"> </w:t>
+      </w:r>
+      <w:r>
+        <w:t xml:space="preserve">the </w:t>
+      </w:r>
+      <w:r>
+        <w:t xml:space="preserve">network </w:t>
+      </w:r>
+      <w:r>
+        <w:t xml:space="preserve">was </w:t>
+      </w:r>
+      <w:r>
+        <w:t xml:space="preserve">trying to optimize for some average of these values rather than focusing on optimizing the single desired value. </w:t>
+      </w:r>
+      <w:r>
+        <w:t xml:space="preserve">Thus the network is best trained to produce accurate predictions for the next time-step rather than attempting to be robust to minimize error caused by a poor prediction. </w:t>
+      </w:r>
+    </w:p>
+    <w:p>
+      <w:pPr>
+        <w:spacing w:line="240" w:lineRule="auto"/>
+      </w:pPr>
+      <w:r>
+        <w:lastRenderedPageBreak/>
+        <w:tab/>
+      </w:r>
+      <w:r>
+        <w:t xml:space="preserve">Overall, the network was generally successful at predicting general trends present in the initial input sequence, but did a poor job of predicting new trends. A possible way to address this problem would be to increase the complexity of our model. </w:t>
+      </w:r>
+      <w:r>
+        <w:t>This could be done by</w:t>
+      </w:r>
+      <w:r>
+        <w:t xml:space="preserve"> experiment</w:t>
+      </w:r>
+      <w:r>
+        <w:t>ing</w:t>
+      </w:r>
+      <w:r>
+        <w:t xml:space="preserve"> with additional hidden layers, features and a larger</w:t>
+      </w:r>
+      <w:r>
+        <w:t xml:space="preserve"> data</w:t>
+      </w:r>
+      <w:r>
+        <w:t xml:space="preserve"> set. </w:t>
+      </w:r>
+      <w:r>
+        <w:t>We found that training on all the cities produced lower error</w:t>
+      </w:r>
+      <w:r>
+        <w:t xml:space="preserve"> than a single city’s data</w:t>
+      </w:r>
+      <w:r>
+        <w:t xml:space="preserve">, so adding more years of data from more cities may further increase the networks predictive power. </w:t>
+      </w:r>
+      <w:r>
+        <w:t xml:space="preserve">Furthermore, a combined method with a </w:t>
       </w:r>
       <w:proofErr w:type="spellStart"/>
       <w:r>
-        <w:t>backpropagation</w:t>
+        <w:t>MonteCarlo</w:t>
       </w:r>
       <w:proofErr w:type="spellEnd"/>
       <w:r>
-        <w:t xml:space="preserve"> method, and adaptive learning rate. We used cross validation to optimize the value of </w:t>
-      </w:r>
-      <w:proofErr w:type="spellStart"/>
-      <w:r>
-        <w:t>hyperparameters</w:t>
-      </w:r>
-      <w:proofErr w:type="spellEnd"/>
-      <w:r>
-        <w:t xml:space="preserve"> (number of neurons and stacks). </w:t>
-      </w:r>
-      <w:r>
-        <w:t xml:space="preserve">The additional hidden layer and adaptive rate improved both the accuracy and training time of our network. But the </w:t>
-      </w:r>
-      <w:proofErr w:type="spellStart"/>
-      <w:r>
-        <w:t>lookahead</w:t>
-      </w:r>
-      <w:proofErr w:type="spellEnd"/>
-      <w:r>
-        <w:t xml:space="preserve"> training method generally produced worse results. </w:t>
-      </w:r>
-      <w:proofErr w:type="gramStart"/>
-      <w:r>
-        <w:t>This likely results</w:t>
-      </w:r>
-      <w:proofErr w:type="gramEnd"/>
-      <w:r>
-        <w:t xml:space="preserve"> from the</w:t>
-      </w:r>
-      <w:r>
-        <w:t xml:space="preserve"> network trying to optimize for some average of these values rather than focusing on optimizing the single desired value. </w:t>
-      </w:r>
-    </w:p>
-    <w:p>
-      <w:r>
-        <w:tab/>
-      </w:r>
-      <w:r>
-        <w:t>[How did the network do??]</w:t>
-      </w:r>
-    </w:p>
-    <w:p>
-      <w:r>
-        <w:tab/>
-        <w:t>[Improvements]</w:t>
-      </w:r>
-    </w:p>
-    <w:p>
-      <w:r>
-        <w:tab/>
-      </w:r>
-      <w:r>
-        <w:t xml:space="preserve">Many of the challenges faced in this project were related to difficulties finding online resources related to implementing a RNN, particularly anything more than the most basic RNN. </w:t>
-      </w:r>
-      <w:bookmarkStart w:id="0" w:name="_GoBack"/>
-      <w:bookmarkEnd w:id="0"/>
-    </w:p>
-    <w:p>
-      <w:pPr>
+        <w:t xml:space="preserve"> trained network, showed potential as a way to do this. Future work should be done to explore the potential of multiple networks as means to capture different trends. </w:t>
+      </w:r>
+      <w:r>
+        <w:t xml:space="preserve"> </w:t>
+      </w:r>
+    </w:p>
+    <w:p>
+      <w:pPr>
+        <w:pBdr>
+          <w:bottom w:val="single" w:sz="4" w:space="1" w:color="auto"/>
+        </w:pBdr>
         <w:rPr>
           <w:b/>
+          <w:smallCaps/>
+          <w:sz w:val="32"/>
         </w:rPr>
       </w:pPr>
       <w:r>
         <w:rPr>
           <w:b/>
+          <w:smallCaps/>
+          <w:sz w:val="32"/>
         </w:rPr>
         <w:t>References</w:t>
       </w:r>
       <w:r>
         <w:rPr>
           <w:b/>
+          <w:smallCaps/>
+          <w:sz w:val="32"/>
         </w:rPr>
         <w:t>:</w:t>
       </w:r>
@@ -1349,220 +3184,6 @@
         </w:rPr>
         <w:t xml:space="preserve"> (2008)</w:t>
       </w:r>
-    </w:p>
-    <w:p>
-      <w:pPr>
-        <w:spacing w:after="0" w:line="240" w:lineRule="auto"/>
-        <w:ind w:left="720" w:hanging="720"/>
-        <w:rPr>
-          <w:rFonts w:cs="Arial"/>
-          <w:color w:val="222222"/>
-          <w:shd w:val="clear" w:color="auto" w:fill="FFFFFF"/>
-        </w:rPr>
-      </w:pPr>
-      <w:proofErr w:type="spellStart"/>
-      <w:proofErr w:type="gramStart"/>
-      <w:r>
-        <w:rPr>
-          <w:rFonts w:cs="Arial"/>
-          <w:color w:val="222222"/>
-          <w:shd w:val="clear" w:color="auto" w:fill="FFFFFF"/>
-        </w:rPr>
-        <w:lastRenderedPageBreak/>
-        <w:t>Haerter</w:t>
-      </w:r>
-      <w:proofErr w:type="spellEnd"/>
-      <w:r>
-        <w:rPr>
-          <w:rFonts w:cs="Arial"/>
-          <w:color w:val="222222"/>
-          <w:shd w:val="clear" w:color="auto" w:fill="FFFFFF"/>
-        </w:rPr>
-        <w:t xml:space="preserve">, </w:t>
-      </w:r>
-      <w:proofErr w:type="spellStart"/>
-      <w:r>
-        <w:rPr>
-          <w:rFonts w:cs="Arial"/>
-          <w:color w:val="222222"/>
-          <w:shd w:val="clear" w:color="auto" w:fill="FFFFFF"/>
-        </w:rPr>
-        <w:t>Fabricio</w:t>
-      </w:r>
-      <w:proofErr w:type="spellEnd"/>
-      <w:r>
-        <w:rPr>
-          <w:rFonts w:cs="Arial"/>
-          <w:color w:val="222222"/>
-          <w:shd w:val="clear" w:color="auto" w:fill="FFFFFF"/>
-        </w:rPr>
-        <w:t xml:space="preserve"> P., and </w:t>
-      </w:r>
-      <w:proofErr w:type="spellStart"/>
-      <w:r>
-        <w:rPr>
-          <w:rFonts w:cs="Arial"/>
-          <w:color w:val="222222"/>
-          <w:shd w:val="clear" w:color="auto" w:fill="FFFFFF"/>
-        </w:rPr>
-        <w:t>Haroldo</w:t>
-      </w:r>
-      <w:proofErr w:type="spellEnd"/>
-      <w:r>
-        <w:rPr>
-          <w:rFonts w:cs="Arial"/>
-          <w:color w:val="222222"/>
-          <w:shd w:val="clear" w:color="auto" w:fill="FFFFFF"/>
-        </w:rPr>
-        <w:t xml:space="preserve"> </w:t>
-      </w:r>
-      <w:proofErr w:type="spellStart"/>
-      <w:r>
-        <w:rPr>
-          <w:rFonts w:cs="Arial"/>
-          <w:color w:val="222222"/>
-          <w:shd w:val="clear" w:color="auto" w:fill="FFFFFF"/>
-        </w:rPr>
-        <w:t>Fraga</w:t>
-      </w:r>
-      <w:proofErr w:type="spellEnd"/>
-      <w:r>
-        <w:rPr>
-          <w:rFonts w:cs="Arial"/>
-          <w:color w:val="222222"/>
-          <w:shd w:val="clear" w:color="auto" w:fill="FFFFFF"/>
-        </w:rPr>
-        <w:t xml:space="preserve"> de Campos Velho.</w:t>
-      </w:r>
-      <w:proofErr w:type="gramEnd"/>
-      <w:r>
-        <w:rPr>
-          <w:rFonts w:cs="Arial"/>
-          <w:color w:val="222222"/>
-          <w:shd w:val="clear" w:color="auto" w:fill="FFFFFF"/>
-        </w:rPr>
-        <w:t xml:space="preserve"> </w:t>
-      </w:r>
-      <w:proofErr w:type="gramStart"/>
-      <w:r>
-        <w:rPr>
-          <w:rFonts w:cs="Arial"/>
-          <w:color w:val="222222"/>
-          <w:shd w:val="clear" w:color="auto" w:fill="FFFFFF"/>
-        </w:rPr>
-        <w:t>"New approach to applying neural network in nonlinear dynamic model."</w:t>
-      </w:r>
-      <w:proofErr w:type="gramEnd"/>
-      <w:r>
-        <w:rPr>
-          <w:rStyle w:val="apple-converted-space"/>
-          <w:rFonts w:cs="Arial"/>
-          <w:color w:val="222222"/>
-          <w:shd w:val="clear" w:color="auto" w:fill="FFFFFF"/>
-        </w:rPr>
-        <w:t> </w:t>
-      </w:r>
-      <w:r>
-        <w:rPr>
-          <w:rFonts w:cs="Arial"/>
-          <w:i/>
-          <w:iCs/>
-          <w:color w:val="222222"/>
-          <w:shd w:val="clear" w:color="auto" w:fill="FFFFFF"/>
-        </w:rPr>
-        <w:t>Applied Mathematical Modelling</w:t>
-      </w:r>
-      <w:r>
-        <w:rPr>
-          <w:rStyle w:val="apple-converted-space"/>
-          <w:rFonts w:cs="Arial"/>
-          <w:color w:val="222222"/>
-          <w:shd w:val="clear" w:color="auto" w:fill="FFFFFF"/>
-        </w:rPr>
-        <w:t> </w:t>
-      </w:r>
-      <w:r>
-        <w:rPr>
-          <w:rFonts w:cs="Arial"/>
-          <w:color w:val="222222"/>
-          <w:shd w:val="clear" w:color="auto" w:fill="FFFFFF"/>
-        </w:rPr>
-        <w:t>32.12 (2008): 2621-2633.</w:t>
-      </w:r>
-    </w:p>
-    <w:p>
-      <w:pPr>
-        <w:spacing w:after="0" w:line="240" w:lineRule="auto"/>
-        <w:ind w:left="720" w:hanging="720"/>
-      </w:pPr>
-      <w:r>
-        <w:rPr>
-          <w:rFonts w:cs="Arial"/>
-          <w:color w:val="222222"/>
-          <w:shd w:val="clear" w:color="auto" w:fill="FFFFFF"/>
-        </w:rPr>
-        <w:t xml:space="preserve">Lai, </w:t>
-      </w:r>
-      <w:proofErr w:type="spellStart"/>
-      <w:r>
-        <w:rPr>
-          <w:rFonts w:cs="Arial"/>
-          <w:color w:val="222222"/>
-          <w:shd w:val="clear" w:color="auto" w:fill="FFFFFF"/>
-        </w:rPr>
-        <w:t>Loi</w:t>
-      </w:r>
-      <w:proofErr w:type="spellEnd"/>
-      <w:r>
-        <w:rPr>
-          <w:rFonts w:cs="Arial"/>
-          <w:color w:val="222222"/>
-          <w:shd w:val="clear" w:color="auto" w:fill="FFFFFF"/>
-        </w:rPr>
-        <w:t xml:space="preserve"> Lei, et al. "Intelligent weather forecast."</w:t>
-      </w:r>
-      <w:r>
-        <w:rPr>
-          <w:rStyle w:val="apple-converted-space"/>
-          <w:rFonts w:cs="Arial"/>
-          <w:color w:val="222222"/>
-          <w:shd w:val="clear" w:color="auto" w:fill="FFFFFF"/>
-        </w:rPr>
-        <w:t> </w:t>
-      </w:r>
-      <w:proofErr w:type="gramStart"/>
-      <w:r>
-        <w:rPr>
-          <w:rFonts w:cs="Arial"/>
-          <w:i/>
-          <w:iCs/>
-          <w:color w:val="222222"/>
-          <w:shd w:val="clear" w:color="auto" w:fill="FFFFFF"/>
-        </w:rPr>
-        <w:t>Machine Learning and Cybernetics, 2004.</w:t>
-      </w:r>
-      <w:proofErr w:type="gramEnd"/>
-      <w:r>
-        <w:rPr>
-          <w:rFonts w:cs="Arial"/>
-          <w:i/>
-          <w:iCs/>
-          <w:color w:val="222222"/>
-          <w:shd w:val="clear" w:color="auto" w:fill="FFFFFF"/>
-        </w:rPr>
-        <w:t xml:space="preserve"> </w:t>
-      </w:r>
-      <w:proofErr w:type="gramStart"/>
-      <w:r>
-        <w:rPr>
-          <w:rFonts w:cs="Arial"/>
-          <w:i/>
-          <w:iCs/>
-          <w:color w:val="222222"/>
-          <w:shd w:val="clear" w:color="auto" w:fill="FFFFFF"/>
-        </w:rPr>
-        <w:t>Proceedings of 2004 International Conference on</w:t>
-      </w:r>
       <w:r>
         <w:rPr>
           <w:rFonts w:cs="Arial"/>
@@ -1570,474 +3191,6 @@
           <w:shd w:val="clear" w:color="auto" w:fill="FFFFFF"/>
         </w:rPr>
         <w:t>.</w:t>
-      </w:r>
-      <w:proofErr w:type="gramEnd"/>
-      <w:r>
-        <w:rPr>
-          <w:rFonts w:cs="Arial"/>
-          <w:color w:val="222222"/>
-          <w:shd w:val="clear" w:color="auto" w:fill="FFFFFF"/>
-        </w:rPr>
-        <w:t xml:space="preserve"> </w:t>
-      </w:r>
-      <w:proofErr w:type="gramStart"/>
-      <w:r>
-        <w:rPr>
-          <w:rFonts w:cs="Arial"/>
-          <w:color w:val="222222"/>
-          <w:shd w:val="clear" w:color="auto" w:fill="FFFFFF"/>
-        </w:rPr>
-        <w:t>Vol. 7.</w:t>
-      </w:r>
-      <w:proofErr w:type="gramEnd"/>
-      <w:r>
-        <w:rPr>
-          <w:rFonts w:cs="Arial"/>
-          <w:color w:val="222222"/>
-          <w:shd w:val="clear" w:color="auto" w:fill="FFFFFF"/>
-        </w:rPr>
-        <w:t xml:space="preserve"> </w:t>
-      </w:r>
-      <w:proofErr w:type="gramStart"/>
-      <w:r>
-        <w:rPr>
-          <w:rFonts w:cs="Arial"/>
-          <w:color w:val="222222"/>
-          <w:shd w:val="clear" w:color="auto" w:fill="FFFFFF"/>
-        </w:rPr>
-        <w:t>IEEE, 2004.</w:t>
-      </w:r>
-      <w:proofErr w:type="gramEnd"/>
-    </w:p>
-    <w:p>
-      <w:pPr>
-        <w:spacing w:after="0" w:line="240" w:lineRule="auto"/>
-        <w:ind w:left="720" w:hanging="720"/>
-        <w:rPr>
-          <w:rFonts w:cs="Arial"/>
-          <w:color w:val="222222"/>
-          <w:shd w:val="clear" w:color="auto" w:fill="FFFFFF"/>
-        </w:rPr>
-      </w:pPr>
-      <w:proofErr w:type="spellStart"/>
-      <w:proofErr w:type="gramStart"/>
-      <w:r>
-        <w:rPr>
-          <w:rFonts w:cs="Arial"/>
-          <w:color w:val="222222"/>
-          <w:shd w:val="clear" w:color="auto" w:fill="FFFFFF"/>
-        </w:rPr>
-        <w:t>Rasouli</w:t>
-      </w:r>
-      <w:proofErr w:type="spellEnd"/>
-      <w:r>
-        <w:rPr>
-          <w:rFonts w:cs="Arial"/>
-          <w:color w:val="222222"/>
-          <w:shd w:val="clear" w:color="auto" w:fill="FFFFFF"/>
-        </w:rPr>
-        <w:t xml:space="preserve">, </w:t>
-      </w:r>
-      <w:proofErr w:type="spellStart"/>
-      <w:r>
-        <w:rPr>
-          <w:rFonts w:cs="Arial"/>
-          <w:color w:val="222222"/>
-          <w:shd w:val="clear" w:color="auto" w:fill="FFFFFF"/>
-        </w:rPr>
-        <w:t>Kabir</w:t>
-      </w:r>
-      <w:proofErr w:type="spellEnd"/>
-      <w:r>
-        <w:rPr>
-          <w:rFonts w:cs="Arial"/>
-          <w:color w:val="222222"/>
-          <w:shd w:val="clear" w:color="auto" w:fill="FFFFFF"/>
-        </w:rPr>
-        <w:t>, William W. Hsieh, and Alex J. Cannon.</w:t>
-      </w:r>
-      <w:proofErr w:type="gramEnd"/>
-      <w:r>
-        <w:rPr>
-          <w:rFonts w:cs="Arial"/>
-          <w:color w:val="222222"/>
-          <w:shd w:val="clear" w:color="auto" w:fill="FFFFFF"/>
-        </w:rPr>
-        <w:t xml:space="preserve"> </w:t>
-      </w:r>
-      <w:proofErr w:type="gramStart"/>
-      <w:r>
-        <w:rPr>
-          <w:rFonts w:cs="Arial"/>
-          <w:color w:val="222222"/>
-          <w:shd w:val="clear" w:color="auto" w:fill="FFFFFF"/>
-        </w:rPr>
-        <w:t xml:space="preserve">"Daily </w:t>
-      </w:r>
-      <w:proofErr w:type="spellStart"/>
-      <w:r>
-        <w:rPr>
-          <w:rFonts w:cs="Arial"/>
-          <w:color w:val="222222"/>
-          <w:shd w:val="clear" w:color="auto" w:fill="FFFFFF"/>
-        </w:rPr>
-        <w:t>streamflow</w:t>
-      </w:r>
-      <w:proofErr w:type="spellEnd"/>
-      <w:r>
-        <w:rPr>
-          <w:rFonts w:cs="Arial"/>
-          <w:color w:val="222222"/>
-          <w:shd w:val="clear" w:color="auto" w:fill="FFFFFF"/>
-        </w:rPr>
-        <w:t xml:space="preserve"> forecasting by machine learning methods with weather and climate inputs."</w:t>
-      </w:r>
-      <w:proofErr w:type="gramEnd"/>
-      <w:r>
-        <w:rPr>
-          <w:rFonts w:cs="Arial"/>
-          <w:color w:val="222222"/>
-          <w:shd w:val="clear" w:color="auto" w:fill="FFFFFF"/>
-        </w:rPr>
-        <w:t xml:space="preserve"> </w:t>
-      </w:r>
-      <w:r>
-        <w:rPr>
-          <w:rFonts w:cs="Arial"/>
-          <w:i/>
-          <w:iCs/>
-          <w:color w:val="222222"/>
-          <w:shd w:val="clear" w:color="auto" w:fill="FFFFFF"/>
-        </w:rPr>
-        <w:t>Journal of Hydrology</w:t>
-      </w:r>
-      <w:r>
-        <w:rPr>
-          <w:rStyle w:val="apple-converted-space"/>
-          <w:rFonts w:cs="Arial"/>
-          <w:color w:val="222222"/>
-          <w:shd w:val="clear" w:color="auto" w:fill="FFFFFF"/>
-        </w:rPr>
-        <w:t> </w:t>
-      </w:r>
-      <w:r>
-        <w:rPr>
-          <w:rFonts w:cs="Arial"/>
-          <w:color w:val="222222"/>
-          <w:shd w:val="clear" w:color="auto" w:fill="FFFFFF"/>
-        </w:rPr>
-        <w:t>414 (2012): 284-293.</w:t>
-      </w:r>
-    </w:p>
-    <w:p>
-      <w:pPr>
-        <w:spacing w:after="0" w:line="240" w:lineRule="auto"/>
-        <w:ind w:left="720" w:hanging="720"/>
-        <w:rPr>
-          <w:rFonts w:cs="Arial"/>
-          <w:color w:val="222222"/>
-          <w:shd w:val="clear" w:color="auto" w:fill="FFFFFF"/>
-        </w:rPr>
-      </w:pPr>
-      <w:proofErr w:type="spellStart"/>
-      <w:r>
-        <w:rPr>
-          <w:rFonts w:cs="Arial"/>
-          <w:color w:val="222222"/>
-          <w:shd w:val="clear" w:color="auto" w:fill="FFFFFF"/>
-        </w:rPr>
-        <w:t>Shrivastava</w:t>
-      </w:r>
-      <w:proofErr w:type="spellEnd"/>
-      <w:r>
-        <w:rPr>
-          <w:rFonts w:cs="Arial"/>
-          <w:color w:val="222222"/>
-          <w:shd w:val="clear" w:color="auto" w:fill="FFFFFF"/>
-        </w:rPr>
-        <w:t xml:space="preserve">, </w:t>
-      </w:r>
-      <w:proofErr w:type="spellStart"/>
-      <w:r>
-        <w:rPr>
-          <w:rFonts w:cs="Arial"/>
-          <w:color w:val="222222"/>
-          <w:shd w:val="clear" w:color="auto" w:fill="FFFFFF"/>
-        </w:rPr>
-        <w:t>Gyanesh</w:t>
-      </w:r>
-      <w:proofErr w:type="spellEnd"/>
-      <w:r>
-        <w:rPr>
-          <w:rFonts w:cs="Arial"/>
-          <w:color w:val="222222"/>
-          <w:shd w:val="clear" w:color="auto" w:fill="FFFFFF"/>
-        </w:rPr>
-        <w:t>, et al. "Application of Artificial Neural Networks in Weather Forecasting: A Comprehensive Literature Review."</w:t>
-      </w:r>
-      <w:r>
-        <w:rPr>
-          <w:rStyle w:val="apple-converted-space"/>
-          <w:rFonts w:cs="Arial"/>
-          <w:color w:val="222222"/>
-          <w:shd w:val="clear" w:color="auto" w:fill="FFFFFF"/>
-        </w:rPr>
-        <w:t> </w:t>
-      </w:r>
-      <w:r>
-        <w:rPr>
-          <w:rFonts w:cs="Arial"/>
-          <w:i/>
-          <w:iCs/>
-          <w:color w:val="222222"/>
-          <w:shd w:val="clear" w:color="auto" w:fill="FFFFFF"/>
-        </w:rPr>
-        <w:t>International Journal of Computer Applications</w:t>
-      </w:r>
-      <w:r>
-        <w:rPr>
-          <w:rStyle w:val="apple-converted-space"/>
-          <w:rFonts w:cs="Arial"/>
-          <w:color w:val="222222"/>
-          <w:shd w:val="clear" w:color="auto" w:fill="FFFFFF"/>
-        </w:rPr>
-        <w:t> </w:t>
-      </w:r>
-      <w:r>
-        <w:rPr>
-          <w:rFonts w:cs="Arial"/>
-          <w:color w:val="222222"/>
-          <w:shd w:val="clear" w:color="auto" w:fill="FFFFFF"/>
-        </w:rPr>
-        <w:t>51.18 (2012): 0975-8887.</w:t>
-      </w:r>
-    </w:p>
-    <w:p>
-      <w:pPr>
-        <w:spacing w:after="0" w:line="240" w:lineRule="auto"/>
-        <w:ind w:left="720" w:hanging="720"/>
-        <w:rPr>
-          <w:rFonts w:cs="Arial"/>
-          <w:color w:val="222222"/>
-          <w:shd w:val="clear" w:color="auto" w:fill="FFFFFF"/>
-        </w:rPr>
-      </w:pPr>
-      <w:proofErr w:type="gramStart"/>
-      <w:r>
-        <w:rPr>
-          <w:rFonts w:cs="Arial"/>
-          <w:color w:val="222222"/>
-          <w:shd w:val="clear" w:color="auto" w:fill="FFFFFF"/>
-        </w:rPr>
-        <w:t>Sinha, N. K., M. M. Gupta, and D. H. Rao.</w:t>
-      </w:r>
-      <w:proofErr w:type="gramEnd"/>
-      <w:r>
-        <w:rPr>
-          <w:rFonts w:cs="Arial"/>
-          <w:color w:val="222222"/>
-          <w:shd w:val="clear" w:color="auto" w:fill="FFFFFF"/>
-        </w:rPr>
-        <w:t xml:space="preserve"> "Dynamic neural networks: An overview."</w:t>
-      </w:r>
-      <w:r>
-        <w:rPr>
-          <w:rStyle w:val="apple-converted-space"/>
-          <w:rFonts w:cs="Arial"/>
-          <w:color w:val="222222"/>
-          <w:shd w:val="clear" w:color="auto" w:fill="FFFFFF"/>
-        </w:rPr>
-        <w:t> </w:t>
-      </w:r>
-      <w:proofErr w:type="gramStart"/>
-      <w:r>
-        <w:rPr>
-          <w:rFonts w:cs="Arial"/>
-          <w:i/>
-          <w:iCs/>
-          <w:color w:val="222222"/>
-          <w:shd w:val="clear" w:color="auto" w:fill="FFFFFF"/>
-        </w:rPr>
-        <w:t>Industrial Technology 2000.</w:t>
-      </w:r>
-      <w:proofErr w:type="gramEnd"/>
-      <w:r>
-        <w:rPr>
-          <w:rFonts w:cs="Arial"/>
-          <w:i/>
-          <w:iCs/>
-          <w:color w:val="222222"/>
-          <w:shd w:val="clear" w:color="auto" w:fill="FFFFFF"/>
-        </w:rPr>
-        <w:t xml:space="preserve"> </w:t>
-      </w:r>
-      <w:proofErr w:type="gramStart"/>
-      <w:r>
-        <w:rPr>
-          <w:rFonts w:cs="Arial"/>
-          <w:i/>
-          <w:iCs/>
-          <w:color w:val="222222"/>
-          <w:shd w:val="clear" w:color="auto" w:fill="FFFFFF"/>
-        </w:rPr>
-        <w:t>Proceedings of IEEE International Conference on</w:t>
-      </w:r>
-      <w:r>
-        <w:rPr>
-          <w:rFonts w:cs="Arial"/>
-          <w:color w:val="222222"/>
-          <w:shd w:val="clear" w:color="auto" w:fill="FFFFFF"/>
-        </w:rPr>
-        <w:t>.</w:t>
-      </w:r>
-      <w:proofErr w:type="gramEnd"/>
-      <w:r>
-        <w:rPr>
-          <w:rFonts w:cs="Arial"/>
-          <w:color w:val="222222"/>
-          <w:shd w:val="clear" w:color="auto" w:fill="FFFFFF"/>
-        </w:rPr>
-        <w:t xml:space="preserve"> </w:t>
-      </w:r>
-      <w:proofErr w:type="gramStart"/>
-      <w:r>
-        <w:rPr>
-          <w:rFonts w:cs="Arial"/>
-          <w:color w:val="222222"/>
-          <w:shd w:val="clear" w:color="auto" w:fill="FFFFFF"/>
-        </w:rPr>
-        <w:t>Vol. 1.</w:t>
-      </w:r>
-      <w:proofErr w:type="gramEnd"/>
-      <w:r>
-        <w:rPr>
-          <w:rFonts w:cs="Arial"/>
-          <w:color w:val="222222"/>
-          <w:shd w:val="clear" w:color="auto" w:fill="FFFFFF"/>
-        </w:rPr>
-        <w:t xml:space="preserve"> </w:t>
-      </w:r>
-      <w:proofErr w:type="gramStart"/>
-      <w:r>
-        <w:rPr>
-          <w:rFonts w:cs="Arial"/>
-          <w:color w:val="222222"/>
-          <w:shd w:val="clear" w:color="auto" w:fill="FFFFFF"/>
-        </w:rPr>
-        <w:t>IEEE, 2000.</w:t>
-      </w:r>
-      <w:proofErr w:type="gramEnd"/>
-    </w:p>
-    <w:p>
-      <w:pPr>
-        <w:spacing w:after="0" w:line="240" w:lineRule="auto"/>
-        <w:ind w:left="720" w:hanging="720"/>
-        <w:rPr>
-          <w:rFonts w:cs="Arial"/>
-          <w:color w:val="222222"/>
-          <w:shd w:val="clear" w:color="auto" w:fill="FFFFFF"/>
-        </w:rPr>
-      </w:pPr>
-      <w:proofErr w:type="spellStart"/>
-      <w:r>
-        <w:rPr>
-          <w:rFonts w:cs="Arial"/>
-          <w:color w:val="222222"/>
-          <w:shd w:val="clear" w:color="auto" w:fill="FFFFFF"/>
-        </w:rPr>
-        <w:t>Soderland</w:t>
-      </w:r>
-      <w:proofErr w:type="spellEnd"/>
-      <w:r>
-        <w:rPr>
-          <w:rFonts w:cs="Arial"/>
-          <w:color w:val="222222"/>
-          <w:shd w:val="clear" w:color="auto" w:fill="FFFFFF"/>
-        </w:rPr>
-        <w:t>, Stephen. "Learning information extraction rules for semi-structured and free text."</w:t>
-      </w:r>
-      <w:r>
-        <w:rPr>
-          <w:rStyle w:val="apple-converted-space"/>
-          <w:rFonts w:cs="Arial"/>
-          <w:color w:val="222222"/>
-          <w:shd w:val="clear" w:color="auto" w:fill="FFFFFF"/>
-        </w:rPr>
-        <w:t> </w:t>
-      </w:r>
-      <w:r>
-        <w:rPr>
-          <w:rFonts w:cs="Arial"/>
-          <w:i/>
-          <w:iCs/>
-          <w:color w:val="222222"/>
-          <w:shd w:val="clear" w:color="auto" w:fill="FFFFFF"/>
-        </w:rPr>
-        <w:t>Machine learning</w:t>
-      </w:r>
-      <w:r>
-        <w:rPr>
-          <w:rStyle w:val="apple-converted-space"/>
-          <w:rFonts w:cs="Arial"/>
-          <w:color w:val="222222"/>
-          <w:shd w:val="clear" w:color="auto" w:fill="FFFFFF"/>
-        </w:rPr>
-        <w:t> </w:t>
-      </w:r>
-      <w:r>
-        <w:rPr>
-          <w:rFonts w:cs="Arial"/>
-          <w:color w:val="222222"/>
-          <w:shd w:val="clear" w:color="auto" w:fill="FFFFFF"/>
-        </w:rPr>
-        <w:t>34.1-3 (1999): 233-272.</w:t>
-      </w:r>
-    </w:p>
-    <w:p>
-      <w:pPr>
-        <w:spacing w:after="0" w:line="240" w:lineRule="auto"/>
-        <w:ind w:left="720" w:hanging="720"/>
-        <w:rPr>
-          <w:rFonts w:cs="Arial"/>
-          <w:color w:val="222222"/>
-          <w:shd w:val="clear" w:color="auto" w:fill="FFFFFF"/>
-        </w:rPr>
-      </w:pPr>
-      <w:r>
-        <w:rPr>
-          <w:rFonts w:cs="Arial"/>
-          <w:color w:val="222222"/>
-          <w:shd w:val="clear" w:color="auto" w:fill="FFFFFF"/>
-        </w:rPr>
-        <w:t xml:space="preserve">Williams, John K., et al. "A machine learning approach to finding weather regimes and skillful predictor combinations for short-term storm forecasting." </w:t>
-      </w:r>
-      <w:proofErr w:type="gramStart"/>
-      <w:r>
-        <w:rPr>
-          <w:rFonts w:cs="Arial"/>
-          <w:i/>
-          <w:iCs/>
-          <w:color w:val="222222"/>
-          <w:shd w:val="clear" w:color="auto" w:fill="FFFFFF"/>
-        </w:rPr>
-        <w:t>AMS 6th Conference on Artificial Intelligence Applications to Environmental Science and 13th Conference on Aviation, Range and Aerospace Meteorology</w:t>
-      </w:r>
-      <w:r>
-        <w:rPr>
-          <w:rFonts w:cs="Arial"/>
-          <w:color w:val="222222"/>
-          <w:shd w:val="clear" w:color="auto" w:fill="FFFFFF"/>
-        </w:rPr>
-        <w:t>.</w:t>
-      </w:r>
-      <w:proofErr w:type="gramEnd"/>
-      <w:r>
-        <w:rPr>
-          <w:rFonts w:cs="Arial"/>
-          <w:color w:val="222222"/>
-          <w:shd w:val="clear" w:color="auto" w:fill="FFFFFF"/>
-        </w:rPr>
-        <w:t xml:space="preserve"> 2008.</w:t>
       </w:r>
     </w:p>
     <w:p>
@@ -2171,9 +3324,1475 @@
         <w:t>.</w:t>
       </w:r>
     </w:p>
+    <w:p>
+      <w:pPr>
+        <w:spacing w:after="0" w:line="240" w:lineRule="auto"/>
+        <w:ind w:left="720" w:hanging="720"/>
+        <w:rPr>
+          <w:rFonts w:cs="Arial"/>
+          <w:color w:val="222222"/>
+          <w:shd w:val="clear" w:color="auto" w:fill="FFFFFF"/>
+        </w:rPr>
+      </w:pPr>
+      <w:proofErr w:type="spellStart"/>
+      <w:proofErr w:type="gramStart"/>
+      <w:r>
+        <w:rPr>
+          <w:rFonts w:cs="Arial"/>
+          <w:color w:val="222222"/>
+          <w:shd w:val="clear" w:color="auto" w:fill="FFFFFF"/>
+        </w:rPr>
+        <w:t>Haerter</w:t>
+      </w:r>
+      <w:proofErr w:type="spellEnd"/>
+      <w:r>
+        <w:rPr>
+          <w:rFonts w:cs="Arial"/>
+          <w:color w:val="222222"/>
+          <w:shd w:val="clear" w:color="auto" w:fill="FFFFFF"/>
+        </w:rPr>
+        <w:t xml:space="preserve">, </w:t>
+      </w:r>
+      <w:proofErr w:type="spellStart"/>
+      <w:r>
+        <w:rPr>
+          <w:rFonts w:cs="Arial"/>
+          <w:color w:val="222222"/>
+          <w:shd w:val="clear" w:color="auto" w:fill="FFFFFF"/>
+        </w:rPr>
+        <w:t>Fabricio</w:t>
+      </w:r>
+      <w:proofErr w:type="spellEnd"/>
+      <w:r>
+        <w:rPr>
+          <w:rFonts w:cs="Arial"/>
+          <w:color w:val="222222"/>
+          <w:shd w:val="clear" w:color="auto" w:fill="FFFFFF"/>
+        </w:rPr>
+        <w:t xml:space="preserve"> P., and </w:t>
+      </w:r>
+      <w:proofErr w:type="spellStart"/>
+      <w:r>
+        <w:rPr>
+          <w:rFonts w:cs="Arial"/>
+          <w:color w:val="222222"/>
+          <w:shd w:val="clear" w:color="auto" w:fill="FFFFFF"/>
+        </w:rPr>
+        <w:t>Haroldo</w:t>
+      </w:r>
+      <w:proofErr w:type="spellEnd"/>
+      <w:r>
+        <w:rPr>
+          <w:rFonts w:cs="Arial"/>
+          <w:color w:val="222222"/>
+          <w:shd w:val="clear" w:color="auto" w:fill="FFFFFF"/>
+        </w:rPr>
+        <w:t xml:space="preserve"> </w:t>
+      </w:r>
+      <w:proofErr w:type="spellStart"/>
+      <w:r>
+        <w:rPr>
+          <w:rFonts w:cs="Arial"/>
+          <w:color w:val="222222"/>
+          <w:shd w:val="clear" w:color="auto" w:fill="FFFFFF"/>
+        </w:rPr>
+        <w:t>Fraga</w:t>
+      </w:r>
+      <w:proofErr w:type="spellEnd"/>
+      <w:r>
+        <w:rPr>
+          <w:rFonts w:cs="Arial"/>
+          <w:color w:val="222222"/>
+          <w:shd w:val="clear" w:color="auto" w:fill="FFFFFF"/>
+        </w:rPr>
+        <w:t xml:space="preserve"> de Campos Velho.</w:t>
+      </w:r>
+      <w:proofErr w:type="gramEnd"/>
+      <w:r>
+        <w:rPr>
+          <w:rFonts w:cs="Arial"/>
+          <w:color w:val="222222"/>
+          <w:shd w:val="clear" w:color="auto" w:fill="FFFFFF"/>
+        </w:rPr>
+        <w:t xml:space="preserve"> </w:t>
+      </w:r>
+      <w:proofErr w:type="gramStart"/>
+      <w:r>
+        <w:rPr>
+          <w:rFonts w:cs="Arial"/>
+          <w:color w:val="222222"/>
+          <w:shd w:val="clear" w:color="auto" w:fill="FFFFFF"/>
+        </w:rPr>
+        <w:t>"New approach to applying neural network in nonlinear dynamic model."</w:t>
+      </w:r>
+      <w:proofErr w:type="gramEnd"/>
+      <w:r>
+        <w:rPr>
+          <w:rStyle w:val="apple-converted-space"/>
+          <w:rFonts w:cs="Arial"/>
+          <w:color w:val="222222"/>
+          <w:shd w:val="clear" w:color="auto" w:fill="FFFFFF"/>
+        </w:rPr>
+        <w:t> </w:t>
+      </w:r>
+      <w:r>
+        <w:rPr>
+          <w:rFonts w:cs="Arial"/>
+          <w:i/>
+          <w:iCs/>
+          <w:color w:val="222222"/>
+          <w:shd w:val="clear" w:color="auto" w:fill="FFFFFF"/>
+        </w:rPr>
+        <w:t>Applied Mathematical Modelling</w:t>
+      </w:r>
+      <w:r>
+        <w:rPr>
+          <w:rStyle w:val="apple-converted-space"/>
+          <w:rFonts w:cs="Arial"/>
+          <w:color w:val="222222"/>
+          <w:shd w:val="clear" w:color="auto" w:fill="FFFFFF"/>
+        </w:rPr>
+        <w:t> </w:t>
+      </w:r>
+      <w:r>
+        <w:rPr>
+          <w:rFonts w:cs="Arial"/>
+          <w:color w:val="222222"/>
+          <w:shd w:val="clear" w:color="auto" w:fill="FFFFFF"/>
+        </w:rPr>
+        <w:t>32.12 (2008): 2621-2633.</w:t>
+      </w:r>
+    </w:p>
+    <w:p>
+      <w:pPr>
+        <w:spacing w:after="0" w:line="240" w:lineRule="auto"/>
+        <w:ind w:left="720" w:hanging="720"/>
+        <w:rPr>
+          <w:rFonts w:cs="Arial"/>
+          <w:color w:val="222222"/>
+          <w:shd w:val="clear" w:color="auto" w:fill="FFFFFF"/>
+        </w:rPr>
+      </w:pPr>
+      <w:r>
+        <w:rPr>
+          <w:rFonts w:cs="Arial"/>
+          <w:color w:val="222222"/>
+          <w:shd w:val="clear" w:color="auto" w:fill="FFFFFF"/>
+        </w:rPr>
+        <w:t xml:space="preserve">Jaeger, Herbert. </w:t>
+      </w:r>
+      <w:proofErr w:type="gramStart"/>
+      <w:r>
+        <w:rPr>
+          <w:rFonts w:cs="Arial"/>
+          <w:color w:val="222222"/>
+          <w:shd w:val="clear" w:color="auto" w:fill="FFFFFF"/>
+        </w:rPr>
+        <w:t>“A tutorial on training recurrent neural networks, covering BPPT, RTRL, EKF and the “echo state network” approach.”</w:t>
+      </w:r>
+      <w:proofErr w:type="gramEnd"/>
+      <w:r>
+        <w:rPr>
+          <w:rFonts w:cs="Arial"/>
+          <w:color w:val="222222"/>
+          <w:shd w:val="clear" w:color="auto" w:fill="FFFFFF"/>
+        </w:rPr>
+        <w:t xml:space="preserve"> </w:t>
+      </w:r>
+      <w:proofErr w:type="spellStart"/>
+      <w:proofErr w:type="gramStart"/>
+      <w:r>
+        <w:rPr>
+          <w:rFonts w:cs="Arial"/>
+          <w:color w:val="222222"/>
+          <w:shd w:val="clear" w:color="auto" w:fill="FFFFFF"/>
+        </w:rPr>
+        <w:t>Fraunhofer</w:t>
+      </w:r>
+      <w:proofErr w:type="spellEnd"/>
+      <w:r>
+        <w:rPr>
+          <w:rFonts w:cs="Arial"/>
+          <w:color w:val="222222"/>
+          <w:shd w:val="clear" w:color="auto" w:fill="FFFFFF"/>
+        </w:rPr>
+        <w:t xml:space="preserve"> Institute for Autonomous Intelligent Systems (AIS), 2013.</w:t>
+      </w:r>
+      <w:proofErr w:type="gramEnd"/>
+    </w:p>
+    <w:p>
+      <w:pPr>
+        <w:spacing w:after="0" w:line="240" w:lineRule="auto"/>
+        <w:ind w:left="720" w:hanging="720"/>
+      </w:pPr>
+      <w:r>
+        <w:rPr>
+          <w:rFonts w:cs="Arial"/>
+          <w:color w:val="222222"/>
+          <w:shd w:val="clear" w:color="auto" w:fill="FFFFFF"/>
+        </w:rPr>
+        <w:t xml:space="preserve">Lai, </w:t>
+      </w:r>
+      <w:proofErr w:type="spellStart"/>
+      <w:r>
+        <w:rPr>
+          <w:rFonts w:cs="Arial"/>
+          <w:color w:val="222222"/>
+          <w:shd w:val="clear" w:color="auto" w:fill="FFFFFF"/>
+        </w:rPr>
+        <w:t>Loi</w:t>
+      </w:r>
+      <w:proofErr w:type="spellEnd"/>
+      <w:r>
+        <w:rPr>
+          <w:rFonts w:cs="Arial"/>
+          <w:color w:val="222222"/>
+          <w:shd w:val="clear" w:color="auto" w:fill="FFFFFF"/>
+        </w:rPr>
+        <w:t xml:space="preserve"> Lei, et al. "Intelligent weather forecast."</w:t>
+      </w:r>
+      <w:r>
+        <w:rPr>
+          <w:rStyle w:val="apple-converted-space"/>
+          <w:rFonts w:cs="Arial"/>
+          <w:color w:val="222222"/>
+          <w:shd w:val="clear" w:color="auto" w:fill="FFFFFF"/>
+        </w:rPr>
+        <w:t> </w:t>
+      </w:r>
+      <w:proofErr w:type="gramStart"/>
+      <w:r>
+        <w:rPr>
+          <w:rFonts w:cs="Arial"/>
+          <w:i/>
+          <w:iCs/>
+          <w:color w:val="222222"/>
+          <w:shd w:val="clear" w:color="auto" w:fill="FFFFFF"/>
+        </w:rPr>
+        <w:t>Machine Learning and Cybernetics, 2004.</w:t>
+      </w:r>
+      <w:proofErr w:type="gramEnd"/>
+      <w:r>
+        <w:rPr>
+          <w:rFonts w:cs="Arial"/>
+          <w:i/>
+          <w:iCs/>
+          <w:color w:val="222222"/>
+          <w:shd w:val="clear" w:color="auto" w:fill="FFFFFF"/>
+        </w:rPr>
+        <w:t xml:space="preserve"> </w:t>
+      </w:r>
+      <w:proofErr w:type="gramStart"/>
+      <w:r>
+        <w:rPr>
+          <w:rFonts w:cs="Arial"/>
+          <w:i/>
+          <w:iCs/>
+          <w:color w:val="222222"/>
+          <w:shd w:val="clear" w:color="auto" w:fill="FFFFFF"/>
+        </w:rPr>
+        <w:t>Proceedings of 2004 International Conference on</w:t>
+      </w:r>
+      <w:r>
+        <w:rPr>
+          <w:rFonts w:cs="Arial"/>
+          <w:color w:val="222222"/>
+          <w:shd w:val="clear" w:color="auto" w:fill="FFFFFF"/>
+        </w:rPr>
+        <w:t>.</w:t>
+      </w:r>
+      <w:proofErr w:type="gramEnd"/>
+      <w:r>
+        <w:rPr>
+          <w:rFonts w:cs="Arial"/>
+          <w:color w:val="222222"/>
+          <w:shd w:val="clear" w:color="auto" w:fill="FFFFFF"/>
+        </w:rPr>
+        <w:t xml:space="preserve"> </w:t>
+      </w:r>
+      <w:proofErr w:type="gramStart"/>
+      <w:r>
+        <w:rPr>
+          <w:rFonts w:cs="Arial"/>
+          <w:color w:val="222222"/>
+          <w:shd w:val="clear" w:color="auto" w:fill="FFFFFF"/>
+        </w:rPr>
+        <w:t>Vol. 7.</w:t>
+      </w:r>
+      <w:proofErr w:type="gramEnd"/>
+      <w:r>
+        <w:rPr>
+          <w:rFonts w:cs="Arial"/>
+          <w:color w:val="222222"/>
+          <w:shd w:val="clear" w:color="auto" w:fill="FFFFFF"/>
+        </w:rPr>
+        <w:t xml:space="preserve"> </w:t>
+      </w:r>
+      <w:proofErr w:type="gramStart"/>
+      <w:r>
+        <w:rPr>
+          <w:rFonts w:cs="Arial"/>
+          <w:color w:val="222222"/>
+          <w:shd w:val="clear" w:color="auto" w:fill="FFFFFF"/>
+        </w:rPr>
+        <w:t>IEEE, 2004.</w:t>
+      </w:r>
+      <w:proofErr w:type="gramEnd"/>
+    </w:p>
+    <w:p>
+      <w:pPr>
+        <w:spacing w:after="0" w:line="240" w:lineRule="auto"/>
+        <w:ind w:left="720" w:hanging="720"/>
+        <w:rPr>
+          <w:rFonts w:cs="Arial"/>
+          <w:color w:val="222222"/>
+          <w:shd w:val="clear" w:color="auto" w:fill="FFFFFF"/>
+        </w:rPr>
+      </w:pPr>
+      <w:proofErr w:type="spellStart"/>
+      <w:proofErr w:type="gramStart"/>
+      <w:r>
+        <w:rPr>
+          <w:rFonts w:cs="Arial"/>
+          <w:color w:val="222222"/>
+          <w:shd w:val="clear" w:color="auto" w:fill="FFFFFF"/>
+        </w:rPr>
+        <w:t>Rasouli</w:t>
+      </w:r>
+      <w:proofErr w:type="spellEnd"/>
+      <w:r>
+        <w:rPr>
+          <w:rFonts w:cs="Arial"/>
+          <w:color w:val="222222"/>
+          <w:shd w:val="clear" w:color="auto" w:fill="FFFFFF"/>
+        </w:rPr>
+        <w:t xml:space="preserve">, </w:t>
+      </w:r>
+      <w:proofErr w:type="spellStart"/>
+      <w:r>
+        <w:rPr>
+          <w:rFonts w:cs="Arial"/>
+          <w:color w:val="222222"/>
+          <w:shd w:val="clear" w:color="auto" w:fill="FFFFFF"/>
+        </w:rPr>
+        <w:t>Kabir</w:t>
+      </w:r>
+      <w:proofErr w:type="spellEnd"/>
+      <w:r>
+        <w:rPr>
+          <w:rFonts w:cs="Arial"/>
+          <w:color w:val="222222"/>
+          <w:shd w:val="clear" w:color="auto" w:fill="FFFFFF"/>
+        </w:rPr>
+        <w:t>, William W. Hsieh, and Alex J. Cannon.</w:t>
+      </w:r>
+      <w:proofErr w:type="gramEnd"/>
+      <w:r>
+        <w:rPr>
+          <w:rFonts w:cs="Arial"/>
+          <w:color w:val="222222"/>
+          <w:shd w:val="clear" w:color="auto" w:fill="FFFFFF"/>
+        </w:rPr>
+        <w:t xml:space="preserve"> </w:t>
+      </w:r>
+      <w:proofErr w:type="gramStart"/>
+      <w:r>
+        <w:rPr>
+          <w:rFonts w:cs="Arial"/>
+          <w:color w:val="222222"/>
+          <w:shd w:val="clear" w:color="auto" w:fill="FFFFFF"/>
+        </w:rPr>
+        <w:t xml:space="preserve">"Daily </w:t>
+      </w:r>
+      <w:proofErr w:type="spellStart"/>
+      <w:r>
+        <w:rPr>
+          <w:rFonts w:cs="Arial"/>
+          <w:color w:val="222222"/>
+          <w:shd w:val="clear" w:color="auto" w:fill="FFFFFF"/>
+        </w:rPr>
+        <w:t>streamflow</w:t>
+      </w:r>
+      <w:proofErr w:type="spellEnd"/>
+      <w:r>
+        <w:rPr>
+          <w:rFonts w:cs="Arial"/>
+          <w:color w:val="222222"/>
+          <w:shd w:val="clear" w:color="auto" w:fill="FFFFFF"/>
+        </w:rPr>
+        <w:t xml:space="preserve"> forecasting by machine learning methods with weather and climate inputs."</w:t>
+      </w:r>
+      <w:proofErr w:type="gramEnd"/>
+      <w:r>
+        <w:rPr>
+          <w:rFonts w:cs="Arial"/>
+          <w:color w:val="222222"/>
+          <w:shd w:val="clear" w:color="auto" w:fill="FFFFFF"/>
+        </w:rPr>
+        <w:t xml:space="preserve"> </w:t>
+      </w:r>
+      <w:r>
+        <w:rPr>
+          <w:rFonts w:cs="Arial"/>
+          <w:i/>
+          <w:iCs/>
+          <w:color w:val="222222"/>
+          <w:shd w:val="clear" w:color="auto" w:fill="FFFFFF"/>
+        </w:rPr>
+        <w:t>Journal of Hydrology</w:t>
+      </w:r>
+      <w:r>
+        <w:rPr>
+          <w:rStyle w:val="apple-converted-space"/>
+          <w:rFonts w:cs="Arial"/>
+          <w:color w:val="222222"/>
+          <w:shd w:val="clear" w:color="auto" w:fill="FFFFFF"/>
+        </w:rPr>
+        <w:t> </w:t>
+      </w:r>
+      <w:r>
+        <w:rPr>
+          <w:rFonts w:cs="Arial"/>
+          <w:color w:val="222222"/>
+          <w:shd w:val="clear" w:color="auto" w:fill="FFFFFF"/>
+        </w:rPr>
+        <w:t>414 (2012): 284-293.</w:t>
+      </w:r>
+    </w:p>
+    <w:p>
+      <w:pPr>
+        <w:spacing w:after="0" w:line="240" w:lineRule="auto"/>
+        <w:ind w:left="720" w:hanging="720"/>
+        <w:rPr>
+          <w:rFonts w:cs="Arial"/>
+          <w:color w:val="222222"/>
+          <w:shd w:val="clear" w:color="auto" w:fill="FFFFFF"/>
+        </w:rPr>
+      </w:pPr>
+      <w:proofErr w:type="spellStart"/>
+      <w:r>
+        <w:rPr>
+          <w:rFonts w:cs="Arial"/>
+          <w:color w:val="222222"/>
+          <w:shd w:val="clear" w:color="auto" w:fill="FFFFFF"/>
+        </w:rPr>
+        <w:t>Shrivastava</w:t>
+      </w:r>
+      <w:proofErr w:type="spellEnd"/>
+      <w:r>
+        <w:rPr>
+          <w:rFonts w:cs="Arial"/>
+          <w:color w:val="222222"/>
+          <w:shd w:val="clear" w:color="auto" w:fill="FFFFFF"/>
+        </w:rPr>
+        <w:t xml:space="preserve">, </w:t>
+      </w:r>
+      <w:proofErr w:type="spellStart"/>
+      <w:r>
+        <w:rPr>
+          <w:rFonts w:cs="Arial"/>
+          <w:color w:val="222222"/>
+          <w:shd w:val="clear" w:color="auto" w:fill="FFFFFF"/>
+        </w:rPr>
+        <w:t>Gyanesh</w:t>
+      </w:r>
+      <w:proofErr w:type="spellEnd"/>
+      <w:r>
+        <w:rPr>
+          <w:rFonts w:cs="Arial"/>
+          <w:color w:val="222222"/>
+          <w:shd w:val="clear" w:color="auto" w:fill="FFFFFF"/>
+        </w:rPr>
+        <w:t>, et al. "Application of Artificial Neural Networks in Weather Forecasting: A Comprehensive Literature Review."</w:t>
+      </w:r>
+      <w:r>
+        <w:rPr>
+          <w:rStyle w:val="apple-converted-space"/>
+          <w:rFonts w:cs="Arial"/>
+          <w:color w:val="222222"/>
+          <w:shd w:val="clear" w:color="auto" w:fill="FFFFFF"/>
+        </w:rPr>
+        <w:t> </w:t>
+      </w:r>
+      <w:r>
+        <w:rPr>
+          <w:rFonts w:cs="Arial"/>
+          <w:i/>
+          <w:iCs/>
+          <w:color w:val="222222"/>
+          <w:shd w:val="clear" w:color="auto" w:fill="FFFFFF"/>
+        </w:rPr>
+        <w:t>International Journal of Computer Applications</w:t>
+      </w:r>
+      <w:r>
+        <w:rPr>
+          <w:rStyle w:val="apple-converted-space"/>
+          <w:rFonts w:cs="Arial"/>
+          <w:color w:val="222222"/>
+          <w:shd w:val="clear" w:color="auto" w:fill="FFFFFF"/>
+        </w:rPr>
+        <w:t> </w:t>
+      </w:r>
+      <w:r>
+        <w:rPr>
+          <w:rFonts w:cs="Arial"/>
+          <w:color w:val="222222"/>
+          <w:shd w:val="clear" w:color="auto" w:fill="FFFFFF"/>
+        </w:rPr>
+        <w:t>51.18 (2012): 0975-8887.</w:t>
+      </w:r>
+    </w:p>
+    <w:p>
+      <w:pPr>
+        <w:spacing w:after="0" w:line="240" w:lineRule="auto"/>
+        <w:ind w:left="720" w:hanging="720"/>
+        <w:rPr>
+          <w:rFonts w:cs="Arial"/>
+          <w:color w:val="222222"/>
+          <w:shd w:val="clear" w:color="auto" w:fill="FFFFFF"/>
+        </w:rPr>
+      </w:pPr>
+      <w:proofErr w:type="gramStart"/>
+      <w:r>
+        <w:rPr>
+          <w:rFonts w:cs="Arial"/>
+          <w:color w:val="222222"/>
+          <w:shd w:val="clear" w:color="auto" w:fill="FFFFFF"/>
+        </w:rPr>
+        <w:t>Sinha, N. K., M. M. Gupta, and D. H. Rao.</w:t>
+      </w:r>
+      <w:proofErr w:type="gramEnd"/>
+      <w:r>
+        <w:rPr>
+          <w:rFonts w:cs="Arial"/>
+          <w:color w:val="222222"/>
+          <w:shd w:val="clear" w:color="auto" w:fill="FFFFFF"/>
+        </w:rPr>
+        <w:t xml:space="preserve"> "Dynamic neural networks: An overview."</w:t>
+      </w:r>
+      <w:r>
+        <w:rPr>
+          <w:rStyle w:val="apple-converted-space"/>
+          <w:rFonts w:cs="Arial"/>
+          <w:color w:val="222222"/>
+          <w:shd w:val="clear" w:color="auto" w:fill="FFFFFF"/>
+        </w:rPr>
+        <w:t> </w:t>
+      </w:r>
+      <w:proofErr w:type="gramStart"/>
+      <w:r>
+        <w:rPr>
+          <w:rFonts w:cs="Arial"/>
+          <w:i/>
+          <w:iCs/>
+          <w:color w:val="222222"/>
+          <w:shd w:val="clear" w:color="auto" w:fill="FFFFFF"/>
+        </w:rPr>
+        <w:t>Industrial Technology 2000.</w:t>
+      </w:r>
+      <w:proofErr w:type="gramEnd"/>
+      <w:r>
+        <w:rPr>
+          <w:rFonts w:cs="Arial"/>
+          <w:i/>
+          <w:iCs/>
+          <w:color w:val="222222"/>
+          <w:shd w:val="clear" w:color="auto" w:fill="FFFFFF"/>
+        </w:rPr>
+        <w:t xml:space="preserve"> </w:t>
+      </w:r>
+      <w:proofErr w:type="gramStart"/>
+      <w:r>
+        <w:rPr>
+          <w:rFonts w:cs="Arial"/>
+          <w:i/>
+          <w:iCs/>
+          <w:color w:val="222222"/>
+          <w:shd w:val="clear" w:color="auto" w:fill="FFFFFF"/>
+        </w:rPr>
+        <w:t>Proceedings of IEEE International Conference on</w:t>
+      </w:r>
+      <w:r>
+        <w:rPr>
+          <w:rFonts w:cs="Arial"/>
+          <w:color w:val="222222"/>
+          <w:shd w:val="clear" w:color="auto" w:fill="FFFFFF"/>
+        </w:rPr>
+        <w:t>.</w:t>
+      </w:r>
+      <w:proofErr w:type="gramEnd"/>
+      <w:r>
+        <w:rPr>
+          <w:rFonts w:cs="Arial"/>
+          <w:color w:val="222222"/>
+          <w:shd w:val="clear" w:color="auto" w:fill="FFFFFF"/>
+        </w:rPr>
+        <w:t xml:space="preserve"> </w:t>
+      </w:r>
+      <w:proofErr w:type="gramStart"/>
+      <w:r>
+        <w:rPr>
+          <w:rFonts w:cs="Arial"/>
+          <w:color w:val="222222"/>
+          <w:shd w:val="clear" w:color="auto" w:fill="FFFFFF"/>
+        </w:rPr>
+        <w:t>Vol. 1.</w:t>
+      </w:r>
+      <w:proofErr w:type="gramEnd"/>
+      <w:r>
+        <w:rPr>
+          <w:rFonts w:cs="Arial"/>
+          <w:color w:val="222222"/>
+          <w:shd w:val="clear" w:color="auto" w:fill="FFFFFF"/>
+        </w:rPr>
+        <w:t xml:space="preserve"> </w:t>
+      </w:r>
+      <w:proofErr w:type="gramStart"/>
+      <w:r>
+        <w:rPr>
+          <w:rFonts w:cs="Arial"/>
+          <w:color w:val="222222"/>
+          <w:shd w:val="clear" w:color="auto" w:fill="FFFFFF"/>
+        </w:rPr>
+        <w:t>IEEE, 2000.</w:t>
+      </w:r>
+      <w:proofErr w:type="gramEnd"/>
+    </w:p>
+    <w:p>
+      <w:pPr>
+        <w:spacing w:after="0" w:line="240" w:lineRule="auto"/>
+        <w:ind w:left="720" w:hanging="720"/>
+        <w:rPr>
+          <w:rFonts w:cs="Arial"/>
+          <w:color w:val="222222"/>
+          <w:shd w:val="clear" w:color="auto" w:fill="FFFFFF"/>
+        </w:rPr>
+      </w:pPr>
+      <w:proofErr w:type="spellStart"/>
+      <w:r>
+        <w:rPr>
+          <w:rFonts w:cs="Arial"/>
+          <w:color w:val="222222"/>
+          <w:shd w:val="clear" w:color="auto" w:fill="FFFFFF"/>
+        </w:rPr>
+        <w:t>Soderland</w:t>
+      </w:r>
+      <w:proofErr w:type="spellEnd"/>
+      <w:r>
+        <w:rPr>
+          <w:rFonts w:cs="Arial"/>
+          <w:color w:val="222222"/>
+          <w:shd w:val="clear" w:color="auto" w:fill="FFFFFF"/>
+        </w:rPr>
+        <w:t>, Stephen. "Learning information extraction rules for semi-structured and free text."</w:t>
+      </w:r>
+      <w:r>
+        <w:rPr>
+          <w:rStyle w:val="apple-converted-space"/>
+          <w:rFonts w:cs="Arial"/>
+          <w:color w:val="222222"/>
+          <w:shd w:val="clear" w:color="auto" w:fill="FFFFFF"/>
+        </w:rPr>
+        <w:t> </w:t>
+      </w:r>
+      <w:r>
+        <w:rPr>
+          <w:rFonts w:cs="Arial"/>
+          <w:i/>
+          <w:iCs/>
+          <w:color w:val="222222"/>
+          <w:shd w:val="clear" w:color="auto" w:fill="FFFFFF"/>
+        </w:rPr>
+        <w:t>Machine learning</w:t>
+      </w:r>
+      <w:r>
+        <w:rPr>
+          <w:rStyle w:val="apple-converted-space"/>
+          <w:rFonts w:cs="Arial"/>
+          <w:color w:val="222222"/>
+          <w:shd w:val="clear" w:color="auto" w:fill="FFFFFF"/>
+        </w:rPr>
+        <w:t> </w:t>
+      </w:r>
+      <w:r>
+        <w:rPr>
+          <w:rFonts w:cs="Arial"/>
+          <w:color w:val="222222"/>
+          <w:shd w:val="clear" w:color="auto" w:fill="FFFFFF"/>
+        </w:rPr>
+        <w:t>34.1-3 (1999): 233-272.</w:t>
+      </w:r>
+    </w:p>
+    <w:p>
+      <w:pPr>
+        <w:spacing w:after="0" w:line="240" w:lineRule="auto"/>
+        <w:ind w:left="720" w:hanging="720"/>
+        <w:rPr>
+          <w:rFonts w:cs="Arial"/>
+          <w:color w:val="222222"/>
+          <w:shd w:val="clear" w:color="auto" w:fill="FFFFFF"/>
+        </w:rPr>
+      </w:pPr>
+      <w:r>
+        <w:rPr>
+          <w:rFonts w:cs="Arial"/>
+          <w:color w:val="222222"/>
+          <w:shd w:val="clear" w:color="auto" w:fill="FFFFFF"/>
+        </w:rPr>
+        <w:t xml:space="preserve">Williams, John K., et al. "A machine learning approach to finding weather regimes and skillful predictor combinations for short-term storm forecasting." </w:t>
+      </w:r>
+      <w:proofErr w:type="gramStart"/>
+      <w:r>
+        <w:rPr>
+          <w:rFonts w:cs="Arial"/>
+          <w:i/>
+          <w:iCs/>
+          <w:color w:val="222222"/>
+          <w:shd w:val="clear" w:color="auto" w:fill="FFFFFF"/>
+        </w:rPr>
+        <w:t>AMS 6th Conference on Artificial Intelligence Applications to Environmental Science and 13th Conference on Aviation, Range and Aerospace Meteorology</w:t>
+      </w:r>
+      <w:r>
+        <w:rPr>
+          <w:rFonts w:cs="Arial"/>
+          <w:color w:val="222222"/>
+          <w:shd w:val="clear" w:color="auto" w:fill="FFFFFF"/>
+        </w:rPr>
+        <w:t>.</w:t>
+      </w:r>
+      <w:proofErr w:type="gramEnd"/>
+      <w:r>
+        <w:rPr>
+          <w:rFonts w:cs="Arial"/>
+          <w:color w:val="222222"/>
+          <w:shd w:val="clear" w:color="auto" w:fill="FFFFFF"/>
+        </w:rPr>
+        <w:t xml:space="preserve"> 2008.</w:t>
+      </w:r>
+    </w:p>
+    <w:p>
+      <w:pPr>
+        <w:spacing w:after="0" w:line="240" w:lineRule="auto"/>
+        <w:ind w:left="720" w:hanging="720"/>
+        <w:rPr>
+          <w:rFonts w:cs="Arial"/>
+          <w:color w:val="222222"/>
+          <w:shd w:val="clear" w:color="auto" w:fill="FFFFFF"/>
+        </w:rPr>
+      </w:pPr>
+    </w:p>
+    <w:p>
+      <w:pPr>
+        <w:spacing w:after="0" w:line="240" w:lineRule="auto"/>
+        <w:ind w:left="720" w:hanging="720"/>
+        <w:rPr>
+          <w:rFonts w:cs="Arial"/>
+          <w:color w:val="222222"/>
+          <w:shd w:val="clear" w:color="auto" w:fill="FFFFFF"/>
+        </w:rPr>
+      </w:pPr>
+    </w:p>
+    <w:p>
+      <w:pPr>
+        <w:spacing w:after="0" w:line="240" w:lineRule="auto"/>
+        <w:ind w:left="720" w:hanging="720"/>
+        <w:rPr>
+          <w:rFonts w:cs="Arial"/>
+          <w:color w:val="222222"/>
+          <w:shd w:val="clear" w:color="auto" w:fill="FFFFFF"/>
+        </w:rPr>
+      </w:pPr>
+    </w:p>
+    <w:p>
+      <w:pPr>
+        <w:spacing w:after="0" w:line="240" w:lineRule="auto"/>
+        <w:ind w:left="720" w:hanging="720"/>
+        <w:rPr>
+          <w:rFonts w:cs="Arial"/>
+          <w:color w:val="222222"/>
+          <w:shd w:val="clear" w:color="auto" w:fill="FFFFFF"/>
+        </w:rPr>
+      </w:pPr>
+    </w:p>
+    <w:p>
+      <w:pPr>
+        <w:spacing w:after="0" w:line="240" w:lineRule="auto"/>
+        <w:ind w:left="720" w:hanging="720"/>
+        <w:rPr>
+          <w:rFonts w:cs="Arial"/>
+          <w:color w:val="222222"/>
+          <w:shd w:val="clear" w:color="auto" w:fill="FFFFFF"/>
+        </w:rPr>
+      </w:pPr>
+    </w:p>
+    <w:p>
+      <w:pPr>
+        <w:spacing w:after="0" w:line="240" w:lineRule="auto"/>
+        <w:ind w:left="720" w:hanging="720"/>
+        <w:rPr>
+          <w:rFonts w:cs="Arial"/>
+          <w:color w:val="222222"/>
+          <w:shd w:val="clear" w:color="auto" w:fill="FFFFFF"/>
+        </w:rPr>
+      </w:pPr>
+    </w:p>
+    <w:p>
+      <w:pPr>
+        <w:spacing w:after="0" w:line="240" w:lineRule="auto"/>
+        <w:ind w:left="720" w:hanging="720"/>
+        <w:rPr>
+          <w:rFonts w:cs="Arial"/>
+          <w:color w:val="222222"/>
+          <w:shd w:val="clear" w:color="auto" w:fill="FFFFFF"/>
+        </w:rPr>
+      </w:pPr>
+    </w:p>
+    <w:p>
+      <w:pPr>
+        <w:spacing w:after="0" w:line="240" w:lineRule="auto"/>
+        <w:ind w:left="720" w:hanging="720"/>
+        <w:rPr>
+          <w:rFonts w:cs="Arial"/>
+          <w:color w:val="222222"/>
+          <w:shd w:val="clear" w:color="auto" w:fill="FFFFFF"/>
+        </w:rPr>
+      </w:pPr>
+    </w:p>
+    <w:p>
+      <w:pPr>
+        <w:spacing w:after="0" w:line="240" w:lineRule="auto"/>
+        <w:ind w:left="720" w:hanging="720"/>
+        <w:rPr>
+          <w:rFonts w:cs="Arial"/>
+          <w:color w:val="222222"/>
+          <w:shd w:val="clear" w:color="auto" w:fill="FFFFFF"/>
+        </w:rPr>
+      </w:pPr>
+    </w:p>
+    <w:p>
+      <w:pPr>
+        <w:spacing w:after="0" w:line="240" w:lineRule="auto"/>
+        <w:ind w:left="720" w:hanging="720"/>
+        <w:rPr>
+          <w:rFonts w:cs="Arial"/>
+          <w:color w:val="222222"/>
+          <w:shd w:val="clear" w:color="auto" w:fill="FFFFFF"/>
+        </w:rPr>
+      </w:pPr>
+    </w:p>
+    <w:p>
+      <w:pPr>
+        <w:spacing w:after="0" w:line="240" w:lineRule="auto"/>
+        <w:ind w:left="720" w:hanging="720"/>
+        <w:rPr>
+          <w:rFonts w:cs="Arial"/>
+          <w:color w:val="222222"/>
+          <w:shd w:val="clear" w:color="auto" w:fill="FFFFFF"/>
+        </w:rPr>
+      </w:pPr>
+    </w:p>
+    <w:p>
+      <w:pPr>
+        <w:pBdr>
+          <w:bottom w:val="single" w:sz="4" w:space="1" w:color="auto"/>
+        </w:pBdr>
+        <w:spacing w:after="0" w:line="240" w:lineRule="auto"/>
+        <w:ind w:left="720" w:hanging="720"/>
+        <w:rPr>
+          <w:rFonts w:cs="Arial"/>
+          <w:b/>
+          <w:smallCaps/>
+          <w:color w:val="222222"/>
+          <w:sz w:val="32"/>
+          <w:shd w:val="clear" w:color="auto" w:fill="FFFFFF"/>
+        </w:rPr>
+      </w:pPr>
+      <w:r>
+        <w:rPr>
+          <w:rFonts w:cs="Arial"/>
+          <w:b/>
+          <w:smallCaps/>
+          <w:color w:val="222222"/>
+          <w:sz w:val="32"/>
+          <w:shd w:val="clear" w:color="auto" w:fill="FFFFFF"/>
+        </w:rPr>
+        <w:lastRenderedPageBreak/>
+        <w:t>Appendix A</w:t>
+      </w:r>
+      <w:r>
+        <w:rPr>
+          <w:rFonts w:cs="Arial"/>
+          <w:b/>
+          <w:smallCaps/>
+          <w:color w:val="222222"/>
+          <w:sz w:val="32"/>
+          <w:shd w:val="clear" w:color="auto" w:fill="FFFFFF"/>
+        </w:rPr>
+        <w:t>:</w:t>
+      </w:r>
+    </w:p>
+    <w:p>
+      <w:pPr>
+        <w:spacing w:after="0" w:line="240" w:lineRule="auto"/>
+        <w:ind w:left="720" w:hanging="720"/>
+        <w:rPr>
+          <w:rFonts w:cs="Arial"/>
+          <w:b/>
+          <w:color w:val="222222"/>
+          <w:shd w:val="clear" w:color="auto" w:fill="FFFFFF"/>
+        </w:rPr>
+      </w:pPr>
+      <w:r>
+        <w:rPr>
+          <w:rFonts w:cs="Arial"/>
+          <w:b/>
+          <w:color w:val="222222"/>
+          <w:shd w:val="clear" w:color="auto" w:fill="FFFFFF"/>
+        </w:rPr>
+        <w:t>Graphs of remaining features for Lebanon, NH:</w:t>
+      </w:r>
+    </w:p>
+    <w:p>
+      <w:pPr>
+        <w:spacing w:after="0" w:line="240" w:lineRule="auto"/>
+        <w:ind w:hanging="720"/>
+        <w:rPr>
+          <w:rFonts w:cs="Arial"/>
+          <w:color w:val="222222"/>
+          <w:shd w:val="clear" w:color="auto" w:fill="FFFFFF"/>
+        </w:rPr>
+      </w:pPr>
+    </w:p>
+    <w:p>
+      <w:pPr>
+        <w:spacing w:after="0" w:line="240" w:lineRule="auto"/>
+        <w:ind w:hanging="720"/>
+        <w:rPr>
+          <w:rFonts w:cs="Arial"/>
+          <w:color w:val="222222"/>
+          <w:shd w:val="clear" w:color="auto" w:fill="FFFFFF"/>
+        </w:rPr>
+      </w:pPr>
+      <w:r>
+        <w:rPr>
+          <w:rFonts w:cs="Arial"/>
+          <w:noProof/>
+          <w:color w:val="222222"/>
+          <w:shd w:val="clear" w:color="auto" w:fill="FFFFFF"/>
+        </w:rPr>
+        <w:drawing>
+          <wp:anchor distT="0" distB="0" distL="114300" distR="114300" simplePos="0" relativeHeight="251660288" behindDoc="0" locked="0" layoutInCell="1" allowOverlap="1" wp14:anchorId="64B7B6FF" wp14:editId="21D1772D">
+            <wp:simplePos x="0" y="0"/>
+            <wp:positionH relativeFrom="column">
+              <wp:posOffset>0</wp:posOffset>
+            </wp:positionH>
+            <wp:positionV relativeFrom="paragraph">
+              <wp:posOffset>-1905</wp:posOffset>
+            </wp:positionV>
+            <wp:extent cx="3048635" cy="2286000"/>
+            <wp:effectExtent l="0" t="0" r="0" b="0"/>
+            <wp:wrapSquare wrapText="bothSides"/>
+            <wp:docPr id="71" name="Picture 71"/>
+            <wp:cNvGraphicFramePr>
+              <a:graphicFrameLocks xmlns:a="http://schemas.openxmlformats.org/drawingml/2006/main" noChangeAspect="1"/>
+            </wp:cNvGraphicFramePr>
+            <a:graphic xmlns:a="http://schemas.openxmlformats.org/drawingml/2006/main">
+              <a:graphicData uri="http://schemas.openxmlformats.org/drawingml/2006/picture">
+                <pic:pic xmlns:pic="http://schemas.openxmlformats.org/drawingml/2006/picture">
+                  <pic:nvPicPr>
+                    <pic:cNvPr id="0" name="Wind Direction_allData.png"/>
+                    <pic:cNvPicPr/>
+                  </pic:nvPicPr>
+                  <pic:blipFill>
+                    <a:blip r:embed="rId21">
+                      <a:extLst>
+                        <a:ext uri="{28A0092B-C50C-407E-A947-70E740481C1C}">
+                          <a14:useLocalDpi xmlns:a14="http://schemas.microsoft.com/office/drawing/2010/main" val="0"/>
+                        </a:ext>
+                      </a:extLst>
+                    </a:blip>
+                    <a:stretch>
+                      <a:fillRect/>
+                    </a:stretch>
+                  </pic:blipFill>
+                  <pic:spPr>
+                    <a:xfrm>
+                      <a:off x="0" y="0"/>
+                      <a:ext cx="3048635" cy="2286000"/>
+                    </a:xfrm>
+                    <a:prstGeom prst="rect">
+                      <a:avLst/>
+                    </a:prstGeom>
+                  </pic:spPr>
+                </pic:pic>
+              </a:graphicData>
+            </a:graphic>
+            <wp14:sizeRelH relativeFrom="page">
+              <wp14:pctWidth>0</wp14:pctWidth>
+            </wp14:sizeRelH>
+            <wp14:sizeRelV relativeFrom="page">
+              <wp14:pctHeight>0</wp14:pctHeight>
+            </wp14:sizeRelV>
+          </wp:anchor>
+        </w:drawing>
+      </w:r>
+      <w:r>
+        <w:rPr>
+          <w:rFonts w:cs="Arial"/>
+          <w:noProof/>
+          <w:color w:val="222222"/>
+          <w:shd w:val="clear" w:color="auto" w:fill="FFFFFF"/>
+        </w:rPr>
+        <w:drawing>
+          <wp:inline distT="0" distB="0" distL="0" distR="0" wp14:anchorId="5CAF1C5E" wp14:editId="327AABC6">
+            <wp:extent cx="3083442" cy="2279544"/>
+            <wp:effectExtent l="0" t="0" r="3175" b="6985"/>
+            <wp:docPr id="69" name="Picture 69"/>
+            <wp:cNvGraphicFramePr>
+              <a:graphicFrameLocks xmlns:a="http://schemas.openxmlformats.org/drawingml/2006/main" noChangeAspect="1"/>
+            </wp:cNvGraphicFramePr>
+            <a:graphic xmlns:a="http://schemas.openxmlformats.org/drawingml/2006/main">
+              <a:graphicData uri="http://schemas.openxmlformats.org/drawingml/2006/picture">
+                <pic:pic xmlns:pic="http://schemas.openxmlformats.org/drawingml/2006/picture">
+                  <pic:nvPicPr>
+                    <pic:cNvPr id="0" name="Pressure_allData.png"/>
+                    <pic:cNvPicPr/>
+                  </pic:nvPicPr>
+                  <pic:blipFill>
+                    <a:blip r:embed="rId22">
+                      <a:extLst>
+                        <a:ext uri="{28A0092B-C50C-407E-A947-70E740481C1C}">
+                          <a14:useLocalDpi xmlns:a14="http://schemas.microsoft.com/office/drawing/2010/main" val="0"/>
+                        </a:ext>
+                      </a:extLst>
+                    </a:blip>
+                    <a:stretch>
+                      <a:fillRect/>
+                    </a:stretch>
+                  </pic:blipFill>
+                  <pic:spPr>
+                    <a:xfrm>
+                      <a:off x="0" y="0"/>
+                      <a:ext cx="3088052" cy="2282952"/>
+                    </a:xfrm>
+                    <a:prstGeom prst="rect">
+                      <a:avLst/>
+                    </a:prstGeom>
+                  </pic:spPr>
+                </pic:pic>
+              </a:graphicData>
+            </a:graphic>
+          </wp:inline>
+        </w:drawing>
+      </w:r>
+      <w:r>
+        <w:rPr>
+          <w:rFonts w:cs="Arial"/>
+          <w:noProof/>
+          <w:color w:val="222222"/>
+          <w:shd w:val="clear" w:color="auto" w:fill="FFFFFF"/>
+        </w:rPr>
+        <w:drawing>
+          <wp:inline distT="0" distB="0" distL="0" distR="0" wp14:anchorId="41E780CA" wp14:editId="740D442F">
+            <wp:extent cx="3051544" cy="2255963"/>
+            <wp:effectExtent l="0" t="0" r="0" b="0"/>
+            <wp:docPr id="68" name="Picture 68"/>
+            <wp:cNvGraphicFramePr>
+              <a:graphicFrameLocks xmlns:a="http://schemas.openxmlformats.org/drawingml/2006/main" noChangeAspect="1"/>
+            </wp:cNvGraphicFramePr>
+            <a:graphic xmlns:a="http://schemas.openxmlformats.org/drawingml/2006/main">
+              <a:graphicData uri="http://schemas.openxmlformats.org/drawingml/2006/picture">
+                <pic:pic xmlns:pic="http://schemas.openxmlformats.org/drawingml/2006/picture">
+                  <pic:nvPicPr>
+                    <pic:cNvPr id="0" name="Wind Speed (mph)_allData.png"/>
+                    <pic:cNvPicPr/>
+                  </pic:nvPicPr>
+                  <pic:blipFill>
+                    <a:blip r:embed="rId23">
+                      <a:extLst>
+                        <a:ext uri="{28A0092B-C50C-407E-A947-70E740481C1C}">
+                          <a14:useLocalDpi xmlns:a14="http://schemas.microsoft.com/office/drawing/2010/main" val="0"/>
+                        </a:ext>
+                      </a:extLst>
+                    </a:blip>
+                    <a:stretch>
+                      <a:fillRect/>
+                    </a:stretch>
+                  </pic:blipFill>
+                  <pic:spPr>
+                    <a:xfrm>
+                      <a:off x="0" y="0"/>
+                      <a:ext cx="3050762" cy="2255385"/>
+                    </a:xfrm>
+                    <a:prstGeom prst="rect">
+                      <a:avLst/>
+                    </a:prstGeom>
+                  </pic:spPr>
+                </pic:pic>
+              </a:graphicData>
+            </a:graphic>
+          </wp:inline>
+        </w:drawing>
+      </w:r>
+    </w:p>
+    <w:p>
+      <w:pPr>
+        <w:spacing w:after="0" w:line="240" w:lineRule="auto"/>
+        <w:ind w:hanging="720"/>
+        <w:rPr>
+          <w:rFonts w:cs="Arial"/>
+          <w:b/>
+          <w:color w:val="222222"/>
+          <w:shd w:val="clear" w:color="auto" w:fill="FFFFFF"/>
+        </w:rPr>
+      </w:pPr>
+      <w:r>
+        <w:rPr>
+          <w:rFonts w:cs="Arial"/>
+          <w:b/>
+          <w:color w:val="222222"/>
+          <w:shd w:val="clear" w:color="auto" w:fill="FFFFFF"/>
+        </w:rPr>
+        <w:tab/>
+        <w:t>Cross Validation Graphs:</w:t>
+      </w:r>
+    </w:p>
+    <w:p>
+      <w:pPr>
+        <w:spacing w:after="0" w:line="240" w:lineRule="auto"/>
+        <w:ind w:hanging="720"/>
+        <w:rPr>
+          <w:rFonts w:cs="Arial"/>
+          <w:b/>
+          <w:color w:val="222222"/>
+          <w:shd w:val="clear" w:color="auto" w:fill="FFFFFF"/>
+        </w:rPr>
+      </w:pPr>
+    </w:p>
+    <w:p>
+      <w:pPr>
+        <w:spacing w:after="0" w:line="240" w:lineRule="auto"/>
+        <w:ind w:hanging="720"/>
+        <w:rPr>
+          <w:rFonts w:cs="Arial"/>
+          <w:b/>
+          <w:color w:val="222222"/>
+          <w:shd w:val="clear" w:color="auto" w:fill="FFFFFF"/>
+        </w:rPr>
+      </w:pPr>
+      <w:r>
+        <w:rPr>
+          <w:noProof/>
+        </w:rPr>
+        <mc:AlternateContent>
+          <mc:Choice Requires="wps">
+            <w:drawing>
+              <wp:anchor distT="0" distB="0" distL="114300" distR="114300" simplePos="0" relativeHeight="251663360" behindDoc="0" locked="0" layoutInCell="1" allowOverlap="1" wp14:anchorId="31847BA5" wp14:editId="02908370">
+                <wp:simplePos x="0" y="0"/>
+                <wp:positionH relativeFrom="column">
+                  <wp:posOffset>0</wp:posOffset>
+                </wp:positionH>
+                <wp:positionV relativeFrom="paragraph">
+                  <wp:posOffset>2313305</wp:posOffset>
+                </wp:positionV>
+                <wp:extent cx="5496560" cy="635"/>
+                <wp:effectExtent l="0" t="0" r="8890" b="0"/>
+                <wp:wrapSquare wrapText="bothSides"/>
+                <wp:docPr id="74" name="Text Box 74"/>
+                <wp:cNvGraphicFramePr/>
+                <a:graphic xmlns:a="http://schemas.openxmlformats.org/drawingml/2006/main">
+                  <a:graphicData uri="http://schemas.microsoft.com/office/word/2010/wordprocessingShape">
+                    <wps:wsp>
+                      <wps:cNvSpPr txBox="1"/>
+                      <wps:spPr>
+                        <a:xfrm>
+                          <a:off x="0" y="0"/>
+                          <a:ext cx="5496560" cy="635"/>
+                        </a:xfrm>
+                        <a:prstGeom prst="rect">
+                          <a:avLst/>
+                        </a:prstGeom>
+                        <a:solidFill>
+                          <a:prstClr val="white"/>
+                        </a:solidFill>
+                        <a:ln>
+                          <a:noFill/>
+                        </a:ln>
+                        <a:effectLst/>
+                      </wps:spPr>
+                      <wps:txbx>
+                        <w:txbxContent>
+                          <w:p>
+                            <w:pPr>
+                              <w:pStyle w:val="Caption"/>
+                              <w:rPr>
+                                <w:rFonts w:cs="Arial"/>
+                                <w:noProof/>
+                                <w:color w:val="auto"/>
+                                <w:shd w:val="clear" w:color="auto" w:fill="FFFFFF"/>
+                              </w:rPr>
+                            </w:pPr>
+                            <w:r>
+                              <w:rPr>
+                                <w:color w:val="auto"/>
+                              </w:rPr>
+                              <w:t xml:space="preserve">Figure </w:t>
+                            </w:r>
+                            <w:r>
+                              <w:rPr>
+                                <w:color w:val="auto"/>
+                              </w:rPr>
+                              <w:fldChar w:fldCharType="begin"/>
+                            </w:r>
+                            <w:r>
+                              <w:rPr>
+                                <w:color w:val="auto"/>
+                              </w:rPr>
+                              <w:instrText xml:space="preserve"> SEQ Figure \* ARABIC </w:instrText>
+                            </w:r>
+                            <w:r>
+                              <w:rPr>
+                                <w:color w:val="auto"/>
+                              </w:rPr>
+                              <w:fldChar w:fldCharType="separate"/>
+                            </w:r>
+                            <w:r>
+                              <w:rPr>
+                                <w:noProof/>
+                                <w:color w:val="auto"/>
+                              </w:rPr>
+                              <w:t>10</w:t>
+                            </w:r>
+                            <w:r>
+                              <w:rPr>
+                                <w:color w:val="auto"/>
+                              </w:rPr>
+                              <w:fldChar w:fldCharType="end"/>
+                            </w:r>
+                            <w:r>
+                              <w:rPr>
+                                <w:color w:val="auto"/>
+                              </w:rPr>
+                              <w:t>: Cross validation to determine the number of network stacks and neurons per hidden layer. From these graphs we chose to use 8 network stacks with 30 neurons per hidden layer.</w:t>
+                            </w:r>
+                          </w:p>
+                        </w:txbxContent>
+                      </wps:txbx>
+                      <wps:bodyPr rot="0" spcFirstLastPara="0" vertOverflow="overflow" horzOverflow="overflow" vert="horz" wrap="square" lIns="0" tIns="0" rIns="0" bIns="0" numCol="1" spcCol="0" rtlCol="0" fromWordArt="0" anchor="t" anchorCtr="0" forceAA="0" compatLnSpc="1">
+                        <a:prstTxWarp prst="textNoShape">
+                          <a:avLst/>
+                        </a:prstTxWarp>
+                        <a:spAutoFit/>
+                      </wps:bodyPr>
+                    </wps:wsp>
+                  </a:graphicData>
+                </a:graphic>
+                <wp14:sizeRelH relativeFrom="margin">
+                  <wp14:pctWidth>0</wp14:pctWidth>
+                </wp14:sizeRelH>
+              </wp:anchor>
+            </w:drawing>
+          </mc:Choice>
+          <mc:Fallback>
+            <w:pict>
+              <v:shapetype id="_x0000_t202" coordsize="21600,21600" o:spt="202" path="m,l,21600r21600,l21600,xe">
+                <v:stroke joinstyle="miter"/>
+                <v:path gradientshapeok="t" o:connecttype="rect"/>
+              </v:shapetype>
+              <v:shape id="Text Box 74" o:spid="_x0000_s1026" type="#_x0000_t202" style="position:absolute;margin-left:0;margin-top:182.15pt;width:432.8pt;height:.05pt;z-index:251663360;visibility:visible;mso-wrap-style:square;mso-width-percent:0;mso-wrap-distance-left:9pt;mso-wrap-distance-top:0;mso-wrap-distance-right:9pt;mso-wrap-distance-bottom:0;mso-position-horizontal:absolute;mso-position-horizontal-relative:text;mso-position-vertical:absolute;mso-position-vertical-relative:text;mso-width-percent:0;mso-width-relative:margin;v-text-anchor:top" o:gfxdata="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" stroked="f">
+                <v:textbox style="mso-fit-shape-to-text:t" inset="0,0,0,0">
+                  <w:txbxContent>
+                    <w:p>
+                      <w:pPr>
+                        <w:pStyle w:val="Caption"/>
+                        <w:rPr>
+                          <w:rFonts w:cs="Arial"/>
+                          <w:noProof/>
+                          <w:color w:val="auto"/>
+                          <w:shd w:val="clear" w:color="auto" w:fill="FFFFFF"/>
+                        </w:rPr>
+                      </w:pPr>
+                      <w:r>
+                        <w:rPr>
+                          <w:color w:val="auto"/>
+                        </w:rPr>
+                        <w:t xml:space="preserve">Figure </w:t>
+                      </w:r>
+                      <w:r>
+                        <w:rPr>
+                          <w:color w:val="auto"/>
+                        </w:rPr>
+                        <w:fldChar w:fldCharType="begin"/>
+                      </w:r>
+                      <w:r>
+                        <w:rPr>
+                          <w:color w:val="auto"/>
+                        </w:rPr>
+                        <w:instrText xml:space="preserve"> SEQ Figure \* ARABIC </w:instrText>
+                      </w:r>
+                      <w:r>
+                        <w:rPr>
+                          <w:color w:val="auto"/>
+                        </w:rPr>
+                        <w:fldChar w:fldCharType="separate"/>
+                      </w:r>
+                      <w:r>
+                        <w:rPr>
+                          <w:noProof/>
+                          <w:color w:val="auto"/>
+                        </w:rPr>
+                        <w:t>10</w:t>
+                      </w:r>
+                      <w:r>
+                        <w:rPr>
+                          <w:color w:val="auto"/>
+                        </w:rPr>
+                        <w:fldChar w:fldCharType="end"/>
+                      </w:r>
+                      <w:r>
+                        <w:rPr>
+                          <w:color w:val="auto"/>
+                        </w:rPr>
+                        <w:t>: Cross validation to determine the number of network stacks and neurons per hidden layer. From these graphs we chose to use 8 network stacks with 30 neurons per hidden layer.</w:t>
+                      </w:r>
+                    </w:p>
+                  </w:txbxContent>
+                </v:textbox>
+                <w10:wrap type="square"/>
+              </v:shape>
+            </w:pict>
+          </mc:Fallback>
+        </mc:AlternateContent>
+      </w:r>
+      <w:r>
+        <w:rPr>
+          <w:rFonts w:cs="Arial"/>
+          <w:b/>
+          <w:noProof/>
+          <w:color w:val="222222"/>
+          <w:shd w:val="clear" w:color="auto" w:fill="FFFFFF"/>
+        </w:rPr>
+        <w:drawing>
+          <wp:anchor distT="0" distB="0" distL="114300" distR="114300" simplePos="0" relativeHeight="251661312" behindDoc="0" locked="0" layoutInCell="1" allowOverlap="1" wp14:anchorId="6036E0F1" wp14:editId="147C7085">
+            <wp:simplePos x="0" y="0"/>
+            <wp:positionH relativeFrom="column">
+              <wp:posOffset>0</wp:posOffset>
+            </wp:positionH>
+            <wp:positionV relativeFrom="paragraph">
+              <wp:posOffset>-4445</wp:posOffset>
+            </wp:positionV>
+            <wp:extent cx="3051175" cy="2256155"/>
+            <wp:effectExtent l="0" t="0" r="0" b="0"/>
+            <wp:wrapSquare wrapText="bothSides"/>
+            <wp:docPr id="72" name="Picture 72"/>
+            <wp:cNvGraphicFramePr>
+              <a:graphicFrameLocks xmlns:a="http://schemas.openxmlformats.org/drawingml/2006/main" noChangeAspect="1"/>
+            </wp:cNvGraphicFramePr>
+            <a:graphic xmlns:a="http://schemas.openxmlformats.org/drawingml/2006/main">
+              <a:graphicData uri="http://schemas.openxmlformats.org/drawingml/2006/picture">
+                <pic:pic xmlns:pic="http://schemas.openxmlformats.org/drawingml/2006/picture">
+                  <pic:nvPicPr>
+                    <pic:cNvPr id="0" name="stacks_cross_val.png"/>
+                    <pic:cNvPicPr/>
+                  </pic:nvPicPr>
+                  <pic:blipFill>
+                    <a:blip r:embed="rId24">
+                      <a:extLst>
+                        <a:ext uri="{28A0092B-C50C-407E-A947-70E740481C1C}">
+                          <a14:useLocalDpi xmlns:a14="http://schemas.microsoft.com/office/drawing/2010/main" val="0"/>
+                        </a:ext>
+                      </a:extLst>
+                    </a:blip>
+                    <a:stretch>
+                      <a:fillRect/>
+                    </a:stretch>
+                  </pic:blipFill>
+                  <pic:spPr>
+                    <a:xfrm>
+                      <a:off x="0" y="0"/>
+                      <a:ext cx="3051175" cy="2256155"/>
+                    </a:xfrm>
+                    <a:prstGeom prst="rect">
+                      <a:avLst/>
+                    </a:prstGeom>
+                  </pic:spPr>
+                </pic:pic>
+              </a:graphicData>
+            </a:graphic>
+            <wp14:sizeRelH relativeFrom="page">
+              <wp14:pctWidth>0</wp14:pctWidth>
+            </wp14:sizeRelH>
+            <wp14:sizeRelV relativeFrom="page">
+              <wp14:pctHeight>0</wp14:pctHeight>
+            </wp14:sizeRelV>
+          </wp:anchor>
+        </w:drawing>
+      </w:r>
+      <w:r>
+        <w:rPr>
+          <w:rFonts w:cs="Arial"/>
+          <w:b/>
+          <w:noProof/>
+          <w:color w:val="222222"/>
+          <w:shd w:val="clear" w:color="auto" w:fill="FFFFFF"/>
+        </w:rPr>
+        <w:drawing>
+          <wp:inline distT="0" distB="0" distL="0" distR="0" wp14:anchorId="374129DF" wp14:editId="44551B4E">
+            <wp:extent cx="3019646" cy="2296143"/>
+            <wp:effectExtent l="0" t="0" r="0" b="9525"/>
+            <wp:docPr id="73" name="Picture 73"/>
+            <wp:cNvGraphicFramePr>
+              <a:graphicFrameLocks xmlns:a="http://schemas.openxmlformats.org/drawingml/2006/main" noChangeAspect="1"/>
+            </wp:cNvGraphicFramePr>
+            <a:graphic xmlns:a="http://schemas.openxmlformats.org/drawingml/2006/main">
+              <a:graphicData uri="http://schemas.openxmlformats.org/drawingml/2006/picture">
+                <pic:pic xmlns:pic="http://schemas.openxmlformats.org/drawingml/2006/picture">
+                  <pic:nvPicPr>
+                    <pic:cNvPr id="0" name="neuron_cross_val.png"/>
+                    <pic:cNvPicPr/>
+                  </pic:nvPicPr>
+                  <pic:blipFill>
+                    <a:blip r:embed="rId25">
+                      <a:extLst>
+                        <a:ext uri="{28A0092B-C50C-407E-A947-70E740481C1C}">
+                          <a14:useLocalDpi xmlns:a14="http://schemas.microsoft.com/office/drawing/2010/main" val="0"/>
+                        </a:ext>
+                      </a:extLst>
+                    </a:blip>
+                    <a:stretch>
+                      <a:fillRect/>
+                    </a:stretch>
+                  </pic:blipFill>
+                  <pic:spPr>
+                    <a:xfrm>
+                      <a:off x="0" y="0"/>
+                      <a:ext cx="3030515" cy="2304408"/>
+                    </a:xfrm>
+                    <a:prstGeom prst="rect">
+                      <a:avLst/>
+                    </a:prstGeom>
+                  </pic:spPr>
+                </pic:pic>
+              </a:graphicData>
+            </a:graphic>
+          </wp:inline>
+        </w:drawing>
+      </w:r>
+    </w:p>
+    <w:p>
+      <w:pPr>
+        <w:spacing w:after="0" w:line="240" w:lineRule="auto"/>
+        <w:rPr>
+          <w:rFonts w:cs="Arial"/>
+          <w:b/>
+          <w:color w:val="222222"/>
+          <w:shd w:val="clear" w:color="auto" w:fill="FFFFFF"/>
+        </w:rPr>
+      </w:pPr>
+    </w:p>
     <w:sectPr>
-      <w:headerReference w:type="even" r:id="rId11"/>
-      <w:headerReference w:type="default" r:id="rId12"/>
+      <w:headerReference w:type="even" r:id="rId26"/>
+      <w:headerReference w:type="default" r:id="rId27"/>
       <w:pgSz w:w="12240" w:h="15840"/>
       <w:pgMar w:top="1080" w:right="1440" w:bottom="1080" w:left="1440" w:header="720" w:footer="720" w:gutter="0"/>
       <w:cols w:space="720"/>
@@ -3237,9 +5856,8 @@
     <w:panose1 w:val="020B0604030504040204"/>
     <w:charset w:val="00"/>
     <w:family w:val="swiss"/>
-    <w:notTrueType/>
     <w:pitch w:val="variable"/>
-    <w:sig w:usb0="00000003" w:usb1="00000000" w:usb2="00000000" w:usb3="00000000" w:csb0="00000001" w:csb1="00000000"/>
+    <w:sig w:usb0="E1002EFF" w:usb1="C000605B" w:usb2="00000029" w:usb3="00000000" w:csb0="000101FF" w:csb1="00000000"/>
   </w:font>
   <w:font w:name="Arial">
     <w:panose1 w:val="020B0604020202020204"/>
@@ -3288,7 +5906,7 @@
   </w:compat>
   <w:rsids>
     <w:rsidRoot w:val="00AF049F"/>
-    <w:rsid w:val="00137A01"/>
+    <w:rsid w:val="00240F5A"/>
     <w:rsid w:val="003415EF"/>
     <w:rsid w:val="00413E12"/>
     <w:rsid w:val="00720FE6"/>
@@ -4053,7 +6671,7 @@
 </file>
 
 <file path=customXml/itemProps1.xml><?xml version="1.0" encoding="utf-8"?>
-<ds:datastoreItem xmlns:ds="http://schemas.openxmlformats.org/officeDocument/2006/customXml" ds:itemID="{0226D6DA-B0F5-43B4-9655-5445B9559380}">
+<ds:datastoreItem xmlns:ds="http://schemas.openxmlformats.org/officeDocument/2006/customXml" ds:itemID="{BE473410-20EE-44B8-9D27-30A12FAA5925}">
   <ds:schemaRefs>
     <ds:schemaRef ds:uri="http://schemas.openxmlformats.org/officeDocument/2006/bibliography"/>
   </ds:schemaRefs>

--- a/Write-ups/Final.docx
+++ b/Write-ups/Final.docx
@@ -1,6 +1,6 @@
 
 <file path=word/document.xml><?xml version="1.0" encoding="utf-8"?>
-<w:document xmlns:wpc="http://schemas.microsoft.com/office/word/2010/wordprocessingCanvas" xmlns:mc="http://schemas.openxmlformats.org/markup-compatibility/2006" xmlns:o="urn:schemas-microsoft-com:office:office" xmlns:r="http://schemas.openxmlformats.org/officeDocument/2006/relationships" xmlns:m="http://schemas.openxmlformats.org/officeDocument/2006/math" xmlns:v="urn:schemas-microsoft-com:vml" xmlns:wp14="http://schemas.microsoft.com/office/word/2010/wordprocessingDrawing" xmlns:wp="http://schemas.openxmlformats.org/drawingml/2006/wordprocessingDrawing" xmlns:w10="urn:schemas-microsoft-com:office:word" xmlns:w="http://schemas.openxmlformats.org/wordprocessingml/2006/main" xmlns:w14="http://schemas.microsoft.com/office/word/2010/wordml" xmlns:wpg="http://schemas.microsoft.com/office/word/2010/wordprocessingGroup" xmlns:wpi="http://schemas.microsoft.com/office/word/2010/wordprocessingInk" xmlns:wne="http://schemas.microsoft.com/office/word/2006/wordml" xmlns:wps="http://schemas.microsoft.com/office/word/2010/wordprocessingShape" mc:Ignorable="w14 wp14">
+<w:document xmlns:wpc="http://schemas.microsoft.com/office/word/2010/wordprocessingCanvas" xmlns:mo="http://schemas.microsoft.com/office/mac/office/2008/main" xmlns:mc="http://schemas.openxmlformats.org/markup-compatibility/2006" xmlns:mv="urn:schemas-microsoft-com:mac:vml" xmlns:o="urn:schemas-microsoft-com:office:office" xmlns:r="http://schemas.openxmlformats.org/officeDocument/2006/relationships" xmlns:m="http://schemas.openxmlformats.org/officeDocument/2006/math" xmlns:v="urn:schemas-microsoft-com:vml" xmlns:wp14="http://schemas.microsoft.com/office/word/2010/wordprocessingDrawing" xmlns:wp="http://schemas.openxmlformats.org/drawingml/2006/wordprocessingDrawing" xmlns:w10="urn:schemas-microsoft-com:office:word" xmlns:w="http://schemas.openxmlformats.org/wordprocessingml/2006/main" xmlns:w14="http://schemas.microsoft.com/office/word/2010/wordml" xmlns:wpg="http://schemas.microsoft.com/office/word/2010/wordprocessingGroup" xmlns:wpi="http://schemas.microsoft.com/office/word/2010/wordprocessingInk" xmlns:wne="http://schemas.microsoft.com/office/word/2006/wordml" xmlns:wps="http://schemas.microsoft.com/office/word/2010/wordprocessingShape" mc:Ignorable="w14 wp14">
   <w:body>
     <w:p>
       <w:pPr>
@@ -84,7 +84,13 @@
         <w:ind w:firstLine="720"/>
       </w:pPr>
       <w:r>
-        <w:t xml:space="preserve">Weather forecasting has traditionally been treated as a well-studied physics-based phenomenon for a specific location. Even so, weather still exhibits data patterns that can potentially be utilized as a basis for future prediction. By gathering data from a variety of different locations in the continental United States, we are attempting to create a location-neutral weather forecaster. For any given location, the model will predict 24 hours of future weather based on data from the past </w:t>
+        <w:t xml:space="preserve">Weather forecasting has traditionally been treated as a well-studied physics-based phenomenon for a specific location. Even so, weather still exhibits data patterns that can potentially be utilized as a basis for future prediction. By gathering data from a variety of different locations in the continental United States, we are attempting to create a location-neutral weather forecaster. For any given location, the model </w:t>
+      </w:r>
+      <w:r>
+        <w:t xml:space="preserve">can </w:t>
+      </w:r>
+      <w:r>
+        <w:t xml:space="preserve">predict 24 hours of future weather based on data from the past </w:t>
       </w:r>
       <w:r>
         <w:t>32</w:t>
@@ -93,13 +99,13 @@
         <w:t xml:space="preserve"> hours in that location. </w:t>
       </w:r>
       <w:r>
-        <w:t>This w</w:t>
-      </w:r>
-      <w:r>
-        <w:t xml:space="preserve">ould </w:t>
-      </w:r>
-      <w:r>
-        <w:t>offer significant benefits over current methods</w:t>
+        <w:t>This offer</w:t>
+      </w:r>
+      <w:r>
+        <w:t>s</w:t>
+      </w:r>
+      <w:r>
+        <w:t xml:space="preserve"> significant benefits over current methods</w:t>
       </w:r>
       <w:r>
         <w:t xml:space="preserve"> of weather forecasting</w:t>
@@ -120,13 +126,19 @@
         <w:ind w:firstLine="720"/>
       </w:pPr>
       <w:r>
-        <w:t xml:space="preserve">A Recurrent Neural Network with two hidden layers was used to model this data. The network was trained with a mixture of standard back-propagation and back-propagation through time (BPTT). Specific modifications were implemented to allow for continuous output values and accelerated convergence rates. We found that the model will extend weather trends, but does not detect changes in such </w:t>
+        <w:t xml:space="preserve">A Recurrent Neural Network with two hidden layers was used to model this data. The network was trained with a mixture of standard back-propagation and back-propagation through time (BPTT). Specific modifications were implemented to allow for continuous output values and accelerated convergence rates. We found that the model will extend weather trends, but </w:t>
+      </w:r>
+      <w:r>
+        <w:t xml:space="preserve">often </w:t>
+      </w:r>
+      <w:r>
+        <w:t xml:space="preserve">does not detect changes in such </w:t>
       </w:r>
       <w:r>
         <w:t>trends</w:t>
       </w:r>
       <w:r>
-        <w:t xml:space="preserve">. </w:t>
+        <w:t>.</w:t>
       </w:r>
     </w:p>
     <w:p>
@@ -190,15 +202,7 @@
         <w:t xml:space="preserve">every day in </w:t>
       </w:r>
       <w:r>
-        <w:t xml:space="preserve">2013 from nine different cities, one for each climate region in the United States. These cities are: Seattle, WA, San Francisco, CA, Cortez, CO, Bismarck, ND, Dallas, TX, Atlanta, GA, Indianapolis, IN, Minneapolis, MN, </w:t>
-      </w:r>
-      <w:proofErr w:type="gramStart"/>
-      <w:r>
-        <w:t>Boston</w:t>
-      </w:r>
-      <w:proofErr w:type="gramEnd"/>
-      <w:r>
-        <w:t>, MA.  The weather stations record data roughly 40 times per day</w:t>
+        <w:t>2013 from nine different cities, one for each climate region in the United States. These cities are: Seattle, WA, San Francisco, CA, Cortez, CO, Bismarck, ND, Dallas, TX, Atlanta, GA, Indianapolis, IN, Minneapolis, MN, Boston, MA.  The weather stations record data roughly 40 times per day</w:t>
       </w:r>
       <w:r>
         <w:t xml:space="preserve"> at varying intervals, so to normalize the time between recordings we only take the first reading </w:t>
@@ -255,7 +259,13 @@
         <w:t xml:space="preserve"> </w:t>
       </w:r>
       <w:r>
-        <w:t xml:space="preserve">In order to standardize the different features, we have set the mean value of each feature to zero and divided that value by the standard deviation for that feature. </w:t>
+        <w:t>In order to standardize the different features, we have set the mean value of each feature to zero and divided that value by the stand</w:t>
+      </w:r>
+      <w:r>
+        <w:t>ard deviation for that feature.  In addition to this training data, we use data from the Lebanon, NH airport</w:t>
+      </w:r>
+      <w:r>
+        <w:t xml:space="preserve"> from October 2014 for testing.</w:t>
       </w:r>
     </w:p>
     <w:p>
@@ -267,6 +277,7 @@
       <w:r>
         <w:rPr>
           <w:noProof/>
+          <w:lang w:eastAsia="en-US"/>
         </w:rPr>
         <w:drawing>
           <wp:inline distT="0" distB="0" distL="0" distR="0" wp14:anchorId="2B44D075" wp14:editId="6507BE82">
@@ -380,7 +391,13 @@
         <w:rPr>
           <w:color w:val="auto"/>
         </w:rPr>
-        <w:t>8760 Readings with 6 Features per reading in each location.</w:t>
+        <w:t>2190</w:t>
+      </w:r>
+      <w:r>
+        <w:rPr>
+          <w:color w:val="auto"/>
+        </w:rPr>
+        <w:t xml:space="preserve"> Readings with 6 Features per reading in each location.</w:t>
       </w:r>
       <w:proofErr w:type="gramEnd"/>
     </w:p>
@@ -562,7 +579,13 @@
         <w:t>order to improve accuracy on prediction re</w:t>
       </w:r>
       <w:r>
-        <w:t xml:space="preserve">sults and reduce training time. The learning objective for the network was to reduce the squared error for predicting (using all available features) the single next data point (for a specific feature) in a time sequence of that feature. </w:t>
+        <w:t>sults and reduce training time. The learning objective for the network was to reduce the squared error for predicting (using al</w:t>
+      </w:r>
+      <w:r>
+        <w:t>l available features) the</w:t>
+      </w:r>
+      <w:r>
+        <w:t xml:space="preserve"> next data point (for a specific feature) in a time sequence of that feature. </w:t>
       </w:r>
       <w:r>
         <w:t xml:space="preserve">The variations </w:t>
@@ -597,7 +620,13 @@
         <w:t xml:space="preserve">feed-forward, back-propagation </w:t>
       </w:r>
       <w:r>
-        <w:t xml:space="preserve">neural network with two hidden layers (literature indicated that it’s rarely beneficial to have more than two hidden layers). </w:t>
+        <w:t>neural network with two hidden layer</w:t>
+      </w:r>
+      <w:r>
+        <w:t>s (literature indicated that it i</w:t>
+      </w:r>
+      <w:r>
+        <w:t xml:space="preserve">s rarely beneficial to have more than two hidden layers). </w:t>
       </w:r>
       <w:r>
         <w:t xml:space="preserve">We </w:t>
@@ -665,21 +694,19 @@
         <w:rPr>
           <w:b/>
         </w:rPr>
-        <w:t>Recurrent Neural Network (</w:t>
-      </w:r>
-      <w:proofErr w:type="spellStart"/>
+        <w:t>Recurrent Neural Network (Monte</w:t>
+      </w:r>
       <w:r>
         <w:rPr>
           <w:b/>
         </w:rPr>
-        <w:t>MonteCarlo</w:t>
-      </w:r>
-      <w:proofErr w:type="spellEnd"/>
+        <w:t xml:space="preserve"> </w:t>
+      </w:r>
       <w:r>
         <w:rPr>
           <w:b/>
         </w:rPr>
-        <w:t xml:space="preserve"> weight updates): </w:t>
+        <w:t xml:space="preserve">Carlo weight updates): </w:t>
       </w:r>
       <w:r>
         <w:t>To address the lack of consideration of time dependence</w:t>
@@ -706,7 +733,13 @@
         <w:t>Carlo update algorithm.</w:t>
       </w:r>
       <w:r>
-        <w:t xml:space="preserve">  In each epoch, the algorithm looped through every weight matrix.  For each weight matrix, it updates it with a random weight matrix multiplied by a learning rate, and then checks to see whether this new matrix decreases the error of the network.  If it does, the old matrix is replaced with the new </w:t>
+        <w:t xml:space="preserve">  In</w:t>
+      </w:r>
+      <w:r>
+        <w:t xml:space="preserve"> each epoch, the algorithm loops</w:t>
+      </w:r>
+      <w:r>
+        <w:t xml:space="preserve"> through every weight matrix.  For each weight matrix, it updates it with a random weight matrix multiplied by a learning rate, and then checks to see whether this new matrix decreases the error of the network.  If it does, the old matrix is replaced with the new </w:t>
       </w:r>
       <w:proofErr w:type="gramStart"/>
       <w:r>
@@ -717,10 +750,36 @@
         <w:t xml:space="preserve"> otherwise the operation is repeated with a new random matrix.  </w:t>
       </w:r>
       <w:r>
-        <w:t>If after a set number of iterations a matrix that decreases the error has not been created, the learning rate for the weight matrix is reduced.  This algorithm generally converged after roughly ten epochs, and was moderately successful on simple networks.  As soon as the model complexity was increased by using more neurons in the layers and by u</w:t>
-      </w:r>
-      <w:r>
-        <w:t>sing more stacks, however, the a</w:t>
+        <w:t>If after a set number of iterations a matrix that decreases the error has not been created, the learning rate for the weight matrix is reduced.  This algorithm generally converge</w:t>
+      </w:r>
+      <w:r>
+        <w:t>s</w:t>
+      </w:r>
+      <w:r>
+        <w:t xml:space="preserve"> after roughly ten epochs, and was moderately successful on simple networks.  As soon as </w:t>
+      </w:r>
+      <w:proofErr w:type="gramStart"/>
+      <w:r>
+        <w:t>the model complexity was increased by using more neurons in the layers</w:t>
+      </w:r>
+      <w:r>
+        <w:t>,</w:t>
+      </w:r>
+      <w:r>
+        <w:t xml:space="preserve"> </w:t>
+      </w:r>
+      <w:r>
+        <w:t xml:space="preserve">more stacks, </w:t>
+      </w:r>
+      <w:r>
+        <w:t xml:space="preserve">or more data, </w:t>
+      </w:r>
+      <w:r>
+        <w:t>however</w:t>
+      </w:r>
+      <w:proofErr w:type="gramEnd"/>
+      <w:r>
+        <w:t>, the a</w:t>
       </w:r>
       <w:r>
         <w:t>lgorithm ceased to converge in a reasonable amount of time.</w:t>
@@ -749,7 +808,7 @@
         <w:t xml:space="preserve"> within a reasonable timeframe</w:t>
       </w:r>
       <w:r>
-        <w:t>, we implemented the back</w:t>
+        <w:t>, we implemented back</w:t>
       </w:r>
       <w:r>
         <w:t>-</w:t>
@@ -773,7 +832,19 @@
         <w:t xml:space="preserve">. </w:t>
       </w:r>
       <w:r>
-        <w:t xml:space="preserve">Literature noted that RNN’s often could not account for and benefit from data trends that occur more than 10-20 stacks deep. The network initially expected 3 days of hourly input data (72 stacks), but this time interval was increased to 4 hours in order to capture more trends in the input data. </w:t>
+        <w:t xml:space="preserve">The network initially expected 3 days of hourly input data (72 stacks), </w:t>
+      </w:r>
+      <w:r>
+        <w:t xml:space="preserve">but literature noted that RNN’s often could not account for and benefit from data trends that occur more than 10-20 stacks deep, so we increased the time interval </w:t>
+      </w:r>
+      <w:r>
+        <w:t>to 4 hours</w:t>
+      </w:r>
+      <w:r>
+        <w:t xml:space="preserve"> and used fewer stacks</w:t>
+      </w:r>
+      <w:r>
+        <w:t xml:space="preserve"> in order to capture more trends in the input data. </w:t>
       </w:r>
       <w:r>
         <w:t xml:space="preserve">Each weight matrix had a bias term that affected the feed-forward, but did not propagate error back. </w:t>
@@ -851,6 +922,7 @@
       <w:r>
         <w:rPr>
           <w:noProof/>
+          <w:lang w:eastAsia="en-US"/>
         </w:rPr>
         <w:lastRenderedPageBreak/>
         <w:drawing>
@@ -975,7 +1047,10 @@
         <w:t xml:space="preserve">RNN (two hidden layers): </w:t>
       </w:r>
       <w:r>
-        <w:t>To create a truly, non-linear system, a second hidden layer</w:t>
+        <w:t>To create a truly</w:t>
+      </w:r>
+      <w:r>
+        <w:t xml:space="preserve"> non-linear system, a second hidden layer</w:t>
       </w:r>
       <w:r>
         <w:t xml:space="preserve"> was added</w:t>
@@ -1001,11 +1076,9 @@
       <w:r>
         <w:t xml:space="preserve"> implementation of multiple hidden </w:t>
       </w:r>
-      <w:proofErr w:type="gramStart"/>
       <w:r>
         <w:t>layer</w:t>
       </w:r>
-      <w:proofErr w:type="gramEnd"/>
       <w:r>
         <w:t xml:space="preserve"> RNN’s so we</w:t>
       </w:r>
@@ -1025,7 +1098,7 @@
         <w:t>prop</w:t>
       </w:r>
       <w:r>
-        <w:t>agation-through-</w:t>
+        <w:t xml:space="preserve">agation through </w:t>
       </w:r>
       <w:r>
         <w:t>time. To update weights, the signals from the current stack had to be separated from signals</w:t>
@@ -1046,6 +1119,7 @@
       <w:r>
         <w:rPr>
           <w:noProof/>
+          <w:lang w:eastAsia="en-US"/>
         </w:rPr>
         <w:drawing>
           <wp:inline distT="0" distB="0" distL="0" distR="0" wp14:anchorId="2E972390" wp14:editId="78DC60B0">
@@ -1243,36 +1317,52 @@
         <w:t xml:space="preserve"> RNN was trained (on all features) for each output feature in order to account for varying trends in each data type. </w:t>
       </w:r>
       <w:r>
-        <w:t xml:space="preserve">To do the actual prediction, the initial input data is fed through each network and then their outputs are used to create a </w:t>
-      </w:r>
-      <w:r>
-        <w:t xml:space="preserve">single </w:t>
-      </w:r>
-      <w:r>
-        <w:t>new data point. The initial data is shifted forward and then the new data point appended as the most recent sample. This allowed us to predict forward an arbitrary number of time units, but any error in prediction would propagate through into future predictions.</w:t>
-      </w:r>
-      <w:r>
-        <w:t xml:space="preserve"> This prediction method was used on both the </w:t>
-      </w:r>
-      <w:proofErr w:type="spellStart"/>
-      <w:r>
-        <w:t>MonteCarlo</w:t>
-      </w:r>
-      <w:proofErr w:type="spellEnd"/>
+        <w:t xml:space="preserve">To do the actual prediction, the initial input data is fed through each network and then the outputs are used to create a new data point. The initial data is shifted forward and then the new data point </w:t>
+      </w:r>
+      <w:r>
+        <w:t xml:space="preserve">is </w:t>
+      </w:r>
+      <w:r>
+        <w:t>appended as the most recent sample. This allowed us to predict forward an arbitrary number of time units, but any error in prediction propagate</w:t>
+      </w:r>
+      <w:r>
+        <w:t>s</w:t>
+      </w:r>
+      <w:r>
+        <w:t xml:space="preserve"> through into future predictions.</w:t>
+      </w:r>
+      <w:r>
+        <w:t xml:space="preserve"> This prediction method was used </w:t>
+      </w:r>
+      <w:r>
+        <w:t>with</w:t>
+      </w:r>
+      <w:r>
+        <w:t xml:space="preserve"> both the Monte</w:t>
+      </w:r>
       <w:r>
         <w:t xml:space="preserve"> </w:t>
       </w:r>
       <w:r>
+        <w:t xml:space="preserve">Carlo and </w:t>
+      </w:r>
+      <w:r>
         <w:lastRenderedPageBreak/>
-        <w:t xml:space="preserve">and backpropagation trained networks. In addition, a third prediction method was derived by averaging the predications of the </w:t>
-      </w:r>
-      <w:proofErr w:type="spellStart"/>
-      <w:r>
-        <w:t>MonteCarlo</w:t>
-      </w:r>
-      <w:proofErr w:type="spellEnd"/>
-      <w:r>
-        <w:t xml:space="preserve"> and backpropagation networks. </w:t>
+        <w:t xml:space="preserve">backpropagation trained networks. In addition, </w:t>
+      </w:r>
+      <w:proofErr w:type="gramStart"/>
+      <w:r>
+        <w:t>a third prediction method was derived by averaging the predications of the Monte</w:t>
+      </w:r>
+      <w:r>
+        <w:t xml:space="preserve"> </w:t>
+      </w:r>
+      <w:r>
+        <w:t>Carlo and backpropagation networks</w:t>
+      </w:r>
+      <w:proofErr w:type="gramEnd"/>
+      <w:r>
+        <w:t xml:space="preserve">. </w:t>
       </w:r>
     </w:p>
     <w:p>
@@ -1295,13 +1385,10 @@
         <w:t>insuffic</w:t>
       </w:r>
       <w:r>
-        <w:t xml:space="preserve">ient variation in output values. </w:t>
-      </w:r>
-      <w:r>
-        <w:t>With only -1 and 1 (and the occasional value within the range) as inputs to the output neuron, the weight matrix could only compute a limited number of values with linear combinations.</w:t>
-      </w:r>
-      <w:r>
-        <w:t xml:space="preserve"> T</w:t>
+        <w:t xml:space="preserve">ient variation in output values. With only -1 and 1 (and the occasional value within the range) as inputs to the output neuron, the weight matrix could only compute a limited number of values with linear combinations. </w:t>
+      </w:r>
+      <w:r>
+        <w:t>To remedy this, t</w:t>
       </w:r>
       <w:r>
         <w:t xml:space="preserve">he squashing function </w:t>
@@ -1372,10 +1459,7 @@
         <w:t xml:space="preserve">propagation </w:t>
       </w:r>
       <w:r>
-        <w:t xml:space="preserve">was </w:t>
-      </w:r>
-      <w:r>
-        <w:t xml:space="preserve">modified </w:t>
+        <w:t xml:space="preserve">was modified </w:t>
       </w:r>
       <w:r>
         <w:t>to only consider the final output when determining update weights. This improved the algorithms ability to model data because it was no longer trying to optimize over all of the output values in its sequence and could focus on optimizing only one.</w:t>
@@ -1420,7 +1504,13 @@
         <w:t>. This</w:t>
       </w:r>
       <w:r>
-        <w:t xml:space="preserve"> algorithm seemed to be sufficient at pre</w:t>
+        <w:t xml:space="preserve"> algorithm seemed to be </w:t>
+      </w:r>
+      <w:r>
+        <w:t>effective for</w:t>
+      </w:r>
+      <w:r>
+        <w:t xml:space="preserve"> pre</w:t>
       </w:r>
       <w:r>
         <w:t xml:space="preserve">dicting initial values, but lost </w:t>
@@ -1462,7 +1552,21 @@
         <w:t>our</w:t>
       </w:r>
       <w:r>
-        <w:t xml:space="preserve"> predicting algorithm into account when performing the training in order to optimize weights not just for a single prediction, but for our entire prediction process. For each desired output, additional stacks were predicted using the previous output as an input (for the respective feature) and then </w:t>
+        <w:t xml:space="preserve"> </w:t>
+      </w:r>
+      <w:r>
+        <w:t>future predictions</w:t>
+      </w:r>
+      <w:r>
+        <w:t xml:space="preserve"> into account when performing the training in order to optimize weights not just for a single prediction, </w:t>
+      </w:r>
+      <w:proofErr w:type="gramStart"/>
+      <w:r>
+        <w:t>but</w:t>
+      </w:r>
+      <w:proofErr w:type="gramEnd"/>
+      <w:r>
+        <w:t xml:space="preserve"> for our entire prediction process. For each desired output, additional stacks were predicted using the previous output as an input (for the respective feature) and then </w:t>
       </w:r>
       <w:r>
         <w:t>the outputs from these</w:t>
@@ -1480,13 +1584,22 @@
         <w:t xml:space="preserve"> optimize not only for the current output, but also for future outputs</w:t>
       </w:r>
       <w:r>
-        <w:t xml:space="preserve"> and be less sensitive to single</w:t>
+        <w:t>,</w:t>
+      </w:r>
+      <w:r>
+        <w:t xml:space="preserve"> and </w:t>
+      </w:r>
+      <w:r>
+        <w:t xml:space="preserve">therefore </w:t>
+      </w:r>
+      <w:r>
+        <w:t>be less sensitive to single</w:t>
       </w:r>
       <w:r>
         <w:t xml:space="preserve"> inaccuracies in the prediction process</w:t>
       </w:r>
       <w:r>
-        <w:t xml:space="preserve">. </w:t>
+        <w:t>. In practice, however, the error from networks trained using look-ahead back-propagation was worse than those trained with normal back-propagation.</w:t>
       </w:r>
     </w:p>
     <w:p>
@@ -1498,11 +1611,14 @@
     <w:p>
       <w:pPr>
         <w:spacing w:after="0" w:line="240" w:lineRule="auto"/>
-      </w:pPr>
-      <w:r>
         <w:rPr>
           <w:b/>
         </w:rPr>
+      </w:pPr>
+      <w:r>
+        <w:rPr>
+          <w:b/>
+        </w:rPr>
         <w:t>Adaptive Learning Rate</w:t>
       </w:r>
       <w:r>
@@ -1518,10 +1634,16 @@
         <w:t xml:space="preserve">: </w:t>
       </w:r>
       <w:r>
-        <w:t xml:space="preserve">After ensuring that the back-propagation methods worked correctly, we implemented a stochastic batch gradient descent to balance a trade-off between convergence speed and network accuracy. We split the data set into three portions (train, valid and test). To determine convergence, an average of the validation error was kept and the algorithm was terminated when the difference between the current iteration and a preset previous number of iterations was less than a set cut-off. </w:t>
-      </w:r>
-      <w:r>
-        <w:t xml:space="preserve"> </w:t>
+        <w:t>After ensuring that the back-propagation methods worked correctly, we implemented a stochastic batch gradient descent to balance a trade-off between convergence speed and network accuracy. We split th</w:t>
+      </w:r>
+      <w:r>
+        <w:t>e data set into three portions: train, valid and test</w:t>
+      </w:r>
+      <w:r>
+        <w:t>. To determine convergence, an average of the validation error was kept and the algorithm was terminated when the difference between the current iteration and a preset previous number of iteration</w:t>
+      </w:r>
+      <w:r>
+        <w:t>s was smaller than a set cut-off.</w:t>
       </w:r>
     </w:p>
     <w:p>
@@ -1545,7 +1667,25 @@
         <w:t xml:space="preserve">To address this, we implemented an adaptive learning rate to help maintain stability while also keeping a reasonable convergence time. </w:t>
       </w:r>
       <w:r>
-        <w:t xml:space="preserve">For each attempt to update the weights, the newly updated matrices were tested on the validation data. If the new matrices produced lower data, they were accepted for future iterations. If not the learning rate was decreased and a new weight matrix was computed using a smaller learning step. This continued until either an improved weight matrix was found or the learning rate fell below a certain value and no update was performed. </w:t>
+        <w:t xml:space="preserve">For each attempt to update the weights, the newly updated matrices were tested on the validation data. If the new matrices produced lower </w:t>
+      </w:r>
+      <w:r>
+        <w:t>error</w:t>
+      </w:r>
+      <w:r>
+        <w:t xml:space="preserve">, they were accepted for future iterations. </w:t>
+      </w:r>
+      <w:r>
+        <w:t>Otherwise,</w:t>
+      </w:r>
+      <w:r>
+        <w:t xml:space="preserve"> the learning rate was decreased and a new weight matrix was computed using a smaller learning step. This continued until either an improved weight matrix was found or the learning rate fell below a certain value</w:t>
+      </w:r>
+      <w:r>
+        <w:t>, in which case</w:t>
+      </w:r>
+      <w:r>
+        <w:t xml:space="preserve"> no update was performed. </w:t>
       </w:r>
     </w:p>
     <w:p>
@@ -1571,7 +1711,6 @@
           <w:smallCaps/>
           <w:sz w:val="32"/>
         </w:rPr>
-        <w:lastRenderedPageBreak/>
         <w:t>Results:</w:t>
       </w:r>
     </w:p>
@@ -1580,13 +1719,28 @@
         <w:spacing w:line="240" w:lineRule="auto"/>
       </w:pPr>
       <w:r>
-        <w:t xml:space="preserve">To ensure that our network, particularly our back-propagation functions were working, we ran our data on a very small data set to ensure that we could </w:t>
+        <w:t>To ensure that our network, and in particular</w:t>
+      </w:r>
+      <w:r>
+        <w:t xml:space="preserve"> our back-propagation functions</w:t>
+      </w:r>
+      <w:r>
+        <w:t>,</w:t>
+      </w:r>
+      <w:r>
+        <w:t xml:space="preserve"> w</w:t>
+      </w:r>
+      <w:r>
+        <w:t>as</w:t>
+      </w:r>
+      <w:r>
+        <w:t xml:space="preserve"> working, we ran our data on a very small data set to ensure that we could </w:t>
       </w:r>
       <w:r>
         <w:t xml:space="preserve">precisely </w:t>
       </w:r>
       <w:r>
-        <w:t xml:space="preserve">model it. </w:t>
+        <w:t>model it, which we could.</w:t>
       </w:r>
     </w:p>
     <w:p>
@@ -1598,6 +1752,7 @@
       <w:r>
         <w:rPr>
           <w:noProof/>
+          <w:lang w:eastAsia="en-US"/>
         </w:rPr>
         <w:drawing>
           <wp:inline distT="0" distB="0" distL="0" distR="0" wp14:anchorId="0BE4552D" wp14:editId="195574FB">
@@ -1713,7 +1868,10 @@
         <w:spacing w:line="240" w:lineRule="auto"/>
       </w:pPr>
       <w:r>
-        <w:t>Input data sequences were randomized and partitioned into a train</w:t>
+        <w:t>For further experimentation we used a larger data set in which the i</w:t>
+      </w:r>
+      <w:r>
+        <w:t>nput data sequences were randomized and partitioned into a train</w:t>
       </w:r>
       <w:r>
         <w:t xml:space="preserve"> (50%)</w:t>
@@ -1728,13 +1886,22 @@
         <w:t xml:space="preserve"> and test </w:t>
       </w:r>
       <w:r>
-        <w:t xml:space="preserve">(25%) </w:t>
-      </w:r>
-      <w:r>
-        <w:t xml:space="preserve">set for experimentation. </w:t>
-      </w:r>
-      <w:r>
-        <w:t xml:space="preserve">We performed a cross-validation and determined that 8 stacks and 30 neurons were optimal for accuracy. </w:t>
+        <w:t>(25%)</w:t>
+      </w:r>
+      <w:r>
+        <w:t xml:space="preserve">. </w:t>
+      </w:r>
+      <w:r>
+        <w:t>We performed</w:t>
+      </w:r>
+      <w:r>
+        <w:t xml:space="preserve"> cross-validation </w:t>
+      </w:r>
+      <w:r>
+        <w:t xml:space="preserve">on the number of stacks and number of neurons, </w:t>
+      </w:r>
+      <w:r>
+        <w:t xml:space="preserve">and determined that 8 stacks and 30 neurons were optimal for accuracy. </w:t>
       </w:r>
       <w:r>
         <w:t xml:space="preserve">The network was then trained on </w:t>
@@ -1746,29 +1913,37 @@
         <w:t xml:space="preserve"> all cities for each feature</w:t>
       </w:r>
       <w:r>
-        <w:t xml:space="preserve"> (Dew Point, Visibility, Temperature, Wind Speed, Wind Direction, Pressure) using the back-propagation and </w:t>
-      </w:r>
-      <w:proofErr w:type="spellStart"/>
-      <w:r>
-        <w:t>MonteCarlo</w:t>
-      </w:r>
-      <w:proofErr w:type="spellEnd"/>
-      <w:r>
-        <w:t xml:space="preserve"> algorithms</w:t>
+        <w:t xml:space="preserve"> (Visibility, Temperature, </w:t>
+      </w:r>
+      <w:r>
+        <w:t xml:space="preserve">Dew Point, </w:t>
+      </w:r>
+      <w:r>
+        <w:t>Wind Speed, Wind Direction, Pressure) using the back-propagation and Monte</w:t>
+      </w:r>
+      <w:r>
+        <w:t xml:space="preserve"> </w:t>
+      </w:r>
+      <w:r>
+        <w:t>Carlo algorithms</w:t>
       </w:r>
       <w:r>
         <w:t>.</w:t>
       </w:r>
       <w:r>
-        <w:t xml:space="preserve"> Outputs from the two algorithms were averaged to produce a third prediction method (combined). To test </w:t>
-      </w:r>
-      <w:proofErr w:type="spellStart"/>
-      <w:r>
-        <w:t>localtion</w:t>
-      </w:r>
-      <w:proofErr w:type="spellEnd"/>
-      <w:r>
-        <w:t>-independence, data from Lebanon, NH was predicted on each of these networks</w:t>
+        <w:t xml:space="preserve"> Outputs from the two algorithms were averaged to produce a third prediction </w:t>
+      </w:r>
+      <w:r>
+        <w:t>method (combined). To test loca</w:t>
+      </w:r>
+      <w:r>
+        <w:t xml:space="preserve">tion-independence, </w:t>
+      </w:r>
+      <w:r>
+        <w:t xml:space="preserve">weather </w:t>
+      </w:r>
+      <w:r>
+        <w:t>data from Lebanon, NH was predicted on each of these networks</w:t>
       </w:r>
       <w:r>
         <w:t xml:space="preserve"> (Graphs for the remaining output features as well as other test data can be found in Appendix A)</w:t>
@@ -1786,7 +1961,9 @@
       <w:r>
         <w:rPr>
           <w:noProof/>
-        </w:rPr>
+          <w:lang w:eastAsia="en-US"/>
+        </w:rPr>
+        <w:lastRenderedPageBreak/>
         <w:drawing>
           <wp:inline distT="0" distB="0" distL="0" distR="0" wp14:anchorId="40569858" wp14:editId="49A606DA">
             <wp:extent cx="3774558" cy="2600250"/>
@@ -1829,8 +2006,6 @@
           </wp:inline>
         </w:drawing>
       </w:r>
-      <w:bookmarkStart w:id="0" w:name="_GoBack"/>
-      <w:bookmarkEnd w:id="0"/>
     </w:p>
     <w:p>
       <w:pPr>
@@ -1881,21 +2056,19 @@
         <w:rPr>
           <w:color w:val="auto"/>
         </w:rPr>
-        <w:t xml:space="preserve">: </w:t>
-      </w:r>
-      <w:proofErr w:type="spellStart"/>
-      <w:r>
-        <w:rPr>
-          <w:color w:val="auto"/>
-        </w:rPr>
-        <w:t>MonteCarlo</w:t>
-      </w:r>
-      <w:proofErr w:type="spellEnd"/>
-      <w:r>
-        <w:rPr>
-          <w:color w:val="auto"/>
-        </w:rPr>
-        <w:t xml:space="preserve"> training error for each feature</w:t>
+        <w:t>: Monte</w:t>
+      </w:r>
+      <w:r>
+        <w:rPr>
+          <w:color w:val="auto"/>
+        </w:rPr>
+        <w:t xml:space="preserve"> </w:t>
+      </w:r>
+      <w:r>
+        <w:rPr>
+          <w:color w:val="auto"/>
+        </w:rPr>
+        <w:t>Carlo training error for each feature</w:t>
       </w:r>
     </w:p>
     <w:p>
@@ -1905,8 +2078,8 @@
       <w:r>
         <w:rPr>
           <w:noProof/>
-        </w:rPr>
-        <w:lastRenderedPageBreak/>
+          <w:lang w:eastAsia="en-US"/>
+        </w:rPr>
         <w:drawing>
           <wp:inline distT="0" distB="0" distL="0" distR="0" wp14:anchorId="115F8F73" wp14:editId="7E373EC5">
             <wp:extent cx="5873262" cy="2072916"/>
@@ -1945,7 +2118,7 @@
                       <a:noFill/>
                     </a:ln>
                     <a:extLst>
-                      <a:ext uri="{53640926-AAD7-44D8-BBD7-CCE9431645EC}">
+                      <a:ext uri="{53640926-AAD7-44d8-BBD7-CCE9431645EC}">
                         <a14:shadowObscured xmlns:a14="http://schemas.microsoft.com/office/drawing/2010/main"/>
                       </a:ext>
                     </a:extLst>
@@ -2035,15 +2208,16 @@
         <w:t xml:space="preserve">The backpropagation method shows a much smoother error descent </w:t>
       </w:r>
       <w:r>
-        <w:t xml:space="preserve">as it uses partial derivatives to calculate a gradient descent using a small learning step. The </w:t>
-      </w:r>
-      <w:proofErr w:type="spellStart"/>
-      <w:r>
-        <w:t>MonteCarlo</w:t>
-      </w:r>
-      <w:proofErr w:type="spellEnd"/>
-      <w:r>
-        <w:t xml:space="preserve"> errors appear more step-wise in nature as the algorithm will updates by randomly choosing a decreasing weights rather than adjusting a learning rate. </w:t>
+        <w:t>as it uses partial derivatives to calculate a gradient descent using a small learning step. The Monte</w:t>
+      </w:r>
+      <w:r>
+        <w:t xml:space="preserve"> </w:t>
+      </w:r>
+      <w:r>
+        <w:t xml:space="preserve">Carlo errors appear more step-wise in nature as the algorithm updates by randomly choosing a decreasing weights rather </w:t>
+      </w:r>
+      <w:r>
+        <w:t>than adjusting a learning rate.</w:t>
       </w:r>
     </w:p>
     <w:p>
@@ -2054,7 +2228,9 @@
       <w:r>
         <w:rPr>
           <w:noProof/>
-        </w:rPr>
+          <w:lang w:eastAsia="en-US"/>
+        </w:rPr>
+        <w:lastRenderedPageBreak/>
         <w:drawing>
           <wp:anchor distT="0" distB="0" distL="114300" distR="114300" simplePos="0" relativeHeight="251658240" behindDoc="0" locked="0" layoutInCell="1" allowOverlap="1" wp14:anchorId="5DF21E85" wp14:editId="0B09B6A0">
             <wp:simplePos x="0" y="0"/>
@@ -2114,6 +2290,7 @@
       <w:r>
         <w:rPr>
           <w:noProof/>
+          <w:lang w:eastAsia="en-US"/>
         </w:rPr>
         <w:drawing>
           <wp:inline distT="0" distB="0" distL="0" distR="0" wp14:anchorId="061B8385" wp14:editId="6014C824">
@@ -2218,7 +2395,25 @@
         <w:rPr>
           <w:color w:val="auto"/>
         </w:rPr>
-        <w:t>for Lebanon, NH in October. Additional actual data is given as context</w:t>
+        <w:t>for Lebanon, NH in October</w:t>
+      </w:r>
+      <w:r>
+        <w:rPr>
+          <w:color w:val="auto"/>
+        </w:rPr>
+        <w:t xml:space="preserve"> of 2014</w:t>
+      </w:r>
+      <w:r>
+        <w:rPr>
+          <w:color w:val="auto"/>
+        </w:rPr>
+        <w:t>. Additional actual data is given as context</w:t>
+      </w:r>
+      <w:r>
+        <w:rPr>
+          <w:color w:val="auto"/>
+        </w:rPr>
+        <w:t>.</w:t>
       </w:r>
     </w:p>
     <w:p>
@@ -2241,7 +2436,19 @@
         <w:t xml:space="preserve"> initial</w:t>
       </w:r>
       <w:r>
-        <w:t xml:space="preserve"> trend in the input data. Overall, the network generally predicts values within the correct range and can predict trends present in the input, but often does not model changes in trends (i.e. from a wave to sharp points). This may indicate that the network lacks sufficient complexity and memory to account for multiple trends and detect indicators to switch between them. </w:t>
+        <w:t xml:space="preserve"> trend in the input data. Overall, the network generally predicts values within the correct range and can predict trends present in the input, but often does not model changes in trends (i.e. from a wave to sharp points). This may indicate that the network lacks sufficient complexity and memory to account for multiple trends and detect indicators </w:t>
+      </w:r>
+      <w:r>
+        <w:t>for</w:t>
+      </w:r>
+      <w:r>
+        <w:t xml:space="preserve"> switch</w:t>
+      </w:r>
+      <w:r>
+        <w:t>ing</w:t>
+      </w:r>
+      <w:r>
+        <w:t xml:space="preserve"> between them. </w:t>
       </w:r>
     </w:p>
     <w:p>
@@ -2252,8 +2459,8 @@
       <w:r>
         <w:rPr>
           <w:noProof/>
-        </w:rPr>
-        <w:lastRenderedPageBreak/>
+          <w:lang w:eastAsia="en-US"/>
+        </w:rPr>
         <w:drawing>
           <wp:anchor distT="0" distB="0" distL="114300" distR="114300" simplePos="0" relativeHeight="251659264" behindDoc="0" locked="0" layoutInCell="1" allowOverlap="1" wp14:anchorId="194780D4" wp14:editId="39EB26B8">
             <wp:simplePos x="0" y="0"/>
@@ -2313,6 +2520,7 @@
       <w:r>
         <w:rPr>
           <w:noProof/>
+          <w:lang w:eastAsia="en-US"/>
         </w:rPr>
         <w:drawing>
           <wp:inline distT="0" distB="0" distL="0" distR="0" wp14:anchorId="454B4E90" wp14:editId="5328DE76">
@@ -2359,7 +2567,9 @@
       <w:r>
         <w:rPr>
           <w:noProof/>
-        </w:rPr>
+          <w:lang w:eastAsia="en-US"/>
+        </w:rPr>
+        <w:lastRenderedPageBreak/>
         <w:drawing>
           <wp:inline distT="0" distB="0" distL="0" distR="0" wp14:anchorId="6F1AF0C9" wp14:editId="117AF76E">
             <wp:extent cx="3288323" cy="2431010"/>
@@ -2452,21 +2662,19 @@
         <w:rPr>
           <w:color w:val="auto"/>
         </w:rPr>
-        <w:t xml:space="preserve">: Top left: Dew point predictions by a network trained with backpropagation. Top Right: Dew point prediction by a network trained with </w:t>
-      </w:r>
-      <w:proofErr w:type="spellStart"/>
-      <w:r>
-        <w:rPr>
-          <w:color w:val="auto"/>
-        </w:rPr>
-        <w:t>MonteCarlo</w:t>
-      </w:r>
-      <w:proofErr w:type="spellEnd"/>
-      <w:r>
-        <w:rPr>
-          <w:color w:val="auto"/>
-        </w:rPr>
-        <w:t xml:space="preserve"> updates. Bottom Center: A combined method that averages the predictions from each network.</w:t>
+        <w:t>: Top left: Dew point predictions by a network trained with backpropagation. Top Right: Dew point prediction by a network trained with Monte</w:t>
+      </w:r>
+      <w:r>
+        <w:rPr>
+          <w:color w:val="auto"/>
+        </w:rPr>
+        <w:t xml:space="preserve"> </w:t>
+      </w:r>
+      <w:r>
+        <w:rPr>
+          <w:color w:val="auto"/>
+        </w:rPr>
+        <w:t>Carlo updates. Bottom Center: A combined method that averages the predictions from each network.</w:t>
       </w:r>
     </w:p>
     <w:p>
@@ -2474,15 +2682,25 @@
         <w:spacing w:line="240" w:lineRule="auto"/>
       </w:pPr>
       <w:r>
-        <w:t xml:space="preserve">In general, the </w:t>
-      </w:r>
-      <w:proofErr w:type="spellStart"/>
-      <w:r>
-        <w:t>MonteCarlo</w:t>
-      </w:r>
-      <w:proofErr w:type="spellEnd"/>
-      <w:r>
-        <w:t xml:space="preserve"> trained network predicts jumpier data whereas the backpropagation produces a smoother prediction. The backpropagation attempts to optimize its pr</w:t>
+        <w:t>In general, the Monte</w:t>
+      </w:r>
+      <w:r>
+        <w:t xml:space="preserve"> </w:t>
+      </w:r>
+      <w:r>
+        <w:t xml:space="preserve">Carlo trained network </w:t>
+      </w:r>
+      <w:r>
+        <w:t>predictions are more volatile, and</w:t>
+      </w:r>
+      <w:r>
+        <w:t xml:space="preserve"> the backpropagation </w:t>
+      </w:r>
+      <w:r>
+        <w:t>predictions are smoother</w:t>
+      </w:r>
+      <w:r>
+        <w:t>. The backpropagation attempts to optimize its pr</w:t>
       </w:r>
       <w:r>
         <w:t>edictions for a range of values</w:t>
@@ -2491,35 +2709,42 @@
         <w:t xml:space="preserve"> by </w:t>
       </w:r>
       <w:r>
-        <w:t xml:space="preserve">deterministically adjusting weights based on partial derivatives. The </w:t>
-      </w:r>
-      <w:proofErr w:type="spellStart"/>
-      <w:r>
-        <w:t>MonteCarlo</w:t>
-      </w:r>
-      <w:proofErr w:type="spellEnd"/>
-      <w:r>
-        <w:t xml:space="preserve"> algorithm, on the other hand, is non-dete</w:t>
+        <w:t>deterministically adjusting weights based on partial derivatives. The Monte</w:t>
+      </w:r>
+      <w:r>
+        <w:t xml:space="preserve"> </w:t>
+      </w:r>
+      <w:r>
+        <w:t>Carlo algorithm, on the other hand, is non-dete</w:t>
       </w:r>
       <w:r>
         <w:t>rministic and simply chooses a</w:t>
       </w:r>
       <w:r>
-        <w:t xml:space="preserve"> random weight that will produce good results for a particular pass of input data. Thus the </w:t>
-      </w:r>
-      <w:proofErr w:type="spellStart"/>
-      <w:r>
-        <w:t>MonteCarlo</w:t>
-      </w:r>
-      <w:proofErr w:type="spellEnd"/>
-      <w:r>
-        <w:t xml:space="preserve"> algorithm is more likely to train itself for a specific few number of trends while the backpropagation method will attempt to capture trends optimized for all the data it has seen. </w:t>
+        <w:t xml:space="preserve"> random weight that will produce good results for a particular pass of input data. Thus the Monte</w:t>
+      </w:r>
+      <w:r>
+        <w:t xml:space="preserve"> </w:t>
+      </w:r>
+      <w:r>
+        <w:t xml:space="preserve">Carlo algorithm is more likely to train itself for a specific </w:t>
+      </w:r>
+      <w:proofErr w:type="gramStart"/>
+      <w:r>
+        <w:t>few number</w:t>
+      </w:r>
+      <w:proofErr w:type="gramEnd"/>
+      <w:r>
+        <w:t xml:space="preserve"> of trends while the backpropagation method will attempt to capture trends optimized for all the data it has seen. </w:t>
       </w:r>
       <w:r>
         <w:t>A</w:t>
       </w:r>
       <w:r>
-        <w:t xml:space="preserve"> combined method sometimes offers, at least visually, a good balance between these two characteristics to capture both the general trend and more idiosyncratic trend.  </w:t>
+        <w:t xml:space="preserve"> combined method sometimes offers, at least visually, a good balance between these two characteristics to capture both the general trend</w:t>
+      </w:r>
+      <w:r>
+        <w:t xml:space="preserve"> and more idiosyncratic trend.</w:t>
       </w:r>
     </w:p>
     <w:p>
@@ -2531,6 +2756,7 @@
       <w:r>
         <w:rPr>
           <w:noProof/>
+          <w:lang w:eastAsia="en-US"/>
         </w:rPr>
         <w:lastRenderedPageBreak/>
         <w:drawing>
@@ -2630,21 +2856,19 @@
         <w:rPr>
           <w:color w:val="auto"/>
         </w:rPr>
-        <w:t xml:space="preserve">: Mean square test error for each output feature for different training and prediction methods. The Combination prediction is an average of the values predicted by a back-propagation and </w:t>
-      </w:r>
-      <w:proofErr w:type="spellStart"/>
-      <w:r>
-        <w:rPr>
-          <w:color w:val="auto"/>
-        </w:rPr>
-        <w:t>MonteCarlo</w:t>
-      </w:r>
-      <w:proofErr w:type="spellEnd"/>
-      <w:r>
-        <w:rPr>
-          <w:color w:val="auto"/>
-        </w:rPr>
-        <w:t xml:space="preserve"> network. </w:t>
+        <w:t>: Mean square test error for each output feature for different training and prediction methods. The Combination prediction is an average of the values predicted by a back-propagation and Monte</w:t>
+      </w:r>
+      <w:r>
+        <w:rPr>
+          <w:color w:val="auto"/>
+        </w:rPr>
+        <w:t xml:space="preserve"> </w:t>
+      </w:r>
+      <w:r>
+        <w:rPr>
+          <w:color w:val="auto"/>
+        </w:rPr>
+        <w:t xml:space="preserve">Carlo network. </w:t>
       </w:r>
     </w:p>
     <w:p>
@@ -2652,34 +2876,36 @@
         <w:spacing w:line="0" w:lineRule="atLeast"/>
       </w:pPr>
       <w:r>
-        <w:t xml:space="preserve">The backpropagation trained network consistently performs better than a single </w:t>
-      </w:r>
-      <w:proofErr w:type="spellStart"/>
-      <w:r>
-        <w:t>MonteCarlo</w:t>
-      </w:r>
-      <w:proofErr w:type="spellEnd"/>
-      <w:r>
-        <w:t xml:space="preserve"> trained network. This can likely be attributed to the fact that the backpropagation method specifically optimizes for the learning objective, whereas the </w:t>
-      </w:r>
-      <w:proofErr w:type="spellStart"/>
-      <w:r>
-        <w:t>MonteCarlo</w:t>
-      </w:r>
-      <w:proofErr w:type="spellEnd"/>
-      <w:r>
-        <w:t xml:space="preserve"> method is non-deterministic and vulnerable to overtraining on a single data trend. In</w:t>
-      </w:r>
-      <w:r>
-        <w:t xml:space="preserve"> general, averaged over a test set, the combined error generally performs worse than the backpropagation, but better than the </w:t>
-      </w:r>
-      <w:proofErr w:type="spellStart"/>
-      <w:r>
-        <w:t>MonteCarlo</w:t>
-      </w:r>
-      <w:proofErr w:type="spellEnd"/>
-      <w:r>
-        <w:t xml:space="preserve"> algorithm. But this method of prediction (using outputs for networks trained under different algorithms) shows potential as a means to accurately model different trends in a data system. </w:t>
+        <w:t xml:space="preserve">The </w:t>
+      </w:r>
+      <w:proofErr w:type="gramStart"/>
+      <w:r>
+        <w:t>backpropagation trained</w:t>
+      </w:r>
+      <w:proofErr w:type="gramEnd"/>
+      <w:r>
+        <w:t xml:space="preserve"> network consistently performs better than a single Monte</w:t>
+      </w:r>
+      <w:r>
+        <w:t xml:space="preserve"> </w:t>
+      </w:r>
+      <w:r>
+        <w:t>Carlo trained network. This can likely be attributed to the fact that the backpropagation method specifically optimizes for the learning objective, whereas the Monte</w:t>
+      </w:r>
+      <w:r>
+        <w:t xml:space="preserve"> </w:t>
+      </w:r>
+      <w:r>
+        <w:t>Carlo method is non-deterministic and vulnerable to overtraining on a single data trend. In</w:t>
+      </w:r>
+      <w:r>
+        <w:t xml:space="preserve"> general, averaged over a test set, the combined error generally performs worse than the backpropagation, but better than the Monte</w:t>
+      </w:r>
+      <w:r>
+        <w:t xml:space="preserve"> </w:t>
+      </w:r>
+      <w:r>
+        <w:t xml:space="preserve">Carlo algorithm. But this method of prediction (using outputs for networks trained under different algorithms) shows potential as a means to accurately model different trends in a data system. </w:t>
       </w:r>
     </w:p>
     <w:p>
@@ -2766,11 +2992,9 @@
       <w:r>
         <w:t xml:space="preserve">The following features were </w:t>
       </w:r>
-      <w:proofErr w:type="spellStart"/>
       <w:r>
         <w:t>notable</w:t>
       </w:r>
-      <w:proofErr w:type="spellEnd"/>
       <w:r>
         <w:t xml:space="preserve"> to our application: continuous outputs, propagative future prediction, and non-linear data. To address these issues we implemented a second hidden layer to our RNN, a look</w:t>
       </w:r>
@@ -2778,10 +3002,22 @@
         <w:t>-</w:t>
       </w:r>
       <w:r>
-        <w:t xml:space="preserve">ahead backpropagation method, and adaptive learning rate. </w:t>
-      </w:r>
-      <w:r>
-        <w:t>The additional hidden layer and adaptive rate improved both the accuracy and training time of our network. But the look</w:t>
+        <w:t xml:space="preserve">ahead backpropagation method, and </w:t>
+      </w:r>
+      <w:r>
+        <w:t xml:space="preserve">an </w:t>
+      </w:r>
+      <w:r>
+        <w:t xml:space="preserve">adaptive learning rate. </w:t>
+      </w:r>
+      <w:r>
+        <w:t>The additional hidden layer and adaptive rate improved both the accuracy a</w:t>
+      </w:r>
+      <w:r>
+        <w:t>nd training time of our network, b</w:t>
+      </w:r>
+      <w:r>
+        <w:t>ut the look</w:t>
       </w:r>
       <w:r>
         <w:t>-</w:t>
@@ -2814,7 +3050,19 @@
         <w:t xml:space="preserve">trying to optimize for some average of these values rather than focusing on optimizing the single desired value. </w:t>
       </w:r>
       <w:r>
-        <w:t xml:space="preserve">Thus the network is best trained to produce accurate predictions for the next time-step rather than attempting to be robust to minimize error caused by a poor prediction. </w:t>
+        <w:t>Thus</w:t>
+      </w:r>
+      <w:r>
+        <w:t>,</w:t>
+      </w:r>
+      <w:r>
+        <w:t xml:space="preserve"> the network is best trained to produce accurate predictions for the next time-step rather than attempting to be robust </w:t>
+      </w:r>
+      <w:r>
+        <w:t xml:space="preserve">enough </w:t>
+      </w:r>
+      <w:r>
+        <w:t xml:space="preserve">to minimize error caused by a poor prediction. </w:t>
       </w:r>
     </w:p>
     <w:p>
@@ -2826,8 +3074,9 @@
         <w:tab/>
       </w:r>
       <w:r>
-        <w:t xml:space="preserve">Overall, the network was generally successful at predicting general trends present in the initial input sequence, but did a poor job of predicting new trends. A possible way to address this problem would be to increase the complexity of our model. </w:t>
-      </w:r>
+        <w:t xml:space="preserve">Overall, the network was successful at predicting general trends present in the initial input sequence, but did a poor job of predicting new trends. A possible way to address this problem would be to increase the complexity of our model. </w:t>
+      </w:r>
+      <w:proofErr w:type="gramStart"/>
       <w:r>
         <w:t>This could be done by</w:t>
       </w:r>
@@ -2838,37 +3087,80 @@
         <w:t>ing</w:t>
       </w:r>
       <w:r>
-        <w:t xml:space="preserve"> with additional hidden layers, features and a larger</w:t>
+        <w:t xml:space="preserve"> with additional hidden layers, </w:t>
+      </w:r>
+      <w:r>
+        <w:t xml:space="preserve">more </w:t>
+      </w:r>
+      <w:r>
+        <w:t>features</w:t>
+      </w:r>
+      <w:r>
+        <w:t>,</w:t>
+      </w:r>
+      <w:r>
+        <w:t xml:space="preserve"> </w:t>
+      </w:r>
+      <w:r>
+        <w:t xml:space="preserve">or </w:t>
+      </w:r>
+      <w:r>
+        <w:t>a larger</w:t>
       </w:r>
       <w:r>
         <w:t xml:space="preserve"> data</w:t>
       </w:r>
       <w:r>
-        <w:t xml:space="preserve"> set. </w:t>
-      </w:r>
-      <w:r>
-        <w:t>We found that training on all the cities produced lower error</w:t>
-      </w:r>
-      <w:r>
-        <w:t xml:space="preserve"> than a single city’s data</w:t>
+        <w:t xml:space="preserve"> set</w:t>
+      </w:r>
+      <w:proofErr w:type="gramEnd"/>
+      <w:r>
+        <w:t xml:space="preserve">. </w:t>
+      </w:r>
+      <w:r>
+        <w:t xml:space="preserve">We found that training on </w:t>
+      </w:r>
+      <w:r>
+        <w:t xml:space="preserve">data from </w:t>
+      </w:r>
+      <w:r>
+        <w:t>all the cities produced lower error</w:t>
+      </w:r>
+      <w:r>
+        <w:t xml:space="preserve"> than </w:t>
+      </w:r>
+      <w:r>
+        <w:t>training on the data from a</w:t>
+      </w:r>
+      <w:r>
+        <w:t xml:space="preserve"> single </w:t>
+      </w:r>
+      <w:r>
+        <w:t>city</w:t>
       </w:r>
       <w:r>
         <w:t xml:space="preserve">, so adding more years of data from more cities may further increase the networks predictive power. </w:t>
       </w:r>
       <w:r>
-        <w:t xml:space="preserve">Furthermore, a combined method with a </w:t>
-      </w:r>
-      <w:proofErr w:type="spellStart"/>
-      <w:r>
-        <w:t>MonteCarlo</w:t>
-      </w:r>
-      <w:proofErr w:type="spellEnd"/>
-      <w:r>
-        <w:t xml:space="preserve"> trained network, showed potential as a way to do this. Future work should be done to explore the potential of multiple networks as means to capture different trends. </w:t>
-      </w:r>
-      <w:r>
-        <w:t xml:space="preserve"> </w:t>
-      </w:r>
+        <w:t>Another way to address this problem is to combine the back-propagation</w:t>
+      </w:r>
+      <w:r>
+        <w:t xml:space="preserve"> method with a Monte</w:t>
+      </w:r>
+      <w:r>
+        <w:t xml:space="preserve"> Carlo network, or even several Monte Carlo networks</w:t>
+      </w:r>
+      <w:r>
+        <w:t>. Future work should be done to explore the potential of multiple networks as mea</w:t>
+      </w:r>
+      <w:r>
+        <w:t>ns to capture different trends.</w:t>
+      </w:r>
+    </w:p>
+    <w:p>
+      <w:pPr>
+        <w:spacing w:line="240" w:lineRule="auto"/>
+      </w:pPr>
     </w:p>
     <w:p>
       <w:pPr>
@@ -2887,7 +3179,7 @@
           <w:smallCaps/>
           <w:sz w:val="32"/>
         </w:rPr>
-        <w:t>References</w:t>
+        <w:t>Implementation Details</w:t>
       </w:r>
       <w:r>
         <w:rPr>
@@ -2900,6 +3192,52 @@
     </w:p>
     <w:p>
       <w:pPr>
+        <w:spacing w:line="240" w:lineRule="auto"/>
+      </w:pPr>
+      <w:r>
+        <w:t xml:space="preserve">All the code we used was </w:t>
+      </w:r>
+      <w:bookmarkStart w:id="0" w:name="_GoBack"/>
+      <w:bookmarkEnd w:id="0"/>
+      <w:r>
+        <w:t>written by us.</w:t>
+      </w:r>
+    </w:p>
+    <w:p>
+      <w:pPr>
+        <w:spacing w:line="240" w:lineRule="auto"/>
+      </w:pPr>
+    </w:p>
+    <w:p>
+      <w:pPr>
+        <w:pBdr>
+          <w:bottom w:val="single" w:sz="4" w:space="1" w:color="auto"/>
+        </w:pBdr>
+        <w:rPr>
+          <w:b/>
+          <w:smallCaps/>
+          <w:sz w:val="32"/>
+        </w:rPr>
+      </w:pPr>
+      <w:r>
+        <w:rPr>
+          <w:b/>
+          <w:smallCaps/>
+          <w:sz w:val="32"/>
+        </w:rPr>
+        <w:t>References</w:t>
+      </w:r>
+      <w:r>
+        <w:rPr>
+          <w:b/>
+          <w:smallCaps/>
+          <w:sz w:val="32"/>
+        </w:rPr>
+        <w:t>:</w:t>
+      </w:r>
+    </w:p>
+    <w:p>
+      <w:pPr>
         <w:spacing w:after="0" w:line="240" w:lineRule="auto"/>
         <w:ind w:left="720" w:hanging="720"/>
         <w:rPr>
@@ -2909,7 +3247,6 @@
         </w:rPr>
       </w:pPr>
       <w:proofErr w:type="spellStart"/>
-      <w:proofErr w:type="gramStart"/>
       <w:r>
         <w:rPr>
           <w:rFonts w:cs="Arial"/>
@@ -2979,7 +3316,7 @@
           <w:color w:val="222222"/>
           <w:shd w:val="clear" w:color="auto" w:fill="FFFFFF"/>
         </w:rPr>
-        <w:t>, and Yann-</w:t>
+        <w:t xml:space="preserve">, and </w:t>
       </w:r>
       <w:proofErr w:type="spellStart"/>
       <w:r>
@@ -2988,7 +3325,7 @@
           <w:color w:val="222222"/>
           <w:shd w:val="clear" w:color="auto" w:fill="FFFFFF"/>
         </w:rPr>
-        <w:t>Aël</w:t>
+        <w:t>Yann-Aël</w:t>
       </w:r>
       <w:proofErr w:type="spellEnd"/>
       <w:r>
@@ -3015,27 +3352,8 @@
           <w:color w:val="222222"/>
           <w:shd w:val="clear" w:color="auto" w:fill="FFFFFF"/>
         </w:rPr>
-        <w:t>.</w:t>
-      </w:r>
-      <w:proofErr w:type="gramEnd"/>
-      <w:r>
-        <w:rPr>
-          <w:rFonts w:cs="Arial"/>
-          <w:color w:val="222222"/>
-          <w:shd w:val="clear" w:color="auto" w:fill="FFFFFF"/>
-        </w:rPr>
-        <w:t xml:space="preserve"> </w:t>
-      </w:r>
-      <w:proofErr w:type="gramStart"/>
-      <w:r>
-        <w:rPr>
-          <w:rFonts w:cs="Arial"/>
-          <w:color w:val="222222"/>
-          <w:shd w:val="clear" w:color="auto" w:fill="FFFFFF"/>
-        </w:rPr>
-        <w:t>"Machine learning strategies for time series forecasting."</w:t>
-      </w:r>
-      <w:proofErr w:type="gramEnd"/>
+        <w:t>. "Machine learning strategies for time series forecasting."</w:t>
+      </w:r>
       <w:r>
         <w:rPr>
           <w:rStyle w:val="apple-converted-space"/>
@@ -3045,7 +3363,6 @@
         </w:rPr>
         <w:t> </w:t>
       </w:r>
-      <w:proofErr w:type="gramStart"/>
       <w:r>
         <w:rPr>
           <w:rFonts w:cs="Arial"/>
@@ -3062,7 +3379,16 @@
           <w:color w:val="222222"/>
           <w:shd w:val="clear" w:color="auto" w:fill="FFFFFF"/>
         </w:rPr>
-        <w:t>.</w:t>
+        <w:t xml:space="preserve">. </w:t>
+      </w:r>
+      <w:proofErr w:type="gramStart"/>
+      <w:r>
+        <w:rPr>
+          <w:rFonts w:cs="Arial"/>
+          <w:color w:val="222222"/>
+          <w:shd w:val="clear" w:color="auto" w:fill="FFFFFF"/>
+        </w:rPr>
+        <w:t>Springer Berlin Heidelberg, 2013.</w:t>
       </w:r>
       <w:proofErr w:type="gramEnd"/>
       <w:r>
@@ -3071,36 +3397,8 @@
           <w:color w:val="222222"/>
           <w:shd w:val="clear" w:color="auto" w:fill="FFFFFF"/>
         </w:rPr>
-        <w:t xml:space="preserve"> </w:t>
-      </w:r>
-      <w:proofErr w:type="gramStart"/>
-      <w:r>
-        <w:rPr>
-          <w:rFonts w:cs="Arial"/>
-          <w:color w:val="222222"/>
-          <w:shd w:val="clear" w:color="auto" w:fill="FFFFFF"/>
-        </w:rPr>
-        <w:t>Springer Berlin Heidelberg, 2013.</w:t>
-      </w:r>
-      <w:proofErr w:type="gramEnd"/>
-      <w:r>
-        <w:rPr>
-          <w:rFonts w:cs="Arial"/>
-          <w:color w:val="222222"/>
-          <w:shd w:val="clear" w:color="auto" w:fill="FFFFFF"/>
-        </w:rPr>
-        <w:t xml:space="preserve"> </w:t>
-      </w:r>
-      <w:proofErr w:type="gramStart"/>
-      <w:r>
-        <w:rPr>
-          <w:rFonts w:cs="Arial"/>
-          <w:color w:val="222222"/>
-          <w:shd w:val="clear" w:color="auto" w:fill="FFFFFF"/>
-        </w:rPr>
-        <w:t>62-77.</w:t>
-      </w:r>
-      <w:proofErr w:type="gramEnd"/>
+        <w:t xml:space="preserve"> 62-77.</w:t>
+      </w:r>
     </w:p>
     <w:p>
       <w:pPr>
@@ -3146,25 +3444,7 @@
           <w:color w:val="222222"/>
           <w:shd w:val="clear" w:color="auto" w:fill="FFFFFF"/>
         </w:rPr>
-        <w:t xml:space="preserve">, Matthew. </w:t>
-      </w:r>
-      <w:proofErr w:type="gramStart"/>
-      <w:r>
-        <w:rPr>
-          <w:rFonts w:cs="Arial"/>
-          <w:color w:val="222222"/>
-          <w:shd w:val="clear" w:color="auto" w:fill="FFFFFF"/>
-        </w:rPr>
-        <w:t>“Weather Forecasting Using Bayesian Networks.”</w:t>
-      </w:r>
-      <w:proofErr w:type="gramEnd"/>
-      <w:r>
-        <w:rPr>
-          <w:rFonts w:cs="Arial"/>
-          <w:color w:val="222222"/>
-          <w:shd w:val="clear" w:color="auto" w:fill="FFFFFF"/>
-        </w:rPr>
-        <w:t xml:space="preserve"> </w:t>
+        <w:t xml:space="preserve">, Matthew. “Weather Forecasting Using Bayesian Networks.” </w:t>
       </w:r>
       <w:proofErr w:type="gramStart"/>
       <w:r>
@@ -3209,23 +3489,7 @@
           <w:rFonts w:eastAsia="Times New Roman" w:cs="Times New Roman"/>
           <w:lang w:eastAsia="en-US"/>
         </w:rPr>
-        <w:t xml:space="preserve">Gupta, Madan M., Liang </w:t>
-      </w:r>
-      <w:proofErr w:type="spellStart"/>
-      <w:r>
-        <w:rPr>
-          <w:rFonts w:eastAsia="Times New Roman" w:cs="Times New Roman"/>
-          <w:lang w:eastAsia="en-US"/>
-        </w:rPr>
-        <w:t>Jin</w:t>
-      </w:r>
-      <w:proofErr w:type="spellEnd"/>
-      <w:r>
-        <w:rPr>
-          <w:rFonts w:eastAsia="Times New Roman" w:cs="Times New Roman"/>
-          <w:lang w:eastAsia="en-US"/>
-        </w:rPr>
-        <w:t xml:space="preserve">, and </w:t>
+        <w:t xml:space="preserve">Gupta, Madan M., Liang Jin, and </w:t>
       </w:r>
       <w:proofErr w:type="spellStart"/>
       <w:r>
@@ -3335,7 +3599,6 @@
         </w:rPr>
       </w:pPr>
       <w:proofErr w:type="spellStart"/>
-      <w:proofErr w:type="gramStart"/>
       <w:r>
         <w:rPr>
           <w:rFonts w:cs="Arial"/>
@@ -3405,27 +3668,8 @@
           <w:color w:val="222222"/>
           <w:shd w:val="clear" w:color="auto" w:fill="FFFFFF"/>
         </w:rPr>
-        <w:t xml:space="preserve"> de Campos Velho.</w:t>
-      </w:r>
-      <w:proofErr w:type="gramEnd"/>
-      <w:r>
-        <w:rPr>
-          <w:rFonts w:cs="Arial"/>
-          <w:color w:val="222222"/>
-          <w:shd w:val="clear" w:color="auto" w:fill="FFFFFF"/>
-        </w:rPr>
-        <w:t xml:space="preserve"> </w:t>
-      </w:r>
-      <w:proofErr w:type="gramStart"/>
-      <w:r>
-        <w:rPr>
-          <w:rFonts w:cs="Arial"/>
-          <w:color w:val="222222"/>
-          <w:shd w:val="clear" w:color="auto" w:fill="FFFFFF"/>
-        </w:rPr>
-        <w:t>"New approach to applying neural network in nonlinear dynamic model."</w:t>
-      </w:r>
-      <w:proofErr w:type="gramEnd"/>
+        <w:t xml:space="preserve"> de Campos Velho. "New approach to applying neural network in nonlinear dynamic model."</w:t>
+      </w:r>
       <w:r>
         <w:rPr>
           <w:rStyle w:val="apple-converted-space"/>
@@ -3479,28 +3723,9 @@
           <w:color w:val="222222"/>
           <w:shd w:val="clear" w:color="auto" w:fill="FFFFFF"/>
         </w:rPr>
-        <w:t xml:space="preserve">Jaeger, Herbert. </w:t>
-      </w:r>
-      <w:proofErr w:type="gramStart"/>
-      <w:r>
-        <w:rPr>
-          <w:rFonts w:cs="Arial"/>
-          <w:color w:val="222222"/>
-          <w:shd w:val="clear" w:color="auto" w:fill="FFFFFF"/>
-        </w:rPr>
-        <w:t>“A tutorial on training recurrent neural networks, covering BPPT, RTRL, EKF and the “echo state network” approach.”</w:t>
-      </w:r>
-      <w:proofErr w:type="gramEnd"/>
-      <w:r>
-        <w:rPr>
-          <w:rFonts w:cs="Arial"/>
-          <w:color w:val="222222"/>
-          <w:shd w:val="clear" w:color="auto" w:fill="FFFFFF"/>
-        </w:rPr>
-        <w:t xml:space="preserve"> </w:t>
+        <w:t xml:space="preserve">Jaeger, Herbert. “A tutorial on training recurrent neural networks, covering BPPT, RTRL, EKF and the “echo state network” approach.” </w:t>
       </w:r>
       <w:proofErr w:type="spellStart"/>
-      <w:proofErr w:type="gramStart"/>
       <w:r>
         <w:rPr>
           <w:rFonts w:cs="Arial"/>
@@ -3518,7 +3743,6 @@
         </w:rPr>
         <w:t xml:space="preserve"> Institute for Autonomous Intelligent Systems (AIS), 2013.</w:t>
       </w:r>
-      <w:proofErr w:type="gramEnd"/>
     </w:p>
     <w:p>
       <w:pPr>
@@ -3560,7 +3784,6 @@
         </w:rPr>
         <w:t> </w:t>
       </w:r>
-      <w:proofErr w:type="gramStart"/>
       <w:r>
         <w:rPr>
           <w:rFonts w:cs="Arial"/>
@@ -3569,9 +3792,9 @@
           <w:color w:val="222222"/>
           <w:shd w:val="clear" w:color="auto" w:fill="FFFFFF"/>
         </w:rPr>
-        <w:t>Machine Learning and Cybernetics, 2004.</w:t>
-      </w:r>
-      <w:proofErr w:type="gramEnd"/>
+        <w:t xml:space="preserve">Machine Learning and Cybernetics, 2004. </w:t>
+      </w:r>
+      <w:proofErr w:type="gramStart"/>
       <w:r>
         <w:rPr>
           <w:rFonts w:cs="Arial"/>
@@ -3580,9 +3803,100 @@
           <w:color w:val="222222"/>
           <w:shd w:val="clear" w:color="auto" w:fill="FFFFFF"/>
         </w:rPr>
-        <w:t xml:space="preserve"> </w:t>
+        <w:t>Proceedings of 2004 International Conference on</w:t>
+      </w:r>
+      <w:r>
+        <w:rPr>
+          <w:rFonts w:cs="Arial"/>
+          <w:color w:val="222222"/>
+          <w:shd w:val="clear" w:color="auto" w:fill="FFFFFF"/>
+        </w:rPr>
+        <w:t>.</w:t>
+      </w:r>
+      <w:proofErr w:type="gramEnd"/>
+      <w:r>
+        <w:rPr>
+          <w:rFonts w:cs="Arial"/>
+          <w:color w:val="222222"/>
+          <w:shd w:val="clear" w:color="auto" w:fill="FFFFFF"/>
+        </w:rPr>
+        <w:t xml:space="preserve"> Vol. 7. </w:t>
       </w:r>
       <w:proofErr w:type="gramStart"/>
+      <w:r>
+        <w:rPr>
+          <w:rFonts w:cs="Arial"/>
+          <w:color w:val="222222"/>
+          <w:shd w:val="clear" w:color="auto" w:fill="FFFFFF"/>
+        </w:rPr>
+        <w:t>IEEE, 2004.</w:t>
+      </w:r>
+      <w:proofErr w:type="gramEnd"/>
+    </w:p>
+    <w:p>
+      <w:pPr>
+        <w:spacing w:after="0" w:line="240" w:lineRule="auto"/>
+        <w:ind w:left="720" w:hanging="720"/>
+        <w:rPr>
+          <w:rFonts w:cs="Arial"/>
+          <w:color w:val="222222"/>
+          <w:shd w:val="clear" w:color="auto" w:fill="FFFFFF"/>
+        </w:rPr>
+      </w:pPr>
+      <w:proofErr w:type="spellStart"/>
+      <w:r>
+        <w:rPr>
+          <w:rFonts w:cs="Arial"/>
+          <w:color w:val="222222"/>
+          <w:shd w:val="clear" w:color="auto" w:fill="FFFFFF"/>
+        </w:rPr>
+        <w:t>Rasouli</w:t>
+      </w:r>
+      <w:proofErr w:type="spellEnd"/>
+      <w:r>
+        <w:rPr>
+          <w:rFonts w:cs="Arial"/>
+          <w:color w:val="222222"/>
+          <w:shd w:val="clear" w:color="auto" w:fill="FFFFFF"/>
+        </w:rPr>
+        <w:t xml:space="preserve">, </w:t>
+      </w:r>
+      <w:proofErr w:type="spellStart"/>
+      <w:r>
+        <w:rPr>
+          <w:rFonts w:cs="Arial"/>
+          <w:color w:val="222222"/>
+          <w:shd w:val="clear" w:color="auto" w:fill="FFFFFF"/>
+        </w:rPr>
+        <w:t>Kabir</w:t>
+      </w:r>
+      <w:proofErr w:type="spellEnd"/>
+      <w:r>
+        <w:rPr>
+          <w:rFonts w:cs="Arial"/>
+          <w:color w:val="222222"/>
+          <w:shd w:val="clear" w:color="auto" w:fill="FFFFFF"/>
+        </w:rPr>
+        <w:t xml:space="preserve">, William W. Hsieh, and Alex J. Cannon. "Daily </w:t>
+      </w:r>
+      <w:proofErr w:type="spellStart"/>
+      <w:r>
+        <w:rPr>
+          <w:rFonts w:cs="Arial"/>
+          <w:color w:val="222222"/>
+          <w:shd w:val="clear" w:color="auto" w:fill="FFFFFF"/>
+        </w:rPr>
+        <w:t>streamflow</w:t>
+      </w:r>
+      <w:proofErr w:type="spellEnd"/>
+      <w:r>
+        <w:rPr>
+          <w:rFonts w:cs="Arial"/>
+          <w:color w:val="222222"/>
+          <w:shd w:val="clear" w:color="auto" w:fill="FFFFFF"/>
+        </w:rPr>
+        <w:t xml:space="preserve"> forecasting by machine learning methods with weather and climate inputs." </w:t>
+      </w:r>
       <w:r>
         <w:rPr>
           <w:rFonts w:cs="Arial"/>
@@ -3591,53 +3905,25 @@
           <w:color w:val="222222"/>
           <w:shd w:val="clear" w:color="auto" w:fill="FFFFFF"/>
         </w:rPr>
-        <w:t>Proceedings of 2004 International Conference on</w:t>
-      </w:r>
-      <w:r>
-        <w:rPr>
-          <w:rFonts w:cs="Arial"/>
-          <w:color w:val="222222"/>
-          <w:shd w:val="clear" w:color="auto" w:fill="FFFFFF"/>
-        </w:rPr>
-        <w:t>.</w:t>
-      </w:r>
-      <w:proofErr w:type="gramEnd"/>
-      <w:r>
-        <w:rPr>
-          <w:rFonts w:cs="Arial"/>
-          <w:color w:val="222222"/>
-          <w:shd w:val="clear" w:color="auto" w:fill="FFFFFF"/>
-        </w:rPr>
-        <w:t xml:space="preserve"> </w:t>
-      </w:r>
-      <w:proofErr w:type="gramStart"/>
-      <w:r>
-        <w:rPr>
-          <w:rFonts w:cs="Arial"/>
-          <w:color w:val="222222"/>
-          <w:shd w:val="clear" w:color="auto" w:fill="FFFFFF"/>
-        </w:rPr>
-        <w:t>Vol. 7.</w:t>
-      </w:r>
-      <w:proofErr w:type="gramEnd"/>
-      <w:r>
-        <w:rPr>
-          <w:rFonts w:cs="Arial"/>
-          <w:color w:val="222222"/>
-          <w:shd w:val="clear" w:color="auto" w:fill="FFFFFF"/>
-        </w:rPr>
-        <w:t xml:space="preserve"> </w:t>
-      </w:r>
-      <w:proofErr w:type="gramStart"/>
-      <w:r>
-        <w:rPr>
-          <w:rFonts w:cs="Arial"/>
-          <w:color w:val="222222"/>
-          <w:shd w:val="clear" w:color="auto" w:fill="FFFFFF"/>
-        </w:rPr>
-        <w:t>IEEE, 2004.</w:t>
-      </w:r>
-      <w:proofErr w:type="gramEnd"/>
+        <w:t>Journal of Hydrology</w:t>
+      </w:r>
+      <w:r>
+        <w:rPr>
+          <w:rStyle w:val="apple-converted-space"/>
+          <w:rFonts w:cs="Arial"/>
+          <w:color w:val="222222"/>
+          <w:shd w:val="clear" w:color="auto" w:fill="FFFFFF"/>
+        </w:rPr>
+        <w:t> </w:t>
+      </w:r>
+      <w:r>
+        <w:rPr>
+          <w:rFonts w:cs="Arial"/>
+          <w:color w:val="222222"/>
+          <w:shd w:val="clear" w:color="auto" w:fill="FFFFFF"/>
+        </w:rPr>
+        <w:t>414 (2012): 284-293.</w:t>
+      </w:r>
     </w:p>
     <w:p>
       <w:pPr>
@@ -3650,14 +3936,13 @@
         </w:rPr>
       </w:pPr>
       <w:proofErr w:type="spellStart"/>
-      <w:proofErr w:type="gramStart"/>
-      <w:r>
-        <w:rPr>
-          <w:rFonts w:cs="Arial"/>
-          <w:color w:val="222222"/>
-          <w:shd w:val="clear" w:color="auto" w:fill="FFFFFF"/>
-        </w:rPr>
-        <w:t>Rasouli</w:t>
+      <w:r>
+        <w:rPr>
+          <w:rFonts w:cs="Arial"/>
+          <w:color w:val="222222"/>
+          <w:shd w:val="clear" w:color="auto" w:fill="FFFFFF"/>
+        </w:rPr>
+        <w:t>Shrivastava</w:t>
       </w:r>
       <w:proofErr w:type="spellEnd"/>
       <w:r>
@@ -3675,7 +3960,7 @@
           <w:color w:val="222222"/>
           <w:shd w:val="clear" w:color="auto" w:fill="FFFFFF"/>
         </w:rPr>
-        <w:t>Kabir</w:t>
+        <w:t>Gyanesh</w:t>
       </w:r>
       <w:proofErr w:type="spellEnd"/>
       <w:r>
@@ -3684,52 +3969,16 @@
           <w:color w:val="222222"/>
           <w:shd w:val="clear" w:color="auto" w:fill="FFFFFF"/>
         </w:rPr>
-        <w:t>, William W. Hsieh, and Alex J. Cannon.</w:t>
-      </w:r>
-      <w:proofErr w:type="gramEnd"/>
-      <w:r>
-        <w:rPr>
-          <w:rFonts w:cs="Arial"/>
-          <w:color w:val="222222"/>
-          <w:shd w:val="clear" w:color="auto" w:fill="FFFFFF"/>
-        </w:rPr>
-        <w:t xml:space="preserve"> </w:t>
-      </w:r>
-      <w:proofErr w:type="gramStart"/>
-      <w:r>
-        <w:rPr>
-          <w:rFonts w:cs="Arial"/>
-          <w:color w:val="222222"/>
-          <w:shd w:val="clear" w:color="auto" w:fill="FFFFFF"/>
-        </w:rPr>
-        <w:t xml:space="preserve">"Daily </w:t>
-      </w:r>
-      <w:proofErr w:type="spellStart"/>
-      <w:r>
-        <w:rPr>
-          <w:rFonts w:cs="Arial"/>
-          <w:color w:val="222222"/>
-          <w:shd w:val="clear" w:color="auto" w:fill="FFFFFF"/>
-        </w:rPr>
-        <w:t>streamflow</w:t>
-      </w:r>
-      <w:proofErr w:type="spellEnd"/>
-      <w:r>
-        <w:rPr>
-          <w:rFonts w:cs="Arial"/>
-          <w:color w:val="222222"/>
-          <w:shd w:val="clear" w:color="auto" w:fill="FFFFFF"/>
-        </w:rPr>
-        <w:t xml:space="preserve"> forecasting by machine learning methods with weather and climate inputs."</w:t>
-      </w:r>
-      <w:proofErr w:type="gramEnd"/>
-      <w:r>
-        <w:rPr>
-          <w:rFonts w:cs="Arial"/>
-          <w:color w:val="222222"/>
-          <w:shd w:val="clear" w:color="auto" w:fill="FFFFFF"/>
-        </w:rPr>
-        <w:t xml:space="preserve"> </w:t>
+        <w:t>, et al. "Application of Artificial Neural Networks in Weather Forecasting: A Comprehensive Literature Review."</w:t>
+      </w:r>
+      <w:r>
+        <w:rPr>
+          <w:rStyle w:val="apple-converted-space"/>
+          <w:rFonts w:cs="Arial"/>
+          <w:color w:val="222222"/>
+          <w:shd w:val="clear" w:color="auto" w:fill="FFFFFF"/>
+        </w:rPr>
+        <w:t> </w:t>
       </w:r>
       <w:r>
         <w:rPr>
@@ -3739,7 +3988,7 @@
           <w:color w:val="222222"/>
           <w:shd w:val="clear" w:color="auto" w:fill="FFFFFF"/>
         </w:rPr>
-        <w:t>Journal of Hydrology</w:t>
+        <w:t>International Journal of Computer Applications</w:t>
       </w:r>
       <w:r>
         <w:rPr>
@@ -3756,7 +4005,7 @@
           <w:color w:val="222222"/>
           <w:shd w:val="clear" w:color="auto" w:fill="FFFFFF"/>
         </w:rPr>
-        <w:t>414 (2012): 284-293.</w:t>
+        <w:t>51.18 (2012): 0975-8887.</w:t>
       </w:r>
     </w:p>
     <w:p>
@@ -3769,41 +4018,13 @@
           <w:shd w:val="clear" w:color="auto" w:fill="FFFFFF"/>
         </w:rPr>
       </w:pPr>
-      <w:proofErr w:type="spellStart"/>
-      <w:r>
-        <w:rPr>
-          <w:rFonts w:cs="Arial"/>
-          <w:color w:val="222222"/>
-          <w:shd w:val="clear" w:color="auto" w:fill="FFFFFF"/>
-        </w:rPr>
-        <w:t>Shrivastava</w:t>
-      </w:r>
-      <w:proofErr w:type="spellEnd"/>
-      <w:r>
-        <w:rPr>
-          <w:rFonts w:cs="Arial"/>
-          <w:color w:val="222222"/>
-          <w:shd w:val="clear" w:color="auto" w:fill="FFFFFF"/>
-        </w:rPr>
-        <w:t xml:space="preserve">, </w:t>
-      </w:r>
-      <w:proofErr w:type="spellStart"/>
-      <w:r>
-        <w:rPr>
-          <w:rFonts w:cs="Arial"/>
-          <w:color w:val="222222"/>
-          <w:shd w:val="clear" w:color="auto" w:fill="FFFFFF"/>
-        </w:rPr>
-        <w:t>Gyanesh</w:t>
-      </w:r>
-      <w:proofErr w:type="spellEnd"/>
-      <w:r>
-        <w:rPr>
-          <w:rFonts w:cs="Arial"/>
-          <w:color w:val="222222"/>
-          <w:shd w:val="clear" w:color="auto" w:fill="FFFFFF"/>
-        </w:rPr>
-        <w:t>, et al. "Application of Artificial Neural Networks in Weather Forecasting: A Comprehensive Literature Review."</w:t>
+      <w:r>
+        <w:rPr>
+          <w:rFonts w:cs="Arial"/>
+          <w:color w:val="222222"/>
+          <w:shd w:val="clear" w:color="auto" w:fill="FFFFFF"/>
+        </w:rPr>
+        <w:t>Sinha, N. K., M. M. Gupta, and D. H. Rao. "Dynamic neural networks: An overview."</w:t>
       </w:r>
       <w:r>
         <w:rPr>
@@ -3814,6 +4035,7 @@
         </w:rPr>
         <w:t> </w:t>
       </w:r>
+      <w:proofErr w:type="gramStart"/>
       <w:r>
         <w:rPr>
           <w:rFonts w:cs="Arial"/>
@@ -3822,64 +4044,9 @@
           <w:color w:val="222222"/>
           <w:shd w:val="clear" w:color="auto" w:fill="FFFFFF"/>
         </w:rPr>
-        <w:t>International Journal of Computer Applications</w:t>
-      </w:r>
-      <w:r>
-        <w:rPr>
-          <w:rStyle w:val="apple-converted-space"/>
-          <w:rFonts w:cs="Arial"/>
-          <w:color w:val="222222"/>
-          <w:shd w:val="clear" w:color="auto" w:fill="FFFFFF"/>
-        </w:rPr>
-        <w:t> </w:t>
-      </w:r>
-      <w:r>
-        <w:rPr>
-          <w:rFonts w:cs="Arial"/>
-          <w:color w:val="222222"/>
-          <w:shd w:val="clear" w:color="auto" w:fill="FFFFFF"/>
-        </w:rPr>
-        <w:t>51.18 (2012): 0975-8887.</w:t>
-      </w:r>
-    </w:p>
-    <w:p>
-      <w:pPr>
-        <w:spacing w:after="0" w:line="240" w:lineRule="auto"/>
-        <w:ind w:left="720" w:hanging="720"/>
-        <w:rPr>
-          <w:rFonts w:cs="Arial"/>
-          <w:color w:val="222222"/>
-          <w:shd w:val="clear" w:color="auto" w:fill="FFFFFF"/>
-        </w:rPr>
-      </w:pPr>
-      <w:proofErr w:type="gramStart"/>
-      <w:r>
-        <w:rPr>
-          <w:rFonts w:cs="Arial"/>
-          <w:color w:val="222222"/>
-          <w:shd w:val="clear" w:color="auto" w:fill="FFFFFF"/>
-        </w:rPr>
-        <w:t>Sinha, N. K., M. M. Gupta, and D. H. Rao.</w:t>
+        <w:t>Industrial Technology 2000.</w:t>
       </w:r>
       <w:proofErr w:type="gramEnd"/>
-      <w:r>
-        <w:rPr>
-          <w:rFonts w:cs="Arial"/>
-          <w:color w:val="222222"/>
-          <w:shd w:val="clear" w:color="auto" w:fill="FFFFFF"/>
-        </w:rPr>
-        <w:t xml:space="preserve"> "Dynamic neural networks: An overview."</w:t>
-      </w:r>
-      <w:r>
-        <w:rPr>
-          <w:rStyle w:val="apple-converted-space"/>
-          <w:rFonts w:cs="Arial"/>
-          <w:color w:val="222222"/>
-          <w:shd w:val="clear" w:color="auto" w:fill="FFFFFF"/>
-        </w:rPr>
-        <w:t> </w:t>
-      </w:r>
-      <w:proofErr w:type="gramStart"/>
       <w:r>
         <w:rPr>
           <w:rFonts w:cs="Arial"/>
@@ -3888,9 +4055,9 @@
           <w:color w:val="222222"/>
           <w:shd w:val="clear" w:color="auto" w:fill="FFFFFF"/>
         </w:rPr>
-        <w:t>Industrial Technology 2000.</w:t>
-      </w:r>
-      <w:proofErr w:type="gramEnd"/>
+        <w:t xml:space="preserve"> </w:t>
+      </w:r>
+      <w:proofErr w:type="gramStart"/>
       <w:r>
         <w:rPr>
           <w:rFonts w:cs="Arial"/>
@@ -3899,17 +4066,6 @@
           <w:color w:val="222222"/>
           <w:shd w:val="clear" w:color="auto" w:fill="FFFFFF"/>
         </w:rPr>
-        <w:t xml:space="preserve"> </w:t>
-      </w:r>
-      <w:proofErr w:type="gramStart"/>
-      <w:r>
-        <w:rPr>
-          <w:rFonts w:cs="Arial"/>
-          <w:i/>
-          <w:iCs/>
-          <w:color w:val="222222"/>
-          <w:shd w:val="clear" w:color="auto" w:fill="FFFFFF"/>
-        </w:rPr>
         <w:t>Proceedings of IEEE International Conference on</w:t>
       </w:r>
       <w:r>
@@ -3927,25 +4083,7 @@
           <w:color w:val="222222"/>
           <w:shd w:val="clear" w:color="auto" w:fill="FFFFFF"/>
         </w:rPr>
-        <w:t xml:space="preserve"> </w:t>
-      </w:r>
-      <w:proofErr w:type="gramStart"/>
-      <w:r>
-        <w:rPr>
-          <w:rFonts w:cs="Arial"/>
-          <w:color w:val="222222"/>
-          <w:shd w:val="clear" w:color="auto" w:fill="FFFFFF"/>
-        </w:rPr>
-        <w:t>Vol. 1.</w:t>
-      </w:r>
-      <w:proofErr w:type="gramEnd"/>
-      <w:r>
-        <w:rPr>
-          <w:rFonts w:cs="Arial"/>
-          <w:color w:val="222222"/>
-          <w:shd w:val="clear" w:color="auto" w:fill="FFFFFF"/>
-        </w:rPr>
-        <w:t xml:space="preserve"> </w:t>
+        <w:t xml:space="preserve"> Vol. 1. </w:t>
       </w:r>
       <w:proofErr w:type="gramStart"/>
       <w:r>
@@ -4216,7 +4354,6 @@
           <w:sz w:val="32"/>
           <w:shd w:val="clear" w:color="auto" w:fill="FFFFFF"/>
         </w:rPr>
-        <w:lastRenderedPageBreak/>
         <w:t>Appendix A</w:t>
       </w:r>
       <w:r>
@@ -4279,6 +4416,7 @@
           <w:noProof/>
           <w:color w:val="222222"/>
           <w:shd w:val="clear" w:color="auto" w:fill="FFFFFF"/>
+          <w:lang w:eastAsia="en-US"/>
         </w:rPr>
         <w:drawing>
           <wp:anchor distT="0" distB="0" distL="114300" distR="114300" simplePos="0" relativeHeight="251660288" behindDoc="0" locked="0" layoutInCell="1" allowOverlap="1" wp14:anchorId="64B7B6FF" wp14:editId="21D1772D">
@@ -4342,6 +4480,7 @@
           <w:noProof/>
           <w:color w:val="222222"/>
           <w:shd w:val="clear" w:color="auto" w:fill="FFFFFF"/>
+          <w:lang w:eastAsia="en-US"/>
         </w:rPr>
         <w:drawing>
           <wp:inline distT="0" distB="0" distL="0" distR="0" wp14:anchorId="5CAF1C5E" wp14:editId="327AABC6">
@@ -4391,6 +4530,7 @@
           <w:noProof/>
           <w:color w:val="222222"/>
           <w:shd w:val="clear" w:color="auto" w:fill="FFFFFF"/>
+          <w:lang w:eastAsia="en-US"/>
         </w:rPr>
         <w:drawing>
           <wp:inline distT="0" distB="0" distL="0" distR="0" wp14:anchorId="41E780CA" wp14:editId="740D442F">
@@ -4483,7 +4623,9 @@
       <w:r>
         <w:rPr>
           <w:noProof/>
-        </w:rPr>
+          <w:lang w:eastAsia="en-US"/>
+        </w:rPr>
+        <w:lastRenderedPageBreak/>
         <mc:AlternateContent>
           <mc:Choice Requires="wps">
             <w:drawing>
@@ -4495,7 +4637,7 @@
                 <wp:positionV relativeFrom="paragraph">
                   <wp:posOffset>2313305</wp:posOffset>
                 </wp:positionV>
-                <wp:extent cx="5496560" cy="635"/>
+                <wp:extent cx="5496560" cy="405765"/>
                 <wp:effectExtent l="0" t="0" r="8890" b="0"/>
                 <wp:wrapSquare wrapText="bothSides"/>
                 <wp:docPr id="74" name="Text Box 74"/>
@@ -4507,7 +4649,7 @@
                       <wps:spPr>
                         <a:xfrm>
                           <a:off x="0" y="0"/>
-                          <a:ext cx="5496560" cy="635"/>
+                          <a:ext cx="5496560" cy="405765"/>
                         </a:xfrm>
                         <a:prstGeom prst="rect">
                           <a:avLst/>
@@ -4671,6 +4813,7 @@
           <w:noProof/>
           <w:color w:val="222222"/>
           <w:shd w:val="clear" w:color="auto" w:fill="FFFFFF"/>
+          <w:lang w:eastAsia="en-US"/>
         </w:rPr>
         <w:drawing>
           <wp:anchor distT="0" distB="0" distL="114300" distR="114300" simplePos="0" relativeHeight="251661312" behindDoc="0" locked="0" layoutInCell="1" allowOverlap="1" wp14:anchorId="6036E0F1" wp14:editId="147C7085">
@@ -4735,6 +4878,7 @@
           <w:noProof/>
           <w:color w:val="222222"/>
           <w:shd w:val="clear" w:color="auto" w:fill="FFFFFF"/>
+          <w:lang w:eastAsia="en-US"/>
         </w:rPr>
         <w:drawing>
           <wp:inline distT="0" distB="0" distL="0" distR="0" wp14:anchorId="374129DF" wp14:editId="44551B4E">
@@ -4803,7 +4947,7 @@
 </file>
 
 <file path=word/endnotes.xml><?xml version="1.0" encoding="utf-8"?>
-<w:endnotes xmlns:wpc="http://schemas.microsoft.com/office/word/2010/wordprocessingCanvas" xmlns:mc="http://schemas.openxmlformats.org/markup-compatibility/2006" xmlns:o="urn:schemas-microsoft-com:office:office" xmlns:r="http://schemas.openxmlformats.org/officeDocument/2006/relationships" xmlns:m="http://schemas.openxmlformats.org/officeDocument/2006/math" xmlns:v="urn:schemas-microsoft-com:vml" xmlns:wp14="http://schemas.microsoft.com/office/word/2010/wordprocessingDrawing" xmlns:wp="http://schemas.openxmlformats.org/drawingml/2006/wordprocessingDrawing" xmlns:w10="urn:schemas-microsoft-com:office:word" xmlns:w="http://schemas.openxmlformats.org/wordprocessingml/2006/main" xmlns:w14="http://schemas.microsoft.com/office/word/2010/wordml" xmlns:wpg="http://schemas.microsoft.com/office/word/2010/wordprocessingGroup" xmlns:wpi="http://schemas.microsoft.com/office/word/2010/wordprocessingInk" xmlns:wne="http://schemas.microsoft.com/office/word/2006/wordml" xmlns:wps="http://schemas.microsoft.com/office/word/2010/wordprocessingShape" mc:Ignorable="w14 wp14">
+<w:endnotes xmlns:wpc="http://schemas.microsoft.com/office/word/2010/wordprocessingCanvas" xmlns:mo="http://schemas.microsoft.com/office/mac/office/2008/main" xmlns:mc="http://schemas.openxmlformats.org/markup-compatibility/2006" xmlns:mv="urn:schemas-microsoft-com:mac:vml" xmlns:o="urn:schemas-microsoft-com:office:office" xmlns:r="http://schemas.openxmlformats.org/officeDocument/2006/relationships" xmlns:m="http://schemas.openxmlformats.org/officeDocument/2006/math" xmlns:v="urn:schemas-microsoft-com:vml" xmlns:wp14="http://schemas.microsoft.com/office/word/2010/wordprocessingDrawing" xmlns:wp="http://schemas.openxmlformats.org/drawingml/2006/wordprocessingDrawing" xmlns:w10="urn:schemas-microsoft-com:office:word" xmlns:w="http://schemas.openxmlformats.org/wordprocessingml/2006/main" xmlns:w14="http://schemas.microsoft.com/office/word/2010/wordml" xmlns:wpg="http://schemas.microsoft.com/office/word/2010/wordprocessingGroup" xmlns:wpi="http://schemas.microsoft.com/office/word/2010/wordprocessingInk" xmlns:wne="http://schemas.microsoft.com/office/word/2006/wordml" xmlns:wps="http://schemas.microsoft.com/office/word/2010/wordprocessingShape" mc:Ignorable="w14 wp14">
   <w:endnote w:type="separator" w:id="-1">
     <w:p>
       <w:pPr>
@@ -4828,7 +4972,7 @@
 </file>
 
 <file path=word/footnotes.xml><?xml version="1.0" encoding="utf-8"?>
-<w:footnotes xmlns:wpc="http://schemas.microsoft.com/office/word/2010/wordprocessingCanvas" xmlns:mc="http://schemas.openxmlformats.org/markup-compatibility/2006" xmlns:o="urn:schemas-microsoft-com:office:office" xmlns:r="http://schemas.openxmlformats.org/officeDocument/2006/relationships" xmlns:m="http://schemas.openxmlformats.org/officeDocument/2006/math" xmlns:v="urn:schemas-microsoft-com:vml" xmlns:wp14="http://schemas.microsoft.com/office/word/2010/wordprocessingDrawing" xmlns:wp="http://schemas.openxmlformats.org/drawingml/2006/wordprocessingDrawing" xmlns:w10="urn:schemas-microsoft-com:office:word" xmlns:w="http://schemas.openxmlformats.org/wordprocessingml/2006/main" xmlns:w14="http://schemas.microsoft.com/office/word/2010/wordml" xmlns:wpg="http://schemas.microsoft.com/office/word/2010/wordprocessingGroup" xmlns:wpi="http://schemas.microsoft.com/office/word/2010/wordprocessingInk" xmlns:wne="http://schemas.microsoft.com/office/word/2006/wordml" xmlns:wps="http://schemas.microsoft.com/office/word/2010/wordprocessingShape" mc:Ignorable="w14 wp14">
+<w:footnotes xmlns:wpc="http://schemas.microsoft.com/office/word/2010/wordprocessingCanvas" xmlns:mo="http://schemas.microsoft.com/office/mac/office/2008/main" xmlns:mc="http://schemas.openxmlformats.org/markup-compatibility/2006" xmlns:mv="urn:schemas-microsoft-com:mac:vml" xmlns:o="urn:schemas-microsoft-com:office:office" xmlns:r="http://schemas.openxmlformats.org/officeDocument/2006/relationships" xmlns:m="http://schemas.openxmlformats.org/officeDocument/2006/math" xmlns:v="urn:schemas-microsoft-com:vml" xmlns:wp14="http://schemas.microsoft.com/office/word/2010/wordprocessingDrawing" xmlns:wp="http://schemas.openxmlformats.org/drawingml/2006/wordprocessingDrawing" xmlns:w10="urn:schemas-microsoft-com:office:word" xmlns:w="http://schemas.openxmlformats.org/wordprocessingml/2006/main" xmlns:w14="http://schemas.microsoft.com/office/word/2010/wordml" xmlns:wpg="http://schemas.microsoft.com/office/word/2010/wordprocessingGroup" xmlns:wpi="http://schemas.microsoft.com/office/word/2010/wordprocessingInk" xmlns:wne="http://schemas.microsoft.com/office/word/2006/wordml" xmlns:wps="http://schemas.microsoft.com/office/word/2010/wordprocessingShape" mc:Ignorable="w14 wp14">
   <w:footnote w:type="separator" w:id="-1">
     <w:p>
       <w:pPr>
@@ -4853,7 +4997,7 @@
 </file>
 
 <file path=word/header1.xml><?xml version="1.0" encoding="utf-8"?>
-<w:hdr xmlns:wpc="http://schemas.microsoft.com/office/word/2010/wordprocessingCanvas" xmlns:mc="http://schemas.openxmlformats.org/markup-compatibility/2006" xmlns:o="urn:schemas-microsoft-com:office:office" xmlns:r="http://schemas.openxmlformats.org/officeDocument/2006/relationships" xmlns:m="http://schemas.openxmlformats.org/officeDocument/2006/math" xmlns:v="urn:schemas-microsoft-com:vml" xmlns:wp14="http://schemas.microsoft.com/office/word/2010/wordprocessingDrawing" xmlns:wp="http://schemas.openxmlformats.org/drawingml/2006/wordprocessingDrawing" xmlns:w10="urn:schemas-microsoft-com:office:word" xmlns:w="http://schemas.openxmlformats.org/wordprocessingml/2006/main" xmlns:w14="http://schemas.microsoft.com/office/word/2010/wordml" xmlns:wpg="http://schemas.microsoft.com/office/word/2010/wordprocessingGroup" xmlns:wpi="http://schemas.microsoft.com/office/word/2010/wordprocessingInk" xmlns:wne="http://schemas.microsoft.com/office/word/2006/wordml" xmlns:wps="http://schemas.microsoft.com/office/word/2010/wordprocessingShape" mc:Ignorable="w14 wp14">
+<w:hdr xmlns:wpc="http://schemas.microsoft.com/office/word/2010/wordprocessingCanvas" xmlns:mo="http://schemas.microsoft.com/office/mac/office/2008/main" xmlns:mc="http://schemas.openxmlformats.org/markup-compatibility/2006" xmlns:mv="urn:schemas-microsoft-com:mac:vml" xmlns:o="urn:schemas-microsoft-com:office:office" xmlns:r="http://schemas.openxmlformats.org/officeDocument/2006/relationships" xmlns:m="http://schemas.openxmlformats.org/officeDocument/2006/math" xmlns:v="urn:schemas-microsoft-com:vml" xmlns:wp14="http://schemas.microsoft.com/office/word/2010/wordprocessingDrawing" xmlns:wp="http://schemas.openxmlformats.org/drawingml/2006/wordprocessingDrawing" xmlns:w10="urn:schemas-microsoft-com:office:word" xmlns:w="http://schemas.openxmlformats.org/wordprocessingml/2006/main" xmlns:w14="http://schemas.microsoft.com/office/word/2010/wordml" xmlns:wpg="http://schemas.microsoft.com/office/word/2010/wordprocessingGroup" xmlns:wpi="http://schemas.microsoft.com/office/word/2010/wordprocessingInk" xmlns:wne="http://schemas.microsoft.com/office/word/2006/wordml" xmlns:wps="http://schemas.microsoft.com/office/word/2010/wordprocessingShape" mc:Ignorable="w14 wp14">
   <w:p>
     <w:pPr>
       <w:pStyle w:val="Header"/>
@@ -4867,7 +5011,6 @@
         <w:temporary/>
         <w:showingPlcHdr/>
       </w:sdtPr>
-      <w:sdtEndPr/>
       <w:sdtContent>
         <w:r>
           <w:t>[Type text]</w:t>
@@ -4886,7 +5029,6 @@
         <w:temporary/>
         <w:showingPlcHdr/>
       </w:sdtPr>
-      <w:sdtEndPr/>
       <w:sdtContent>
         <w:r>
           <w:t>[Type text]</w:t>
@@ -4905,7 +5047,6 @@
         <w:temporary/>
         <w:showingPlcHdr/>
       </w:sdtPr>
-      <w:sdtEndPr/>
       <w:sdtContent>
         <w:r>
           <w:t>[Type text]</w:t>
@@ -4922,7 +5063,7 @@
 </file>
 
 <file path=word/header2.xml><?xml version="1.0" encoding="utf-8"?>
-<w:hdr xmlns:wpc="http://schemas.microsoft.com/office/word/2010/wordprocessingCanvas" xmlns:mc="http://schemas.openxmlformats.org/markup-compatibility/2006" xmlns:o="urn:schemas-microsoft-com:office:office" xmlns:r="http://schemas.openxmlformats.org/officeDocument/2006/relationships" xmlns:m="http://schemas.openxmlformats.org/officeDocument/2006/math" xmlns:v="urn:schemas-microsoft-com:vml" xmlns:wp14="http://schemas.microsoft.com/office/word/2010/wordprocessingDrawing" xmlns:wp="http://schemas.openxmlformats.org/drawingml/2006/wordprocessingDrawing" xmlns:w10="urn:schemas-microsoft-com:office:word" xmlns:w="http://schemas.openxmlformats.org/wordprocessingml/2006/main" xmlns:w14="http://schemas.microsoft.com/office/word/2010/wordml" xmlns:wpg="http://schemas.microsoft.com/office/word/2010/wordprocessingGroup" xmlns:wpi="http://schemas.microsoft.com/office/word/2010/wordprocessingInk" xmlns:wne="http://schemas.microsoft.com/office/word/2006/wordml" xmlns:wps="http://schemas.microsoft.com/office/word/2010/wordprocessingShape" mc:Ignorable="w14 wp14">
+<w:hdr xmlns:wpc="http://schemas.microsoft.com/office/word/2010/wordprocessingCanvas" xmlns:mo="http://schemas.microsoft.com/office/mac/office/2008/main" xmlns:mc="http://schemas.openxmlformats.org/markup-compatibility/2006" xmlns:mv="urn:schemas-microsoft-com:mac:vml" xmlns:o="urn:schemas-microsoft-com:office:office" xmlns:r="http://schemas.openxmlformats.org/officeDocument/2006/relationships" xmlns:m="http://schemas.openxmlformats.org/officeDocument/2006/math" xmlns:v="urn:schemas-microsoft-com:vml" xmlns:wp14="http://schemas.microsoft.com/office/word/2010/wordprocessingDrawing" xmlns:wp="http://schemas.openxmlformats.org/drawingml/2006/wordprocessingDrawing" xmlns:w10="urn:schemas-microsoft-com:office:word" xmlns:w="http://schemas.openxmlformats.org/wordprocessingml/2006/main" xmlns:w14="http://schemas.microsoft.com/office/word/2010/wordml" xmlns:wpg="http://schemas.microsoft.com/office/word/2010/wordprocessingGroup" xmlns:wpi="http://schemas.microsoft.com/office/word/2010/wordprocessingInk" xmlns:wne="http://schemas.microsoft.com/office/word/2006/wordml" xmlns:wps="http://schemas.microsoft.com/office/word/2010/wordprocessingShape" mc:Ignorable="w14 wp14">
   <w:p>
     <w:pPr>
       <w:pStyle w:val="Header"/>
@@ -4996,7 +5137,7 @@
       </w:pPr>
     </w:pPrDefault>
   </w:docDefaults>
-  <w:latentStyles w:defLockedState="0" w:defUIPriority="99" w:defSemiHidden="1" w:defUnhideWhenUsed="1" w:defQFormat="0" w:count="267">
+  <w:latentStyles w:defLockedState="0" w:defUIPriority="99" w:defSemiHidden="1" w:defUnhideWhenUsed="1" w:defQFormat="0" w:count="276">
     <w:lsdException w:name="Normal" w:semiHidden="0" w:uiPriority="0" w:unhideWhenUsed="0" w:qFormat="1"/>
     <w:lsdException w:name="heading 1" w:semiHidden="0" w:uiPriority="9" w:unhideWhenUsed="0" w:qFormat="1"/>
     <w:lsdException w:name="heading 2" w:uiPriority="9" w:qFormat="1"/>
@@ -5142,6 +5283,7 @@
   <w:style w:type="character" w:default="1" w:styleId="DefaultParagraphFont">
     <w:name w:val="Default Paragraph Font"/>
     <w:uiPriority w:val="1"/>
+    <w:semiHidden/>
     <w:unhideWhenUsed/>
   </w:style>
   <w:style w:type="table" w:default="1" w:styleId="TableNormal">
@@ -5327,6 +5469,7 @@
       <w:spacing w:after="0" w:line="240" w:lineRule="auto"/>
     </w:pPr>
     <w:tblPr>
+      <w:tblInd w:w="0" w:type="dxa"/>
       <w:tblBorders>
         <w:top w:val="single" w:sz="4" w:space="0" w:color="auto"/>
         <w:left w:val="single" w:sz="4" w:space="0" w:color="auto"/>
@@ -5335,6 +5478,12 @@
         <w:insideH w:val="single" w:sz="4" w:space="0" w:color="auto"/>
         <w:insideV w:val="single" w:sz="4" w:space="0" w:color="auto"/>
       </w:tblBorders>
+      <w:tblCellMar>
+        <w:top w:w="0" w:type="dxa"/>
+        <w:left w:w="108" w:type="dxa"/>
+        <w:bottom w:w="0" w:type="dxa"/>
+        <w:right w:w="108" w:type="dxa"/>
+      </w:tblCellMar>
     </w:tblPr>
   </w:style>
   <w:style w:type="character" w:customStyle="1" w:styleId="apple-converted-space">
@@ -5362,7 +5511,7 @@
 </file>
 
 <file path=word/stylesWithEffects.xml><?xml version="1.0" encoding="utf-8"?>
-<w:styles xmlns:wpc="http://schemas.microsoft.com/office/word/2010/wordprocessingCanvas" xmlns:mc="http://schemas.openxmlformats.org/markup-compatibility/2006" xmlns:o="urn:schemas-microsoft-com:office:office" xmlns:r="http://schemas.openxmlformats.org/officeDocument/2006/relationships" xmlns:m="http://schemas.openxmlformats.org/officeDocument/2006/math" xmlns:v="urn:schemas-microsoft-com:vml" xmlns:wp14="http://schemas.microsoft.com/office/word/2010/wordprocessingDrawing" xmlns:wp="http://schemas.openxmlformats.org/drawingml/2006/wordprocessingDrawing" xmlns:w10="urn:schemas-microsoft-com:office:word" xmlns:w="http://schemas.openxmlformats.org/wordprocessingml/2006/main" xmlns:w14="http://schemas.microsoft.com/office/word/2010/wordml" xmlns:wpg="http://schemas.microsoft.com/office/word/2010/wordprocessingGroup" xmlns:wpi="http://schemas.microsoft.com/office/word/2010/wordprocessingInk" xmlns:wne="http://schemas.microsoft.com/office/word/2006/wordml" xmlns:wps="http://schemas.microsoft.com/office/word/2010/wordprocessingShape" mc:Ignorable="w14 wp14">
+<w:styles xmlns:wpc="http://schemas.microsoft.com/office/word/2010/wordprocessingCanvas" xmlns:mo="http://schemas.microsoft.com/office/mac/office/2008/main" xmlns:mc="http://schemas.openxmlformats.org/markup-compatibility/2006" xmlns:mv="urn:schemas-microsoft-com:mac:vml" xmlns:o="urn:schemas-microsoft-com:office:office" xmlns:r="http://schemas.openxmlformats.org/officeDocument/2006/relationships" xmlns:m="http://schemas.openxmlformats.org/officeDocument/2006/math" xmlns:v="urn:schemas-microsoft-com:vml" xmlns:wp14="http://schemas.microsoft.com/office/word/2010/wordprocessingDrawing" xmlns:wp="http://schemas.openxmlformats.org/drawingml/2006/wordprocessingDrawing" xmlns:w10="urn:schemas-microsoft-com:office:word" xmlns:w="http://schemas.openxmlformats.org/wordprocessingml/2006/main" xmlns:w14="http://schemas.microsoft.com/office/word/2010/wordml" xmlns:wpg="http://schemas.microsoft.com/office/word/2010/wordprocessingGroup" xmlns:wpi="http://schemas.microsoft.com/office/word/2010/wordprocessingInk" xmlns:wne="http://schemas.microsoft.com/office/word/2006/wordml" xmlns:wps="http://schemas.microsoft.com/office/word/2010/wordprocessingShape" mc:Ignorable="w14 wp14">
   <w:docDefaults>
     <w:rPrDefault>
       <w:rPr>
@@ -5378,7 +5527,7 @@
       </w:pPr>
     </w:pPrDefault>
   </w:docDefaults>
-  <w:latentStyles w:defLockedState="0" w:defUIPriority="99" w:defSemiHidden="1" w:defUnhideWhenUsed="1" w:defQFormat="0" w:count="267">
+  <w:latentStyles w:defLockedState="0" w:defUIPriority="99" w:defSemiHidden="1" w:defUnhideWhenUsed="1" w:defQFormat="0" w:count="276">
     <w:lsdException w:name="Normal" w:semiHidden="0" w:uiPriority="0" w:unhideWhenUsed="0" w:qFormat="1"/>
     <w:lsdException w:name="heading 1" w:semiHidden="0" w:uiPriority="9" w:unhideWhenUsed="0" w:qFormat="1"/>
     <w:lsdException w:name="heading 2" w:uiPriority="9" w:qFormat="1"/>
@@ -5524,6 +5673,7 @@
   <w:style w:type="character" w:default="1" w:styleId="DefaultParagraphFont">
     <w:name w:val="Default Paragraph Font"/>
     <w:uiPriority w:val="1"/>
+    <w:semiHidden/>
     <w:unhideWhenUsed/>
   </w:style>
   <w:style w:type="table" w:default="1" w:styleId="TableNormal">
@@ -5709,6 +5859,7 @@
       <w:spacing w:after="0" w:line="240" w:lineRule="auto"/>
     </w:pPr>
     <w:tblPr>
+      <w:tblInd w:w="0" w:type="dxa"/>
       <w:tblBorders>
         <w:top w:val="single" w:sz="4" w:space="0" w:color="auto"/>
         <w:left w:val="single" w:sz="4" w:space="0" w:color="auto"/>
@@ -5717,6 +5868,12 @@
         <w:insideH w:val="single" w:sz="4" w:space="0" w:color="auto"/>
         <w:insideV w:val="single" w:sz="4" w:space="0" w:color="auto"/>
       </w:tblBorders>
+      <w:tblCellMar>
+        <w:top w:w="0" w:type="dxa"/>
+        <w:left w:w="108" w:type="dxa"/>
+        <w:bottom w:w="0" w:type="dxa"/>
+        <w:right w:w="108" w:type="dxa"/>
+      </w:tblCellMar>
     </w:tblPr>
   </w:style>
   <w:style w:type="character" w:customStyle="1" w:styleId="apple-converted-space">
@@ -5744,7 +5901,7 @@
 </file>
 
 <file path=word/glossary/document.xml><?xml version="1.0" encoding="utf-8"?>
-<w:glossaryDocument xmlns:wpc="http://schemas.microsoft.com/office/word/2010/wordprocessingCanvas" xmlns:mc="http://schemas.openxmlformats.org/markup-compatibility/2006" xmlns:o="urn:schemas-microsoft-com:office:office" xmlns:r="http://schemas.openxmlformats.org/officeDocument/2006/relationships" xmlns:m="http://schemas.openxmlformats.org/officeDocument/2006/math" xmlns:v="urn:schemas-microsoft-com:vml" xmlns:wp14="http://schemas.microsoft.com/office/word/2010/wordprocessingDrawing" xmlns:wp="http://schemas.openxmlformats.org/drawingml/2006/wordprocessingDrawing" xmlns:w10="urn:schemas-microsoft-com:office:word" xmlns:w="http://schemas.openxmlformats.org/wordprocessingml/2006/main" xmlns:w14="http://schemas.microsoft.com/office/word/2010/wordml" xmlns:wpg="http://schemas.microsoft.com/office/word/2010/wordprocessingGroup" xmlns:wpi="http://schemas.microsoft.com/office/word/2010/wordprocessingInk" xmlns:wne="http://schemas.microsoft.com/office/word/2006/wordml" xmlns:wps="http://schemas.microsoft.com/office/word/2010/wordprocessingShape" mc:Ignorable="w14 wp14">
+<w:glossaryDocument xmlns:wpc="http://schemas.microsoft.com/office/word/2010/wordprocessingCanvas" xmlns:mo="http://schemas.microsoft.com/office/mac/office/2008/main" xmlns:mc="http://schemas.openxmlformats.org/markup-compatibility/2006" xmlns:mv="urn:schemas-microsoft-com:mac:vml" xmlns:o="urn:schemas-microsoft-com:office:office" xmlns:r="http://schemas.openxmlformats.org/officeDocument/2006/relationships" xmlns:m="http://schemas.openxmlformats.org/officeDocument/2006/math" xmlns:v="urn:schemas-microsoft-com:vml" xmlns:wp14="http://schemas.microsoft.com/office/word/2010/wordprocessingDrawing" xmlns:wp="http://schemas.openxmlformats.org/drawingml/2006/wordprocessingDrawing" xmlns:w10="urn:schemas-microsoft-com:office:word" xmlns:w="http://schemas.openxmlformats.org/wordprocessingml/2006/main" xmlns:w14="http://schemas.microsoft.com/office/word/2010/wordml" xmlns:wpg="http://schemas.microsoft.com/office/word/2010/wordprocessingGroup" xmlns:wpi="http://schemas.microsoft.com/office/word/2010/wordprocessingInk" xmlns:wne="http://schemas.microsoft.com/office/word/2006/wordml" xmlns:wps="http://schemas.microsoft.com/office/word/2010/wordprocessingShape" mc:Ignorable="w14 wp14">
   <w:docParts>
     <w:docPart>
       <w:docPartPr>
@@ -5833,61 +5990,61 @@
   <w:font w:name="Calibri">
     <w:panose1 w:val="020F0502020204030204"/>
     <w:charset w:val="00"/>
-    <w:family w:val="swiss"/>
+    <w:family w:val="auto"/>
     <w:pitch w:val="variable"/>
-    <w:sig w:usb0="E00002FF" w:usb1="4000ACFF" w:usb2="00000001" w:usb3="00000000" w:csb0="0000019F" w:csb1="00000000"/>
+    <w:sig w:usb0="00000003" w:usb1="00000000" w:usb2="00000000" w:usb3="00000000" w:csb0="00000001" w:csb1="00000000"/>
   </w:font>
-  <w:font w:name="SimSun">
-    <w:altName w:val="宋体"/>
-    <w:panose1 w:val="02010600030101010101"/>
+  <w:font w:name="宋体">
+    <w:panose1 w:val="00000000000000000000"/>
     <w:charset w:val="86"/>
     <w:family w:val="auto"/>
+    <w:notTrueType/>
     <w:pitch w:val="variable"/>
-    <w:sig w:usb0="00000003" w:usb1="288F0000" w:usb2="00000016" w:usb3="00000000" w:csb0="00040001" w:csb1="00000000"/>
+    <w:sig w:usb0="00000001" w:usb1="080E0000" w:usb2="00000010" w:usb3="00000000" w:csb0="00040000" w:csb1="00000000"/>
   </w:font>
   <w:font w:name="Times New Roman">
     <w:panose1 w:val="02020603050405020304"/>
     <w:charset w:val="00"/>
-    <w:family w:val="roman"/>
+    <w:family w:val="auto"/>
     <w:pitch w:val="variable"/>
-    <w:sig w:usb0="E0002AFF" w:usb1="C0007841" w:usb2="00000009" w:usb3="00000000" w:csb0="000001FF" w:csb1="00000000"/>
+    <w:sig w:usb0="00000003" w:usb1="00000000" w:usb2="00000000" w:usb3="00000000" w:csb0="00000001" w:csb1="00000000"/>
   </w:font>
   <w:font w:name="Tahoma">
     <w:panose1 w:val="020B0604030504040204"/>
     <w:charset w:val="00"/>
-    <w:family w:val="swiss"/>
+    <w:family w:val="auto"/>
     <w:pitch w:val="variable"/>
-    <w:sig w:usb0="E1002EFF" w:usb1="C000605B" w:usb2="00000029" w:usb3="00000000" w:csb0="000101FF" w:csb1="00000000"/>
+    <w:sig w:usb0="00000003" w:usb1="00000000" w:usb2="00000000" w:usb3="00000000" w:csb0="00000001" w:csb1="00000000"/>
   </w:font>
   <w:font w:name="Arial">
     <w:panose1 w:val="020B0604020202020204"/>
     <w:charset w:val="00"/>
-    <w:family w:val="swiss"/>
+    <w:family w:val="auto"/>
     <w:pitch w:val="variable"/>
-    <w:sig w:usb0="E0002AFF" w:usb1="C0007843" w:usb2="00000009" w:usb3="00000000" w:csb0="000001FF" w:csb1="00000000"/>
+    <w:sig w:usb0="00000003" w:usb1="00000000" w:usb2="00000000" w:usb3="00000000" w:csb0="00000001" w:csb1="00000000"/>
   </w:font>
   <w:font w:name="Cambria">
     <w:panose1 w:val="02040503050406030204"/>
     <w:charset w:val="00"/>
+    <w:family w:val="auto"/>
+    <w:pitch w:val="variable"/>
+    <w:sig w:usb0="00000003" w:usb1="00000000" w:usb2="00000000" w:usb3="00000000" w:csb0="00000001" w:csb1="00000000"/>
+  </w:font>
+  <w:font w:name="ＭＳ 明朝">
+    <w:panose1 w:val="00000000000000000000"/>
+    <w:charset w:val="80"/>
     <w:family w:val="roman"/>
-    <w:pitch w:val="variable"/>
-    <w:sig w:usb0="E00002FF" w:usb1="400004FF" w:usb2="00000000" w:usb3="00000000" w:csb0="0000019F" w:csb1="00000000"/>
+    <w:notTrueType/>
+    <w:pitch w:val="fixed"/>
+    <w:sig w:usb0="00000001" w:usb1="08070000" w:usb2="00000010" w:usb3="00000000" w:csb0="00020000" w:csb1="00000000"/>
   </w:font>
-  <w:font w:name="MS Mincho">
-    <w:altName w:val="ＭＳ 明朝"/>
-    <w:panose1 w:val="02020609040205080304"/>
+  <w:font w:name="ＭＳ ゴシック">
+    <w:panose1 w:val="00000000000000000000"/>
     <w:charset w:val="80"/>
     <w:family w:val="modern"/>
+    <w:notTrueType/>
     <w:pitch w:val="fixed"/>
-    <w:sig w:usb0="E00002FF" w:usb1="6AC7FDFB" w:usb2="00000012" w:usb3="00000000" w:csb0="0002009F" w:csb1="00000000"/>
-  </w:font>
-  <w:font w:name="MS Gothic">
-    <w:altName w:val="ＭＳ ゴシック"/>
-    <w:panose1 w:val="020B0609070205080204"/>
-    <w:charset w:val="80"/>
-    <w:family w:val="modern"/>
-    <w:pitch w:val="fixed"/>
-    <w:sig w:usb0="E00002FF" w:usb1="6AC7FDFB" w:usb2="00000012" w:usb3="00000000" w:csb0="0002009F" w:csb1="00000000"/>
+    <w:sig w:usb0="00000001" w:usb1="08070000" w:usb2="00000010" w:usb3="00000000" w:csb0="00020000" w:csb1="00000000"/>
   </w:font>
 </w:fonts>
 </file>
@@ -5906,6 +6063,7 @@
   </w:compat>
   <w:rsids>
     <w:rsidRoot w:val="00AF049F"/>
+    <w:rsid w:val="002366DE"/>
     <w:rsid w:val="00240F5A"/>
     <w:rsid w:val="003415EF"/>
     <w:rsid w:val="00413E12"/>
@@ -5948,7 +6106,7 @@
     </w:rPrDefault>
     <w:pPrDefault/>
   </w:docDefaults>
-  <w:latentStyles w:defLockedState="0" w:defUIPriority="99" w:defSemiHidden="1" w:defUnhideWhenUsed="1" w:defQFormat="0" w:count="267">
+  <w:latentStyles w:defLockedState="0" w:defUIPriority="99" w:defSemiHidden="1" w:defUnhideWhenUsed="1" w:defQFormat="0" w:count="276">
     <w:lsdException w:name="Normal" w:semiHidden="0" w:uiPriority="0" w:unhideWhenUsed="0" w:qFormat="1"/>
     <w:lsdException w:name="heading 1" w:semiHidden="0" w:uiPriority="9" w:unhideWhenUsed="0" w:qFormat="1"/>
     <w:lsdException w:name="heading 2" w:uiPriority="9" w:qFormat="1"/>
@@ -6156,7 +6314,7 @@
 </file>
 
 <file path=word/glossary/stylesWithEffects.xml><?xml version="1.0" encoding="utf-8"?>
-<w:styles xmlns:wpc="http://schemas.microsoft.com/office/word/2010/wordprocessingCanvas" xmlns:mc="http://schemas.openxmlformats.org/markup-compatibility/2006" xmlns:o="urn:schemas-microsoft-com:office:office" xmlns:r="http://schemas.openxmlformats.org/officeDocument/2006/relationships" xmlns:m="http://schemas.openxmlformats.org/officeDocument/2006/math" xmlns:v="urn:schemas-microsoft-com:vml" xmlns:wp14="http://schemas.microsoft.com/office/word/2010/wordprocessingDrawing" xmlns:wp="http://schemas.openxmlformats.org/drawingml/2006/wordprocessingDrawing" xmlns:w10="urn:schemas-microsoft-com:office:word" xmlns:w="http://schemas.openxmlformats.org/wordprocessingml/2006/main" xmlns:w14="http://schemas.microsoft.com/office/word/2010/wordml" xmlns:wpg="http://schemas.microsoft.com/office/word/2010/wordprocessingGroup" xmlns:wpi="http://schemas.microsoft.com/office/word/2010/wordprocessingInk" xmlns:wne="http://schemas.microsoft.com/office/word/2006/wordml" xmlns:wps="http://schemas.microsoft.com/office/word/2010/wordprocessingShape" mc:Ignorable="w14 wp14">
+<w:styles xmlns:wpc="http://schemas.microsoft.com/office/word/2010/wordprocessingCanvas" xmlns:mo="http://schemas.microsoft.com/office/mac/office/2008/main" xmlns:mc="http://schemas.openxmlformats.org/markup-compatibility/2006" xmlns:mv="urn:schemas-microsoft-com:mac:vml" xmlns:o="urn:schemas-microsoft-com:office:office" xmlns:r="http://schemas.openxmlformats.org/officeDocument/2006/relationships" xmlns:m="http://schemas.openxmlformats.org/officeDocument/2006/math" xmlns:v="urn:schemas-microsoft-com:vml" xmlns:wp14="http://schemas.microsoft.com/office/word/2010/wordprocessingDrawing" xmlns:wp="http://schemas.openxmlformats.org/drawingml/2006/wordprocessingDrawing" xmlns:w10="urn:schemas-microsoft-com:office:word" xmlns:w="http://schemas.openxmlformats.org/wordprocessingml/2006/main" xmlns:w14="http://schemas.microsoft.com/office/word/2010/wordml" xmlns:wpg="http://schemas.microsoft.com/office/word/2010/wordprocessingGroup" xmlns:wpi="http://schemas.microsoft.com/office/word/2010/wordprocessingInk" xmlns:wne="http://schemas.microsoft.com/office/word/2006/wordml" xmlns:wps="http://schemas.microsoft.com/office/word/2010/wordprocessingShape" mc:Ignorable="w14 wp14">
   <w:docDefaults>
     <w:rPrDefault>
       <w:rPr>
@@ -6168,7 +6326,7 @@
     </w:rPrDefault>
     <w:pPrDefault/>
   </w:docDefaults>
-  <w:latentStyles w:defLockedState="0" w:defUIPriority="99" w:defSemiHidden="1" w:defUnhideWhenUsed="1" w:defQFormat="0" w:count="267">
+  <w:latentStyles w:defLockedState="0" w:defUIPriority="99" w:defSemiHidden="1" w:defUnhideWhenUsed="1" w:defQFormat="0" w:count="276">
     <w:lsdException w:name="Normal" w:semiHidden="0" w:uiPriority="0" w:unhideWhenUsed="0" w:qFormat="1"/>
     <w:lsdException w:name="heading 1" w:semiHidden="0" w:uiPriority="9" w:unhideWhenUsed="0" w:qFormat="1"/>
     <w:lsdException w:name="heading 2" w:uiPriority="9" w:qFormat="1"/>
@@ -6378,6 +6536,7 @@
 <file path=word/glossary/webSettings.xml><?xml version="1.0" encoding="utf-8"?>
 <w:webSettings xmlns:mc="http://schemas.openxmlformats.org/markup-compatibility/2006" xmlns:r="http://schemas.openxmlformats.org/officeDocument/2006/relationships" xmlns:w="http://schemas.openxmlformats.org/wordprocessingml/2006/main" xmlns:w14="http://schemas.microsoft.com/office/word/2010/wordml" mc:Ignorable="w14">
   <w:allowPNG/>
+  <w:doNotSaveAsSingleFile/>
 </w:webSettings>
 </file>
 
@@ -6671,7 +6830,7 @@
 </file>
 
 <file path=customXml/itemProps1.xml><?xml version="1.0" encoding="utf-8"?>
-<ds:datastoreItem xmlns:ds="http://schemas.openxmlformats.org/officeDocument/2006/customXml" ds:itemID="{BE473410-20EE-44B8-9D27-30A12FAA5925}">
+<ds:datastoreItem xmlns:ds="http://schemas.openxmlformats.org/officeDocument/2006/customXml" ds:itemID="{98B9CEAF-0526-6941-9703-FFD436432792}">
   <ds:schemaRefs>
     <ds:schemaRef ds:uri="http://schemas.openxmlformats.org/officeDocument/2006/bibliography"/>
   </ds:schemaRefs>
